--- a/типовой расчет ФИЗИКА 2 СЕМ.docx
+++ b/типовой расчет ФИЗИКА 2 СЕМ.docx
@@ -289,7 +289,6 @@
           <w:rFonts w:ascii="Times New Roman" w:eastAsia="Times New Roman" w:hAnsi="Times New Roman" w:cs="Times New Roman"/>
           <w:sz w:val="28"/>
           <w:szCs w:val="28"/>
-          <w:lang w:val="en-US"/>
         </w:rPr>
       </w:pPr>
       <w:r>
@@ -341,22 +340,7 @@
           <w:szCs w:val="28"/>
         </w:rPr>
         <w:tab/>
-      </w:r>
-      <w:r>
-        <w:rPr>
-          <w:rFonts w:ascii="Times New Roman" w:eastAsia="Times New Roman" w:hAnsi="Times New Roman" w:cs="Times New Roman"/>
-          <w:sz w:val="28"/>
-          <w:szCs w:val="28"/>
-        </w:rPr>
-        <w:t>ФЭИС</w:t>
-      </w:r>
-      <w:r>
-        <w:rPr>
-          <w:rFonts w:ascii="Times New Roman" w:eastAsia="Times New Roman" w:hAnsi="Times New Roman" w:cs="Times New Roman"/>
-          <w:sz w:val="28"/>
-          <w:szCs w:val="28"/>
-        </w:rPr>
-        <w:t xml:space="preserve"> группы ПО-9</w:t>
+        <w:t>ФЭИС группы ПО-9</w:t>
       </w:r>
       <w:r>
         <w:rPr>
@@ -419,15 +403,7 @@
           <w:szCs w:val="28"/>
         </w:rPr>
         <w:tab/>
-        <w:t xml:space="preserve">доцент </w:t>
-      </w:r>
-      <w:r>
-        <w:rPr>
-          <w:rFonts w:ascii="Times New Roman" w:eastAsia="Times New Roman" w:hAnsi="Times New Roman" w:cs="Times New Roman"/>
-          <w:sz w:val="28"/>
-          <w:szCs w:val="28"/>
-        </w:rPr>
-        <w:t>Пинчук А.И.</w:t>
+        <w:t>доцент Пинчук А.И.</w:t>
       </w:r>
     </w:p>
     <w:p>
@@ -525,7 +501,6 @@
           <w:rFonts w:ascii="Times New Roman" w:eastAsia="Times New Roman" w:hAnsi="Times New Roman" w:cs="Times New Roman"/>
           <w:sz w:val="28"/>
           <w:szCs w:val="28"/>
-          <w:lang w:val="en-US"/>
         </w:rPr>
       </w:pPr>
     </w:p>
@@ -567,7 +542,6 @@
           <w:rFonts w:ascii="Times New Roman" w:hAnsi="Times New Roman" w:cs="Times New Roman"/>
           <w:sz w:val="24"/>
           <w:szCs w:val="28"/>
-          <w:lang w:val="en-US"/>
         </w:rPr>
       </w:pPr>
       <w:r>
@@ -852,9 +826,9 @@
       <w:r>
         <w:rPr>
           <w:rFonts w:ascii="Times New Roman" w:hAnsi="Times New Roman" w:cs="Times New Roman"/>
-          <w:sz w:val="24"/>
-          <w:szCs w:val="28"/>
-          <w:lang w:val="en-US"/>
+          <w:noProof/>
+          <w:sz w:val="24"/>
+          <w:szCs w:val="28"/>
         </w:rPr>
         <mc:AlternateContent>
           <mc:Choice Requires="wps">
@@ -1345,7 +1319,6 @@
           <w:rFonts w:ascii="Times New Roman" w:hAnsi="Times New Roman" w:cs="Times New Roman"/>
           <w:sz w:val="24"/>
           <w:szCs w:val="28"/>
-          <w:lang w:val="en-US"/>
         </w:rPr>
         <w:t>:</w:t>
       </w:r>
@@ -1354,7 +1327,6 @@
           <w:rFonts w:ascii="Times New Roman" w:hAnsi="Times New Roman" w:cs="Times New Roman"/>
           <w:sz w:val="24"/>
           <w:szCs w:val="28"/>
-          <w:lang w:val="en-US"/>
         </w:rPr>
         <w:tab/>
       </w:r>
@@ -1363,7 +1335,6 @@
           <w:rFonts w:ascii="Times New Roman" w:hAnsi="Times New Roman" w:cs="Times New Roman"/>
           <w:sz w:val="24"/>
           <w:szCs w:val="28"/>
-          <w:lang w:val="en-US"/>
         </w:rPr>
         <w:tab/>
       </w:r>
@@ -1372,7 +1343,6 @@
           <w:rFonts w:ascii="Times New Roman" w:hAnsi="Times New Roman" w:cs="Times New Roman"/>
           <w:sz w:val="24"/>
           <w:szCs w:val="28"/>
-          <w:lang w:val="en-US"/>
         </w:rPr>
         <w:tab/>
       </w:r>
@@ -1381,7 +1351,6 @@
           <w:rFonts w:ascii="Times New Roman" w:hAnsi="Times New Roman" w:cs="Times New Roman"/>
           <w:sz w:val="24"/>
           <w:szCs w:val="28"/>
-          <w:lang w:val="en-US"/>
         </w:rPr>
         <w:tab/>
       </w:r>
@@ -1390,7 +1359,6 @@
           <w:rFonts w:ascii="Times New Roman" w:hAnsi="Times New Roman" w:cs="Times New Roman"/>
           <w:sz w:val="24"/>
           <w:szCs w:val="28"/>
-          <w:lang w:val="en-US"/>
         </w:rPr>
         <w:tab/>
       </w:r>
@@ -1399,7 +1367,6 @@
           <w:rFonts w:ascii="Times New Roman" w:hAnsi="Times New Roman" w:cs="Times New Roman"/>
           <w:sz w:val="24"/>
           <w:szCs w:val="28"/>
-          <w:lang w:val="en-US"/>
         </w:rPr>
         <w:tab/>
       </w:r>
@@ -1408,7 +1375,6 @@
           <w:rFonts w:ascii="Times New Roman" w:hAnsi="Times New Roman" w:cs="Times New Roman"/>
           <w:sz w:val="24"/>
           <w:szCs w:val="28"/>
-          <w:lang w:val="en-US"/>
         </w:rPr>
         <w:tab/>
       </w:r>
@@ -1814,9 +1780,9 @@
       <w:r>
         <w:rPr>
           <w:rFonts w:ascii="Times New Roman" w:hAnsi="Times New Roman" w:cs="Times New Roman"/>
-          <w:sz w:val="24"/>
-          <w:szCs w:val="28"/>
-          <w:lang w:val="en-US"/>
+          <w:noProof/>
+          <w:sz w:val="24"/>
+          <w:szCs w:val="28"/>
         </w:rPr>
         <mc:AlternateContent>
           <mc:Choice Requires="wps">
@@ -4886,15 +4852,7 @@
           <w:sz w:val="24"/>
           <w:szCs w:val="28"/>
         </w:rPr>
-        <w:t xml:space="preserve"> = 1</w:t>
-      </w:r>
-      <w:r>
-        <w:rPr>
-          <w:rFonts w:ascii="Times New Roman" w:hAnsi="Times New Roman" w:cs="Times New Roman"/>
-          <w:sz w:val="24"/>
-          <w:szCs w:val="28"/>
-        </w:rPr>
-        <w:t xml:space="preserve">6 </w:t>
+        <w:t xml:space="preserve"> = 16 </w:t>
       </w:r>
       <w:r>
         <w:rPr>
@@ -4937,15 +4895,7 @@
           <w:sz w:val="24"/>
           <w:szCs w:val="28"/>
         </w:rPr>
-        <w:t xml:space="preserve"> = 1</w:t>
-      </w:r>
-      <w:r>
-        <w:rPr>
-          <w:rFonts w:ascii="Times New Roman" w:hAnsi="Times New Roman" w:cs="Times New Roman"/>
-          <w:sz w:val="24"/>
-          <w:szCs w:val="28"/>
-        </w:rPr>
-        <w:t xml:space="preserve">1 </w:t>
+        <w:t xml:space="preserve"> = 11 </w:t>
       </w:r>
       <w:r>
         <w:rPr>
@@ -5018,31 +4968,7 @@
           <w:sz w:val="24"/>
           <w:szCs w:val="28"/>
         </w:rPr>
-        <w:t xml:space="preserve"> = </w:t>
-      </w:r>
-      <w:r>
-        <w:rPr>
-          <w:rFonts w:ascii="Times New Roman" w:hAnsi="Times New Roman" w:cs="Times New Roman"/>
-          <w:sz w:val="24"/>
-          <w:szCs w:val="28"/>
-        </w:rPr>
-        <w:t xml:space="preserve">2 </w:t>
-      </w:r>
-      <w:r>
-        <w:rPr>
-          <w:rFonts w:ascii="Times New Roman" w:hAnsi="Times New Roman" w:cs="Times New Roman"/>
-          <w:sz w:val="24"/>
-          <w:szCs w:val="28"/>
-        </w:rPr>
-        <w:t>Ом</w:t>
-      </w:r>
-      <w:r>
-        <w:rPr>
-          <w:rFonts w:ascii="Times New Roman" w:hAnsi="Times New Roman" w:cs="Times New Roman"/>
-          <w:sz w:val="24"/>
-          <w:szCs w:val="28"/>
-        </w:rPr>
-        <w:t xml:space="preserve">, </w:t>
+        <w:t xml:space="preserve"> = 2 Ом, </w:t>
       </w:r>
       <w:r>
         <w:rPr>
@@ -5068,7 +4994,205 @@
           <w:sz w:val="24"/>
           <w:szCs w:val="28"/>
         </w:rPr>
-        <w:t xml:space="preserve"> - ? Ом</w:t>
+        <w:t xml:space="preserve"> -</w:t>
+      </w:r>
+      <w:r>
+        <w:rPr>
+          <w:rFonts w:ascii="Times New Roman" w:hAnsi="Times New Roman" w:cs="Times New Roman"/>
+          <w:sz w:val="24"/>
+          <w:szCs w:val="28"/>
+        </w:rPr>
+        <w:t>&gt;</w:t>
+      </w:r>
+      <w:r>
+        <w:rPr>
+          <w:rFonts w:ascii="Times New Roman" w:hAnsi="Times New Roman" w:cs="Times New Roman"/>
+          <w:sz w:val="24"/>
+          <w:szCs w:val="28"/>
+        </w:rPr>
+        <w:t xml:space="preserve"> </w:t>
+      </w:r>
+      <w:r>
+        <w:rPr>
+          <w:rFonts w:ascii="Times New Roman" w:hAnsi="Times New Roman" w:cs="Times New Roman"/>
+          <w:sz w:val="24"/>
+          <w:szCs w:val="28"/>
+        </w:rPr>
+        <w:t>0</w:t>
+      </w:r>
+      <w:r>
+        <w:rPr>
+          <w:rFonts w:ascii="Times New Roman" w:hAnsi="Times New Roman" w:cs="Times New Roman"/>
+          <w:sz w:val="24"/>
+          <w:szCs w:val="28"/>
+        </w:rPr>
+        <w:t xml:space="preserve"> Ом</w:t>
+      </w:r>
+    </w:p>
+    <w:p>
+      <w:pPr>
+        <w:keepNext/>
+        <w:spacing w:line="240" w:lineRule="auto"/>
+        <w:ind w:left="426" w:right="-579"/>
+        <w:rPr>
+          <w:rFonts w:ascii="Times New Roman" w:hAnsi="Times New Roman" w:cs="Times New Roman"/>
+          <w:sz w:val="24"/>
+          <w:szCs w:val="28"/>
+        </w:rPr>
+      </w:pPr>
+      <w:r>
+        <w:rPr>
+          <w:rFonts w:ascii="Times New Roman" w:hAnsi="Times New Roman" w:cs="Times New Roman"/>
+          <w:sz w:val="24"/>
+          <w:szCs w:val="28"/>
+          <w:lang w:val="en-US"/>
+        </w:rPr>
+        <w:t>R</w:t>
+      </w:r>
+      <w:r>
+        <w:rPr>
+          <w:rFonts w:ascii="Times New Roman" w:hAnsi="Times New Roman" w:cs="Times New Roman"/>
+          <w:sz w:val="24"/>
+          <w:szCs w:val="28"/>
+          <w:vertAlign w:val="subscript"/>
+        </w:rPr>
+        <w:t>1</w:t>
+      </w:r>
+      <w:r>
+        <w:rPr>
+          <w:rFonts w:ascii="Times New Roman" w:hAnsi="Times New Roman" w:cs="Times New Roman"/>
+          <w:sz w:val="24"/>
+          <w:szCs w:val="28"/>
+        </w:rPr>
+        <w:t xml:space="preserve"> = 540 Ом, </w:t>
+      </w:r>
+      <w:r>
+        <w:rPr>
+          <w:rFonts w:ascii="Times New Roman" w:hAnsi="Times New Roman" w:cs="Times New Roman"/>
+          <w:sz w:val="24"/>
+          <w:szCs w:val="28"/>
+          <w:lang w:val="en-US"/>
+        </w:rPr>
+        <w:t>R</w:t>
+      </w:r>
+      <w:r>
+        <w:rPr>
+          <w:rFonts w:ascii="Times New Roman" w:hAnsi="Times New Roman" w:cs="Times New Roman"/>
+          <w:sz w:val="24"/>
+          <w:szCs w:val="28"/>
+          <w:vertAlign w:val="subscript"/>
+        </w:rPr>
+        <w:t>2</w:t>
+      </w:r>
+      <w:r>
+        <w:rPr>
+          <w:rFonts w:ascii="Times New Roman" w:hAnsi="Times New Roman" w:cs="Times New Roman"/>
+          <w:sz w:val="24"/>
+          <w:szCs w:val="28"/>
+        </w:rPr>
+        <w:t xml:space="preserve"> = 860 Ом, </w:t>
+      </w:r>
+      <w:r>
+        <w:rPr>
+          <w:rFonts w:ascii="Times New Roman" w:hAnsi="Times New Roman" w:cs="Times New Roman"/>
+          <w:sz w:val="24"/>
+          <w:szCs w:val="28"/>
+        </w:rPr>
+        <w:br/>
+      </w:r>
+      <w:r>
+        <w:rPr>
+          <w:rFonts w:ascii="Times New Roman" w:hAnsi="Times New Roman" w:cs="Times New Roman"/>
+          <w:sz w:val="24"/>
+          <w:szCs w:val="28"/>
+          <w:lang w:val="en-US"/>
+        </w:rPr>
+        <w:t>R</w:t>
+      </w:r>
+      <w:r>
+        <w:rPr>
+          <w:rFonts w:ascii="Times New Roman" w:hAnsi="Times New Roman" w:cs="Times New Roman"/>
+          <w:sz w:val="24"/>
+          <w:szCs w:val="28"/>
+          <w:vertAlign w:val="subscript"/>
+        </w:rPr>
+        <w:t>3</w:t>
+      </w:r>
+      <w:r>
+        <w:rPr>
+          <w:rFonts w:ascii="Times New Roman" w:hAnsi="Times New Roman" w:cs="Times New Roman"/>
+          <w:sz w:val="24"/>
+          <w:szCs w:val="28"/>
+        </w:rPr>
+        <w:t xml:space="preserve"> = 320 Ом,</w:t>
+      </w:r>
+      <w:r>
+        <w:rPr>
+          <w:rFonts w:ascii="Times New Roman" w:hAnsi="Times New Roman" w:cs="Times New Roman"/>
+          <w:sz w:val="24"/>
+          <w:szCs w:val="28"/>
+        </w:rPr>
+        <w:t xml:space="preserve"> </w:t>
+      </w:r>
+      <w:r>
+        <w:rPr>
+          <w:rFonts w:ascii="Times New Roman" w:hAnsi="Times New Roman" w:cs="Times New Roman"/>
+          <w:sz w:val="24"/>
+          <w:szCs w:val="28"/>
+          <w:lang w:val="en-US"/>
+        </w:rPr>
+        <w:t>R</w:t>
+      </w:r>
+      <w:r>
+        <w:rPr>
+          <w:rFonts w:ascii="Times New Roman" w:hAnsi="Times New Roman" w:cs="Times New Roman"/>
+          <w:sz w:val="24"/>
+          <w:szCs w:val="28"/>
+          <w:vertAlign w:val="subscript"/>
+        </w:rPr>
+        <w:t>4</w:t>
+      </w:r>
+      <w:r>
+        <w:rPr>
+          <w:rFonts w:ascii="Times New Roman" w:hAnsi="Times New Roman" w:cs="Times New Roman"/>
+          <w:sz w:val="24"/>
+          <w:szCs w:val="28"/>
+        </w:rPr>
+        <w:t xml:space="preserve"> = 350 Ом, </w:t>
+      </w:r>
+      <w:r>
+        <w:rPr>
+          <w:rFonts w:ascii="Times New Roman" w:hAnsi="Times New Roman" w:cs="Times New Roman"/>
+          <w:sz w:val="24"/>
+          <w:szCs w:val="28"/>
+        </w:rPr>
+        <w:br/>
+      </w:r>
+      <w:r>
+        <w:rPr>
+          <w:rFonts w:ascii="Times New Roman" w:hAnsi="Times New Roman" w:cs="Times New Roman"/>
+          <w:sz w:val="24"/>
+          <w:szCs w:val="28"/>
+          <w:lang w:val="en-US"/>
+        </w:rPr>
+        <w:t>R</w:t>
+      </w:r>
+      <w:r>
+        <w:rPr>
+          <w:rFonts w:ascii="Times New Roman" w:hAnsi="Times New Roman" w:cs="Times New Roman"/>
+          <w:sz w:val="24"/>
+          <w:szCs w:val="28"/>
+          <w:vertAlign w:val="subscript"/>
+        </w:rPr>
+        <w:t>5</w:t>
+      </w:r>
+      <w:r>
+        <w:rPr>
+          <w:rFonts w:ascii="Times New Roman" w:hAnsi="Times New Roman" w:cs="Times New Roman"/>
+          <w:sz w:val="24"/>
+          <w:szCs w:val="28"/>
+        </w:rPr>
+        <w:t xml:space="preserve"> = 1000 Ом</w:t>
       </w:r>
     </w:p>
     <w:p>
@@ -5080,301 +5204,6 @@
           <w:rFonts w:ascii="Times New Roman" w:hAnsi="Times New Roman" w:cs="Times New Roman"/>
           <w:sz w:val="24"/>
           <w:szCs w:val="28"/>
-        </w:rPr>
-      </w:pPr>
-      <w:r>
-        <w:rPr>
-          <w:rFonts w:ascii="Times New Roman" w:hAnsi="Times New Roman" w:cs="Times New Roman"/>
-          <w:sz w:val="24"/>
-          <w:szCs w:val="28"/>
-          <w:lang w:val="en-US"/>
-        </w:rPr>
-        <w:t>R</w:t>
-      </w:r>
-      <w:r>
-        <w:rPr>
-          <w:rFonts w:ascii="Times New Roman" w:hAnsi="Times New Roman" w:cs="Times New Roman"/>
-          <w:sz w:val="24"/>
-          <w:szCs w:val="28"/>
-          <w:vertAlign w:val="subscript"/>
-        </w:rPr>
-        <w:t>1</w:t>
-      </w:r>
-      <w:r>
-        <w:rPr>
-          <w:rFonts w:ascii="Times New Roman" w:hAnsi="Times New Roman" w:cs="Times New Roman"/>
-          <w:sz w:val="24"/>
-          <w:szCs w:val="28"/>
-        </w:rPr>
-        <w:t xml:space="preserve"> = </w:t>
-      </w:r>
-      <w:r>
-        <w:rPr>
-          <w:rFonts w:ascii="Times New Roman" w:hAnsi="Times New Roman" w:cs="Times New Roman"/>
-          <w:sz w:val="24"/>
-          <w:szCs w:val="28"/>
-        </w:rPr>
-        <w:t>5</w:t>
-      </w:r>
-      <w:r>
-        <w:rPr>
-          <w:rFonts w:ascii="Times New Roman" w:hAnsi="Times New Roman" w:cs="Times New Roman"/>
-          <w:sz w:val="24"/>
-          <w:szCs w:val="28"/>
-        </w:rPr>
-        <w:t>4</w:t>
-      </w:r>
-      <w:r>
-        <w:rPr>
-          <w:rFonts w:ascii="Times New Roman" w:hAnsi="Times New Roman" w:cs="Times New Roman"/>
-          <w:sz w:val="24"/>
-          <w:szCs w:val="28"/>
-        </w:rPr>
-        <w:t xml:space="preserve">0 </w:t>
-      </w:r>
-      <w:r>
-        <w:rPr>
-          <w:rFonts w:ascii="Times New Roman" w:hAnsi="Times New Roman" w:cs="Times New Roman"/>
-          <w:sz w:val="24"/>
-          <w:szCs w:val="28"/>
-        </w:rPr>
-        <w:t>Ом</w:t>
-      </w:r>
-      <w:r>
-        <w:rPr>
-          <w:rFonts w:ascii="Times New Roman" w:hAnsi="Times New Roman" w:cs="Times New Roman"/>
-          <w:sz w:val="24"/>
-          <w:szCs w:val="28"/>
-        </w:rPr>
-        <w:t xml:space="preserve">, </w:t>
-      </w:r>
-      <w:r>
-        <w:rPr>
-          <w:rFonts w:ascii="Times New Roman" w:hAnsi="Times New Roman" w:cs="Times New Roman"/>
-          <w:sz w:val="24"/>
-          <w:szCs w:val="28"/>
-          <w:lang w:val="en-US"/>
-        </w:rPr>
-        <w:t>R</w:t>
-      </w:r>
-      <w:r>
-        <w:rPr>
-          <w:rFonts w:ascii="Times New Roman" w:hAnsi="Times New Roman" w:cs="Times New Roman"/>
-          <w:sz w:val="24"/>
-          <w:szCs w:val="28"/>
-          <w:vertAlign w:val="subscript"/>
-        </w:rPr>
-        <w:t>2</w:t>
-      </w:r>
-      <w:r>
-        <w:rPr>
-          <w:rFonts w:ascii="Times New Roman" w:hAnsi="Times New Roman" w:cs="Times New Roman"/>
-          <w:sz w:val="24"/>
-          <w:szCs w:val="28"/>
-        </w:rPr>
-        <w:t xml:space="preserve"> = </w:t>
-      </w:r>
-      <w:r>
-        <w:rPr>
-          <w:rFonts w:ascii="Times New Roman" w:hAnsi="Times New Roman" w:cs="Times New Roman"/>
-          <w:sz w:val="24"/>
-          <w:szCs w:val="28"/>
-        </w:rPr>
-        <w:t>860</w:t>
-      </w:r>
-      <w:r>
-        <w:rPr>
-          <w:rFonts w:ascii="Times New Roman" w:hAnsi="Times New Roman" w:cs="Times New Roman"/>
-          <w:sz w:val="24"/>
-          <w:szCs w:val="28"/>
-        </w:rPr>
-        <w:t xml:space="preserve"> Ом</w:t>
-      </w:r>
-      <w:r>
-        <w:rPr>
-          <w:rFonts w:ascii="Times New Roman" w:hAnsi="Times New Roman" w:cs="Times New Roman"/>
-          <w:sz w:val="24"/>
-          <w:szCs w:val="28"/>
-        </w:rPr>
-        <w:t xml:space="preserve">, </w:t>
-      </w:r>
-      <w:r>
-        <w:rPr>
-          <w:rFonts w:ascii="Times New Roman" w:hAnsi="Times New Roman" w:cs="Times New Roman"/>
-          <w:sz w:val="24"/>
-          <w:szCs w:val="28"/>
-        </w:rPr>
-        <w:br/>
-      </w:r>
-      <w:r>
-        <w:rPr>
-          <w:rFonts w:ascii="Times New Roman" w:hAnsi="Times New Roman" w:cs="Times New Roman"/>
-          <w:sz w:val="24"/>
-          <w:szCs w:val="28"/>
-          <w:lang w:val="en-US"/>
-        </w:rPr>
-        <w:t>R</w:t>
-      </w:r>
-      <w:r>
-        <w:rPr>
-          <w:rFonts w:ascii="Times New Roman" w:hAnsi="Times New Roman" w:cs="Times New Roman"/>
-          <w:sz w:val="24"/>
-          <w:szCs w:val="28"/>
-          <w:vertAlign w:val="subscript"/>
-        </w:rPr>
-        <w:t>3</w:t>
-      </w:r>
-      <w:r>
-        <w:rPr>
-          <w:rFonts w:ascii="Times New Roman" w:hAnsi="Times New Roman" w:cs="Times New Roman"/>
-          <w:sz w:val="24"/>
-          <w:szCs w:val="28"/>
-        </w:rPr>
-        <w:t xml:space="preserve"> = </w:t>
-      </w:r>
-      <w:r>
-        <w:rPr>
-          <w:rFonts w:ascii="Times New Roman" w:hAnsi="Times New Roman" w:cs="Times New Roman"/>
-          <w:sz w:val="24"/>
-          <w:szCs w:val="28"/>
-        </w:rPr>
-        <w:t>320</w:t>
-      </w:r>
-      <w:r>
-        <w:rPr>
-          <w:rFonts w:ascii="Times New Roman" w:hAnsi="Times New Roman" w:cs="Times New Roman"/>
-          <w:sz w:val="24"/>
-          <w:szCs w:val="28"/>
-        </w:rPr>
-        <w:t xml:space="preserve"> Ом</w:t>
-      </w:r>
-      <w:r>
-        <w:rPr>
-          <w:rFonts w:ascii="Times New Roman" w:hAnsi="Times New Roman" w:cs="Times New Roman"/>
-          <w:sz w:val="24"/>
-          <w:szCs w:val="28"/>
-        </w:rPr>
-        <w:t>,</w:t>
-      </w:r>
-      <w:r>
-        <w:rPr>
-          <w:rFonts w:ascii="Times New Roman" w:hAnsi="Times New Roman" w:cs="Times New Roman"/>
-          <w:sz w:val="24"/>
-          <w:szCs w:val="28"/>
-        </w:rPr>
-        <w:t xml:space="preserve"> </w:t>
-      </w:r>
-      <w:r>
-        <w:rPr>
-          <w:rFonts w:ascii="Times New Roman" w:hAnsi="Times New Roman" w:cs="Times New Roman"/>
-          <w:sz w:val="24"/>
-          <w:szCs w:val="28"/>
-          <w:lang w:val="en-US"/>
-        </w:rPr>
-        <w:t>R</w:t>
-      </w:r>
-      <w:r>
-        <w:rPr>
-          <w:rFonts w:ascii="Times New Roman" w:hAnsi="Times New Roman" w:cs="Times New Roman"/>
-          <w:sz w:val="24"/>
-          <w:szCs w:val="28"/>
-          <w:vertAlign w:val="subscript"/>
-        </w:rPr>
-        <w:t>4</w:t>
-      </w:r>
-      <w:r>
-        <w:rPr>
-          <w:rFonts w:ascii="Times New Roman" w:hAnsi="Times New Roman" w:cs="Times New Roman"/>
-          <w:sz w:val="24"/>
-          <w:szCs w:val="28"/>
-        </w:rPr>
-        <w:t xml:space="preserve"> = </w:t>
-      </w:r>
-      <w:r>
-        <w:rPr>
-          <w:rFonts w:ascii="Times New Roman" w:hAnsi="Times New Roman" w:cs="Times New Roman"/>
-          <w:sz w:val="24"/>
-          <w:szCs w:val="28"/>
-        </w:rPr>
-        <w:t>350</w:t>
-      </w:r>
-      <w:r>
-        <w:rPr>
-          <w:rFonts w:ascii="Times New Roman" w:hAnsi="Times New Roman" w:cs="Times New Roman"/>
-          <w:sz w:val="24"/>
-          <w:szCs w:val="28"/>
-        </w:rPr>
-        <w:t xml:space="preserve"> Ом</w:t>
-      </w:r>
-      <w:r>
-        <w:rPr>
-          <w:rFonts w:ascii="Times New Roman" w:hAnsi="Times New Roman" w:cs="Times New Roman"/>
-          <w:sz w:val="24"/>
-          <w:szCs w:val="28"/>
-        </w:rPr>
-        <w:t xml:space="preserve">, </w:t>
-      </w:r>
-      <w:r>
-        <w:rPr>
-          <w:rFonts w:ascii="Times New Roman" w:hAnsi="Times New Roman" w:cs="Times New Roman"/>
-          <w:sz w:val="24"/>
-          <w:szCs w:val="28"/>
-        </w:rPr>
-        <w:br/>
-      </w:r>
-      <w:r>
-        <w:rPr>
-          <w:rFonts w:ascii="Times New Roman" w:hAnsi="Times New Roman" w:cs="Times New Roman"/>
-          <w:sz w:val="24"/>
-          <w:szCs w:val="28"/>
-          <w:lang w:val="en-US"/>
-        </w:rPr>
-        <w:t>R</w:t>
-      </w:r>
-      <w:r>
-        <w:rPr>
-          <w:rFonts w:ascii="Times New Roman" w:hAnsi="Times New Roman" w:cs="Times New Roman"/>
-          <w:sz w:val="24"/>
-          <w:szCs w:val="28"/>
-          <w:vertAlign w:val="subscript"/>
-        </w:rPr>
-        <w:t>5</w:t>
-      </w:r>
-      <w:r>
-        <w:rPr>
-          <w:rFonts w:ascii="Times New Roman" w:hAnsi="Times New Roman" w:cs="Times New Roman"/>
-          <w:sz w:val="24"/>
-          <w:szCs w:val="28"/>
-        </w:rPr>
-        <w:t xml:space="preserve"> = </w:t>
-      </w:r>
-      <w:r>
-        <w:rPr>
-          <w:rFonts w:ascii="Times New Roman" w:hAnsi="Times New Roman" w:cs="Times New Roman"/>
-          <w:sz w:val="24"/>
-          <w:szCs w:val="28"/>
-        </w:rPr>
-        <w:t>1000</w:t>
-      </w:r>
-      <w:r>
-        <w:rPr>
-          <w:rFonts w:ascii="Times New Roman" w:hAnsi="Times New Roman" w:cs="Times New Roman"/>
-          <w:sz w:val="24"/>
-          <w:szCs w:val="28"/>
-        </w:rPr>
-        <w:t xml:space="preserve"> Ом</w:t>
-      </w:r>
-    </w:p>
-    <w:p>
-      <w:pPr>
-        <w:keepNext/>
-        <w:spacing w:line="240" w:lineRule="auto"/>
-        <w:ind w:right="-579" w:firstLine="426"/>
-        <w:rPr>
-          <w:rFonts w:ascii="Times New Roman" w:hAnsi="Times New Roman" w:cs="Times New Roman"/>
-          <w:sz w:val="24"/>
-          <w:szCs w:val="28"/>
-          <w:lang w:val="en-US"/>
         </w:rPr>
       </w:pPr>
     </w:p>
@@ -5407,7 +5236,6 @@
           <w:rFonts w:ascii="Times New Roman" w:hAnsi="Times New Roman" w:cs="Times New Roman"/>
           <w:sz w:val="24"/>
           <w:szCs w:val="24"/>
-          <w:lang w:val="en-US"/>
         </w:rPr>
       </w:pPr>
       <m:oMath>
@@ -5429,7 +5257,6 @@
                 <w:rFonts w:ascii="Cambria Math" w:hAnsi="Cambria Math" w:cs="Times New Roman"/>
                 <w:sz w:val="24"/>
                 <w:szCs w:val="24"/>
-                <w:lang w:val="en-US"/>
               </w:rPr>
               <m:t>1</m:t>
             </m:r>
@@ -5482,21 +5309,9 @@
           <w:rFonts w:ascii="Times New Roman" w:hAnsi="Times New Roman" w:cs="Times New Roman"/>
           <w:sz w:val="24"/>
           <w:szCs w:val="24"/>
-          <w:lang w:val="en-US"/>
-        </w:rPr>
-        <w:t xml:space="preserve"> </w:t>
-      </w:r>
-      <w:proofErr w:type="gramStart"/>
-      <w:r>
-        <w:rPr>
-          <w:rFonts w:ascii="Times New Roman" w:hAnsi="Times New Roman" w:cs="Times New Roman"/>
-          <w:sz w:val="24"/>
-          <w:szCs w:val="24"/>
-          <w:lang w:val="en-US"/>
-        </w:rPr>
-        <w:t xml:space="preserve">= </w:t>
-      </w:r>
-      <w:proofErr w:type="gramEnd"/>
+        </w:rPr>
+        <w:t xml:space="preserve"> = </w:t>
+      </w:r>
       <m:oMath>
         <m:f>
           <m:fPr>
@@ -5515,7 +5330,6 @@
                 <w:rFonts w:ascii="Cambria Math" w:hAnsi="Cambria Math" w:cs="Times New Roman"/>
                 <w:sz w:val="24"/>
                 <w:szCs w:val="24"/>
-                <w:lang w:val="en-US"/>
               </w:rPr>
               <m:t>1</m:t>
             </m:r>
@@ -5548,7 +5362,6 @@
                     <w:rFonts w:ascii="Cambria Math" w:hAnsi="Cambria Math" w:cs="Times New Roman"/>
                     <w:sz w:val="24"/>
                     <w:szCs w:val="24"/>
-                    <w:lang w:val="en-US"/>
                   </w:rPr>
                   <m:t>12</m:t>
                 </m:r>
@@ -5561,7 +5374,6 @@
             <w:rFonts w:ascii="Cambria Math" w:hAnsi="Cambria Math" w:cs="Times New Roman"/>
             <w:sz w:val="24"/>
             <w:szCs w:val="24"/>
-            <w:lang w:val="en-US"/>
           </w:rPr>
           <m:t xml:space="preserve">+ </m:t>
         </m:r>
@@ -5582,7 +5394,6 @@
                 <w:rFonts w:ascii="Cambria Math" w:hAnsi="Cambria Math" w:cs="Times New Roman"/>
                 <w:sz w:val="24"/>
                 <w:szCs w:val="24"/>
-                <w:lang w:val="en-US"/>
               </w:rPr>
               <m:t>1</m:t>
             </m:r>
@@ -5615,7 +5426,6 @@
                     <w:rFonts w:ascii="Cambria Math" w:hAnsi="Cambria Math" w:cs="Times New Roman"/>
                     <w:sz w:val="24"/>
                     <w:szCs w:val="24"/>
-                    <w:lang w:val="en-US"/>
                   </w:rPr>
                   <m:t>3</m:t>
                 </m:r>
@@ -5629,9 +5439,24 @@
           <w:rFonts w:ascii="Times New Roman" w:hAnsi="Times New Roman" w:cs="Times New Roman"/>
           <w:sz w:val="24"/>
           <w:szCs w:val="24"/>
-          <w:lang w:val="en-US"/>
         </w:rPr>
         <w:t>;</w:t>
+      </w:r>
+      <w:r>
+        <w:rPr>
+          <w:rFonts w:ascii="Times New Roman" w:hAnsi="Times New Roman" w:cs="Times New Roman"/>
+          <w:sz w:val="24"/>
+          <w:szCs w:val="24"/>
+        </w:rPr>
+        <w:tab/>
+      </w:r>
+      <w:r>
+        <w:rPr>
+          <w:rFonts w:ascii="Times New Roman" w:hAnsi="Times New Roman" w:cs="Times New Roman"/>
+          <w:sz w:val="24"/>
+          <w:szCs w:val="24"/>
+        </w:rPr>
+        <w:tab/>
       </w:r>
       <w:r>
         <w:rPr>
@@ -5640,7 +5465,24 @@
           <w:szCs w:val="24"/>
           <w:lang w:val="en-US"/>
         </w:rPr>
-        <w:tab/>
+        <w:t>R</w:t>
+      </w:r>
+      <w:r>
+        <w:rPr>
+          <w:rFonts w:ascii="Times New Roman" w:hAnsi="Times New Roman" w:cs="Times New Roman"/>
+          <w:sz w:val="24"/>
+          <w:szCs w:val="24"/>
+          <w:vertAlign w:val="subscript"/>
+        </w:rPr>
+        <w:t>12</w:t>
+      </w:r>
+      <w:r>
+        <w:rPr>
+          <w:rFonts w:ascii="Times New Roman" w:hAnsi="Times New Roman" w:cs="Times New Roman"/>
+          <w:sz w:val="24"/>
+          <w:szCs w:val="24"/>
+        </w:rPr>
+        <w:t xml:space="preserve"> = </w:t>
       </w:r>
       <w:r>
         <w:rPr>
@@ -5649,7 +5491,6 @@
           <w:szCs w:val="24"/>
           <w:lang w:val="en-US"/>
         </w:rPr>
-        <w:tab/>
         <w:t>R</w:t>
       </w:r>
       <w:r>
@@ -5658,9 +5499,16 @@
           <w:sz w:val="24"/>
           <w:szCs w:val="24"/>
           <w:vertAlign w:val="subscript"/>
-          <w:lang w:val="en-US"/>
-        </w:rPr>
-        <w:t>12</w:t>
+        </w:rPr>
+        <w:t>1</w:t>
+      </w:r>
+      <w:r>
+        <w:rPr>
+          <w:rFonts w:ascii="Times New Roman" w:hAnsi="Times New Roman" w:cs="Times New Roman"/>
+          <w:sz w:val="24"/>
+          <w:szCs w:val="24"/>
+        </w:rPr>
+        <w:t xml:space="preserve"> + </w:t>
       </w:r>
       <w:r>
         <w:rPr>
@@ -5669,7 +5517,7 @@
           <w:szCs w:val="24"/>
           <w:lang w:val="en-US"/>
         </w:rPr>
-        <w:t xml:space="preserve"> = R</w:t>
+        <w:t>R</w:t>
       </w:r>
       <w:r>
         <w:rPr>
@@ -5677,35 +5525,14 @@
           <w:sz w:val="24"/>
           <w:szCs w:val="24"/>
           <w:vertAlign w:val="subscript"/>
-          <w:lang w:val="en-US"/>
-        </w:rPr>
-        <w:t>1</w:t>
+        </w:rPr>
+        <w:t>2</w:t>
       </w:r>
       <w:r>
         <w:rPr>
           <w:rFonts w:ascii="Times New Roman" w:hAnsi="Times New Roman" w:cs="Times New Roman"/>
           <w:sz w:val="24"/>
           <w:szCs w:val="24"/>
-          <w:lang w:val="en-US"/>
-        </w:rPr>
-        <w:t xml:space="preserve"> + R</w:t>
-      </w:r>
-      <w:r>
-        <w:rPr>
-          <w:rFonts w:ascii="Times New Roman" w:hAnsi="Times New Roman" w:cs="Times New Roman"/>
-          <w:sz w:val="24"/>
-          <w:szCs w:val="24"/>
-          <w:vertAlign w:val="subscript"/>
-          <w:lang w:val="en-US"/>
-        </w:rPr>
-        <w:t>2</w:t>
-      </w:r>
-      <w:r>
-        <w:rPr>
-          <w:rFonts w:ascii="Times New Roman" w:hAnsi="Times New Roman" w:cs="Times New Roman"/>
-          <w:sz w:val="24"/>
-          <w:szCs w:val="24"/>
-          <w:lang w:val="en-US"/>
         </w:rPr>
         <w:t>;</w:t>
       </w:r>
@@ -5719,6 +5546,7 @@
           <w:rFonts w:ascii="Times New Roman" w:hAnsi="Times New Roman" w:cs="Times New Roman"/>
           <w:sz w:val="24"/>
           <w:szCs w:val="24"/>
+          <w:lang w:val="en-US"/>
         </w:rPr>
       </w:pPr>
       <m:oMath>
@@ -6202,23 +6030,31 @@
           <w:rFonts w:ascii="Times New Roman" w:hAnsi="Times New Roman" w:cs="Times New Roman"/>
           <w:sz w:val="24"/>
           <w:szCs w:val="24"/>
-          <w:lang w:val="en-US"/>
         </w:rPr>
       </w:pPr>
+      <w:bookmarkStart w:id="0" w:name="_Hlk104357296"/>
       <w:r>
         <w:rPr>
           <w:rFonts w:ascii="Times New Roman" w:hAnsi="Times New Roman" w:cs="Times New Roman"/>
           <w:sz w:val="24"/>
           <w:szCs w:val="24"/>
         </w:rPr>
-        <w:t>Задание 2</w:t>
-      </w:r>
+        <w:t xml:space="preserve">Задание </w:t>
+      </w:r>
+      <w:bookmarkEnd w:id="0"/>
       <w:r>
         <w:rPr>
           <w:rFonts w:ascii="Times New Roman" w:hAnsi="Times New Roman" w:cs="Times New Roman"/>
           <w:sz w:val="24"/>
           <w:szCs w:val="24"/>
-          <w:lang w:val="en-US"/>
+        </w:rPr>
+        <w:t>2</w:t>
+      </w:r>
+      <w:r>
+        <w:rPr>
+          <w:rFonts w:ascii="Times New Roman" w:hAnsi="Times New Roman" w:cs="Times New Roman"/>
+          <w:sz w:val="24"/>
+          <w:szCs w:val="24"/>
         </w:rPr>
         <w:t>:</w:t>
       </w:r>
@@ -6232,7 +6068,6 @@
           <w:rFonts w:ascii="Times New Roman" w:hAnsi="Times New Roman" w:cs="Times New Roman"/>
           <w:sz w:val="24"/>
           <w:szCs w:val="28"/>
-          <w:lang w:val="en-US"/>
         </w:rPr>
       </w:pPr>
       <w:r>
@@ -6512,9 +6347,9 @@
       <w:r>
         <w:rPr>
           <w:rFonts w:ascii="Times New Roman" w:hAnsi="Times New Roman" w:cs="Times New Roman"/>
-          <w:sz w:val="24"/>
-          <w:szCs w:val="28"/>
-          <w:lang w:val="en-US"/>
+          <w:noProof/>
+          <w:sz w:val="24"/>
+          <w:szCs w:val="28"/>
         </w:rPr>
         <mc:AlternateContent>
           <mc:Choice Requires="wps">
@@ -6997,7 +6832,22 @@
           <w:rFonts w:ascii="Times New Roman" w:hAnsi="Times New Roman" w:cs="Times New Roman"/>
           <w:sz w:val="24"/>
           <w:szCs w:val="28"/>
-          <w:lang w:val="en-US"/>
+        </w:rPr>
+        <w:t>По закону Кирхгофа</w:t>
+      </w:r>
+      <w:r>
+        <w:rPr>
+          <w:rFonts w:ascii="Times New Roman" w:hAnsi="Times New Roman" w:cs="Times New Roman"/>
+          <w:sz w:val="24"/>
+          <w:szCs w:val="28"/>
+        </w:rPr>
+        <w:t>|:</w:t>
+      </w:r>
+      <w:r>
+        <w:rPr>
+          <w:rFonts w:ascii="Times New Roman" w:hAnsi="Times New Roman" w:cs="Times New Roman"/>
+          <w:sz w:val="24"/>
+          <w:szCs w:val="28"/>
         </w:rPr>
         <w:tab/>
       </w:r>
@@ -7006,18 +6856,14 @@
           <w:rFonts w:ascii="Times New Roman" w:hAnsi="Times New Roman" w:cs="Times New Roman"/>
           <w:sz w:val="24"/>
           <w:szCs w:val="28"/>
-          <w:lang w:val="en-US"/>
         </w:rPr>
         <w:tab/>
       </w:r>
-      <w:bookmarkStart w:id="0" w:name="_GoBack"/>
-      <w:bookmarkEnd w:id="0"/>
-      <w:r>
-        <w:rPr>
-          <w:rFonts w:ascii="Times New Roman" w:hAnsi="Times New Roman" w:cs="Times New Roman"/>
-          <w:sz w:val="24"/>
-          <w:szCs w:val="28"/>
-          <w:lang w:val="en-US"/>
+      <w:r>
+        <w:rPr>
+          <w:rFonts w:ascii="Times New Roman" w:hAnsi="Times New Roman" w:cs="Times New Roman"/>
+          <w:sz w:val="24"/>
+          <w:szCs w:val="28"/>
         </w:rPr>
         <w:tab/>
       </w:r>
@@ -7026,34 +6872,6 @@
           <w:rFonts w:ascii="Times New Roman" w:hAnsi="Times New Roman" w:cs="Times New Roman"/>
           <w:sz w:val="24"/>
           <w:szCs w:val="28"/>
-          <w:lang w:val="en-US"/>
-        </w:rPr>
-        <w:tab/>
-      </w:r>
-      <w:r>
-        <w:rPr>
-          <w:rFonts w:ascii="Times New Roman" w:hAnsi="Times New Roman" w:cs="Times New Roman"/>
-          <w:sz w:val="24"/>
-          <w:szCs w:val="28"/>
-          <w:lang w:val="en-US"/>
-        </w:rPr>
-        <w:tab/>
-      </w:r>
-      <w:r>
-        <w:rPr>
-          <w:rFonts w:ascii="Times New Roman" w:hAnsi="Times New Roman" w:cs="Times New Roman"/>
-          <w:sz w:val="24"/>
-          <w:szCs w:val="28"/>
-          <w:lang w:val="en-US"/>
-        </w:rPr>
-        <w:tab/>
-      </w:r>
-      <w:r>
-        <w:rPr>
-          <w:rFonts w:ascii="Times New Roman" w:hAnsi="Times New Roman" w:cs="Times New Roman"/>
-          <w:sz w:val="24"/>
-          <w:szCs w:val="28"/>
-          <w:lang w:val="en-US"/>
         </w:rPr>
         <w:tab/>
       </w:r>
@@ -7061,13 +6879,15 @@
     <w:p>
       <w:pPr>
         <w:keepNext/>
+        <w:tabs>
+          <w:tab w:val="left" w:pos="3261"/>
+        </w:tabs>
         <w:spacing w:line="240" w:lineRule="auto"/>
         <w:ind w:right="-579"/>
         <w:rPr>
           <w:rFonts w:ascii="Times New Roman" w:hAnsi="Times New Roman" w:cs="Times New Roman"/>
           <w:sz w:val="24"/>
           <w:szCs w:val="28"/>
-          <w:lang w:val="en-US"/>
         </w:rPr>
       </w:pPr>
       <w:r>
@@ -7080,7 +6900,7 @@
         <mc:AlternateContent>
           <mc:Choice Requires="wps">
             <w:drawing>
-              <wp:anchor distT="0" distB="0" distL="114300" distR="114300" simplePos="0" relativeHeight="251778048" behindDoc="0" locked="0" layoutInCell="1" allowOverlap="1" wp14:anchorId="4D761434" wp14:editId="45F20042">
+              <wp:anchor distT="0" distB="0" distL="114300" distR="114300" simplePos="0" relativeHeight="251778048" behindDoc="0" locked="0" layoutInCell="1" allowOverlap="1" wp14:anchorId="5754066B" wp14:editId="4D8709F7">
                 <wp:simplePos x="0" y="0"/>
                 <wp:positionH relativeFrom="column">
                   <wp:posOffset>2708606</wp:posOffset>
@@ -7152,14 +6972,14 @@
       <w:r>
         <w:rPr>
           <w:rFonts w:ascii="Times New Roman" w:hAnsi="Times New Roman" w:cs="Times New Roman"/>
-          <w:sz w:val="24"/>
-          <w:szCs w:val="28"/>
-          <w:lang w:val="en-US"/>
+          <w:noProof/>
+          <w:sz w:val="24"/>
+          <w:szCs w:val="28"/>
         </w:rPr>
         <mc:AlternateContent>
           <mc:Choice Requires="wps">
             <w:drawing>
-              <wp:anchor distT="0" distB="0" distL="114300" distR="114300" simplePos="0" relativeHeight="251791360" behindDoc="0" locked="0" layoutInCell="1" allowOverlap="1" wp14:anchorId="3BD3C81C" wp14:editId="46B0C146">
+              <wp:anchor distT="0" distB="0" distL="114300" distR="114300" simplePos="0" relativeHeight="251791360" behindDoc="0" locked="0" layoutInCell="1" allowOverlap="1" wp14:anchorId="5096336D" wp14:editId="2D3FCF9D">
                 <wp:simplePos x="0" y="0"/>
                 <wp:positionH relativeFrom="column">
                   <wp:posOffset>2400300</wp:posOffset>
@@ -7282,12 +7102,149 @@
           </mc:Fallback>
         </mc:AlternateContent>
       </w:r>
-      <w:r>
-        <w:rPr>
-          <w:rFonts w:ascii="Times New Roman" w:hAnsi="Times New Roman" w:cs="Times New Roman"/>
-          <w:sz w:val="24"/>
-          <w:szCs w:val="28"/>
-          <w:lang w:val="en-US"/>
+      <w:bookmarkStart w:id="1" w:name="_Hlk104355404"/>
+      <m:oMath>
+        <m:r>
+          <w:rPr>
+            <w:rFonts w:ascii="Cambria Math" w:hAnsi="Cambria Math" w:cs="Times New Roman"/>
+            <w:sz w:val="24"/>
+            <w:szCs w:val="28"/>
+          </w:rPr>
+          <m:t xml:space="preserve">        </m:t>
+        </m:r>
+        <w:bookmarkStart w:id="2" w:name="_Hlk104883134"/>
+        <m:sSub>
+          <m:sSubPr>
+            <m:ctrlPr>
+              <w:rPr>
+                <w:rFonts w:ascii="Cambria Math" w:hAnsi="Cambria Math" w:cs="Times New Roman"/>
+                <w:i/>
+                <w:sz w:val="24"/>
+                <w:szCs w:val="28"/>
+              </w:rPr>
+            </m:ctrlPr>
+          </m:sSubPr>
+          <m:e>
+            <m:r>
+              <w:rPr>
+                <w:rFonts w:ascii="Cambria Math" w:hAnsi="Cambria Math" w:cs="Times New Roman"/>
+                <w:sz w:val="24"/>
+                <w:szCs w:val="28"/>
+              </w:rPr>
+              <m:t>- I</m:t>
+            </m:r>
+          </m:e>
+          <m:sub>
+            <m:r>
+              <w:rPr>
+                <w:rFonts w:ascii="Cambria Math" w:hAnsi="Cambria Math" w:cs="Times New Roman"/>
+                <w:sz w:val="24"/>
+                <w:szCs w:val="28"/>
+              </w:rPr>
+              <m:t>1</m:t>
+            </m:r>
+          </m:sub>
+        </m:sSub>
+        <w:bookmarkEnd w:id="1"/>
+        <w:bookmarkEnd w:id="2"/>
+        <m:r>
+          <w:rPr>
+            <w:rFonts w:ascii="Cambria Math" w:hAnsi="Cambria Math" w:cs="Times New Roman"/>
+            <w:sz w:val="24"/>
+            <w:szCs w:val="28"/>
+          </w:rPr>
+          <m:t xml:space="preserve">+ </m:t>
+        </m:r>
+        <w:bookmarkStart w:id="3" w:name="_Hlk104883183"/>
+        <m:sSub>
+          <m:sSubPr>
+            <m:ctrlPr>
+              <w:rPr>
+                <w:rFonts w:ascii="Cambria Math" w:hAnsi="Cambria Math" w:cs="Times New Roman"/>
+                <w:i/>
+                <w:sz w:val="24"/>
+                <w:szCs w:val="28"/>
+              </w:rPr>
+            </m:ctrlPr>
+          </m:sSubPr>
+          <m:e>
+            <m:r>
+              <w:rPr>
+                <w:rFonts w:ascii="Cambria Math" w:hAnsi="Cambria Math" w:cs="Times New Roman"/>
+                <w:sz w:val="24"/>
+                <w:szCs w:val="28"/>
+              </w:rPr>
+              <m:t>I</m:t>
+            </m:r>
+          </m:e>
+          <m:sub>
+            <m:r>
+              <w:rPr>
+                <w:rFonts w:ascii="Cambria Math" w:hAnsi="Cambria Math" w:cs="Times New Roman"/>
+                <w:sz w:val="24"/>
+                <w:szCs w:val="28"/>
+              </w:rPr>
+              <m:t>2</m:t>
+            </m:r>
+          </m:sub>
+        </m:sSub>
+        <w:bookmarkEnd w:id="3"/>
+        <m:r>
+          <w:rPr>
+            <w:rFonts w:ascii="Cambria Math" w:hAnsi="Cambria Math" w:cs="Times New Roman"/>
+            <w:sz w:val="24"/>
+            <w:szCs w:val="28"/>
+          </w:rPr>
+          <m:t xml:space="preserve">+ </m:t>
+        </m:r>
+        <w:bookmarkStart w:id="4" w:name="_Hlk104883211"/>
+        <m:sSub>
+          <m:sSubPr>
+            <m:ctrlPr>
+              <w:rPr>
+                <w:rFonts w:ascii="Cambria Math" w:hAnsi="Cambria Math" w:cs="Times New Roman"/>
+                <w:i/>
+                <w:sz w:val="24"/>
+                <w:szCs w:val="28"/>
+              </w:rPr>
+            </m:ctrlPr>
+          </m:sSubPr>
+          <m:e>
+            <m:r>
+              <w:rPr>
+                <w:rFonts w:ascii="Cambria Math" w:hAnsi="Cambria Math" w:cs="Times New Roman"/>
+                <w:sz w:val="24"/>
+                <w:szCs w:val="28"/>
+              </w:rPr>
+              <m:t>I</m:t>
+            </m:r>
+          </m:e>
+          <m:sub>
+            <m:r>
+              <w:rPr>
+                <w:rFonts w:ascii="Cambria Math" w:hAnsi="Cambria Math" w:cs="Times New Roman"/>
+                <w:sz w:val="24"/>
+                <w:szCs w:val="28"/>
+              </w:rPr>
+              <m:t>3</m:t>
+            </m:r>
+          </m:sub>
+        </m:sSub>
+        <w:bookmarkEnd w:id="4"/>
+        <m:r>
+          <w:rPr>
+            <w:rFonts w:ascii="Cambria Math" w:hAnsi="Cambria Math" w:cs="Times New Roman"/>
+            <w:sz w:val="24"/>
+            <w:szCs w:val="28"/>
+          </w:rPr>
+          <m:t>=0</m:t>
+        </m:r>
+      </m:oMath>
+      <w:r>
+        <w:rPr>
+          <w:rFonts w:ascii="Times New Roman" w:hAnsi="Times New Roman" w:cs="Times New Roman"/>
+          <w:sz w:val="24"/>
+          <w:szCs w:val="28"/>
         </w:rPr>
         <w:tab/>
       </w:r>
@@ -7296,7 +7253,14 @@
           <w:rFonts w:ascii="Times New Roman" w:hAnsi="Times New Roman" w:cs="Times New Roman"/>
           <w:sz w:val="24"/>
           <w:szCs w:val="28"/>
-          <w:lang w:val="en-US"/>
+        </w:rPr>
+        <w:t>(1)</w:t>
+      </w:r>
+      <w:r>
+        <w:rPr>
+          <w:rFonts w:ascii="Times New Roman" w:hAnsi="Times New Roman" w:cs="Times New Roman"/>
+          <w:sz w:val="24"/>
+          <w:szCs w:val="28"/>
         </w:rPr>
         <w:tab/>
       </w:r>
@@ -7305,25 +7269,6 @@
           <w:rFonts w:ascii="Times New Roman" w:hAnsi="Times New Roman" w:cs="Times New Roman"/>
           <w:sz w:val="24"/>
           <w:szCs w:val="28"/>
-          <w:lang w:val="en-US"/>
-        </w:rPr>
-        <w:tab/>
-      </w:r>
-      <w:r>
-        <w:rPr>
-          <w:rFonts w:ascii="Times New Roman" w:hAnsi="Times New Roman" w:cs="Times New Roman"/>
-          <w:sz w:val="24"/>
-          <w:szCs w:val="28"/>
-          <w:lang w:val="en-US"/>
-        </w:rPr>
-        <w:tab/>
-      </w:r>
-      <w:r>
-        <w:rPr>
-          <w:rFonts w:ascii="Times New Roman" w:hAnsi="Times New Roman" w:cs="Times New Roman"/>
-          <w:sz w:val="24"/>
-          <w:szCs w:val="28"/>
-          <w:lang w:val="en-US"/>
         </w:rPr>
         <w:tab/>
       </w:r>
@@ -7337,7 +7282,7 @@
         <mc:AlternateContent>
           <mc:Choice Requires="wps">
             <w:drawing>
-              <wp:anchor distT="0" distB="0" distL="114300" distR="114300" simplePos="0" relativeHeight="251794432" behindDoc="0" locked="0" layoutInCell="1" allowOverlap="1" wp14:anchorId="05F371E0" wp14:editId="676450E0">
+              <wp:anchor distT="0" distB="0" distL="114300" distR="114300" simplePos="0" relativeHeight="251794432" behindDoc="0" locked="0" layoutInCell="1" allowOverlap="1" wp14:anchorId="040C8CE9" wp14:editId="70867612">
                 <wp:simplePos x="0" y="0"/>
                 <wp:positionH relativeFrom="column">
                   <wp:posOffset>4704080</wp:posOffset>
@@ -7466,7 +7411,7 @@
         <mc:AlternateContent>
           <mc:Choice Requires="wps">
             <w:drawing>
-              <wp:anchor distT="0" distB="0" distL="114300" distR="114300" simplePos="0" relativeHeight="251793408" behindDoc="0" locked="0" layoutInCell="1" allowOverlap="1" wp14:anchorId="0E7F8B8D" wp14:editId="4E196275">
+              <wp:anchor distT="0" distB="0" distL="114300" distR="114300" simplePos="0" relativeHeight="251793408" behindDoc="0" locked="0" layoutInCell="1" allowOverlap="1" wp14:anchorId="716C8FEA" wp14:editId="6CD9FC1E">
                 <wp:simplePos x="0" y="0"/>
                 <wp:positionH relativeFrom="column">
                   <wp:posOffset>3748405</wp:posOffset>
@@ -7595,7 +7540,7 @@
         <mc:AlternateContent>
           <mc:Choice Requires="wps">
             <w:drawing>
-              <wp:anchor distT="0" distB="0" distL="114300" distR="114300" simplePos="0" relativeHeight="251789312" behindDoc="0" locked="0" layoutInCell="1" allowOverlap="1" wp14:anchorId="3EE31239" wp14:editId="283EE7E1">
+              <wp:anchor distT="0" distB="0" distL="114300" distR="114300" simplePos="0" relativeHeight="251789312" behindDoc="0" locked="0" layoutInCell="1" allowOverlap="1" wp14:anchorId="01A9EB56" wp14:editId="6EB5ED06">
                 <wp:simplePos x="0" y="0"/>
                 <wp:positionH relativeFrom="column">
                   <wp:posOffset>2429510</wp:posOffset>
@@ -7724,7 +7669,7 @@
         <mc:AlternateContent>
           <mc:Choice Requires="wps">
             <w:drawing>
-              <wp:anchor distT="0" distB="0" distL="114300" distR="114300" simplePos="0" relativeHeight="251787264" behindDoc="0" locked="0" layoutInCell="1" allowOverlap="1" wp14:anchorId="10526E0B" wp14:editId="45546487">
+              <wp:anchor distT="0" distB="0" distL="114300" distR="114300" simplePos="0" relativeHeight="251787264" behindDoc="0" locked="0" layoutInCell="1" allowOverlap="1" wp14:anchorId="5452F485" wp14:editId="0D7B6291">
                 <wp:simplePos x="0" y="0"/>
                 <wp:positionH relativeFrom="column">
                   <wp:posOffset>3340100</wp:posOffset>
@@ -7853,7 +7798,7 @@
         <mc:AlternateContent>
           <mc:Choice Requires="wps">
             <w:drawing>
-              <wp:anchor distT="0" distB="0" distL="114300" distR="114300" simplePos="0" relativeHeight="251788288" behindDoc="0" locked="0" layoutInCell="1" allowOverlap="1" wp14:anchorId="51A1624A" wp14:editId="37448328">
+              <wp:anchor distT="0" distB="0" distL="114300" distR="114300" simplePos="0" relativeHeight="251788288" behindDoc="0" locked="0" layoutInCell="1" allowOverlap="1" wp14:anchorId="51811CC2" wp14:editId="61390E46">
                 <wp:simplePos x="0" y="0"/>
                 <wp:positionH relativeFrom="column">
                   <wp:posOffset>4238625</wp:posOffset>
@@ -7982,7 +7927,7 @@
         <mc:AlternateContent>
           <mc:Choice Requires="wps">
             <w:drawing>
-              <wp:anchor distT="0" distB="0" distL="114300" distR="114300" simplePos="0" relativeHeight="251786240" behindDoc="0" locked="0" layoutInCell="1" allowOverlap="1" wp14:anchorId="5A6859F1" wp14:editId="704F462B">
+              <wp:anchor distT="0" distB="0" distL="114300" distR="114300" simplePos="0" relativeHeight="251786240" behindDoc="0" locked="0" layoutInCell="1" allowOverlap="1" wp14:anchorId="64E57E6D" wp14:editId="5330041F">
                 <wp:simplePos x="0" y="0"/>
                 <wp:positionH relativeFrom="column">
                   <wp:posOffset>4231640</wp:posOffset>
@@ -8111,7 +8056,7 @@
         <mc:AlternateContent>
           <mc:Choice Requires="wps">
             <w:drawing>
-              <wp:anchor distT="0" distB="0" distL="114300" distR="114300" simplePos="0" relativeHeight="251785216" behindDoc="0" locked="0" layoutInCell="1" allowOverlap="1" wp14:anchorId="2C43D4BC" wp14:editId="4145068A">
+              <wp:anchor distT="0" distB="0" distL="114300" distR="114300" simplePos="0" relativeHeight="251785216" behindDoc="0" locked="0" layoutInCell="1" allowOverlap="1" wp14:anchorId="741B0202" wp14:editId="4B290462">
                 <wp:simplePos x="0" y="0"/>
                 <wp:positionH relativeFrom="column">
                   <wp:posOffset>4607560</wp:posOffset>
@@ -8224,7 +8169,7 @@
         <mc:AlternateContent>
           <mc:Choice Requires="wps">
             <w:drawing>
-              <wp:anchor distT="0" distB="0" distL="114300" distR="114300" simplePos="0" relativeHeight="251784192" behindDoc="0" locked="0" layoutInCell="1" allowOverlap="1" wp14:anchorId="1018B899" wp14:editId="1F6E7E9B">
+              <wp:anchor distT="0" distB="0" distL="114300" distR="114300" simplePos="0" relativeHeight="251784192" behindDoc="0" locked="0" layoutInCell="1" allowOverlap="1" wp14:anchorId="7F99EE9A" wp14:editId="4F638354">
                 <wp:simplePos x="0" y="0"/>
                 <wp:positionH relativeFrom="column">
                   <wp:posOffset>3696970</wp:posOffset>
@@ -8337,7 +8282,7 @@
         <mc:AlternateContent>
           <mc:Choice Requires="wps">
             <w:drawing>
-              <wp:anchor distT="0" distB="0" distL="114300" distR="114300" simplePos="0" relativeHeight="251783168" behindDoc="0" locked="0" layoutInCell="1" allowOverlap="1" wp14:anchorId="6CFBBC8C" wp14:editId="107D4890">
+              <wp:anchor distT="0" distB="0" distL="114300" distR="114300" simplePos="0" relativeHeight="251783168" behindDoc="0" locked="0" layoutInCell="1" allowOverlap="1" wp14:anchorId="37B2113F" wp14:editId="454C6EA9">
                 <wp:simplePos x="0" y="0"/>
                 <wp:positionH relativeFrom="column">
                   <wp:posOffset>2531110</wp:posOffset>
@@ -8450,7 +8395,7 @@
         <mc:AlternateContent>
           <mc:Choice Requires="wps">
             <w:drawing>
-              <wp:anchor distT="0" distB="0" distL="114300" distR="114300" simplePos="0" relativeHeight="251782144" behindDoc="0" locked="0" layoutInCell="1" allowOverlap="1" wp14:anchorId="31557FF9" wp14:editId="381B4E1F">
+              <wp:anchor distT="0" distB="0" distL="114300" distR="114300" simplePos="0" relativeHeight="251782144" behindDoc="0" locked="0" layoutInCell="1" allowOverlap="1" wp14:anchorId="203E1BE5" wp14:editId="09C0D325">
                 <wp:simplePos x="0" y="0"/>
                 <wp:positionH relativeFrom="column">
                   <wp:posOffset>2533015</wp:posOffset>
@@ -8546,7 +8491,7 @@
         <mc:AlternateContent>
           <mc:Choice Requires="wps">
             <w:drawing>
-              <wp:anchor distT="0" distB="0" distL="114300" distR="114300" simplePos="0" relativeHeight="251779072" behindDoc="0" locked="0" layoutInCell="1" allowOverlap="1" wp14:anchorId="0A90CCDD" wp14:editId="700FE657">
+              <wp:anchor distT="0" distB="0" distL="114300" distR="114300" simplePos="0" relativeHeight="251779072" behindDoc="0" locked="0" layoutInCell="1" allowOverlap="1" wp14:anchorId="4570F9B3" wp14:editId="1A2817E7">
                 <wp:simplePos x="0" y="0"/>
                 <wp:positionH relativeFrom="column">
                   <wp:posOffset>3640455</wp:posOffset>
@@ -8625,7 +8570,7 @@
         <mc:AlternateContent>
           <mc:Choice Requires="wps">
             <w:drawing>
-              <wp:anchor distT="0" distB="0" distL="114300" distR="114300" simplePos="0" relativeHeight="251781120" behindDoc="0" locked="0" layoutInCell="1" allowOverlap="1" wp14:anchorId="2D049051" wp14:editId="23213EE1">
+              <wp:anchor distT="0" distB="0" distL="114300" distR="114300" simplePos="0" relativeHeight="251781120" behindDoc="0" locked="0" layoutInCell="1" allowOverlap="1" wp14:anchorId="0F29C486" wp14:editId="506506B8">
                 <wp:simplePos x="0" y="0"/>
                 <wp:positionH relativeFrom="column">
                   <wp:posOffset>4563745</wp:posOffset>
@@ -8704,7 +8649,7 @@
         <mc:AlternateContent>
           <mc:Choice Requires="wps">
             <w:drawing>
-              <wp:anchor distT="0" distB="0" distL="114300" distR="114300" simplePos="0" relativeHeight="251776000" behindDoc="0" locked="0" layoutInCell="1" allowOverlap="1" wp14:anchorId="68C1F1A5" wp14:editId="73602772">
+              <wp:anchor distT="0" distB="0" distL="114300" distR="114300" simplePos="0" relativeHeight="251776000" behindDoc="0" locked="0" layoutInCell="1" allowOverlap="1" wp14:anchorId="4EBFA9F8" wp14:editId="29E862DE">
                 <wp:simplePos x="0" y="0"/>
                 <wp:positionH relativeFrom="column">
                   <wp:posOffset>4618355</wp:posOffset>
@@ -8789,7 +8734,7 @@
         <mc:AlternateContent>
           <mc:Choice Requires="wps">
             <w:drawing>
-              <wp:anchor distT="0" distB="0" distL="114300" distR="114300" simplePos="0" relativeHeight="251774976" behindDoc="0" locked="0" layoutInCell="1" allowOverlap="1" wp14:anchorId="4AD63ED1" wp14:editId="1834C240">
+              <wp:anchor distT="0" distB="0" distL="114300" distR="114300" simplePos="0" relativeHeight="251774976" behindDoc="0" locked="0" layoutInCell="1" allowOverlap="1" wp14:anchorId="532594F8" wp14:editId="63D0E261">
                 <wp:simplePos x="0" y="0"/>
                 <wp:positionH relativeFrom="column">
                   <wp:posOffset>3698240</wp:posOffset>
@@ -8874,7 +8819,7 @@
         <mc:AlternateContent>
           <mc:Choice Requires="wps">
             <w:drawing>
-              <wp:anchor distT="0" distB="0" distL="114300" distR="114300" simplePos="0" relativeHeight="251773952" behindDoc="0" locked="0" layoutInCell="1" allowOverlap="1" wp14:anchorId="3B0CE16D" wp14:editId="7830D3B5">
+              <wp:anchor distT="0" distB="0" distL="114300" distR="114300" simplePos="0" relativeHeight="251773952" behindDoc="0" locked="0" layoutInCell="1" allowOverlap="1" wp14:anchorId="5F899FD8" wp14:editId="3DC5FDEE">
                 <wp:simplePos x="0" y="0"/>
                 <wp:positionH relativeFrom="column">
                   <wp:posOffset>3698240</wp:posOffset>
@@ -8959,7 +8904,7 @@
         <mc:AlternateContent>
           <mc:Choice Requires="wps">
             <w:drawing>
-              <wp:anchor distT="0" distB="0" distL="114300" distR="114300" simplePos="0" relativeHeight="251770880" behindDoc="0" locked="0" layoutInCell="1" allowOverlap="1" wp14:anchorId="0436C10A" wp14:editId="439860E5">
+              <wp:anchor distT="0" distB="0" distL="114300" distR="114300" simplePos="0" relativeHeight="251770880" behindDoc="0" locked="0" layoutInCell="1" allowOverlap="1" wp14:anchorId="6FAB72D8" wp14:editId="1F61AB14">
                 <wp:simplePos x="0" y="0"/>
                 <wp:positionH relativeFrom="column">
                   <wp:posOffset>4638675</wp:posOffset>
@@ -9031,7 +8976,7 @@
         <mc:AlternateContent>
           <mc:Choice Requires="wps">
             <w:drawing>
-              <wp:anchor distT="0" distB="0" distL="114300" distR="114300" simplePos="0" relativeHeight="251771904" behindDoc="0" locked="0" layoutInCell="1" allowOverlap="1" wp14:anchorId="47C9F6E0" wp14:editId="2A10C65E">
+              <wp:anchor distT="0" distB="0" distL="114300" distR="114300" simplePos="0" relativeHeight="251771904" behindDoc="0" locked="0" layoutInCell="1" allowOverlap="1" wp14:anchorId="00ECD33E" wp14:editId="1870B51D">
                 <wp:simplePos x="0" y="0"/>
                 <wp:positionH relativeFrom="column">
                   <wp:posOffset>4570095</wp:posOffset>
@@ -9100,7 +9045,7 @@
         <mc:AlternateContent>
           <mc:Choice Requires="wps">
             <w:drawing>
-              <wp:anchor distT="0" distB="0" distL="114300" distR="114300" simplePos="0" relativeHeight="251772928" behindDoc="0" locked="0" layoutInCell="1" allowOverlap="1" wp14:anchorId="6096D991" wp14:editId="16256C37">
+              <wp:anchor distT="0" distB="0" distL="114300" distR="114300" simplePos="0" relativeHeight="251772928" behindDoc="0" locked="0" layoutInCell="1" allowOverlap="1" wp14:anchorId="36E0C6DE" wp14:editId="683A13DE">
                 <wp:simplePos x="0" y="0"/>
                 <wp:positionH relativeFrom="column">
                   <wp:posOffset>4494474</wp:posOffset>
@@ -9172,7 +9117,7 @@
         <mc:AlternateContent>
           <mc:Choice Requires="wps">
             <w:drawing>
-              <wp:anchor distT="0" distB="0" distL="114300" distR="114300" simplePos="0" relativeHeight="251769856" behindDoc="0" locked="0" layoutInCell="1" allowOverlap="1" wp14:anchorId="34B539F8" wp14:editId="277DBD95">
+              <wp:anchor distT="0" distB="0" distL="114300" distR="114300" simplePos="0" relativeHeight="251769856" behindDoc="0" locked="0" layoutInCell="1" allowOverlap="1" wp14:anchorId="17190C4F" wp14:editId="36F9F250">
                 <wp:simplePos x="0" y="0"/>
                 <wp:positionH relativeFrom="column">
                   <wp:posOffset>3574150</wp:posOffset>
@@ -9244,7 +9189,7 @@
         <mc:AlternateContent>
           <mc:Choice Requires="wps">
             <w:drawing>
-              <wp:anchor distT="0" distB="0" distL="114300" distR="114300" simplePos="0" relativeHeight="251768832" behindDoc="0" locked="0" layoutInCell="1" allowOverlap="1" wp14:anchorId="1DDEB27B" wp14:editId="0371D8C0">
+              <wp:anchor distT="0" distB="0" distL="114300" distR="114300" simplePos="0" relativeHeight="251768832" behindDoc="0" locked="0" layoutInCell="1" allowOverlap="1" wp14:anchorId="2DD1C912" wp14:editId="641B817E">
                 <wp:simplePos x="0" y="0"/>
                 <wp:positionH relativeFrom="column">
                   <wp:posOffset>3649980</wp:posOffset>
@@ -9313,7 +9258,7 @@
         <mc:AlternateContent>
           <mc:Choice Requires="wps">
             <w:drawing>
-              <wp:anchor distT="0" distB="0" distL="114300" distR="114300" simplePos="0" relativeHeight="251767808" behindDoc="0" locked="0" layoutInCell="1" allowOverlap="1" wp14:anchorId="4194FCD7" wp14:editId="0BB49BB3">
+              <wp:anchor distT="0" distB="0" distL="114300" distR="114300" simplePos="0" relativeHeight="251767808" behindDoc="0" locked="0" layoutInCell="1" allowOverlap="1" wp14:anchorId="0E43A355" wp14:editId="53DD9E36">
                 <wp:simplePos x="0" y="0"/>
                 <wp:positionH relativeFrom="column">
                   <wp:posOffset>3724220</wp:posOffset>
@@ -9382,7 +9327,7 @@
         <mc:AlternateContent>
           <mc:Choice Requires="wps">
             <w:drawing>
-              <wp:anchor distT="0" distB="0" distL="114300" distR="114300" simplePos="0" relativeHeight="251766784" behindDoc="0" locked="0" layoutInCell="1" allowOverlap="1" wp14:anchorId="2AC5E278" wp14:editId="048DD12A">
+              <wp:anchor distT="0" distB="0" distL="114300" distR="114300" simplePos="0" relativeHeight="251766784" behindDoc="0" locked="0" layoutInCell="1" allowOverlap="1" wp14:anchorId="780B6F81" wp14:editId="69C1ABA9">
                 <wp:simplePos x="0" y="0"/>
                 <wp:positionH relativeFrom="column">
                   <wp:posOffset>2785966</wp:posOffset>
@@ -9454,7 +9399,7 @@
         <mc:AlternateContent>
           <mc:Choice Requires="wps">
             <w:drawing>
-              <wp:anchor distT="0" distB="0" distL="114300" distR="114300" simplePos="0" relativeHeight="251765760" behindDoc="0" locked="0" layoutInCell="1" allowOverlap="1" wp14:anchorId="4F9DFB3E" wp14:editId="7ABC6232">
+              <wp:anchor distT="0" distB="0" distL="114300" distR="114300" simplePos="0" relativeHeight="251765760" behindDoc="0" locked="0" layoutInCell="1" allowOverlap="1" wp14:anchorId="45E35FB7" wp14:editId="3EDBC9D8">
                 <wp:simplePos x="0" y="0"/>
                 <wp:positionH relativeFrom="column">
                   <wp:posOffset>2766695</wp:posOffset>
@@ -9539,7 +9484,7 @@
         <mc:AlternateContent>
           <mc:Choice Requires="wps">
             <w:drawing>
-              <wp:anchor distT="0" distB="0" distL="114300" distR="114300" simplePos="0" relativeHeight="251764736" behindDoc="0" locked="0" layoutInCell="1" allowOverlap="1" wp14:anchorId="28100EDA" wp14:editId="0B169040">
+              <wp:anchor distT="0" distB="0" distL="114300" distR="114300" simplePos="0" relativeHeight="251764736" behindDoc="0" locked="0" layoutInCell="1" allowOverlap="1" wp14:anchorId="10DB3F8F" wp14:editId="46220D7E">
                 <wp:simplePos x="0" y="0"/>
                 <wp:positionH relativeFrom="column">
                   <wp:posOffset>2762885</wp:posOffset>
@@ -9624,7 +9569,7 @@
         <mc:AlternateContent>
           <mc:Choice Requires="wps">
             <w:drawing>
-              <wp:anchor distT="0" distB="0" distL="114300" distR="114300" simplePos="0" relativeHeight="251758592" behindDoc="0" locked="0" layoutInCell="1" allowOverlap="1" wp14:anchorId="7FF23E95" wp14:editId="0B57DD1B">
+              <wp:anchor distT="0" distB="0" distL="114300" distR="114300" simplePos="0" relativeHeight="251758592" behindDoc="0" locked="0" layoutInCell="1" allowOverlap="1" wp14:anchorId="236C6BA0" wp14:editId="11698C3B">
                 <wp:simplePos x="0" y="0"/>
                 <wp:positionH relativeFrom="column">
                   <wp:posOffset>2788285</wp:posOffset>
@@ -9696,7 +9641,7 @@
         <mc:AlternateContent>
           <mc:Choice Requires="wps">
             <w:drawing>
-              <wp:anchor distT="0" distB="0" distL="114300" distR="114300" simplePos="0" relativeHeight="251760640" behindDoc="0" locked="0" layoutInCell="1" allowOverlap="1" wp14:anchorId="44CA1BC4" wp14:editId="18980892">
+              <wp:anchor distT="0" distB="0" distL="114300" distR="114300" simplePos="0" relativeHeight="251760640" behindDoc="0" locked="0" layoutInCell="1" allowOverlap="1" wp14:anchorId="19356244" wp14:editId="30079256">
                 <wp:simplePos x="0" y="0"/>
                 <wp:positionH relativeFrom="column">
                   <wp:posOffset>2719070</wp:posOffset>
@@ -9765,7 +9710,7 @@
         <mc:AlternateContent>
           <mc:Choice Requires="wps">
             <w:drawing>
-              <wp:anchor distT="0" distB="0" distL="114300" distR="114300" simplePos="0" relativeHeight="251759616" behindDoc="0" locked="0" layoutInCell="1" allowOverlap="1" wp14:anchorId="1B8D7EC4" wp14:editId="1E44E1BF">
+              <wp:anchor distT="0" distB="0" distL="114300" distR="114300" simplePos="0" relativeHeight="251759616" behindDoc="0" locked="0" layoutInCell="1" allowOverlap="1" wp14:anchorId="2D85B998" wp14:editId="7E2DD993">
                 <wp:simplePos x="0" y="0"/>
                 <wp:positionH relativeFrom="column">
                   <wp:posOffset>2664460</wp:posOffset>
@@ -9824,6 +9769,2127 @@
           </mc:Fallback>
         </mc:AlternateContent>
       </w:r>
+    </w:p>
+    <w:p>
+      <w:pPr>
+        <w:keepNext/>
+        <w:tabs>
+          <w:tab w:val="left" w:pos="3261"/>
+        </w:tabs>
+        <w:spacing w:before="240" w:line="240" w:lineRule="auto"/>
+        <w:ind w:right="-579"/>
+        <w:rPr>
+          <w:rFonts w:ascii="Times New Roman" w:hAnsi="Times New Roman" w:cs="Times New Roman"/>
+          <w:sz w:val="24"/>
+          <w:szCs w:val="28"/>
+        </w:rPr>
+      </w:pPr>
+      <m:oMath>
+        <m:r>
+          <w:rPr>
+            <w:rFonts w:ascii="Cambria Math" w:hAnsi="Cambria Math" w:cs="Times New Roman"/>
+            <w:sz w:val="24"/>
+            <w:szCs w:val="28"/>
+          </w:rPr>
+          <m:t xml:space="preserve">- </m:t>
+        </m:r>
+        <m:sSub>
+          <m:sSubPr>
+            <m:ctrlPr>
+              <w:rPr>
+                <w:rFonts w:ascii="Cambria Math" w:hAnsi="Cambria Math" w:cs="Times New Roman"/>
+                <w:i/>
+                <w:sz w:val="24"/>
+                <w:szCs w:val="28"/>
+                <w:lang w:val="en-US"/>
+              </w:rPr>
+            </m:ctrlPr>
+          </m:sSubPr>
+          <m:e>
+            <m:r>
+              <w:rPr>
+                <w:rFonts w:ascii="Cambria Math" w:hAnsi="Cambria Math" w:cs="Times New Roman"/>
+                <w:sz w:val="24"/>
+                <w:szCs w:val="28"/>
+                <w:lang w:val="en-US"/>
+              </w:rPr>
+              <m:t>r</m:t>
+            </m:r>
+          </m:e>
+          <m:sub>
+            <m:r>
+              <w:rPr>
+                <w:rFonts w:ascii="Cambria Math" w:hAnsi="Cambria Math" w:cs="Times New Roman"/>
+                <w:sz w:val="24"/>
+                <w:szCs w:val="28"/>
+              </w:rPr>
+              <m:t>2</m:t>
+            </m:r>
+          </m:sub>
+        </m:sSub>
+        <m:sSub>
+          <m:sSubPr>
+            <m:ctrlPr>
+              <w:rPr>
+                <w:rFonts w:ascii="Cambria Math" w:hAnsi="Cambria Math" w:cs="Times New Roman"/>
+                <w:i/>
+                <w:sz w:val="24"/>
+                <w:szCs w:val="28"/>
+                <w:lang w:val="en-US"/>
+              </w:rPr>
+            </m:ctrlPr>
+          </m:sSubPr>
+          <m:e>
+            <m:r>
+              <w:rPr>
+                <w:rFonts w:ascii="Cambria Math" w:hAnsi="Cambria Math" w:cs="Times New Roman"/>
+                <w:sz w:val="24"/>
+                <w:szCs w:val="28"/>
+                <w:lang w:val="en-US"/>
+              </w:rPr>
+              <m:t>I</m:t>
+            </m:r>
+          </m:e>
+          <m:sub>
+            <m:r>
+              <w:rPr>
+                <w:rFonts w:ascii="Cambria Math" w:hAnsi="Cambria Math" w:cs="Times New Roman"/>
+                <w:sz w:val="24"/>
+                <w:szCs w:val="28"/>
+              </w:rPr>
+              <m:t>2</m:t>
+            </m:r>
+          </m:sub>
+        </m:sSub>
+        <m:r>
+          <w:rPr>
+            <w:rFonts w:ascii="Cambria Math" w:hAnsi="Cambria Math" w:cs="Times New Roman"/>
+            <w:sz w:val="24"/>
+            <w:szCs w:val="28"/>
+          </w:rPr>
+          <m:t>-</m:t>
+        </m:r>
+        <m:sSub>
+          <m:sSubPr>
+            <m:ctrlPr>
+              <w:rPr>
+                <w:rFonts w:ascii="Cambria Math" w:hAnsi="Cambria Math" w:cs="Times New Roman"/>
+                <w:i/>
+                <w:sz w:val="24"/>
+                <w:szCs w:val="28"/>
+                <w:lang w:val="en-US"/>
+              </w:rPr>
+            </m:ctrlPr>
+          </m:sSubPr>
+          <m:e>
+            <m:r>
+              <w:rPr>
+                <w:rFonts w:ascii="Cambria Math" w:hAnsi="Cambria Math" w:cs="Times New Roman"/>
+                <w:sz w:val="24"/>
+                <w:szCs w:val="28"/>
+                <w:lang w:val="en-US"/>
+              </w:rPr>
+              <m:t>I</m:t>
+            </m:r>
+          </m:e>
+          <m:sub>
+            <m:r>
+              <w:rPr>
+                <w:rFonts w:ascii="Cambria Math" w:hAnsi="Cambria Math" w:cs="Times New Roman"/>
+                <w:sz w:val="24"/>
+                <w:szCs w:val="28"/>
+              </w:rPr>
+              <m:t>2</m:t>
+            </m:r>
+          </m:sub>
+        </m:sSub>
+        <m:sSub>
+          <m:sSubPr>
+            <m:ctrlPr>
+              <w:rPr>
+                <w:rFonts w:ascii="Cambria Math" w:hAnsi="Cambria Math" w:cs="Times New Roman"/>
+                <w:i/>
+                <w:sz w:val="24"/>
+                <w:szCs w:val="28"/>
+                <w:lang w:val="en-US"/>
+              </w:rPr>
+            </m:ctrlPr>
+          </m:sSubPr>
+          <m:e>
+            <m:r>
+              <w:rPr>
+                <w:rFonts w:ascii="Cambria Math" w:hAnsi="Cambria Math" w:cs="Times New Roman"/>
+                <w:sz w:val="24"/>
+                <w:szCs w:val="28"/>
+                <w:lang w:val="en-US"/>
+              </w:rPr>
+              <m:t>R</m:t>
+            </m:r>
+          </m:e>
+          <m:sub>
+            <m:r>
+              <w:rPr>
+                <w:rFonts w:ascii="Cambria Math" w:hAnsi="Cambria Math" w:cs="Times New Roman"/>
+                <w:sz w:val="24"/>
+                <w:szCs w:val="28"/>
+              </w:rPr>
+              <m:t>4</m:t>
+            </m:r>
+          </m:sub>
+        </m:sSub>
+        <m:r>
+          <w:rPr>
+            <w:rFonts w:ascii="Cambria Math" w:hAnsi="Cambria Math" w:cs="Times New Roman"/>
+            <w:sz w:val="24"/>
+            <w:szCs w:val="28"/>
+          </w:rPr>
+          <m:t>+</m:t>
+        </m:r>
+        <m:sSub>
+          <m:sSubPr>
+            <m:ctrlPr>
+              <w:rPr>
+                <w:rFonts w:ascii="Cambria Math" w:hAnsi="Cambria Math" w:cs="Times New Roman"/>
+                <w:i/>
+                <w:sz w:val="24"/>
+                <w:szCs w:val="28"/>
+                <w:lang w:val="en-US"/>
+              </w:rPr>
+            </m:ctrlPr>
+          </m:sSubPr>
+          <m:e>
+            <m:r>
+              <w:rPr>
+                <w:rFonts w:ascii="Cambria Math" w:hAnsi="Cambria Math" w:cs="Times New Roman"/>
+                <w:sz w:val="24"/>
+                <w:szCs w:val="28"/>
+                <w:lang w:val="en-US"/>
+              </w:rPr>
+              <m:t>I</m:t>
+            </m:r>
+          </m:e>
+          <m:sub>
+            <m:r>
+              <w:rPr>
+                <w:rFonts w:ascii="Cambria Math" w:hAnsi="Cambria Math" w:cs="Times New Roman"/>
+                <w:sz w:val="24"/>
+                <w:szCs w:val="28"/>
+              </w:rPr>
+              <m:t>1</m:t>
+            </m:r>
+          </m:sub>
+        </m:sSub>
+        <m:sSub>
+          <m:sSubPr>
+            <m:ctrlPr>
+              <w:rPr>
+                <w:rFonts w:ascii="Cambria Math" w:hAnsi="Cambria Math" w:cs="Times New Roman"/>
+                <w:i/>
+                <w:sz w:val="24"/>
+                <w:szCs w:val="28"/>
+                <w:lang w:val="en-US"/>
+              </w:rPr>
+            </m:ctrlPr>
+          </m:sSubPr>
+          <m:e>
+            <m:r>
+              <w:rPr>
+                <w:rFonts w:ascii="Cambria Math" w:hAnsi="Cambria Math" w:cs="Times New Roman"/>
+                <w:sz w:val="24"/>
+                <w:szCs w:val="28"/>
+                <w:lang w:val="en-US"/>
+              </w:rPr>
+              <m:t>R</m:t>
+            </m:r>
+          </m:e>
+          <m:sub>
+            <m:r>
+              <w:rPr>
+                <w:rFonts w:ascii="Cambria Math" w:hAnsi="Cambria Math" w:cs="Times New Roman"/>
+                <w:sz w:val="24"/>
+                <w:szCs w:val="28"/>
+                <w:lang w:val="en-US"/>
+              </w:rPr>
+              <m:t>ab</m:t>
+            </m:r>
+          </m:sub>
+        </m:sSub>
+        <m:r>
+          <w:rPr>
+            <w:rFonts w:ascii="Cambria Math" w:hAnsi="Cambria Math" w:cs="Times New Roman"/>
+            <w:sz w:val="24"/>
+            <w:szCs w:val="28"/>
+          </w:rPr>
+          <m:t>+</m:t>
+        </m:r>
+        <m:sSub>
+          <m:sSubPr>
+            <m:ctrlPr>
+              <w:rPr>
+                <w:rFonts w:ascii="Cambria Math" w:hAnsi="Cambria Math" w:cs="Times New Roman"/>
+                <w:i/>
+                <w:sz w:val="24"/>
+                <w:szCs w:val="28"/>
+                <w:lang w:val="en-US"/>
+              </w:rPr>
+            </m:ctrlPr>
+          </m:sSubPr>
+          <m:e>
+            <m:r>
+              <w:rPr>
+                <w:rFonts w:ascii="Cambria Math" w:hAnsi="Cambria Math" w:cs="Times New Roman"/>
+                <w:sz w:val="24"/>
+                <w:szCs w:val="28"/>
+                <w:lang w:val="en-US"/>
+              </w:rPr>
+              <m:t>I</m:t>
+            </m:r>
+          </m:e>
+          <m:sub>
+            <m:r>
+              <w:rPr>
+                <w:rFonts w:ascii="Cambria Math" w:hAnsi="Cambria Math" w:cs="Times New Roman"/>
+                <w:sz w:val="24"/>
+                <w:szCs w:val="28"/>
+              </w:rPr>
+              <m:t>1</m:t>
+            </m:r>
+          </m:sub>
+        </m:sSub>
+        <m:sSub>
+          <m:sSubPr>
+            <m:ctrlPr>
+              <w:rPr>
+                <w:rFonts w:ascii="Cambria Math" w:hAnsi="Cambria Math" w:cs="Times New Roman"/>
+                <w:i/>
+                <w:sz w:val="24"/>
+                <w:szCs w:val="28"/>
+                <w:lang w:val="en-US"/>
+              </w:rPr>
+            </m:ctrlPr>
+          </m:sSubPr>
+          <m:e>
+            <m:r>
+              <w:rPr>
+                <w:rFonts w:ascii="Cambria Math" w:hAnsi="Cambria Math" w:cs="Times New Roman"/>
+                <w:sz w:val="24"/>
+                <w:szCs w:val="28"/>
+                <w:lang w:val="en-US"/>
+              </w:rPr>
+              <m:t>r</m:t>
+            </m:r>
+          </m:e>
+          <m:sub>
+            <m:r>
+              <w:rPr>
+                <w:rFonts w:ascii="Cambria Math" w:hAnsi="Cambria Math" w:cs="Times New Roman"/>
+                <w:sz w:val="24"/>
+                <w:szCs w:val="28"/>
+              </w:rPr>
+              <m:t>1</m:t>
+            </m:r>
+          </m:sub>
+        </m:sSub>
+        <m:r>
+          <w:rPr>
+            <w:rFonts w:ascii="Cambria Math" w:hAnsi="Cambria Math" w:cs="Times New Roman"/>
+            <w:sz w:val="24"/>
+            <w:szCs w:val="28"/>
+          </w:rPr>
+          <m:t>=</m:t>
+        </m:r>
+      </m:oMath>
+      <w:r>
+        <w:rPr>
+          <w:rFonts w:ascii="Times New Roman" w:hAnsi="Times New Roman" w:cs="Times New Roman"/>
+          <w:sz w:val="24"/>
+          <w:szCs w:val="28"/>
+        </w:rPr>
+        <w:tab/>
+        <w:t>(2)</w:t>
+      </w:r>
+    </w:p>
+    <w:p>
+      <w:pPr>
+        <w:keepNext/>
+        <w:spacing w:after="0" w:line="240" w:lineRule="auto"/>
+        <w:ind w:left="709" w:right="-579" w:firstLine="709"/>
+        <w:rPr>
+          <w:rFonts w:ascii="Times New Roman" w:hAnsi="Times New Roman" w:cs="Times New Roman"/>
+          <w:sz w:val="24"/>
+          <w:szCs w:val="28"/>
+          <w:lang w:val="en-US"/>
+        </w:rPr>
+      </w:pPr>
+      <m:oMathPara>
+        <m:oMathParaPr>
+          <m:jc m:val="left"/>
+        </m:oMathParaPr>
+        <m:oMath>
+          <m:r>
+            <w:rPr>
+              <w:rFonts w:ascii="Cambria Math" w:hAnsi="Cambria Math" w:cs="Times New Roman"/>
+              <w:sz w:val="24"/>
+              <w:szCs w:val="28"/>
+              <w:lang w:val="en-US"/>
+            </w:rPr>
+            <m:t>=-</m:t>
+          </m:r>
+          <m:sSub>
+            <m:sSubPr>
+              <m:ctrlPr>
+                <w:rPr>
+                  <w:rFonts w:ascii="Cambria Math" w:hAnsi="Cambria Math" w:cs="Times New Roman"/>
+                  <w:i/>
+                  <w:sz w:val="24"/>
+                  <w:szCs w:val="28"/>
+                  <w:lang w:val="en-US"/>
+                </w:rPr>
+              </m:ctrlPr>
+            </m:sSubPr>
+            <m:e>
+              <m:r>
+                <w:rPr>
+                  <w:rFonts w:ascii="Cambria Math" w:hAnsi="Cambria Math" w:cs="Times New Roman"/>
+                  <w:sz w:val="24"/>
+                  <w:szCs w:val="28"/>
+                  <w:lang w:val="en-US"/>
+                </w:rPr>
+                <m:t>ε</m:t>
+              </m:r>
+            </m:e>
+            <m:sub>
+              <m:r>
+                <w:rPr>
+                  <w:rFonts w:ascii="Cambria Math" w:hAnsi="Cambria Math" w:cs="Times New Roman"/>
+                  <w:sz w:val="24"/>
+                  <w:szCs w:val="28"/>
+                  <w:lang w:val="en-US"/>
+                </w:rPr>
+                <m:t>2</m:t>
+              </m:r>
+            </m:sub>
+          </m:sSub>
+          <m:r>
+            <w:rPr>
+              <w:rFonts w:ascii="Cambria Math" w:hAnsi="Cambria Math" w:cs="Times New Roman"/>
+              <w:sz w:val="24"/>
+              <w:szCs w:val="28"/>
+              <w:lang w:val="en-US"/>
+            </w:rPr>
+            <m:t>+</m:t>
+          </m:r>
+          <m:sSub>
+            <m:sSubPr>
+              <m:ctrlPr>
+                <w:rPr>
+                  <w:rFonts w:ascii="Cambria Math" w:hAnsi="Cambria Math" w:cs="Times New Roman"/>
+                  <w:i/>
+                  <w:sz w:val="24"/>
+                  <w:szCs w:val="28"/>
+                  <w:lang w:val="en-US"/>
+                </w:rPr>
+              </m:ctrlPr>
+            </m:sSubPr>
+            <m:e>
+              <m:r>
+                <w:rPr>
+                  <w:rFonts w:ascii="Cambria Math" w:hAnsi="Cambria Math" w:cs="Times New Roman"/>
+                  <w:sz w:val="24"/>
+                  <w:szCs w:val="28"/>
+                  <w:lang w:val="en-US"/>
+                </w:rPr>
+                <m:t>ε</m:t>
+              </m:r>
+            </m:e>
+            <m:sub>
+              <m:r>
+                <w:rPr>
+                  <w:rFonts w:ascii="Cambria Math" w:hAnsi="Cambria Math" w:cs="Times New Roman"/>
+                  <w:sz w:val="24"/>
+                  <w:szCs w:val="28"/>
+                  <w:lang w:val="en-US"/>
+                </w:rPr>
+                <m:t>1</m:t>
+              </m:r>
+            </m:sub>
+          </m:sSub>
+        </m:oMath>
+      </m:oMathPara>
+    </w:p>
+    <w:bookmarkStart w:id="5" w:name="_Hlk104357008"/>
+    <w:p>
+      <w:pPr>
+        <w:keepNext/>
+        <w:tabs>
+          <w:tab w:val="left" w:pos="3261"/>
+        </w:tabs>
+        <w:spacing w:before="240" w:after="0" w:line="240" w:lineRule="auto"/>
+        <w:ind w:right="-579"/>
+        <w:rPr>
+          <w:rFonts w:ascii="Times New Roman" w:hAnsi="Times New Roman" w:cs="Times New Roman"/>
+          <w:sz w:val="24"/>
+          <w:szCs w:val="28"/>
+          <w:lang w:val="en-US"/>
+        </w:rPr>
+      </w:pPr>
+      <m:oMath>
+        <m:sSub>
+          <m:sSubPr>
+            <m:ctrlPr>
+              <w:rPr>
+                <w:rFonts w:ascii="Cambria Math" w:hAnsi="Cambria Math" w:cs="Times New Roman"/>
+                <w:i/>
+                <w:sz w:val="24"/>
+                <w:szCs w:val="28"/>
+                <w:lang w:val="en-US"/>
+              </w:rPr>
+            </m:ctrlPr>
+          </m:sSubPr>
+          <m:e>
+            <m:r>
+              <w:rPr>
+                <w:rFonts w:ascii="Cambria Math" w:hAnsi="Cambria Math" w:cs="Times New Roman"/>
+                <w:sz w:val="24"/>
+                <w:szCs w:val="28"/>
+                <w:lang w:val="en-US"/>
+              </w:rPr>
+              <m:t>I</m:t>
+            </m:r>
+          </m:e>
+          <m:sub>
+            <m:r>
+              <w:rPr>
+                <w:rFonts w:ascii="Cambria Math" w:hAnsi="Cambria Math" w:cs="Times New Roman"/>
+                <w:sz w:val="24"/>
+                <w:szCs w:val="28"/>
+                <w:lang w:val="en-US"/>
+              </w:rPr>
+              <m:t>3</m:t>
+            </m:r>
+          </m:sub>
+        </m:sSub>
+        <m:sSub>
+          <m:sSubPr>
+            <m:ctrlPr>
+              <w:rPr>
+                <w:rFonts w:ascii="Cambria Math" w:hAnsi="Cambria Math" w:cs="Times New Roman"/>
+                <w:i/>
+                <w:sz w:val="24"/>
+                <w:szCs w:val="28"/>
+                <w:lang w:val="en-US"/>
+              </w:rPr>
+            </m:ctrlPr>
+          </m:sSubPr>
+          <m:e>
+            <m:r>
+              <w:rPr>
+                <w:rFonts w:ascii="Cambria Math" w:hAnsi="Cambria Math" w:cs="Times New Roman"/>
+                <w:sz w:val="24"/>
+                <w:szCs w:val="28"/>
+                <w:lang w:val="en-US"/>
+              </w:rPr>
+              <m:t>R</m:t>
+            </m:r>
+          </m:e>
+          <m:sub>
+            <m:r>
+              <w:rPr>
+                <w:rFonts w:ascii="Cambria Math" w:hAnsi="Cambria Math" w:cs="Times New Roman"/>
+                <w:sz w:val="24"/>
+                <w:szCs w:val="28"/>
+                <w:lang w:val="en-US"/>
+              </w:rPr>
+              <m:t>5</m:t>
+            </m:r>
+          </m:sub>
+        </m:sSub>
+        <w:bookmarkEnd w:id="5"/>
+        <m:r>
+          <w:rPr>
+            <w:rFonts w:ascii="Cambria Math" w:hAnsi="Cambria Math" w:cs="Times New Roman"/>
+            <w:sz w:val="24"/>
+            <w:szCs w:val="28"/>
+            <w:lang w:val="en-US"/>
+          </w:rPr>
+          <m:t xml:space="preserve">+ </m:t>
+        </m:r>
+        <m:sSub>
+          <m:sSubPr>
+            <m:ctrlPr>
+              <w:rPr>
+                <w:rFonts w:ascii="Cambria Math" w:hAnsi="Cambria Math" w:cs="Times New Roman"/>
+                <w:i/>
+                <w:sz w:val="24"/>
+                <w:szCs w:val="28"/>
+                <w:lang w:val="en-US"/>
+              </w:rPr>
+            </m:ctrlPr>
+          </m:sSubPr>
+          <m:e>
+            <m:r>
+              <w:rPr>
+                <w:rFonts w:ascii="Cambria Math" w:hAnsi="Cambria Math" w:cs="Times New Roman"/>
+                <w:sz w:val="24"/>
+                <w:szCs w:val="28"/>
+                <w:lang w:val="en-US"/>
+              </w:rPr>
+              <m:t>I</m:t>
+            </m:r>
+          </m:e>
+          <m:sub>
+            <m:r>
+              <w:rPr>
+                <w:rFonts w:ascii="Cambria Math" w:hAnsi="Cambria Math" w:cs="Times New Roman"/>
+                <w:sz w:val="24"/>
+                <w:szCs w:val="28"/>
+                <w:lang w:val="en-US"/>
+              </w:rPr>
+              <m:t>2</m:t>
+            </m:r>
+          </m:sub>
+        </m:sSub>
+        <m:sSub>
+          <m:sSubPr>
+            <m:ctrlPr>
+              <w:rPr>
+                <w:rFonts w:ascii="Cambria Math" w:hAnsi="Cambria Math" w:cs="Times New Roman"/>
+                <w:i/>
+                <w:sz w:val="24"/>
+                <w:szCs w:val="28"/>
+                <w:lang w:val="en-US"/>
+              </w:rPr>
+            </m:ctrlPr>
+          </m:sSubPr>
+          <m:e>
+            <m:r>
+              <w:rPr>
+                <w:rFonts w:ascii="Cambria Math" w:hAnsi="Cambria Math" w:cs="Times New Roman"/>
+                <w:sz w:val="24"/>
+                <w:szCs w:val="28"/>
+                <w:lang w:val="en-US"/>
+              </w:rPr>
+              <m:t>R</m:t>
+            </m:r>
+          </m:e>
+          <m:sub>
+            <m:r>
+              <w:rPr>
+                <w:rFonts w:ascii="Cambria Math" w:hAnsi="Cambria Math" w:cs="Times New Roman"/>
+                <w:sz w:val="24"/>
+                <w:szCs w:val="28"/>
+                <w:lang w:val="en-US"/>
+              </w:rPr>
+              <m:t>4</m:t>
+            </m:r>
+          </m:sub>
+        </m:sSub>
+        <m:r>
+          <w:rPr>
+            <w:rFonts w:ascii="Cambria Math" w:hAnsi="Cambria Math" w:cs="Times New Roman"/>
+            <w:sz w:val="24"/>
+            <w:szCs w:val="28"/>
+            <w:lang w:val="en-US"/>
+          </w:rPr>
+          <m:t>+</m:t>
+        </m:r>
+        <m:sSub>
+          <m:sSubPr>
+            <m:ctrlPr>
+              <w:rPr>
+                <w:rFonts w:ascii="Cambria Math" w:hAnsi="Cambria Math" w:cs="Times New Roman"/>
+                <w:i/>
+                <w:sz w:val="24"/>
+                <w:szCs w:val="28"/>
+                <w:lang w:val="en-US"/>
+              </w:rPr>
+            </m:ctrlPr>
+          </m:sSubPr>
+          <m:e>
+            <m:r>
+              <w:rPr>
+                <w:rFonts w:ascii="Cambria Math" w:hAnsi="Cambria Math" w:cs="Times New Roman"/>
+                <w:sz w:val="24"/>
+                <w:szCs w:val="28"/>
+                <w:lang w:val="en-US"/>
+              </w:rPr>
+              <m:t>I</m:t>
+            </m:r>
+          </m:e>
+          <m:sub>
+            <m:r>
+              <w:rPr>
+                <w:rFonts w:ascii="Cambria Math" w:hAnsi="Cambria Math" w:cs="Times New Roman"/>
+                <w:sz w:val="24"/>
+                <w:szCs w:val="28"/>
+                <w:lang w:val="en-US"/>
+              </w:rPr>
+              <m:t>2</m:t>
+            </m:r>
+          </m:sub>
+        </m:sSub>
+        <m:sSub>
+          <m:sSubPr>
+            <m:ctrlPr>
+              <w:rPr>
+                <w:rFonts w:ascii="Cambria Math" w:hAnsi="Cambria Math" w:cs="Times New Roman"/>
+                <w:i/>
+                <w:sz w:val="24"/>
+                <w:szCs w:val="28"/>
+                <w:lang w:val="en-US"/>
+              </w:rPr>
+            </m:ctrlPr>
+          </m:sSubPr>
+          <m:e>
+            <m:r>
+              <w:rPr>
+                <w:rFonts w:ascii="Cambria Math" w:hAnsi="Cambria Math" w:cs="Times New Roman"/>
+                <w:sz w:val="24"/>
+                <w:szCs w:val="28"/>
+                <w:lang w:val="en-US"/>
+              </w:rPr>
+              <m:t>r</m:t>
+            </m:r>
+          </m:e>
+          <m:sub>
+            <m:r>
+              <w:rPr>
+                <w:rFonts w:ascii="Cambria Math" w:hAnsi="Cambria Math" w:cs="Times New Roman"/>
+                <w:sz w:val="24"/>
+                <w:szCs w:val="28"/>
+                <w:lang w:val="en-US"/>
+              </w:rPr>
+              <m:t>2</m:t>
+            </m:r>
+          </m:sub>
+        </m:sSub>
+        <m:r>
+          <w:rPr>
+            <w:rFonts w:ascii="Cambria Math" w:hAnsi="Cambria Math" w:cs="Times New Roman"/>
+            <w:sz w:val="24"/>
+            <w:szCs w:val="28"/>
+            <w:lang w:val="en-US"/>
+          </w:rPr>
+          <m:t>=</m:t>
+        </m:r>
+      </m:oMath>
+      <w:r>
+        <w:rPr>
+          <w:rFonts w:ascii="Times New Roman" w:hAnsi="Times New Roman" w:cs="Times New Roman"/>
+          <w:sz w:val="24"/>
+          <w:szCs w:val="28"/>
+          <w:lang w:val="en-US"/>
+        </w:rPr>
+        <w:tab/>
+        <w:t>(3)</w:t>
+      </w:r>
+    </w:p>
+    <w:p>
+      <w:pPr>
+        <w:keepNext/>
+        <w:spacing w:after="0" w:line="240" w:lineRule="auto"/>
+        <w:ind w:left="709" w:right="-579" w:firstLine="709"/>
+        <w:rPr>
+          <w:rFonts w:ascii="Times New Roman" w:hAnsi="Times New Roman" w:cs="Times New Roman"/>
+          <w:sz w:val="24"/>
+          <w:szCs w:val="28"/>
+          <w:lang w:val="en-US"/>
+        </w:rPr>
+      </w:pPr>
+      <m:oMathPara>
+        <m:oMathParaPr>
+          <m:jc m:val="left"/>
+        </m:oMathParaPr>
+        <m:oMath>
+          <m:r>
+            <w:rPr>
+              <w:rFonts w:ascii="Cambria Math" w:hAnsi="Cambria Math" w:cs="Times New Roman"/>
+              <w:sz w:val="24"/>
+              <w:szCs w:val="28"/>
+              <w:lang w:val="en-US"/>
+            </w:rPr>
+            <m:t>=</m:t>
+          </m:r>
+          <m:sSub>
+            <m:sSubPr>
+              <m:ctrlPr>
+                <w:rPr>
+                  <w:rFonts w:ascii="Cambria Math" w:hAnsi="Cambria Math" w:cs="Times New Roman"/>
+                  <w:i/>
+                  <w:sz w:val="24"/>
+                  <w:szCs w:val="28"/>
+                  <w:lang w:val="en-US"/>
+                </w:rPr>
+              </m:ctrlPr>
+            </m:sSubPr>
+            <m:e>
+              <m:r>
+                <w:rPr>
+                  <w:rFonts w:ascii="Cambria Math" w:hAnsi="Cambria Math" w:cs="Times New Roman"/>
+                  <w:sz w:val="24"/>
+                  <w:szCs w:val="28"/>
+                  <w:lang w:val="en-US"/>
+                </w:rPr>
+                <m:t>ε</m:t>
+              </m:r>
+            </m:e>
+            <m:sub>
+              <m:r>
+                <w:rPr>
+                  <w:rFonts w:ascii="Cambria Math" w:hAnsi="Cambria Math" w:cs="Times New Roman"/>
+                  <w:sz w:val="24"/>
+                  <w:szCs w:val="28"/>
+                  <w:lang w:val="en-US"/>
+                </w:rPr>
+                <m:t>2</m:t>
+              </m:r>
+            </m:sub>
+          </m:sSub>
+          <m:r>
+            <w:rPr>
+              <w:rFonts w:ascii="Cambria Math" w:hAnsi="Cambria Math" w:cs="Times New Roman"/>
+              <w:sz w:val="24"/>
+              <w:szCs w:val="28"/>
+              <w:lang w:val="en-US"/>
+            </w:rPr>
+            <m:t>+</m:t>
+          </m:r>
+          <m:sSub>
+            <m:sSubPr>
+              <m:ctrlPr>
+                <w:rPr>
+                  <w:rFonts w:ascii="Cambria Math" w:hAnsi="Cambria Math" w:cs="Times New Roman"/>
+                  <w:i/>
+                  <w:sz w:val="24"/>
+                  <w:szCs w:val="28"/>
+                  <w:lang w:val="en-US"/>
+                </w:rPr>
+              </m:ctrlPr>
+            </m:sSubPr>
+            <m:e>
+              <m:r>
+                <w:rPr>
+                  <w:rFonts w:ascii="Cambria Math" w:hAnsi="Cambria Math" w:cs="Times New Roman"/>
+                  <w:sz w:val="24"/>
+                  <w:szCs w:val="28"/>
+                  <w:lang w:val="en-US"/>
+                </w:rPr>
+                <m:t>ε</m:t>
+              </m:r>
+            </m:e>
+            <m:sub>
+              <m:r>
+                <w:rPr>
+                  <w:rFonts w:ascii="Cambria Math" w:hAnsi="Cambria Math" w:cs="Times New Roman"/>
+                  <w:sz w:val="24"/>
+                  <w:szCs w:val="28"/>
+                  <w:lang w:val="en-US"/>
+                </w:rPr>
+                <m:t>3</m:t>
+              </m:r>
+            </m:sub>
+          </m:sSub>
+        </m:oMath>
+      </m:oMathPara>
+    </w:p>
+    <w:p>
+      <w:pPr>
+        <w:keepNext/>
+        <w:spacing w:before="240" w:after="0" w:line="240" w:lineRule="auto"/>
+        <w:ind w:right="-579" w:firstLine="426"/>
+        <w:rPr>
+          <w:rFonts w:ascii="Times New Roman" w:hAnsi="Times New Roman" w:cs="Times New Roman"/>
+          <w:sz w:val="24"/>
+          <w:szCs w:val="28"/>
+        </w:rPr>
+      </w:pPr>
+      <w:r>
+        <w:rPr>
+          <w:rFonts w:ascii="Times New Roman" w:hAnsi="Times New Roman" w:cs="Times New Roman"/>
+          <w:sz w:val="24"/>
+          <w:szCs w:val="28"/>
+        </w:rPr>
+        <w:t xml:space="preserve">В (1), (2) и (3) подставим </w:t>
+      </w:r>
+      <w:r>
+        <w:rPr>
+          <w:rFonts w:ascii="Times New Roman" w:hAnsi="Times New Roman" w:cs="Times New Roman"/>
+          <w:sz w:val="24"/>
+          <w:szCs w:val="28"/>
+        </w:rPr>
+        <w:br/>
+        <w:t>числовые значения и составим систему,</w:t>
+      </w:r>
+      <w:r>
+        <w:rPr>
+          <w:rFonts w:ascii="Times New Roman" w:hAnsi="Times New Roman" w:cs="Times New Roman"/>
+          <w:sz w:val="24"/>
+          <w:szCs w:val="28"/>
+        </w:rPr>
+        <w:br/>
+        <w:t>откуда найдем</w:t>
+      </w:r>
+      <w:r>
+        <w:rPr>
+          <w:rFonts w:ascii="Times New Roman" w:hAnsi="Times New Roman" w:cs="Times New Roman"/>
+          <w:sz w:val="24"/>
+          <w:szCs w:val="28"/>
+        </w:rPr>
+        <w:t>:</w:t>
+      </w:r>
+    </w:p>
+    <w:p>
+      <w:pPr>
+        <w:keepNext/>
+        <w:spacing w:before="240" w:after="0" w:line="240" w:lineRule="auto"/>
+        <w:ind w:right="-579" w:firstLine="426"/>
+        <w:rPr>
+          <w:rFonts w:ascii="Times New Roman" w:hAnsi="Times New Roman" w:cs="Times New Roman"/>
+          <w:i/>
+          <w:sz w:val="24"/>
+          <w:szCs w:val="28"/>
+          <w:lang w:val="en-US"/>
+        </w:rPr>
+      </w:pPr>
+      <m:oMath>
+        <m:sSub>
+          <m:sSubPr>
+            <m:ctrlPr>
+              <w:rPr>
+                <w:rFonts w:ascii="Cambria Math" w:hAnsi="Cambria Math" w:cs="Times New Roman"/>
+                <w:i/>
+                <w:sz w:val="24"/>
+                <w:szCs w:val="28"/>
+              </w:rPr>
+            </m:ctrlPr>
+          </m:sSubPr>
+          <m:e>
+            <m:r>
+              <w:rPr>
+                <w:rFonts w:ascii="Cambria Math" w:hAnsi="Cambria Math" w:cs="Times New Roman"/>
+                <w:sz w:val="24"/>
+                <w:szCs w:val="28"/>
+              </w:rPr>
+              <m:t>I</m:t>
+            </m:r>
+          </m:e>
+          <m:sub>
+            <m:r>
+              <w:rPr>
+                <w:rFonts w:ascii="Cambria Math" w:hAnsi="Cambria Math" w:cs="Times New Roman"/>
+                <w:sz w:val="24"/>
+                <w:szCs w:val="28"/>
+              </w:rPr>
+              <m:t>1</m:t>
+            </m:r>
+          </m:sub>
+        </m:sSub>
+        <m:r>
+          <w:rPr>
+            <w:rFonts w:ascii="Cambria Math" w:hAnsi="Cambria Math" w:cs="Times New Roman"/>
+            <w:sz w:val="24"/>
+            <w:szCs w:val="28"/>
+          </w:rPr>
+          <m:t xml:space="preserve">≈0,06 </m:t>
+        </m:r>
+        <m:r>
+          <m:rPr>
+            <m:sty m:val="p"/>
+          </m:rPr>
+          <w:rPr>
+            <w:rFonts w:ascii="Cambria Math" w:hAnsi="Cambria Math" w:cs="Times New Roman"/>
+            <w:sz w:val="24"/>
+            <w:szCs w:val="28"/>
+          </w:rPr>
+          <m:t>A</m:t>
+        </m:r>
+      </m:oMath>
+      <w:r>
+        <w:rPr>
+          <w:rFonts w:ascii="Times New Roman" w:hAnsi="Times New Roman" w:cs="Times New Roman"/>
+          <w:i/>
+          <w:sz w:val="24"/>
+          <w:szCs w:val="28"/>
+          <w:lang w:val="en-US"/>
+        </w:rPr>
+        <w:tab/>
+      </w:r>
+      <m:oMath>
+        <m:sSub>
+          <m:sSubPr>
+            <m:ctrlPr>
+              <w:rPr>
+                <w:rFonts w:ascii="Cambria Math" w:hAnsi="Cambria Math" w:cs="Times New Roman"/>
+                <w:i/>
+                <w:sz w:val="24"/>
+                <w:szCs w:val="28"/>
+              </w:rPr>
+            </m:ctrlPr>
+          </m:sSubPr>
+          <m:e>
+            <m:r>
+              <w:rPr>
+                <w:rFonts w:ascii="Cambria Math" w:hAnsi="Cambria Math" w:cs="Times New Roman"/>
+                <w:sz w:val="24"/>
+                <w:szCs w:val="28"/>
+              </w:rPr>
+              <m:t>I</m:t>
+            </m:r>
+          </m:e>
+          <m:sub>
+            <m:r>
+              <w:rPr>
+                <w:rFonts w:ascii="Cambria Math" w:hAnsi="Cambria Math" w:cs="Times New Roman"/>
+                <w:sz w:val="24"/>
+                <w:szCs w:val="28"/>
+              </w:rPr>
+              <m:t>2</m:t>
+            </m:r>
+          </m:sub>
+        </m:sSub>
+        <m:r>
+          <w:rPr>
+            <w:rFonts w:ascii="Cambria Math" w:hAnsi="Cambria Math" w:cs="Times New Roman"/>
+            <w:sz w:val="24"/>
+            <w:szCs w:val="28"/>
+          </w:rPr>
+          <m:t>≈</m:t>
+        </m:r>
+        <m:r>
+          <w:rPr>
+            <w:rFonts w:ascii="Cambria Math" w:hAnsi="Cambria Math" w:cs="Times New Roman"/>
+            <w:sz w:val="24"/>
+            <w:szCs w:val="28"/>
+          </w:rPr>
+          <m:t xml:space="preserve">0,051 </m:t>
+        </m:r>
+        <m:r>
+          <m:rPr>
+            <m:sty m:val="p"/>
+          </m:rPr>
+          <w:rPr>
+            <w:rFonts w:ascii="Cambria Math" w:hAnsi="Cambria Math" w:cs="Times New Roman"/>
+            <w:sz w:val="24"/>
+            <w:szCs w:val="28"/>
+          </w:rPr>
+          <m:t>A</m:t>
+        </m:r>
+      </m:oMath>
+      <w:r>
+        <w:rPr>
+          <w:rFonts w:ascii="Times New Roman" w:hAnsi="Times New Roman" w:cs="Times New Roman"/>
+          <w:i/>
+          <w:sz w:val="24"/>
+          <w:szCs w:val="28"/>
+          <w:lang w:val="en-US"/>
+        </w:rPr>
+        <w:tab/>
+      </w:r>
+      <w:r>
+        <w:rPr>
+          <w:rFonts w:ascii="Times New Roman" w:hAnsi="Times New Roman" w:cs="Times New Roman"/>
+          <w:i/>
+          <w:sz w:val="24"/>
+          <w:szCs w:val="28"/>
+          <w:lang w:val="en-US"/>
+        </w:rPr>
+        <w:tab/>
+      </w:r>
+      <m:oMath>
+        <m:sSub>
+          <m:sSubPr>
+            <m:ctrlPr>
+              <w:rPr>
+                <w:rFonts w:ascii="Cambria Math" w:hAnsi="Cambria Math" w:cs="Times New Roman"/>
+                <w:i/>
+                <w:sz w:val="24"/>
+                <w:szCs w:val="28"/>
+              </w:rPr>
+            </m:ctrlPr>
+          </m:sSubPr>
+          <m:e>
+            <m:r>
+              <w:rPr>
+                <w:rFonts w:ascii="Cambria Math" w:hAnsi="Cambria Math" w:cs="Times New Roman"/>
+                <w:sz w:val="24"/>
+                <w:szCs w:val="28"/>
+              </w:rPr>
+              <m:t>I</m:t>
+            </m:r>
+          </m:e>
+          <m:sub>
+            <m:r>
+              <w:rPr>
+                <w:rFonts w:ascii="Cambria Math" w:hAnsi="Cambria Math" w:cs="Times New Roman"/>
+                <w:sz w:val="24"/>
+                <w:szCs w:val="28"/>
+              </w:rPr>
+              <m:t>3</m:t>
+            </m:r>
+          </m:sub>
+        </m:sSub>
+        <m:r>
+          <w:rPr>
+            <w:rFonts w:ascii="Cambria Math" w:hAnsi="Cambria Math" w:cs="Times New Roman"/>
+            <w:sz w:val="24"/>
+            <w:szCs w:val="28"/>
+          </w:rPr>
+          <m:t xml:space="preserve">≈0,01 </m:t>
+        </m:r>
+        <m:r>
+          <m:rPr>
+            <m:sty m:val="p"/>
+          </m:rPr>
+          <w:rPr>
+            <w:rFonts w:ascii="Cambria Math" w:hAnsi="Cambria Math" w:cs="Times New Roman"/>
+            <w:sz w:val="24"/>
+            <w:szCs w:val="28"/>
+          </w:rPr>
+          <m:t>A</m:t>
+        </m:r>
+      </m:oMath>
+    </w:p>
+    <w:p>
+      <w:pPr>
+        <w:keepNext/>
+        <w:spacing w:before="240" w:after="0" w:line="240" w:lineRule="auto"/>
+        <w:ind w:right="-579" w:firstLine="426"/>
+        <w:rPr>
+          <w:rFonts w:ascii="Times New Roman" w:hAnsi="Times New Roman" w:cs="Times New Roman"/>
+          <w:sz w:val="24"/>
+          <w:szCs w:val="28"/>
+          <w:lang w:val="en-US"/>
+        </w:rPr>
+      </w:pPr>
+      <w:bookmarkStart w:id="6" w:name="_Hlk104357468"/>
+      <w:r>
+        <w:rPr>
+          <w:rFonts w:ascii="Times New Roman" w:hAnsi="Times New Roman" w:cs="Times New Roman"/>
+          <w:sz w:val="24"/>
+          <w:szCs w:val="24"/>
+        </w:rPr>
+        <w:t xml:space="preserve">Задание </w:t>
+      </w:r>
+      <w:r>
+        <w:rPr>
+          <w:rFonts w:ascii="Times New Roman" w:hAnsi="Times New Roman" w:cs="Times New Roman"/>
+          <w:sz w:val="24"/>
+          <w:szCs w:val="28"/>
+        </w:rPr>
+        <w:t>3</w:t>
+      </w:r>
+      <w:r>
+        <w:rPr>
+          <w:rFonts w:ascii="Times New Roman" w:hAnsi="Times New Roman" w:cs="Times New Roman"/>
+          <w:sz w:val="24"/>
+          <w:szCs w:val="28"/>
+        </w:rPr>
+        <w:t>:</w:t>
+      </w:r>
+    </w:p>
+    <w:p>
+      <w:pPr>
+        <w:keepNext/>
+        <w:spacing w:before="240" w:after="0" w:line="240" w:lineRule="auto"/>
+        <w:ind w:right="-579" w:firstLine="426"/>
+        <w:rPr>
+          <w:rFonts w:ascii="Times New Roman" w:hAnsi="Times New Roman" w:cs="Times New Roman"/>
+          <w:sz w:val="24"/>
+          <w:szCs w:val="28"/>
+          <w:lang w:val="en-US"/>
+        </w:rPr>
+      </w:pPr>
+      <w:bookmarkStart w:id="7" w:name="_Hlk104357485"/>
+      <w:r>
+        <w:rPr>
+          <w:rFonts w:ascii="Times New Roman" w:hAnsi="Times New Roman" w:cs="Times New Roman"/>
+          <w:sz w:val="24"/>
+          <w:szCs w:val="24"/>
+        </w:rPr>
+        <w:t xml:space="preserve">Задание </w:t>
+      </w:r>
+      <w:r>
+        <w:rPr>
+          <w:rFonts w:ascii="Times New Roman" w:hAnsi="Times New Roman" w:cs="Times New Roman"/>
+          <w:sz w:val="24"/>
+          <w:szCs w:val="28"/>
+          <w:lang w:val="en-US"/>
+        </w:rPr>
+        <w:t>4</w:t>
+      </w:r>
+      <w:r>
+        <w:rPr>
+          <w:rFonts w:ascii="Times New Roman" w:hAnsi="Times New Roman" w:cs="Times New Roman"/>
+          <w:sz w:val="24"/>
+          <w:szCs w:val="28"/>
+        </w:rPr>
+        <w:t>:</w:t>
+      </w:r>
+    </w:p>
+    <w:bookmarkStart w:id="8" w:name="_Hlk104357117"/>
+    <w:bookmarkStart w:id="9" w:name="_Hlk104883258"/>
+    <w:bookmarkEnd w:id="6"/>
+    <w:bookmarkEnd w:id="7"/>
+    <w:p>
+      <w:pPr>
+        <w:keepNext/>
+        <w:spacing w:before="240" w:after="0" w:line="240" w:lineRule="auto"/>
+        <w:ind w:right="-579" w:firstLine="426"/>
+        <w:rPr>
+          <w:rFonts w:ascii="Times New Roman" w:hAnsi="Times New Roman" w:cs="Times New Roman"/>
+          <w:sz w:val="24"/>
+          <w:szCs w:val="28"/>
+          <w:lang w:val="en-US"/>
+        </w:rPr>
+      </w:pPr>
+      <m:oMathPara>
+        <m:oMathParaPr>
+          <m:jc m:val="center"/>
+        </m:oMathParaPr>
+        <m:oMath>
+          <m:sSubSup>
+            <m:sSubSupPr>
+              <m:ctrlPr>
+                <w:rPr>
+                  <w:rFonts w:ascii="Cambria Math" w:hAnsi="Cambria Math" w:cs="Times New Roman"/>
+                  <w:i/>
+                  <w:sz w:val="24"/>
+                  <w:szCs w:val="28"/>
+                  <w:lang w:val="en-US"/>
+                </w:rPr>
+              </m:ctrlPr>
+            </m:sSubSupPr>
+            <m:e>
+              <m:r>
+                <w:rPr>
+                  <w:rFonts w:ascii="Cambria Math" w:hAnsi="Cambria Math" w:cs="Times New Roman"/>
+                  <w:sz w:val="24"/>
+                  <w:szCs w:val="28"/>
+                  <w:lang w:val="en-US"/>
+                </w:rPr>
+                <m:t>I</m:t>
+              </m:r>
+            </m:e>
+            <m:sub>
+              <m:r>
+                <w:rPr>
+                  <w:rFonts w:ascii="Cambria Math" w:hAnsi="Cambria Math" w:cs="Times New Roman"/>
+                  <w:sz w:val="24"/>
+                  <w:szCs w:val="28"/>
+                  <w:lang w:val="en-US"/>
+                </w:rPr>
+                <m:t>2</m:t>
+              </m:r>
+            </m:sub>
+            <m:sup>
+              <m:r>
+                <w:rPr>
+                  <w:rFonts w:ascii="Cambria Math" w:hAnsi="Cambria Math" w:cs="Times New Roman"/>
+                  <w:sz w:val="24"/>
+                  <w:szCs w:val="28"/>
+                  <w:lang w:val="en-US"/>
+                </w:rPr>
+                <m:t>2</m:t>
+              </m:r>
+            </m:sup>
+          </m:sSubSup>
+          <m:sSubSup>
+            <m:sSubSupPr>
+              <m:ctrlPr>
+                <w:rPr>
+                  <w:rFonts w:ascii="Cambria Math" w:hAnsi="Cambria Math" w:cs="Times New Roman"/>
+                  <w:i/>
+                  <w:sz w:val="24"/>
+                  <w:szCs w:val="28"/>
+                  <w:lang w:val="en-US"/>
+                </w:rPr>
+              </m:ctrlPr>
+            </m:sSubSupPr>
+            <m:e>
+              <m:r>
+                <w:rPr>
+                  <w:rFonts w:ascii="Cambria Math" w:hAnsi="Cambria Math" w:cs="Times New Roman"/>
+                  <w:sz w:val="24"/>
+                  <w:szCs w:val="28"/>
+                  <w:lang w:val="en-US"/>
+                </w:rPr>
+                <m:t>r</m:t>
+              </m:r>
+            </m:e>
+            <m:sub>
+              <m:r>
+                <w:rPr>
+                  <w:rFonts w:ascii="Cambria Math" w:hAnsi="Cambria Math" w:cs="Times New Roman"/>
+                  <w:sz w:val="24"/>
+                  <w:szCs w:val="28"/>
+                  <w:lang w:val="en-US"/>
+                </w:rPr>
+                <m:t>2</m:t>
+              </m:r>
+            </m:sub>
+            <m:sup>
+              <m:r>
+                <w:rPr>
+                  <w:rFonts w:ascii="Cambria Math" w:hAnsi="Cambria Math" w:cs="Times New Roman"/>
+                  <w:sz w:val="24"/>
+                  <w:szCs w:val="28"/>
+                  <w:lang w:val="en-US"/>
+                </w:rPr>
+                <m:t>2</m:t>
+              </m:r>
+            </m:sup>
+          </m:sSubSup>
+          <w:bookmarkEnd w:id="8"/>
+          <m:r>
+            <w:rPr>
+              <w:rFonts w:ascii="Cambria Math" w:hAnsi="Cambria Math" w:cs="Times New Roman"/>
+              <w:sz w:val="24"/>
+              <w:szCs w:val="28"/>
+              <w:lang w:val="en-US"/>
+            </w:rPr>
+            <m:t>+</m:t>
+          </m:r>
+          <m:sSubSup>
+            <m:sSubSupPr>
+              <m:ctrlPr>
+                <w:rPr>
+                  <w:rFonts w:ascii="Cambria Math" w:hAnsi="Cambria Math" w:cs="Times New Roman"/>
+                  <w:i/>
+                  <w:sz w:val="24"/>
+                  <w:szCs w:val="28"/>
+                  <w:lang w:val="en-US"/>
+                </w:rPr>
+              </m:ctrlPr>
+            </m:sSubSupPr>
+            <m:e>
+              <m:r>
+                <w:rPr>
+                  <w:rFonts w:ascii="Cambria Math" w:hAnsi="Cambria Math" w:cs="Times New Roman"/>
+                  <w:sz w:val="24"/>
+                  <w:szCs w:val="28"/>
+                  <w:lang w:val="en-US"/>
+                </w:rPr>
+                <m:t>I</m:t>
+              </m:r>
+            </m:e>
+            <m:sub>
+              <m:r>
+                <w:rPr>
+                  <w:rFonts w:ascii="Cambria Math" w:hAnsi="Cambria Math" w:cs="Times New Roman"/>
+                  <w:sz w:val="24"/>
+                  <w:szCs w:val="28"/>
+                  <w:lang w:val="en-US"/>
+                </w:rPr>
+                <m:t>2</m:t>
+              </m:r>
+            </m:sub>
+            <m:sup>
+              <m:r>
+                <w:rPr>
+                  <w:rFonts w:ascii="Cambria Math" w:hAnsi="Cambria Math" w:cs="Times New Roman"/>
+                  <w:sz w:val="24"/>
+                  <w:szCs w:val="28"/>
+                  <w:lang w:val="en-US"/>
+                </w:rPr>
+                <m:t>2</m:t>
+              </m:r>
+            </m:sup>
+          </m:sSubSup>
+          <m:sSubSup>
+            <m:sSubSupPr>
+              <m:ctrlPr>
+                <w:rPr>
+                  <w:rFonts w:ascii="Cambria Math" w:hAnsi="Cambria Math" w:cs="Times New Roman"/>
+                  <w:i/>
+                  <w:sz w:val="24"/>
+                  <w:szCs w:val="28"/>
+                  <w:lang w:val="en-US"/>
+                </w:rPr>
+              </m:ctrlPr>
+            </m:sSubSupPr>
+            <m:e>
+              <m:r>
+                <w:rPr>
+                  <w:rFonts w:ascii="Cambria Math" w:hAnsi="Cambria Math" w:cs="Times New Roman"/>
+                  <w:sz w:val="24"/>
+                  <w:szCs w:val="28"/>
+                  <w:lang w:val="en-US"/>
+                </w:rPr>
+                <m:t>R</m:t>
+              </m:r>
+            </m:e>
+            <m:sub>
+              <m:r>
+                <w:rPr>
+                  <w:rFonts w:ascii="Cambria Math" w:hAnsi="Cambria Math" w:cs="Times New Roman"/>
+                  <w:sz w:val="24"/>
+                  <w:szCs w:val="28"/>
+                  <w:lang w:val="en-US"/>
+                </w:rPr>
+                <m:t>4</m:t>
+              </m:r>
+            </m:sub>
+            <m:sup>
+              <m:r>
+                <w:rPr>
+                  <w:rFonts w:ascii="Cambria Math" w:hAnsi="Cambria Math" w:cs="Times New Roman"/>
+                  <w:sz w:val="24"/>
+                  <w:szCs w:val="28"/>
+                  <w:lang w:val="en-US"/>
+                </w:rPr>
+                <m:t>2</m:t>
+              </m:r>
+            </m:sup>
+          </m:sSubSup>
+          <m:r>
+            <w:rPr>
+              <w:rFonts w:ascii="Cambria Math" w:hAnsi="Cambria Math" w:cs="Times New Roman"/>
+              <w:sz w:val="24"/>
+              <w:szCs w:val="28"/>
+              <w:lang w:val="en-US"/>
+            </w:rPr>
+            <m:t>+</m:t>
+          </m:r>
+          <m:sSubSup>
+            <m:sSubSupPr>
+              <m:ctrlPr>
+                <w:rPr>
+                  <w:rFonts w:ascii="Cambria Math" w:hAnsi="Cambria Math" w:cs="Times New Roman"/>
+                  <w:i/>
+                  <w:sz w:val="24"/>
+                  <w:szCs w:val="28"/>
+                  <w:lang w:val="en-US"/>
+                </w:rPr>
+              </m:ctrlPr>
+            </m:sSubSupPr>
+            <m:e>
+              <m:r>
+                <w:rPr>
+                  <w:rFonts w:ascii="Cambria Math" w:hAnsi="Cambria Math" w:cs="Times New Roman"/>
+                  <w:sz w:val="24"/>
+                  <w:szCs w:val="28"/>
+                  <w:lang w:val="en-US"/>
+                </w:rPr>
+                <m:t>I</m:t>
+              </m:r>
+            </m:e>
+            <m:sub>
+              <m:r>
+                <w:rPr>
+                  <w:rFonts w:ascii="Cambria Math" w:hAnsi="Cambria Math" w:cs="Times New Roman"/>
+                  <w:sz w:val="24"/>
+                  <w:szCs w:val="28"/>
+                  <w:lang w:val="en-US"/>
+                </w:rPr>
+                <m:t>1</m:t>
+              </m:r>
+            </m:sub>
+            <m:sup>
+              <m:r>
+                <w:rPr>
+                  <w:rFonts w:ascii="Cambria Math" w:hAnsi="Cambria Math" w:cs="Times New Roman"/>
+                  <w:sz w:val="24"/>
+                  <w:szCs w:val="28"/>
+                  <w:lang w:val="en-US"/>
+                </w:rPr>
+                <m:t>2</m:t>
+              </m:r>
+            </m:sup>
+          </m:sSubSup>
+          <m:sSubSup>
+            <m:sSubSupPr>
+              <m:ctrlPr>
+                <w:rPr>
+                  <w:rFonts w:ascii="Cambria Math" w:hAnsi="Cambria Math" w:cs="Times New Roman"/>
+                  <w:i/>
+                  <w:sz w:val="24"/>
+                  <w:szCs w:val="28"/>
+                  <w:lang w:val="en-US"/>
+                </w:rPr>
+              </m:ctrlPr>
+            </m:sSubSupPr>
+            <m:e>
+              <m:r>
+                <w:rPr>
+                  <w:rFonts w:ascii="Cambria Math" w:hAnsi="Cambria Math" w:cs="Times New Roman"/>
+                  <w:sz w:val="24"/>
+                  <w:szCs w:val="28"/>
+                  <w:lang w:val="en-US"/>
+                </w:rPr>
+                <m:t>r</m:t>
+              </m:r>
+            </m:e>
+            <m:sub>
+              <m:r>
+                <w:rPr>
+                  <w:rFonts w:ascii="Cambria Math" w:hAnsi="Cambria Math" w:cs="Times New Roman"/>
+                  <w:sz w:val="24"/>
+                  <w:szCs w:val="28"/>
+                  <w:lang w:val="en-US"/>
+                </w:rPr>
+                <m:t>1</m:t>
+              </m:r>
+            </m:sub>
+            <m:sup>
+              <m:r>
+                <w:rPr>
+                  <w:rFonts w:ascii="Cambria Math" w:hAnsi="Cambria Math" w:cs="Times New Roman"/>
+                  <w:sz w:val="24"/>
+                  <w:szCs w:val="28"/>
+                  <w:lang w:val="en-US"/>
+                </w:rPr>
+                <m:t>2</m:t>
+              </m:r>
+            </m:sup>
+          </m:sSubSup>
+          <m:r>
+            <w:rPr>
+              <w:rFonts w:ascii="Cambria Math" w:hAnsi="Cambria Math" w:cs="Times New Roman"/>
+              <w:sz w:val="24"/>
+              <w:szCs w:val="28"/>
+              <w:lang w:val="en-US"/>
+            </w:rPr>
+            <m:t>+</m:t>
+          </m:r>
+          <m:sSubSup>
+            <m:sSubSupPr>
+              <m:ctrlPr>
+                <w:rPr>
+                  <w:rFonts w:ascii="Cambria Math" w:hAnsi="Cambria Math" w:cs="Times New Roman"/>
+                  <w:i/>
+                  <w:sz w:val="24"/>
+                  <w:szCs w:val="28"/>
+                  <w:lang w:val="en-US"/>
+                </w:rPr>
+              </m:ctrlPr>
+            </m:sSubSupPr>
+            <m:e>
+              <m:r>
+                <w:rPr>
+                  <w:rFonts w:ascii="Cambria Math" w:hAnsi="Cambria Math" w:cs="Times New Roman"/>
+                  <w:sz w:val="24"/>
+                  <w:szCs w:val="28"/>
+                  <w:lang w:val="en-US"/>
+                </w:rPr>
+                <m:t>I</m:t>
+              </m:r>
+            </m:e>
+            <m:sub>
+              <m:r>
+                <w:rPr>
+                  <w:rFonts w:ascii="Cambria Math" w:hAnsi="Cambria Math" w:cs="Times New Roman"/>
+                  <w:sz w:val="24"/>
+                  <w:szCs w:val="28"/>
+                  <w:lang w:val="en-US"/>
+                </w:rPr>
+                <m:t>1</m:t>
+              </m:r>
+            </m:sub>
+            <m:sup>
+              <m:r>
+                <w:rPr>
+                  <w:rFonts w:ascii="Cambria Math" w:hAnsi="Cambria Math" w:cs="Times New Roman"/>
+                  <w:sz w:val="24"/>
+                  <w:szCs w:val="28"/>
+                  <w:lang w:val="en-US"/>
+                </w:rPr>
+                <m:t>2</m:t>
+              </m:r>
+            </m:sup>
+          </m:sSubSup>
+          <m:sSubSup>
+            <m:sSubSupPr>
+              <m:ctrlPr>
+                <w:rPr>
+                  <w:rFonts w:ascii="Cambria Math" w:hAnsi="Cambria Math" w:cs="Times New Roman"/>
+                  <w:i/>
+                  <w:sz w:val="24"/>
+                  <w:szCs w:val="28"/>
+                  <w:lang w:val="en-US"/>
+                </w:rPr>
+              </m:ctrlPr>
+            </m:sSubSupPr>
+            <m:e>
+              <m:r>
+                <w:rPr>
+                  <w:rFonts w:ascii="Cambria Math" w:hAnsi="Cambria Math" w:cs="Times New Roman"/>
+                  <w:sz w:val="24"/>
+                  <w:szCs w:val="28"/>
+                  <w:lang w:val="en-US"/>
+                </w:rPr>
+                <m:t>R</m:t>
+              </m:r>
+            </m:e>
+            <m:sub>
+              <m:r>
+                <w:rPr>
+                  <w:rFonts w:ascii="Cambria Math" w:hAnsi="Cambria Math" w:cs="Times New Roman"/>
+                  <w:sz w:val="24"/>
+                  <w:szCs w:val="28"/>
+                  <w:lang w:val="en-US"/>
+                </w:rPr>
+                <m:t>ab</m:t>
+              </m:r>
+            </m:sub>
+            <m:sup>
+              <m:r>
+                <w:rPr>
+                  <w:rFonts w:ascii="Cambria Math" w:hAnsi="Cambria Math" w:cs="Times New Roman"/>
+                  <w:sz w:val="24"/>
+                  <w:szCs w:val="28"/>
+                  <w:lang w:val="en-US"/>
+                </w:rPr>
+                <m:t>2</m:t>
+              </m:r>
+            </m:sup>
+          </m:sSubSup>
+          <m:r>
+            <w:rPr>
+              <w:rFonts w:ascii="Cambria Math" w:hAnsi="Cambria Math" w:cs="Times New Roman"/>
+              <w:sz w:val="24"/>
+              <w:szCs w:val="28"/>
+              <w:lang w:val="en-US"/>
+            </w:rPr>
+            <m:t>+</m:t>
+          </m:r>
+          <m:sSubSup>
+            <m:sSubSupPr>
+              <m:ctrlPr>
+                <w:rPr>
+                  <w:rFonts w:ascii="Cambria Math" w:hAnsi="Cambria Math" w:cs="Times New Roman"/>
+                  <w:i/>
+                  <w:sz w:val="24"/>
+                  <w:szCs w:val="28"/>
+                  <w:lang w:val="en-US"/>
+                </w:rPr>
+              </m:ctrlPr>
+            </m:sSubSupPr>
+            <m:e>
+              <m:r>
+                <w:rPr>
+                  <w:rFonts w:ascii="Cambria Math" w:hAnsi="Cambria Math" w:cs="Times New Roman"/>
+                  <w:sz w:val="24"/>
+                  <w:szCs w:val="28"/>
+                  <w:lang w:val="en-US"/>
+                </w:rPr>
+                <m:t>I</m:t>
+              </m:r>
+            </m:e>
+            <m:sub>
+              <m:r>
+                <w:rPr>
+                  <w:rFonts w:ascii="Cambria Math" w:hAnsi="Cambria Math" w:cs="Times New Roman"/>
+                  <w:sz w:val="24"/>
+                  <w:szCs w:val="28"/>
+                  <w:lang w:val="en-US"/>
+                </w:rPr>
+                <m:t>3</m:t>
+              </m:r>
+            </m:sub>
+            <m:sup>
+              <m:r>
+                <w:rPr>
+                  <w:rFonts w:ascii="Cambria Math" w:hAnsi="Cambria Math" w:cs="Times New Roman"/>
+                  <w:sz w:val="24"/>
+                  <w:szCs w:val="28"/>
+                  <w:lang w:val="en-US"/>
+                </w:rPr>
+                <m:t>2</m:t>
+              </m:r>
+            </m:sup>
+          </m:sSubSup>
+          <m:sSubSup>
+            <m:sSubSupPr>
+              <m:ctrlPr>
+                <w:rPr>
+                  <w:rFonts w:ascii="Cambria Math" w:hAnsi="Cambria Math" w:cs="Times New Roman"/>
+                  <w:i/>
+                  <w:sz w:val="24"/>
+                  <w:szCs w:val="28"/>
+                  <w:lang w:val="en-US"/>
+                </w:rPr>
+              </m:ctrlPr>
+            </m:sSubSupPr>
+            <m:e>
+              <m:r>
+                <w:rPr>
+                  <w:rFonts w:ascii="Cambria Math" w:hAnsi="Cambria Math" w:cs="Times New Roman"/>
+                  <w:sz w:val="24"/>
+                  <w:szCs w:val="28"/>
+                  <w:lang w:val="en-US"/>
+                </w:rPr>
+                <m:t>r</m:t>
+              </m:r>
+            </m:e>
+            <m:sub>
+              <m:r>
+                <w:rPr>
+                  <w:rFonts w:ascii="Cambria Math" w:hAnsi="Cambria Math" w:cs="Times New Roman"/>
+                  <w:sz w:val="24"/>
+                  <w:szCs w:val="28"/>
+                  <w:lang w:val="en-US"/>
+                </w:rPr>
+                <m:t>3</m:t>
+              </m:r>
+            </m:sub>
+            <m:sup>
+              <m:r>
+                <w:rPr>
+                  <w:rFonts w:ascii="Cambria Math" w:hAnsi="Cambria Math" w:cs="Times New Roman"/>
+                  <w:sz w:val="24"/>
+                  <w:szCs w:val="28"/>
+                  <w:lang w:val="en-US"/>
+                </w:rPr>
+                <m:t>2</m:t>
+              </m:r>
+            </m:sup>
+          </m:sSubSup>
+          <m:r>
+            <w:rPr>
+              <w:rFonts w:ascii="Cambria Math" w:hAnsi="Cambria Math" w:cs="Times New Roman"/>
+              <w:sz w:val="24"/>
+              <w:szCs w:val="28"/>
+              <w:lang w:val="en-US"/>
+            </w:rPr>
+            <m:t>+</m:t>
+          </m:r>
+          <m:sSubSup>
+            <m:sSubSupPr>
+              <m:ctrlPr>
+                <w:rPr>
+                  <w:rFonts w:ascii="Cambria Math" w:hAnsi="Cambria Math" w:cs="Times New Roman"/>
+                  <w:i/>
+                  <w:sz w:val="24"/>
+                  <w:szCs w:val="28"/>
+                  <w:lang w:val="en-US"/>
+                </w:rPr>
+              </m:ctrlPr>
+            </m:sSubSupPr>
+            <m:e>
+              <m:r>
+                <w:rPr>
+                  <w:rFonts w:ascii="Cambria Math" w:hAnsi="Cambria Math" w:cs="Times New Roman"/>
+                  <w:sz w:val="24"/>
+                  <w:szCs w:val="28"/>
+                  <w:lang w:val="en-US"/>
+                </w:rPr>
+                <m:t>I</m:t>
+              </m:r>
+            </m:e>
+            <m:sub>
+              <m:r>
+                <w:rPr>
+                  <w:rFonts w:ascii="Cambria Math" w:hAnsi="Cambria Math" w:cs="Times New Roman"/>
+                  <w:sz w:val="24"/>
+                  <w:szCs w:val="28"/>
+                  <w:lang w:val="en-US"/>
+                </w:rPr>
+                <m:t>3</m:t>
+              </m:r>
+            </m:sub>
+            <m:sup>
+              <m:r>
+                <w:rPr>
+                  <w:rFonts w:ascii="Cambria Math" w:hAnsi="Cambria Math" w:cs="Times New Roman"/>
+                  <w:sz w:val="24"/>
+                  <w:szCs w:val="28"/>
+                  <w:lang w:val="en-US"/>
+                </w:rPr>
+                <m:t>2</m:t>
+              </m:r>
+            </m:sup>
+          </m:sSubSup>
+          <m:sSubSup>
+            <m:sSubSupPr>
+              <m:ctrlPr>
+                <w:rPr>
+                  <w:rFonts w:ascii="Cambria Math" w:hAnsi="Cambria Math" w:cs="Times New Roman"/>
+                  <w:i/>
+                  <w:sz w:val="24"/>
+                  <w:szCs w:val="28"/>
+                  <w:lang w:val="en-US"/>
+                </w:rPr>
+              </m:ctrlPr>
+            </m:sSubSupPr>
+            <m:e>
+              <m:r>
+                <w:rPr>
+                  <w:rFonts w:ascii="Cambria Math" w:hAnsi="Cambria Math" w:cs="Times New Roman"/>
+                  <w:sz w:val="24"/>
+                  <w:szCs w:val="28"/>
+                  <w:lang w:val="en-US"/>
+                </w:rPr>
+                <m:t>R</m:t>
+              </m:r>
+            </m:e>
+            <m:sub>
+              <m:r>
+                <w:rPr>
+                  <w:rFonts w:ascii="Cambria Math" w:hAnsi="Cambria Math" w:cs="Times New Roman"/>
+                  <w:sz w:val="24"/>
+                  <w:szCs w:val="28"/>
+                  <w:lang w:val="en-US"/>
+                </w:rPr>
+                <m:t>5</m:t>
+              </m:r>
+            </m:sub>
+            <m:sup>
+              <m:r>
+                <w:rPr>
+                  <w:rFonts w:ascii="Cambria Math" w:hAnsi="Cambria Math" w:cs="Times New Roman"/>
+                  <w:sz w:val="24"/>
+                  <w:szCs w:val="28"/>
+                  <w:lang w:val="en-US"/>
+                </w:rPr>
+                <m:t>2</m:t>
+              </m:r>
+            </m:sup>
+          </m:sSubSup>
+          <m:r>
+            <w:rPr>
+              <w:rFonts w:ascii="Cambria Math" w:hAnsi="Cambria Math" w:cs="Times New Roman"/>
+              <w:sz w:val="24"/>
+              <w:szCs w:val="28"/>
+              <w:lang w:val="en-US"/>
+            </w:rPr>
+            <m:t>=</m:t>
+          </m:r>
+          <m:sSub>
+            <m:sSubPr>
+              <m:ctrlPr>
+                <w:rPr>
+                  <w:rFonts w:ascii="Cambria Math" w:hAnsi="Cambria Math" w:cs="Times New Roman"/>
+                  <w:i/>
+                  <w:sz w:val="24"/>
+                  <w:szCs w:val="28"/>
+                  <w:lang w:val="en-US"/>
+                </w:rPr>
+              </m:ctrlPr>
+            </m:sSubPr>
+            <m:e>
+              <m:r>
+                <w:rPr>
+                  <w:rFonts w:ascii="Cambria Math" w:hAnsi="Cambria Math" w:cs="Times New Roman"/>
+                  <w:sz w:val="24"/>
+                  <w:szCs w:val="28"/>
+                  <w:lang w:val="en-US"/>
+                </w:rPr>
+                <m:t>I</m:t>
+              </m:r>
+            </m:e>
+            <m:sub>
+              <m:r>
+                <w:rPr>
+                  <w:rFonts w:ascii="Cambria Math" w:hAnsi="Cambria Math" w:cs="Times New Roman"/>
+                  <w:sz w:val="24"/>
+                  <w:szCs w:val="28"/>
+                  <w:lang w:val="en-US"/>
+                </w:rPr>
+                <m:t>1</m:t>
+              </m:r>
+            </m:sub>
+          </m:sSub>
+          <m:sSub>
+            <m:sSubPr>
+              <m:ctrlPr>
+                <w:rPr>
+                  <w:rFonts w:ascii="Cambria Math" w:hAnsi="Cambria Math" w:cs="Times New Roman"/>
+                  <w:i/>
+                  <w:sz w:val="24"/>
+                  <w:szCs w:val="28"/>
+                  <w:lang w:val="en-US"/>
+                </w:rPr>
+              </m:ctrlPr>
+            </m:sSubPr>
+            <m:e>
+              <m:r>
+                <w:rPr>
+                  <w:rFonts w:ascii="Cambria Math" w:hAnsi="Cambria Math" w:cs="Times New Roman"/>
+                  <w:sz w:val="24"/>
+                  <w:szCs w:val="28"/>
+                  <w:lang w:val="en-US"/>
+                </w:rPr>
+                <m:t>ε</m:t>
+              </m:r>
+            </m:e>
+            <m:sub>
+              <m:r>
+                <w:rPr>
+                  <w:rFonts w:ascii="Cambria Math" w:hAnsi="Cambria Math" w:cs="Times New Roman"/>
+                  <w:sz w:val="24"/>
+                  <w:szCs w:val="28"/>
+                  <w:lang w:val="en-US"/>
+                </w:rPr>
+                <m:t>1</m:t>
+              </m:r>
+            </m:sub>
+          </m:sSub>
+          <m:r>
+            <w:rPr>
+              <w:rFonts w:ascii="Cambria Math" w:hAnsi="Cambria Math" w:cs="Times New Roman"/>
+              <w:sz w:val="24"/>
+              <w:szCs w:val="28"/>
+              <w:lang w:val="en-US"/>
+            </w:rPr>
+            <m:t>+</m:t>
+          </m:r>
+          <w:bookmarkStart w:id="10" w:name="_Hlk104357048"/>
+          <m:sSub>
+            <m:sSubPr>
+              <m:ctrlPr>
+                <w:rPr>
+                  <w:rFonts w:ascii="Cambria Math" w:hAnsi="Cambria Math" w:cs="Times New Roman"/>
+                  <w:i/>
+                  <w:sz w:val="24"/>
+                  <w:szCs w:val="28"/>
+                  <w:lang w:val="en-US"/>
+                </w:rPr>
+              </m:ctrlPr>
+            </m:sSubPr>
+            <m:e>
+              <m:r>
+                <w:rPr>
+                  <w:rFonts w:ascii="Cambria Math" w:hAnsi="Cambria Math" w:cs="Times New Roman"/>
+                  <w:sz w:val="24"/>
+                  <w:szCs w:val="28"/>
+                  <w:lang w:val="en-US"/>
+                </w:rPr>
+                <m:t>I</m:t>
+              </m:r>
+            </m:e>
+            <m:sub>
+              <m:r>
+                <w:rPr>
+                  <w:rFonts w:ascii="Cambria Math" w:hAnsi="Cambria Math" w:cs="Times New Roman"/>
+                  <w:sz w:val="24"/>
+                  <w:szCs w:val="28"/>
+                  <w:lang w:val="en-US"/>
+                </w:rPr>
+                <m:t>2</m:t>
+              </m:r>
+            </m:sub>
+          </m:sSub>
+          <m:sSub>
+            <m:sSubPr>
+              <m:ctrlPr>
+                <w:rPr>
+                  <w:rFonts w:ascii="Cambria Math" w:hAnsi="Cambria Math" w:cs="Times New Roman"/>
+                  <w:i/>
+                  <w:sz w:val="24"/>
+                  <w:szCs w:val="28"/>
+                  <w:lang w:val="en-US"/>
+                </w:rPr>
+              </m:ctrlPr>
+            </m:sSubPr>
+            <m:e>
+              <m:r>
+                <w:rPr>
+                  <w:rFonts w:ascii="Cambria Math" w:hAnsi="Cambria Math" w:cs="Times New Roman"/>
+                  <w:sz w:val="24"/>
+                  <w:szCs w:val="28"/>
+                  <w:lang w:val="en-US"/>
+                </w:rPr>
+                <m:t>ε</m:t>
+              </m:r>
+            </m:e>
+            <m:sub>
+              <m:r>
+                <w:rPr>
+                  <w:rFonts w:ascii="Cambria Math" w:hAnsi="Cambria Math" w:cs="Times New Roman"/>
+                  <w:sz w:val="24"/>
+                  <w:szCs w:val="28"/>
+                  <w:lang w:val="en-US"/>
+                </w:rPr>
+                <m:t>2</m:t>
+              </m:r>
+            </m:sub>
+          </m:sSub>
+          <w:bookmarkEnd w:id="10"/>
+          <m:r>
+            <w:rPr>
+              <w:rFonts w:ascii="Cambria Math" w:hAnsi="Cambria Math" w:cs="Times New Roman"/>
+              <w:sz w:val="24"/>
+              <w:szCs w:val="28"/>
+              <w:lang w:val="en-US"/>
+            </w:rPr>
+            <m:t>-</m:t>
+          </m:r>
+          <m:sSub>
+            <m:sSubPr>
+              <m:ctrlPr>
+                <w:rPr>
+                  <w:rFonts w:ascii="Cambria Math" w:hAnsi="Cambria Math" w:cs="Times New Roman"/>
+                  <w:i/>
+                  <w:sz w:val="24"/>
+                  <w:szCs w:val="28"/>
+                  <w:lang w:val="en-US"/>
+                </w:rPr>
+              </m:ctrlPr>
+            </m:sSubPr>
+            <m:e>
+              <m:r>
+                <w:rPr>
+                  <w:rFonts w:ascii="Cambria Math" w:hAnsi="Cambria Math" w:cs="Times New Roman"/>
+                  <w:sz w:val="24"/>
+                  <w:szCs w:val="28"/>
+                  <w:lang w:val="en-US"/>
+                </w:rPr>
+                <m:t>I</m:t>
+              </m:r>
+            </m:e>
+            <m:sub>
+              <m:r>
+                <w:rPr>
+                  <w:rFonts w:ascii="Cambria Math" w:hAnsi="Cambria Math" w:cs="Times New Roman"/>
+                  <w:sz w:val="24"/>
+                  <w:szCs w:val="28"/>
+                  <w:lang w:val="en-US"/>
+                </w:rPr>
+                <m:t>3</m:t>
+              </m:r>
+            </m:sub>
+          </m:sSub>
+          <m:sSub>
+            <m:sSubPr>
+              <m:ctrlPr>
+                <w:rPr>
+                  <w:rFonts w:ascii="Cambria Math" w:hAnsi="Cambria Math" w:cs="Times New Roman"/>
+                  <w:i/>
+                  <w:sz w:val="24"/>
+                  <w:szCs w:val="28"/>
+                  <w:lang w:val="en-US"/>
+                </w:rPr>
+              </m:ctrlPr>
+            </m:sSubPr>
+            <m:e>
+              <m:r>
+                <w:rPr>
+                  <w:rFonts w:ascii="Cambria Math" w:hAnsi="Cambria Math" w:cs="Times New Roman"/>
+                  <w:sz w:val="24"/>
+                  <w:szCs w:val="28"/>
+                  <w:lang w:val="en-US"/>
+                </w:rPr>
+                <m:t>ε</m:t>
+              </m:r>
+            </m:e>
+            <m:sub>
+              <m:r>
+                <w:rPr>
+                  <w:rFonts w:ascii="Cambria Math" w:hAnsi="Cambria Math" w:cs="Times New Roman"/>
+                  <w:sz w:val="24"/>
+                  <w:szCs w:val="28"/>
+                  <w:lang w:val="en-US"/>
+                </w:rPr>
+                <m:t>3</m:t>
+              </m:r>
+            </m:sub>
+          </m:sSub>
+        </m:oMath>
+      </m:oMathPara>
+    </w:p>
+    <w:p>
+      <w:pPr>
+        <w:keepNext/>
+        <w:spacing w:before="240" w:after="0" w:line="240" w:lineRule="auto"/>
+        <w:ind w:right="-579" w:firstLine="426"/>
+        <w:rPr>
+          <w:rFonts w:ascii="Times New Roman" w:hAnsi="Times New Roman" w:cs="Times New Roman"/>
+          <w:sz w:val="24"/>
+          <w:szCs w:val="28"/>
+        </w:rPr>
+      </w:pPr>
+      <w:bookmarkStart w:id="11" w:name="_GoBack"/>
+      <w:bookmarkEnd w:id="9"/>
+      <w:bookmarkEnd w:id="11"/>
+    </w:p>
+    <w:p>
+      <w:pPr>
+        <w:keepNext/>
+        <w:spacing w:before="240" w:after="0" w:line="240" w:lineRule="auto"/>
+        <w:ind w:right="-579" w:firstLine="426"/>
+        <w:rPr>
+          <w:rFonts w:ascii="Times New Roman" w:hAnsi="Times New Roman" w:cs="Times New Roman"/>
+          <w:sz w:val="24"/>
+          <w:szCs w:val="28"/>
+          <w:lang w:val="en-US"/>
+        </w:rPr>
+      </w:pPr>
+      <w:r>
+        <w:rPr>
+          <w:rFonts w:ascii="Times New Roman" w:hAnsi="Times New Roman" w:cs="Times New Roman"/>
+          <w:sz w:val="24"/>
+          <w:szCs w:val="24"/>
+        </w:rPr>
+        <w:t xml:space="preserve">Задание </w:t>
+      </w:r>
+      <w:r>
+        <w:rPr>
+          <w:rFonts w:ascii="Times New Roman" w:hAnsi="Times New Roman" w:cs="Times New Roman"/>
+          <w:sz w:val="24"/>
+          <w:szCs w:val="28"/>
+          <w:lang w:val="en-US"/>
+        </w:rPr>
+        <w:t>5</w:t>
+      </w:r>
+      <w:r>
+        <w:rPr>
+          <w:rFonts w:ascii="Times New Roman" w:hAnsi="Times New Roman" w:cs="Times New Roman"/>
+          <w:sz w:val="24"/>
+          <w:szCs w:val="28"/>
+        </w:rPr>
+        <w:t>:</w:t>
+      </w:r>
+    </w:p>
+    <w:p>
+      <w:pPr>
+        <w:keepNext/>
+        <w:spacing w:before="240" w:after="0" w:line="240" w:lineRule="auto"/>
+        <w:ind w:right="-579" w:firstLine="426"/>
+        <w:rPr>
+          <w:rFonts w:ascii="Times New Roman" w:hAnsi="Times New Roman" w:cs="Times New Roman"/>
+          <w:sz w:val="24"/>
+          <w:szCs w:val="28"/>
+          <w:lang w:val="en-US"/>
+        </w:rPr>
+      </w:pPr>
+      <w:r>
+        <w:rPr>
+          <w:rFonts w:ascii="Times New Roman" w:hAnsi="Times New Roman" w:cs="Times New Roman"/>
+          <w:sz w:val="24"/>
+          <w:szCs w:val="24"/>
+        </w:rPr>
+        <w:t xml:space="preserve">Задание </w:t>
+      </w:r>
+      <w:r>
+        <w:rPr>
+          <w:rFonts w:ascii="Times New Roman" w:hAnsi="Times New Roman" w:cs="Times New Roman"/>
+          <w:sz w:val="24"/>
+          <w:szCs w:val="24"/>
+          <w:lang w:val="en-US"/>
+        </w:rPr>
+        <w:t>6</w:t>
+      </w:r>
+      <w:r>
+        <w:rPr>
+          <w:rFonts w:ascii="Times New Roman" w:hAnsi="Times New Roman" w:cs="Times New Roman"/>
+          <w:sz w:val="24"/>
+          <w:szCs w:val="28"/>
+        </w:rPr>
+        <w:t>:</w:t>
+      </w:r>
+    </w:p>
+    <w:p>
+      <w:pPr>
+        <w:keepNext/>
+        <w:spacing w:before="240" w:after="0" w:line="240" w:lineRule="auto"/>
+        <w:ind w:right="-579" w:firstLine="426"/>
+        <w:rPr>
+          <w:rFonts w:ascii="Times New Roman" w:hAnsi="Times New Roman" w:cs="Times New Roman"/>
+          <w:sz w:val="24"/>
+          <w:szCs w:val="28"/>
+          <w:lang w:val="en-US"/>
+        </w:rPr>
+      </w:pPr>
     </w:p>
     <w:sectPr>
       <w:pgSz w:w="11906" w:h="16838"/>
@@ -10044,7 +12110,7 @@
   <w:style w:type="paragraph" w:default="1" w:styleId="a">
     <w:name w:val="Normal"/>
     <w:qFormat/>
-    <w:rsid w:val="00114466"/>
+    <w:rsid w:val="00FB7E82"/>
     <w:pPr>
       <w:spacing w:after="160" w:line="256" w:lineRule="auto"/>
     </w:pPr>
@@ -10339,7 +12405,7 @@
   <w:style w:type="paragraph" w:default="1" w:styleId="a">
     <w:name w:val="Normal"/>
     <w:qFormat/>
-    <w:rsid w:val="00114466"/>
+    <w:rsid w:val="00FB7E82"/>
     <w:pPr>
       <w:spacing w:after="160" w:line="256" w:lineRule="auto"/>
     </w:pPr>

--- a/типовой расчет ФИЗИКА 2 СЕМ.docx
+++ b/типовой расчет ФИЗИКА 2 СЕМ.docx
@@ -1,6 +1,6 @@
 
 <file path=word/document.xml><?xml version="1.0" encoding="utf-8"?>
-<w:document xmlns:wpc="http://schemas.microsoft.com/office/word/2010/wordprocessingCanvas" xmlns:mc="http://schemas.openxmlformats.org/markup-compatibility/2006" xmlns:o="urn:schemas-microsoft-com:office:office" xmlns:r="http://schemas.openxmlformats.org/officeDocument/2006/relationships" xmlns:m="http://schemas.openxmlformats.org/officeDocument/2006/math" xmlns:v="urn:schemas-microsoft-com:vml" xmlns:wp14="http://schemas.microsoft.com/office/word/2010/wordprocessingDrawing" xmlns:wp="http://schemas.openxmlformats.org/drawingml/2006/wordprocessingDrawing" xmlns:w10="urn:schemas-microsoft-com:office:word" xmlns:w="http://schemas.openxmlformats.org/wordprocessingml/2006/main" xmlns:w14="http://schemas.microsoft.com/office/word/2010/wordml" xmlns:wpg="http://schemas.microsoft.com/office/word/2010/wordprocessingGroup" xmlns:wpi="http://schemas.microsoft.com/office/word/2010/wordprocessingInk" xmlns:wne="http://schemas.microsoft.com/office/word/2006/wordml" xmlns:wps="http://schemas.microsoft.com/office/word/2010/wordprocessingShape" mc:Ignorable="w14 wp14">
+<w:document xmlns:wpc="http://schemas.microsoft.com/office/word/2010/wordprocessingCanvas" xmlns:mc="http://schemas.openxmlformats.org/markup-compatibility/2006" xmlns:o="urn:schemas-microsoft-com:office:office" xmlns:r="http://schemas.openxmlformats.org/officeDocument/2006/relationships" xmlns:m="http://schemas.openxmlformats.org/officeDocument/2006/math" xmlns:v="urn:schemas-microsoft-com:vml" xmlns:wp14="http://schemas.microsoft.com/office/word/2010/wordprocessingDrawing" xmlns:wp="http://schemas.openxmlformats.org/drawingml/2006/wordprocessingDrawing" xmlns:w10="urn:schemas-microsoft-com:office:word" xmlns:w="http://schemas.openxmlformats.org/wordprocessingml/2006/main" xmlns:w14="http://schemas.microsoft.com/office/word/2010/wordml" xmlns:w15="http://schemas.microsoft.com/office/word/2012/wordml" xmlns:wpg="http://schemas.microsoft.com/office/word/2010/wordprocessingGroup" xmlns:wpi="http://schemas.microsoft.com/office/word/2010/wordprocessingInk" xmlns:wne="http://schemas.microsoft.com/office/word/2006/wordml" xmlns:wps="http://schemas.microsoft.com/office/word/2010/wordprocessingShape" mc:Ignorable="w14 w15 wp14">
   <w:body>
     <w:p>
       <w:pPr>
@@ -652,7 +652,7 @@
           </mc:Choice>
           <mc:Fallback>
             <w:pict>
-              <v:shapetype id="_x0000_t202" coordsize="21600,21600" o:spt="202" path="m,l,21600r21600,l21600,xe">
+              <v:shapetype w14:anchorId="02511480" id="_x0000_t202" coordsize="21600,21600" o:spt="202" path="m,l,21600r21600,l21600,xe">
                 <v:stroke joinstyle="miter"/>
                 <v:path gradientshapeok="t" o:connecttype="rect"/>
               </v:shapetype>
@@ -793,7 +793,7 @@
           </mc:Choice>
           <mc:Fallback>
             <w:pict>
-              <v:shape id="Поле 37" o:spid="_x0000_s1027" type="#_x0000_t202" style="position:absolute;left:0;text-align:left;margin-left:191pt;margin-top:14.05pt;width:30.3pt;height:23.4pt;z-index:251716608;visibility:visible;mso-wrap-style:square;mso-width-percent:0;mso-height-percent:0;mso-wrap-distance-left:9pt;mso-wrap-distance-top:0;mso-wrap-distance-right:9pt;mso-wrap-distance-bottom:0;mso-position-horizontal:absolute;mso-position-horizontal-relative:text;mso-position-vertical:absolute;mso-position-vertical-relative:text;mso-width-percent:0;mso-height-percent:0;mso-width-relative:margin;mso-height-relative:margin;v-text-anchor:top" o:gfxdata="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" filled="f" stroked="f" strokeweight=".5pt">
+              <v:shape w14:anchorId="26E470D0" id="Поле 37" o:spid="_x0000_s1027" type="#_x0000_t202" style="position:absolute;left:0;text-align:left;margin-left:191pt;margin-top:14.05pt;width:30.3pt;height:23.4pt;z-index:251716608;visibility:visible;mso-wrap-style:square;mso-width-percent:0;mso-height-percent:0;mso-wrap-distance-left:9pt;mso-wrap-distance-top:0;mso-wrap-distance-right:9pt;mso-wrap-distance-bottom:0;mso-position-horizontal:absolute;mso-position-horizontal-relative:text;mso-position-vertical:absolute;mso-position-vertical-relative:text;mso-width-percent:0;mso-height-percent:0;mso-width-relative:margin;mso-height-relative:margin;v-text-anchor:top" o:gfxdata="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" filled="f" stroked="f" strokeweight=".5pt">
                 <v:textbox>
                   <w:txbxContent>
                     <w:p>
@@ -886,14 +886,12 @@
                                 <w:lang w:val="en-US"/>
                               </w:rPr>
                             </w:pPr>
-                            <w:proofErr w:type="gramStart"/>
                             <w:r>
                               <w:rPr>
                                 <w:lang w:val="en-US"/>
                               </w:rPr>
                               <w:t>c</w:t>
                             </w:r>
-                            <w:proofErr w:type="gramEnd"/>
                           </w:p>
                         </w:txbxContent>
                       </wps:txbx>
@@ -911,7 +909,7 @@
           </mc:Choice>
           <mc:Fallback>
             <w:pict>
-              <v:shape id="Поле 34" o:spid="_x0000_s1028" type="#_x0000_t202" style="position:absolute;left:0;text-align:left;margin-left:283.6pt;margin-top:-14.8pt;width:28.5pt;height:31.5pt;z-index:251710464;visibility:visible;mso-wrap-style:square;mso-wrap-distance-left:9pt;mso-wrap-distance-top:0;mso-wrap-distance-right:9pt;mso-wrap-distance-bottom:0;mso-position-horizontal:absolute;mso-position-horizontal-relative:text;mso-position-vertical:absolute;mso-position-vertical-relative:text;v-text-anchor:top" o:gfxdata="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" filled="f" stroked="f" strokeweight=".5pt">
+              <v:shape w14:anchorId="48E635C5" id="Поле 34" o:spid="_x0000_s1028" type="#_x0000_t202" style="position:absolute;left:0;text-align:left;margin-left:283.6pt;margin-top:-14.8pt;width:28.5pt;height:31.5pt;z-index:251710464;visibility:visible;mso-wrap-style:square;mso-wrap-distance-left:9pt;mso-wrap-distance-top:0;mso-wrap-distance-right:9pt;mso-wrap-distance-bottom:0;mso-position-horizontal:absolute;mso-position-horizontal-relative:text;mso-position-vertical:absolute;mso-position-vertical-relative:text;v-text-anchor:top" o:gfxdata="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" filled="f" stroked="f" strokeweight=".5pt">
                 <v:textbox>
                   <w:txbxContent>
                     <w:p>
@@ -920,14 +918,12 @@
                           <w:lang w:val="en-US"/>
                         </w:rPr>
                       </w:pPr>
-                      <w:proofErr w:type="gramStart"/>
                       <w:r>
                         <w:rPr>
                           <w:lang w:val="en-US"/>
                         </w:rPr>
                         <w:t>c</w:t>
                       </w:r>
-                      <w:proofErr w:type="gramEnd"/>
                     </w:p>
                   </w:txbxContent>
                 </v:textbox>
@@ -1016,7 +1012,7 @@
           </mc:Choice>
           <mc:Fallback>
             <w:pict>
-              <v:oval id="Овал 21" o:spid="_x0000_s1026" style="position:absolute;margin-left:291.5pt;margin-top:4.25pt;width:3.55pt;height:3.55pt;z-index:251691008;visibility:visible;mso-wrap-style:square;mso-width-percent:0;mso-height-percent:0;mso-wrap-distance-left:9pt;mso-wrap-distance-top:0;mso-wrap-distance-right:9pt;mso-wrap-distance-bottom:0;mso-position-horizontal:absolute;mso-position-horizontal-relative:text;mso-position-vertical:absolute;mso-position-vertical-relative:text;mso-width-percent:0;mso-height-percent:0;mso-width-relative:margin;mso-height-relative:margin;v-text-anchor:middle" o:gfxdata="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" fillcolor="black [3213]" strokecolor="black [3213]" strokeweight="2pt"/>
+              <v:oval w14:anchorId="2C2B1A44" id="Овал 21" o:spid="_x0000_s1026" style="position:absolute;margin-left:291.5pt;margin-top:4.25pt;width:3.55pt;height:3.55pt;z-index:251691008;visibility:visible;mso-wrap-style:square;mso-width-percent:0;mso-height-percent:0;mso-wrap-distance-left:9pt;mso-wrap-distance-top:0;mso-wrap-distance-right:9pt;mso-wrap-distance-bottom:0;mso-position-horizontal:absolute;mso-position-horizontal-relative:text;mso-position-vertical:absolute;mso-position-vertical-relative:text;mso-width-percent:0;mso-height-percent:0;mso-width-relative:margin;mso-height-relative:margin;v-text-anchor:middle" o:gfxdata="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" fillcolor="black [3213]" strokecolor="black [3213]" strokeweight="2pt"/>
             </w:pict>
           </mc:Fallback>
         </mc:AlternateContent>
@@ -1088,7 +1084,7 @@
           </mc:Choice>
           <mc:Fallback>
             <w:pict>
-              <v:line id="Прямая соединительная линия 18" o:spid="_x0000_s1026" style="position:absolute;flip:y;z-index:251684864;visibility:visible;mso-wrap-style:square;mso-height-percent:0;mso-wrap-distance-left:9pt;mso-wrap-distance-top:0;mso-wrap-distance-right:9pt;mso-wrap-distance-bottom:0;mso-position-horizontal:absolute;mso-position-horizontal-relative:text;mso-position-vertical:absolute;mso-position-vertical-relative:text;mso-height-percent:0;mso-height-relative:margin" from="365.3pt,5.7pt" to="365.3pt,73.35pt" o:gfxdata="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" strokecolor="black [3213]"/>
+              <v:line w14:anchorId="023ED6EC" id="Прямая соединительная линия 18" o:spid="_x0000_s1026" style="position:absolute;flip:y;z-index:251684864;visibility:visible;mso-wrap-style:square;mso-height-percent:0;mso-wrap-distance-left:9pt;mso-wrap-distance-top:0;mso-wrap-distance-right:9pt;mso-wrap-distance-bottom:0;mso-position-horizontal:absolute;mso-position-horizontal-relative:text;mso-position-vertical:absolute;mso-position-vertical-relative:text;mso-height-percent:0;mso-height-relative:margin" from="365.3pt,5.7pt" to="365.3pt,73.35pt" o:gfxdata="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" strokecolor="black [3213]"/>
             </w:pict>
           </mc:Fallback>
         </mc:AlternateContent>
@@ -1160,7 +1156,7 @@
           </mc:Choice>
           <mc:Fallback>
             <w:pict>
-              <v:line id="Прямая соединительная линия 1" o:spid="_x0000_s1026" style="position:absolute;z-index:251659264;visibility:visible;mso-wrap-style:square;mso-width-percent:0;mso-wrap-distance-left:9pt;mso-wrap-distance-top:0;mso-wrap-distance-right:9pt;mso-wrap-distance-bottom:0;mso-position-horizontal:absolute;mso-position-horizontal-relative:text;mso-position-vertical:absolute;mso-position-vertical-relative:text;mso-width-percent:0;mso-width-relative:margin" from="219.3pt,5.65pt" to="365.25pt,5.65pt" o:gfxdata="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" strokecolor="black [3213]"/>
+              <v:line w14:anchorId="514E5A59" id="Прямая соединительная линия 1" o:spid="_x0000_s1026" style="position:absolute;z-index:251659264;visibility:visible;mso-wrap-style:square;mso-width-percent:0;mso-wrap-distance-left:9pt;mso-wrap-distance-top:0;mso-wrap-distance-right:9pt;mso-wrap-distance-bottom:0;mso-position-horizontal:absolute;mso-position-horizontal-relative:text;mso-position-vertical:absolute;mso-position-vertical-relative:text;mso-width-percent:0;mso-width-relative:margin" from="219.3pt,5.65pt" to="365.25pt,5.65pt" o:gfxdata="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" strokecolor="black [3213]"/>
             </w:pict>
           </mc:Fallback>
         </mc:AlternateContent>
@@ -1232,7 +1228,7 @@
           </mc:Choice>
           <mc:Fallback>
             <w:pict>
-              <v:line id="Прямая соединительная линия 14" o:spid="_x0000_s1026" style="position:absolute;flip:y;z-index:251676672;visibility:visible;mso-wrap-style:square;mso-height-percent:0;mso-wrap-distance-left:9pt;mso-wrap-distance-top:0;mso-wrap-distance-right:9pt;mso-wrap-distance-bottom:0;mso-position-horizontal:absolute;mso-position-horizontal-relative:text;mso-position-vertical:absolute;mso-position-vertical-relative:text;mso-height-percent:0;mso-height-relative:margin" from="293.3pt,5.7pt" to="293.3pt,32.6pt" o:gfxdata="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" strokecolor="black [3213]"/>
+              <v:line w14:anchorId="6C96CE3E" id="Прямая соединительная линия 14" o:spid="_x0000_s1026" style="position:absolute;flip:y;z-index:251676672;visibility:visible;mso-wrap-style:square;mso-height-percent:0;mso-wrap-distance-left:9pt;mso-wrap-distance-top:0;mso-wrap-distance-right:9pt;mso-wrap-distance-bottom:0;mso-position-horizontal:absolute;mso-position-horizontal-relative:text;mso-position-vertical:absolute;mso-position-vertical-relative:text;mso-height-percent:0;mso-height-relative:margin" from="293.3pt,5.7pt" to="293.3pt,32.6pt" o:gfxdata="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" strokecolor="black [3213]"/>
             </w:pict>
           </mc:Fallback>
         </mc:AlternateContent>
@@ -1301,7 +1297,7 @@
           </mc:Choice>
           <mc:Fallback>
             <w:pict>
-              <v:line id="Прямая соединительная линия 3" o:spid="_x0000_s1026" style="position:absolute;z-index:251660288;visibility:visible;mso-wrap-style:square;mso-wrap-distance-left:9pt;mso-wrap-distance-top:0;mso-wrap-distance-right:9pt;mso-wrap-distance-bottom:0;mso-position-horizontal:absolute;mso-position-horizontal-relative:text;mso-position-vertical:absolute;mso-position-vertical-relative:text" from="219.55pt,5.8pt" to="219.55pt,25.3pt" o:gfxdata="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" strokecolor="black [3213]"/>
+              <v:line w14:anchorId="5C5B18F8" id="Прямая соединительная линия 3" o:spid="_x0000_s1026" style="position:absolute;z-index:251660288;visibility:visible;mso-wrap-style:square;mso-wrap-distance-left:9pt;mso-wrap-distance-top:0;mso-wrap-distance-right:9pt;mso-wrap-distance-bottom:0;mso-position-horizontal:absolute;mso-position-horizontal-relative:text;mso-position-vertical:absolute;mso-position-vertical-relative:text" from="219.55pt,5.8pt" to="219.55pt,25.3pt" o:gfxdata="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" strokecolor="black [3213]"/>
             </w:pict>
           </mc:Fallback>
         </mc:AlternateContent>
@@ -1489,7 +1485,7 @@
           </mc:Choice>
           <mc:Fallback>
             <w:pict>
-              <v:shape id="Поле 47" o:spid="_x0000_s1029" type="#_x0000_t202" style="position:absolute;margin-left:370.4pt;margin-top:90.95pt;width:32.1pt;height:23.4pt;z-index:251756544;visibility:visible;mso-wrap-style:square;mso-width-percent:0;mso-height-percent:0;mso-wrap-distance-left:9pt;mso-wrap-distance-top:0;mso-wrap-distance-right:9pt;mso-wrap-distance-bottom:0;mso-position-horizontal:absolute;mso-position-horizontal-relative:text;mso-position-vertical:absolute;mso-position-vertical-relative:text;mso-width-percent:0;mso-height-percent:0;mso-width-relative:margin;mso-height-relative:margin;v-text-anchor:top" o:gfxdata="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" filled="f" stroked="f" strokeweight=".5pt">
+              <v:shape w14:anchorId="61E83DE4" id="Поле 47" o:spid="_x0000_s1029" type="#_x0000_t202" style="position:absolute;margin-left:370.4pt;margin-top:90.95pt;width:32.1pt;height:23.4pt;z-index:251756544;visibility:visible;mso-wrap-style:square;mso-width-percent:0;mso-height-percent:0;mso-wrap-distance-left:9pt;mso-wrap-distance-top:0;mso-wrap-distance-right:9pt;mso-wrap-distance-bottom:0;mso-position-horizontal:absolute;mso-position-horizontal-relative:text;mso-position-vertical:absolute;mso-position-vertical-relative:text;mso-width-percent:0;mso-height-percent:0;mso-width-relative:margin;mso-height-relative:margin;v-text-anchor:top" o:gfxdata="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" filled="f" stroked="f" strokeweight=".5pt">
                 <v:textbox>
                   <w:txbxContent>
                     <w:p>
@@ -1618,7 +1614,7 @@
           </mc:Choice>
           <mc:Fallback>
             <w:pict>
-              <v:shape id="Поле 46" o:spid="_x0000_s1030" type="#_x0000_t202" style="position:absolute;margin-left:295.15pt;margin-top:89.45pt;width:32.1pt;height:23.4pt;z-index:251755520;visibility:visible;mso-wrap-style:square;mso-width-percent:0;mso-height-percent:0;mso-wrap-distance-left:9pt;mso-wrap-distance-top:0;mso-wrap-distance-right:9pt;mso-wrap-distance-bottom:0;mso-position-horizontal:absolute;mso-position-horizontal-relative:text;mso-position-vertical:absolute;mso-position-vertical-relative:text;mso-width-percent:0;mso-height-percent:0;mso-width-relative:margin;mso-height-relative:margin;v-text-anchor:top" o:gfxdata="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" filled="f" stroked="f" strokeweight=".5pt">
+              <v:shape w14:anchorId="6BEA1804" id="Поле 46" o:spid="_x0000_s1030" type="#_x0000_t202" style="position:absolute;margin-left:295.15pt;margin-top:89.45pt;width:32.1pt;height:23.4pt;z-index:251755520;visibility:visible;mso-wrap-style:square;mso-width-percent:0;mso-height-percent:0;mso-wrap-distance-left:9pt;mso-wrap-distance-top:0;mso-wrap-distance-right:9pt;mso-wrap-distance-bottom:0;mso-position-horizontal:absolute;mso-position-horizontal-relative:text;mso-position-vertical:absolute;mso-position-vertical-relative:text;mso-width-percent:0;mso-height-percent:0;mso-width-relative:margin;mso-height-relative:margin;v-text-anchor:top" o:gfxdata="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" filled="f" stroked="f" strokeweight=".5pt">
                 <v:textbox>
                   <w:txbxContent>
                     <w:p>
@@ -1747,7 +1743,7 @@
           </mc:Choice>
           <mc:Fallback>
             <w:pict>
-              <v:shape id="Поле 45" o:spid="_x0000_s1031" type="#_x0000_t202" style="position:absolute;margin-left:249.45pt;margin-top:48.4pt;width:32.1pt;height:23.4pt;z-index:251754496;visibility:visible;mso-wrap-style:square;mso-width-percent:0;mso-height-percent:0;mso-wrap-distance-left:9pt;mso-wrap-distance-top:0;mso-wrap-distance-right:9pt;mso-wrap-distance-bottom:0;mso-position-horizontal:absolute;mso-position-horizontal-relative:text;mso-position-vertical:absolute;mso-position-vertical-relative:text;mso-width-percent:0;mso-height-percent:0;mso-width-relative:margin;mso-height-relative:margin;v-text-anchor:top" o:gfxdata="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" filled="f" stroked="f" strokeweight=".5pt">
+              <v:shape w14:anchorId="65AB2D2B" id="Поле 45" o:spid="_x0000_s1031" type="#_x0000_t202" style="position:absolute;margin-left:249.45pt;margin-top:48.4pt;width:32.1pt;height:23.4pt;z-index:251754496;visibility:visible;mso-wrap-style:square;mso-width-percent:0;mso-height-percent:0;mso-wrap-distance-left:9pt;mso-wrap-distance-top:0;mso-wrap-distance-right:9pt;mso-wrap-distance-bottom:0;mso-position-horizontal:absolute;mso-position-horizontal-relative:text;mso-position-vertical:absolute;mso-position-vertical-relative:text;mso-width-percent:0;mso-height-percent:0;mso-width-relative:margin;mso-height-relative:margin;v-text-anchor:top" o:gfxdata="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" filled="f" stroked="f" strokeweight=".5pt">
                 <v:textbox>
                   <w:txbxContent>
                     <w:p>
@@ -1876,7 +1872,7 @@
           </mc:Choice>
           <mc:Fallback>
             <w:pict>
-              <v:shape id="Поле 44" o:spid="_x0000_s1032" type="#_x0000_t202" style="position:absolute;margin-left:192.55pt;margin-top:80.5pt;width:32.1pt;height:23.4pt;z-index:251753472;visibility:visible;mso-wrap-style:square;mso-width-percent:0;mso-height-percent:0;mso-wrap-distance-left:9pt;mso-wrap-distance-top:0;mso-wrap-distance-right:9pt;mso-wrap-distance-bottom:0;mso-position-horizontal:absolute;mso-position-horizontal-relative:text;mso-position-vertical:absolute;mso-position-vertical-relative:text;mso-width-percent:0;mso-height-percent:0;mso-width-relative:margin;mso-height-relative:margin;v-text-anchor:top" o:gfxdata="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" filled="f" stroked="f" strokeweight=".5pt">
+              <v:shape w14:anchorId="002F80A2" id="Поле 44" o:spid="_x0000_s1032" type="#_x0000_t202" style="position:absolute;margin-left:192.55pt;margin-top:80.5pt;width:32.1pt;height:23.4pt;z-index:251753472;visibility:visible;mso-wrap-style:square;mso-width-percent:0;mso-height-percent:0;mso-wrap-distance-left:9pt;mso-wrap-distance-top:0;mso-wrap-distance-right:9pt;mso-wrap-distance-bottom:0;mso-position-horizontal:absolute;mso-position-horizontal-relative:text;mso-position-vertical:absolute;mso-position-vertical-relative:text;mso-width-percent:0;mso-height-percent:0;mso-width-relative:margin;mso-height-relative:margin;v-text-anchor:top" o:gfxdata="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" filled="f" stroked="f" strokeweight=".5pt">
                 <v:textbox>
                   <w:txbxContent>
                     <w:p>
@@ -2005,7 +2001,7 @@
           </mc:Choice>
           <mc:Fallback>
             <w:pict>
-              <v:shape id="Поле 43" o:spid="_x0000_s1033" type="#_x0000_t202" style="position:absolute;margin-left:192.55pt;margin-top:49.9pt;width:32.1pt;height:23.4pt;z-index:251752448;visibility:visible;mso-wrap-style:square;mso-width-percent:0;mso-height-percent:0;mso-wrap-distance-left:9pt;mso-wrap-distance-top:0;mso-wrap-distance-right:9pt;mso-wrap-distance-bottom:0;mso-position-horizontal:absolute;mso-position-horizontal-relative:text;mso-position-vertical:absolute;mso-position-vertical-relative:text;mso-width-percent:0;mso-height-percent:0;mso-width-relative:margin;mso-height-relative:margin;v-text-anchor:top" o:gfxdata="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" filled="f" stroked="f" strokeweight=".5pt">
+              <v:shape w14:anchorId="51B8ADD0" id="Поле 43" o:spid="_x0000_s1033" type="#_x0000_t202" style="position:absolute;margin-left:192.55pt;margin-top:49.9pt;width:32.1pt;height:23.4pt;z-index:251752448;visibility:visible;mso-wrap-style:square;mso-width-percent:0;mso-height-percent:0;mso-wrap-distance-left:9pt;mso-wrap-distance-top:0;mso-wrap-distance-right:9pt;mso-wrap-distance-bottom:0;mso-position-horizontal:absolute;mso-position-horizontal-relative:text;mso-position-vertical:absolute;mso-position-vertical-relative:text;mso-width-percent:0;mso-height-percent:0;mso-width-relative:margin;mso-height-relative:margin;v-text-anchor:top" o:gfxdata="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" filled="f" stroked="f" strokeweight=".5pt">
                 <v:textbox>
                   <w:txbxContent>
                     <w:p>
@@ -2134,7 +2130,7 @@
           </mc:Choice>
           <mc:Fallback>
             <w:pict>
-              <v:shape id="Поле 42" o:spid="_x0000_s1034" type="#_x0000_t202" style="position:absolute;margin-left:191.3pt;margin-top:3.1pt;width:30.3pt;height:23.4pt;z-index:251751424;visibility:visible;mso-wrap-style:square;mso-width-percent:0;mso-height-percent:0;mso-wrap-distance-left:9pt;mso-wrap-distance-top:0;mso-wrap-distance-right:9pt;mso-wrap-distance-bottom:0;mso-position-horizontal:absolute;mso-position-horizontal-relative:text;mso-position-vertical:absolute;mso-position-vertical-relative:text;mso-width-percent:0;mso-height-percent:0;mso-width-relative:margin;mso-height-relative:margin;v-text-anchor:top" o:gfxdata="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" filled="f" stroked="f" strokeweight=".5pt">
+              <v:shape w14:anchorId="6C27B3FE" id="Поле 42" o:spid="_x0000_s1034" type="#_x0000_t202" style="position:absolute;margin-left:191.3pt;margin-top:3.1pt;width:30.3pt;height:23.4pt;z-index:251751424;visibility:visible;mso-wrap-style:square;mso-width-percent:0;mso-height-percent:0;mso-wrap-distance-left:9pt;mso-wrap-distance-top:0;mso-wrap-distance-right:9pt;mso-wrap-distance-bottom:0;mso-position-horizontal:absolute;mso-position-horizontal-relative:text;mso-position-vertical:absolute;mso-position-vertical-relative:text;mso-width-percent:0;mso-height-percent:0;mso-width-relative:margin;mso-height-relative:margin;v-text-anchor:top" o:gfxdata="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" filled="f" stroked="f" strokeweight=".5pt">
                 <v:textbox>
                   <w:txbxContent>
                     <w:p>
@@ -2263,7 +2259,7 @@
           </mc:Choice>
           <mc:Fallback>
             <w:pict>
-              <v:shape id="Поле 40" o:spid="_x0000_s1035" type="#_x0000_t202" style="position:absolute;margin-left:263pt;margin-top:11.8pt;width:30.3pt;height:23.4pt;z-index:251749376;visibility:visible;mso-wrap-style:square;mso-width-percent:0;mso-height-percent:0;mso-wrap-distance-left:9pt;mso-wrap-distance-top:0;mso-wrap-distance-right:9pt;mso-wrap-distance-bottom:0;mso-position-horizontal:absolute;mso-position-horizontal-relative:text;mso-position-vertical:absolute;mso-position-vertical-relative:text;mso-width-percent:0;mso-height-percent:0;mso-width-relative:margin;mso-height-relative:margin;v-text-anchor:top" o:gfxdata="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" filled="f" stroked="f" strokeweight=".5pt">
+              <v:shape w14:anchorId="3FC73743" id="Поле 40" o:spid="_x0000_s1035" type="#_x0000_t202" style="position:absolute;margin-left:263pt;margin-top:11.8pt;width:30.3pt;height:23.4pt;z-index:251749376;visibility:visible;mso-wrap-style:square;mso-width-percent:0;mso-height-percent:0;mso-wrap-distance-left:9pt;mso-wrap-distance-top:0;mso-wrap-distance-right:9pt;mso-wrap-distance-bottom:0;mso-position-horizontal:absolute;mso-position-horizontal-relative:text;mso-position-vertical:absolute;mso-position-vertical-relative:text;mso-width-percent:0;mso-height-percent:0;mso-width-relative:margin;mso-height-relative:margin;v-text-anchor:top" o:gfxdata="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" filled="f" stroked="f" strokeweight=".5pt">
                 <v:textbox>
                   <w:txbxContent>
                     <w:p>
@@ -2392,7 +2388,7 @@
           </mc:Choice>
           <mc:Fallback>
             <w:pict>
-              <v:shape id="Поле 41" o:spid="_x0000_s1036" type="#_x0000_t202" style="position:absolute;margin-left:333.75pt;margin-top:50.8pt;width:30.3pt;height:23.4pt;z-index:251750400;visibility:visible;mso-wrap-style:square;mso-width-percent:0;mso-height-percent:0;mso-wrap-distance-left:9pt;mso-wrap-distance-top:0;mso-wrap-distance-right:9pt;mso-wrap-distance-bottom:0;mso-position-horizontal:absolute;mso-position-horizontal-relative:text;mso-position-vertical:absolute;mso-position-vertical-relative:text;mso-width-percent:0;mso-height-percent:0;mso-width-relative:margin;mso-height-relative:margin;v-text-anchor:top" o:gfxdata="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" filled="f" stroked="f" strokeweight=".5pt">
+              <v:shape w14:anchorId="613E4252" id="Поле 41" o:spid="_x0000_s1036" type="#_x0000_t202" style="position:absolute;margin-left:333.75pt;margin-top:50.8pt;width:30.3pt;height:23.4pt;z-index:251750400;visibility:visible;mso-wrap-style:square;mso-width-percent:0;mso-height-percent:0;mso-wrap-distance-left:9pt;mso-wrap-distance-top:0;mso-wrap-distance-right:9pt;mso-wrap-distance-bottom:0;mso-position-horizontal:absolute;mso-position-horizontal-relative:text;mso-position-vertical:absolute;mso-position-vertical-relative:text;mso-width-percent:0;mso-height-percent:0;mso-width-relative:margin;mso-height-relative:margin;v-text-anchor:top" o:gfxdata="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" filled="f" stroked="f" strokeweight=".5pt">
                 <v:textbox>
                   <w:txbxContent>
                     <w:p>
@@ -2521,7 +2517,7 @@
           </mc:Choice>
           <mc:Fallback>
             <w:pict>
-              <v:shape id="Поле 39" o:spid="_x0000_s1037" type="#_x0000_t202" style="position:absolute;margin-left:333.2pt;margin-top:39.7pt;width:30.3pt;height:23.4pt;z-index:251748352;visibility:visible;mso-wrap-style:square;mso-width-percent:0;mso-height-percent:0;mso-wrap-distance-left:9pt;mso-wrap-distance-top:0;mso-wrap-distance-right:9pt;mso-wrap-distance-bottom:0;mso-position-horizontal:absolute;mso-position-horizontal-relative:text;mso-position-vertical:absolute;mso-position-vertical-relative:text;mso-width-percent:0;mso-height-percent:0;mso-width-relative:margin;mso-height-relative:margin;v-text-anchor:top" o:gfxdata="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" filled="f" stroked="f" strokeweight=".5pt">
+              <v:shape w14:anchorId="528E6BC4" id="Поле 39" o:spid="_x0000_s1037" type="#_x0000_t202" style="position:absolute;margin-left:333.2pt;margin-top:39.7pt;width:30.3pt;height:23.4pt;z-index:251748352;visibility:visible;mso-wrap-style:square;mso-width-percent:0;mso-height-percent:0;mso-wrap-distance-left:9pt;mso-wrap-distance-top:0;mso-wrap-distance-right:9pt;mso-wrap-distance-bottom:0;mso-position-horizontal:absolute;mso-position-horizontal-relative:text;mso-position-vertical:absolute;mso-position-vertical-relative:text;mso-width-percent:0;mso-height-percent:0;mso-width-relative:margin;mso-height-relative:margin;v-text-anchor:top" o:gfxdata="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" filled="f" stroked="f" strokeweight=".5pt">
                 <v:textbox>
                   <w:txbxContent>
                     <w:p>
@@ -2614,14 +2610,12 @@
                                 <w:lang w:val="en-US"/>
                               </w:rPr>
                             </w:pPr>
-                            <w:proofErr w:type="gramStart"/>
                             <w:r>
                               <w:rPr>
                                 <w:lang w:val="en-US"/>
                               </w:rPr>
                               <w:t>e</w:t>
                             </w:r>
-                            <w:proofErr w:type="gramEnd"/>
                           </w:p>
                         </w:txbxContent>
                       </wps:txbx>
@@ -2639,7 +2633,7 @@
           </mc:Choice>
           <mc:Fallback>
             <w:pict>
-              <v:shape id="Поле 36" o:spid="_x0000_s1038" type="#_x0000_t202" style="position:absolute;margin-left:362.8pt;margin-top:60.35pt;width:28.5pt;height:31.5pt;z-index:251747328;visibility:visible;mso-wrap-style:square;mso-wrap-distance-left:9pt;mso-wrap-distance-top:0;mso-wrap-distance-right:9pt;mso-wrap-distance-bottom:0;mso-position-horizontal:absolute;mso-position-horizontal-relative:text;mso-position-vertical:absolute;mso-position-vertical-relative:text;v-text-anchor:top" o:gfxdata="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" filled="f" stroked="f" strokeweight=".5pt">
+              <v:shape w14:anchorId="6D380CA6" id="Поле 36" o:spid="_x0000_s1038" type="#_x0000_t202" style="position:absolute;margin-left:362.8pt;margin-top:60.35pt;width:28.5pt;height:31.5pt;z-index:251747328;visibility:visible;mso-wrap-style:square;mso-wrap-distance-left:9pt;mso-wrap-distance-top:0;mso-wrap-distance-right:9pt;mso-wrap-distance-bottom:0;mso-position-horizontal:absolute;mso-position-horizontal-relative:text;mso-position-vertical:absolute;mso-position-vertical-relative:text;v-text-anchor:top" o:gfxdata="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" filled="f" stroked="f" strokeweight=".5pt">
                 <v:textbox>
                   <w:txbxContent>
                     <w:p>
@@ -2648,14 +2642,12 @@
                           <w:lang w:val="en-US"/>
                         </w:rPr>
                       </w:pPr>
-                      <w:proofErr w:type="gramStart"/>
                       <w:r>
                         <w:rPr>
                           <w:lang w:val="en-US"/>
                         </w:rPr>
                         <w:t>e</w:t>
                       </w:r>
-                      <w:proofErr w:type="gramEnd"/>
                     </w:p>
                   </w:txbxContent>
                 </v:textbox>
@@ -2727,14 +2719,12 @@
                                 <w:lang w:val="en-US"/>
                               </w:rPr>
                             </w:pPr>
-                            <w:proofErr w:type="gramStart"/>
                             <w:r>
                               <w:rPr>
                                 <w:lang w:val="en-US"/>
                               </w:rPr>
                               <w:t>d</w:t>
                             </w:r>
-                            <w:proofErr w:type="gramEnd"/>
                           </w:p>
                         </w:txbxContent>
                       </wps:txbx>
@@ -2752,7 +2742,7 @@
           </mc:Choice>
           <mc:Fallback>
             <w:pict>
-              <v:shape id="Поле 35" o:spid="_x0000_s1039" type="#_x0000_t202" style="position:absolute;margin-left:291.1pt;margin-top:60.35pt;width:28.5pt;height:31.5pt;z-index:251746304;visibility:visible;mso-wrap-style:square;mso-wrap-distance-left:9pt;mso-wrap-distance-top:0;mso-wrap-distance-right:9pt;mso-wrap-distance-bottom:0;mso-position-horizontal:absolute;mso-position-horizontal-relative:text;mso-position-vertical:absolute;mso-position-vertical-relative:text;v-text-anchor:top" o:gfxdata="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" filled="f" stroked="f" strokeweight=".5pt">
+              <v:shape w14:anchorId="30C71CF5" id="Поле 35" o:spid="_x0000_s1039" type="#_x0000_t202" style="position:absolute;margin-left:291.1pt;margin-top:60.35pt;width:28.5pt;height:31.5pt;z-index:251746304;visibility:visible;mso-wrap-style:square;mso-wrap-distance-left:9pt;mso-wrap-distance-top:0;mso-wrap-distance-right:9pt;mso-wrap-distance-bottom:0;mso-position-horizontal:absolute;mso-position-horizontal-relative:text;mso-position-vertical:absolute;mso-position-vertical-relative:text;v-text-anchor:top" o:gfxdata="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" filled="f" stroked="f" strokeweight=".5pt">
                 <v:textbox>
                   <w:txbxContent>
                     <w:p>
@@ -2761,14 +2751,12 @@
                           <w:lang w:val="en-US"/>
                         </w:rPr>
                       </w:pPr>
-                      <w:proofErr w:type="gramStart"/>
                       <w:r>
                         <w:rPr>
                           <w:lang w:val="en-US"/>
                         </w:rPr>
                         <w:t>d</w:t>
                       </w:r>
-                      <w:proofErr w:type="gramEnd"/>
                     </w:p>
                   </w:txbxContent>
                 </v:textbox>
@@ -2840,14 +2828,12 @@
                                 <w:lang w:val="en-US"/>
                               </w:rPr>
                             </w:pPr>
-                            <w:proofErr w:type="gramStart"/>
                             <w:r>
                               <w:rPr>
                                 <w:lang w:val="en-US"/>
                               </w:rPr>
                               <w:t>b</w:t>
                             </w:r>
-                            <w:proofErr w:type="gramEnd"/>
                           </w:p>
                         </w:txbxContent>
                       </wps:txbx>
@@ -2865,7 +2851,7 @@
           </mc:Choice>
           <mc:Fallback>
             <w:pict>
-              <v:shape id="Поле 33" o:spid="_x0000_s1040" type="#_x0000_t202" style="position:absolute;margin-left:199.3pt;margin-top:103.25pt;width:28.5pt;height:31.5pt;z-index:251745280;visibility:visible;mso-wrap-style:square;mso-wrap-distance-left:9pt;mso-wrap-distance-top:0;mso-wrap-distance-right:9pt;mso-wrap-distance-bottom:0;mso-position-horizontal:absolute;mso-position-horizontal-relative:text;mso-position-vertical:absolute;mso-position-vertical-relative:text;v-text-anchor:top" o:gfxdata="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" filled="f" stroked="f" strokeweight=".5pt">
+              <v:shape w14:anchorId="4AFE5DD2" id="Поле 33" o:spid="_x0000_s1040" type="#_x0000_t202" style="position:absolute;margin-left:199.3pt;margin-top:103.25pt;width:28.5pt;height:31.5pt;z-index:251745280;visibility:visible;mso-wrap-style:square;mso-wrap-distance-left:9pt;mso-wrap-distance-top:0;mso-wrap-distance-right:9pt;mso-wrap-distance-bottom:0;mso-position-horizontal:absolute;mso-position-horizontal-relative:text;mso-position-vertical:absolute;mso-position-vertical-relative:text;v-text-anchor:top" o:gfxdata="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" filled="f" stroked="f" strokeweight=".5pt">
                 <v:textbox>
                   <w:txbxContent>
                     <w:p>
@@ -2874,14 +2860,12 @@
                           <w:lang w:val="en-US"/>
                         </w:rPr>
                       </w:pPr>
-                      <w:proofErr w:type="gramStart"/>
                       <w:r>
                         <w:rPr>
                           <w:lang w:val="en-US"/>
                         </w:rPr>
                         <w:t>b</w:t>
                       </w:r>
-                      <w:proofErr w:type="gramEnd"/>
                     </w:p>
                   </w:txbxContent>
                 </v:textbox>
@@ -2971,7 +2955,7 @@
           </mc:Choice>
           <mc:Fallback>
             <w:pict>
-              <v:shape id="Поле 32" o:spid="_x0000_s1041" type="#_x0000_t202" style="position:absolute;margin-left:199.45pt;margin-top:26.5pt;width:25.2pt;height:23.4pt;z-index:251744256;visibility:visible;mso-wrap-style:square;mso-height-percent:0;mso-wrap-distance-left:9pt;mso-wrap-distance-top:0;mso-wrap-distance-right:9pt;mso-wrap-distance-bottom:0;mso-position-horizontal:absolute;mso-position-horizontal-relative:text;mso-position-vertical:absolute;mso-position-vertical-relative:text;mso-height-percent:0;mso-height-relative:margin;v-text-anchor:top" o:gfxdata="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" filled="f" stroked="f" strokeweight=".5pt">
+              <v:shape w14:anchorId="01B45D6D" id="Поле 32" o:spid="_x0000_s1041" type="#_x0000_t202" style="position:absolute;margin-left:199.45pt;margin-top:26.5pt;width:25.2pt;height:23.4pt;z-index:251744256;visibility:visible;mso-wrap-style:square;mso-height-percent:0;mso-wrap-distance-left:9pt;mso-wrap-distance-top:0;mso-wrap-distance-right:9pt;mso-wrap-distance-bottom:0;mso-position-horizontal:absolute;mso-position-horizontal-relative:text;mso-position-vertical:absolute;mso-position-vertical-relative:text;mso-height-percent:0;mso-height-relative:margin;v-text-anchor:top" o:gfxdata="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" filled="f" stroked="f" strokeweight=".5pt">
                 <v:textbox>
                   <w:txbxContent>
                     <w:p>
@@ -3060,7 +3044,7 @@
           </mc:Choice>
           <mc:Fallback>
             <w:pict>
-              <v:rect id="Прямоугольник 29" o:spid="_x0000_s1026" style="position:absolute;margin-left:240.25pt;margin-top:46.6pt;width:12.6pt;height:27.55pt;z-index:251742208;visibility:visible;mso-wrap-style:square;mso-wrap-distance-left:9pt;mso-wrap-distance-top:0;mso-wrap-distance-right:9pt;mso-wrap-distance-bottom:0;mso-position-horizontal:absolute;mso-position-horizontal-relative:text;mso-position-vertical:absolute;mso-position-vertical-relative:text;v-text-anchor:middle" o:gfxdata="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" fillcolor="white [3212]" strokecolor="black [3213]" strokeweight="2pt"/>
+              <v:rect w14:anchorId="50BA52C1" id="Прямоугольник 29" o:spid="_x0000_s1026" style="position:absolute;margin-left:240.25pt;margin-top:46.6pt;width:12.6pt;height:27.55pt;z-index:251742208;visibility:visible;mso-wrap-style:square;mso-wrap-distance-left:9pt;mso-wrap-distance-top:0;mso-wrap-distance-right:9pt;mso-wrap-distance-bottom:0;mso-position-horizontal:absolute;mso-position-horizontal-relative:text;mso-position-vertical:absolute;mso-position-vertical-relative:text;v-text-anchor:middle" o:gfxdata="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" fillcolor="white [3212]" strokecolor="black [3213]" strokeweight="2pt"/>
             </w:pict>
           </mc:Fallback>
         </mc:AlternateContent>
@@ -3139,7 +3123,7 @@
           </mc:Choice>
           <mc:Fallback>
             <w:pict>
-              <v:rect id="Прямоугольник 28" o:spid="_x0000_s1026" style="position:absolute;margin-left:286.65pt;margin-top:87.1pt;width:12.6pt;height:27.55pt;z-index:251741184;visibility:visible;mso-wrap-style:square;mso-wrap-distance-left:9pt;mso-wrap-distance-top:0;mso-wrap-distance-right:9pt;mso-wrap-distance-bottom:0;mso-position-horizontal:absolute;mso-position-horizontal-relative:text;mso-position-vertical:absolute;mso-position-vertical-relative:text;v-text-anchor:middle" o:gfxdata="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" fillcolor="white [3212]" strokecolor="black [3213]" strokeweight="2pt"/>
+              <v:rect w14:anchorId="058B0F8F" id="Прямоугольник 28" o:spid="_x0000_s1026" style="position:absolute;margin-left:286.65pt;margin-top:87.1pt;width:12.6pt;height:27.55pt;z-index:251741184;visibility:visible;mso-wrap-style:square;mso-wrap-distance-left:9pt;mso-wrap-distance-top:0;mso-wrap-distance-right:9pt;mso-wrap-distance-bottom:0;mso-position-horizontal:absolute;mso-position-horizontal-relative:text;mso-position-vertical:absolute;mso-position-vertical-relative:text;v-text-anchor:middle" o:gfxdata="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" fillcolor="white [3212]" strokecolor="black [3213]" strokeweight="2pt"/>
             </w:pict>
           </mc:Fallback>
         </mc:AlternateContent>
@@ -3218,7 +3202,7 @@
           </mc:Choice>
           <mc:Fallback>
             <w:pict>
-              <v:rect id="Прямоугольник 30" o:spid="_x0000_s1026" style="position:absolute;margin-left:359.35pt;margin-top:87.1pt;width:12.6pt;height:27.55pt;z-index:251743232;visibility:visible;mso-wrap-style:square;mso-wrap-distance-left:9pt;mso-wrap-distance-top:0;mso-wrap-distance-right:9pt;mso-wrap-distance-bottom:0;mso-position-horizontal:absolute;mso-position-horizontal-relative:text;mso-position-vertical:absolute;mso-position-vertical-relative:text;v-text-anchor:middle" o:gfxdata="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" fillcolor="white [3212]" strokecolor="black [3213]" strokeweight="2pt"/>
+              <v:rect w14:anchorId="2E9BD747" id="Прямоугольник 30" o:spid="_x0000_s1026" style="position:absolute;margin-left:359.35pt;margin-top:87.1pt;width:12.6pt;height:27.55pt;z-index:251743232;visibility:visible;mso-wrap-style:square;mso-wrap-distance-left:9pt;mso-wrap-distance-top:0;mso-wrap-distance-right:9pt;mso-wrap-distance-bottom:0;mso-position-horizontal:absolute;mso-position-horizontal-relative:text;mso-position-vertical:absolute;mso-position-vertical-relative:text;v-text-anchor:middle" o:gfxdata="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" fillcolor="white [3212]" strokecolor="black [3213]" strokeweight="2pt"/>
             </w:pict>
           </mc:Fallback>
         </mc:AlternateContent>
@@ -3297,7 +3281,7 @@
           </mc:Choice>
           <mc:Fallback>
             <w:pict>
-              <v:rect id="Прямоугольник 27" o:spid="_x0000_s1026" style="position:absolute;margin-left:213.55pt;margin-top:79.3pt;width:12.6pt;height:27.55pt;z-index:251740160;visibility:visible;mso-wrap-style:square;mso-wrap-distance-left:9pt;mso-wrap-distance-top:0;mso-wrap-distance-right:9pt;mso-wrap-distance-bottom:0;mso-position-horizontal:absolute;mso-position-horizontal-relative:text;mso-position-vertical:absolute;mso-position-vertical-relative:text;v-text-anchor:middle" o:gfxdata="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" fillcolor="white [3212]" strokecolor="black [3213]" strokeweight="2pt"/>
+              <v:rect w14:anchorId="5626BFB7" id="Прямоугольник 27" o:spid="_x0000_s1026" style="position:absolute;margin-left:213.55pt;margin-top:79.3pt;width:12.6pt;height:27.55pt;z-index:251740160;visibility:visible;mso-wrap-style:square;mso-wrap-distance-left:9pt;mso-wrap-distance-top:0;mso-wrap-distance-right:9pt;mso-wrap-distance-bottom:0;mso-position-horizontal:absolute;mso-position-horizontal-relative:text;mso-position-vertical:absolute;mso-position-vertical-relative:text;v-text-anchor:middle" o:gfxdata="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" fillcolor="white [3212]" strokecolor="black [3213]" strokeweight="2pt"/>
             </w:pict>
           </mc:Fallback>
         </mc:AlternateContent>
@@ -3376,7 +3360,7 @@
           </mc:Choice>
           <mc:Fallback>
             <w:pict>
-              <v:rect id="Прямоугольник 25" o:spid="_x0000_s1026" style="position:absolute;margin-left:213.55pt;margin-top:46.6pt;width:12.6pt;height:27.55pt;z-index:251739136;visibility:visible;mso-wrap-style:square;mso-wrap-distance-left:9pt;mso-wrap-distance-top:0;mso-wrap-distance-right:9pt;mso-wrap-distance-bottom:0;mso-position-horizontal:absolute;mso-position-horizontal-relative:text;mso-position-vertical:absolute;mso-position-vertical-relative:text;v-text-anchor:middle" o:gfxdata="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" fillcolor="white [3212]" strokecolor="black [3213]" strokeweight="2pt"/>
+              <v:rect w14:anchorId="760AE4ED" id="Прямоугольник 25" o:spid="_x0000_s1026" style="position:absolute;margin-left:213.55pt;margin-top:46.6pt;width:12.6pt;height:27.55pt;z-index:251739136;visibility:visible;mso-wrap-style:square;mso-wrap-distance-left:9pt;mso-wrap-distance-top:0;mso-wrap-distance-right:9pt;mso-wrap-distance-bottom:0;mso-position-horizontal:absolute;mso-position-horizontal-relative:text;mso-position-vertical:absolute;mso-position-vertical-relative:text;v-text-anchor:middle" o:gfxdata="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" fillcolor="white [3212]" strokecolor="black [3213]" strokeweight="2pt"/>
             </w:pict>
           </mc:Fallback>
         </mc:AlternateContent>
@@ -3461,7 +3445,7 @@
           </mc:Choice>
           <mc:Fallback>
             <w:pict>
-              <v:oval id="Овал 24" o:spid="_x0000_s1026" style="position:absolute;margin-left:363.65pt;margin-top:70.6pt;width:3.55pt;height:3.55pt;z-index:251738112;visibility:visible;mso-wrap-style:square;mso-width-percent:0;mso-height-percent:0;mso-wrap-distance-left:9pt;mso-wrap-distance-top:0;mso-wrap-distance-right:9pt;mso-wrap-distance-bottom:0;mso-position-horizontal:absolute;mso-position-horizontal-relative:text;mso-position-vertical:absolute;mso-position-vertical-relative:text;mso-width-percent:0;mso-height-percent:0;mso-width-relative:margin;mso-height-relative:margin;v-text-anchor:middle" o:gfxdata="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" fillcolor="black [3213]" strokecolor="black [3213]" strokeweight="2pt"/>
+              <v:oval w14:anchorId="6BAFF263" id="Овал 24" o:spid="_x0000_s1026" style="position:absolute;margin-left:363.65pt;margin-top:70.6pt;width:3.55pt;height:3.55pt;z-index:251738112;visibility:visible;mso-wrap-style:square;mso-width-percent:0;mso-height-percent:0;mso-wrap-distance-left:9pt;mso-wrap-distance-top:0;mso-wrap-distance-right:9pt;mso-wrap-distance-bottom:0;mso-position-horizontal:absolute;mso-position-horizontal-relative:text;mso-position-vertical:absolute;mso-position-vertical-relative:text;mso-width-percent:0;mso-height-percent:0;mso-width-relative:margin;mso-height-relative:margin;v-text-anchor:middle" o:gfxdata="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" fillcolor="black [3213]" strokecolor="black [3213]" strokeweight="2pt"/>
             </w:pict>
           </mc:Fallback>
         </mc:AlternateContent>
@@ -3546,7 +3530,7 @@
           </mc:Choice>
           <mc:Fallback>
             <w:pict>
-              <v:oval id="Овал 23" o:spid="_x0000_s1026" style="position:absolute;margin-left:291.2pt;margin-top:70.6pt;width:3.55pt;height:3.55pt;z-index:251737088;visibility:visible;mso-wrap-style:square;mso-width-percent:0;mso-height-percent:0;mso-wrap-distance-left:9pt;mso-wrap-distance-top:0;mso-wrap-distance-right:9pt;mso-wrap-distance-bottom:0;mso-position-horizontal:absolute;mso-position-horizontal-relative:text;mso-position-vertical:absolute;mso-position-vertical-relative:text;mso-width-percent:0;mso-height-percent:0;mso-width-relative:margin;mso-height-relative:margin;v-text-anchor:middle" o:gfxdata="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" fillcolor="black [3213]" strokecolor="black [3213]" strokeweight="2pt"/>
+              <v:oval w14:anchorId="13D6990E" id="Овал 23" o:spid="_x0000_s1026" style="position:absolute;margin-left:291.2pt;margin-top:70.6pt;width:3.55pt;height:3.55pt;z-index:251737088;visibility:visible;mso-wrap-style:square;mso-width-percent:0;mso-height-percent:0;mso-wrap-distance-left:9pt;mso-wrap-distance-top:0;mso-wrap-distance-right:9pt;mso-wrap-distance-bottom:0;mso-position-horizontal:absolute;mso-position-horizontal-relative:text;mso-position-vertical:absolute;mso-position-vertical-relative:text;mso-width-percent:0;mso-height-percent:0;mso-width-relative:margin;mso-height-relative:margin;v-text-anchor:middle" o:gfxdata="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" fillcolor="black [3213]" strokecolor="black [3213]" strokeweight="2pt"/>
             </w:pict>
           </mc:Fallback>
         </mc:AlternateContent>
@@ -3631,7 +3615,7 @@
           </mc:Choice>
           <mc:Fallback>
             <w:pict>
-              <v:oval id="Овал 22" o:spid="_x0000_s1026" style="position:absolute;margin-left:291.2pt;margin-top:131.2pt;width:3.55pt;height:3.55pt;z-index:251736064;visibility:visible;mso-wrap-style:square;mso-width-percent:0;mso-height-percent:0;mso-wrap-distance-left:9pt;mso-wrap-distance-top:0;mso-wrap-distance-right:9pt;mso-wrap-distance-bottom:0;mso-position-horizontal:absolute;mso-position-horizontal-relative:text;mso-position-vertical:absolute;mso-position-vertical-relative:text;mso-width-percent:0;mso-height-percent:0;mso-width-relative:margin;mso-height-relative:margin;v-text-anchor:middle" o:gfxdata="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" fillcolor="black [3213]" strokecolor="black [3213]" strokeweight="2pt"/>
+              <v:oval w14:anchorId="48226729" id="Овал 22" o:spid="_x0000_s1026" style="position:absolute;margin-left:291.2pt;margin-top:131.2pt;width:3.55pt;height:3.55pt;z-index:251736064;visibility:visible;mso-wrap-style:square;mso-width-percent:0;mso-height-percent:0;mso-wrap-distance-left:9pt;mso-wrap-distance-top:0;mso-wrap-distance-right:9pt;mso-wrap-distance-bottom:0;mso-position-horizontal:absolute;mso-position-horizontal-relative:text;mso-position-vertical:absolute;mso-position-vertical-relative:text;mso-width-percent:0;mso-height-percent:0;mso-width-relative:margin;mso-height-relative:margin;v-text-anchor:middle" o:gfxdata="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" fillcolor="black [3213]" strokecolor="black [3213]" strokeweight="2pt"/>
             </w:pict>
           </mc:Fallback>
         </mc:AlternateContent>
@@ -3703,7 +3687,7 @@
           </mc:Choice>
           <mc:Fallback>
             <w:pict>
-              <v:line id="Прямая соединительная линия 17" o:spid="_x0000_s1026" style="position:absolute;flip:y;z-index:251732992;visibility:visible;mso-wrap-style:square;mso-height-percent:0;mso-wrap-distance-left:9pt;mso-wrap-distance-top:0;mso-wrap-distance-right:9pt;mso-wrap-distance-bottom:0;mso-position-horizontal:absolute;mso-position-horizontal-relative:text;mso-position-vertical:absolute;mso-position-vertical-relative:text;mso-height-percent:0;mso-height-relative:margin" from="365.25pt,57.8pt" to="365.25pt,133.1pt" o:gfxdata="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" strokecolor="black [3213]"/>
+              <v:line w14:anchorId="0D636501" id="Прямая соединительная линия 17" o:spid="_x0000_s1026" style="position:absolute;flip:y;z-index:251732992;visibility:visible;mso-wrap-style:square;mso-height-percent:0;mso-wrap-distance-left:9pt;mso-wrap-distance-top:0;mso-wrap-distance-right:9pt;mso-wrap-distance-bottom:0;mso-position-horizontal:absolute;mso-position-horizontal-relative:text;mso-position-vertical:absolute;mso-position-vertical-relative:text;mso-height-percent:0;mso-height-relative:margin" from="365.25pt,57.8pt" to="365.25pt,133.1pt" o:gfxdata="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" strokecolor="black [3213]"/>
             </w:pict>
           </mc:Fallback>
         </mc:AlternateContent>
@@ -3772,7 +3756,7 @@
           </mc:Choice>
           <mc:Fallback>
             <w:pict>
-              <v:line id="Прямая соединительная линия 19" o:spid="_x0000_s1026" style="position:absolute;z-index:251734016;visibility:visible;mso-wrap-style:square;mso-wrap-distance-left:9pt;mso-wrap-distance-top:0;mso-wrap-distance-right:9pt;mso-wrap-distance-bottom:0;mso-position-horizontal:absolute;mso-position-horizontal-relative:text;mso-position-vertical:absolute;mso-position-vertical-relative:text" from="359.85pt,52.45pt" to="370.35pt,52.45pt" o:gfxdata="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" strokecolor="black [3213]"/>
+              <v:line w14:anchorId="51E46BAF" id="Прямая соединительная линия 19" o:spid="_x0000_s1026" style="position:absolute;z-index:251734016;visibility:visible;mso-wrap-style:square;mso-wrap-distance-left:9pt;mso-wrap-distance-top:0;mso-wrap-distance-right:9pt;mso-wrap-distance-bottom:0;mso-position-horizontal:absolute;mso-position-horizontal-relative:text;mso-position-vertical:absolute;mso-position-vertical-relative:text" from="359.85pt,52.45pt" to="370.35pt,52.45pt" o:gfxdata="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" strokecolor="black [3213]"/>
             </w:pict>
           </mc:Fallback>
         </mc:AlternateContent>
@@ -3844,7 +3828,7 @@
           </mc:Choice>
           <mc:Fallback>
             <w:pict>
-              <v:line id="Прямая соединительная линия 20" o:spid="_x0000_s1026" style="position:absolute;z-index:251735040;visibility:visible;mso-wrap-style:square;mso-width-percent:0;mso-wrap-distance-left:9pt;mso-wrap-distance-top:0;mso-wrap-distance-right:9pt;mso-wrap-distance-bottom:0;mso-position-horizontal:absolute;mso-position-horizontal-relative:text;mso-position-vertical:absolute;mso-position-vertical-relative:text;mso-width-percent:0;mso-width-relative:margin" from="353.9pt,57.7pt" to="376.4pt,57.7pt" o:gfxdata="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" strokecolor="black [3213]"/>
+              <v:line w14:anchorId="1989197B" id="Прямая соединительная линия 20" o:spid="_x0000_s1026" style="position:absolute;z-index:251735040;visibility:visible;mso-wrap-style:square;mso-width-percent:0;mso-wrap-distance-left:9pt;mso-wrap-distance-top:0;mso-wrap-distance-right:9pt;mso-wrap-distance-bottom:0;mso-position-horizontal:absolute;mso-position-horizontal-relative:text;mso-position-vertical:absolute;mso-position-vertical-relative:text;mso-width-percent:0;mso-width-relative:margin" from="353.9pt,57.7pt" to="376.4pt,57.7pt" o:gfxdata="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" strokecolor="black [3213]"/>
             </w:pict>
           </mc:Fallback>
         </mc:AlternateContent>
@@ -3916,7 +3900,7 @@
           </mc:Choice>
           <mc:Fallback>
             <w:pict>
-              <v:line id="Прямая соединительная линия 16" o:spid="_x0000_s1026" style="position:absolute;z-index:251731968;visibility:visible;mso-wrap-style:square;mso-width-percent:0;mso-wrap-distance-left:9pt;mso-wrap-distance-top:0;mso-wrap-distance-right:9pt;mso-wrap-distance-bottom:0;mso-position-horizontal:absolute;mso-position-horizontal-relative:text;mso-position-vertical:absolute;mso-position-vertical-relative:text;mso-width-percent:0;mso-width-relative:margin" from="281.45pt,11.15pt" to="304pt,11.15pt" o:gfxdata="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" strokecolor="black [3213]"/>
+              <v:line w14:anchorId="1BDAD650" id="Прямая соединительная линия 16" o:spid="_x0000_s1026" style="position:absolute;z-index:251731968;visibility:visible;mso-wrap-style:square;mso-width-percent:0;mso-wrap-distance-left:9pt;mso-wrap-distance-top:0;mso-wrap-distance-right:9pt;mso-wrap-distance-bottom:0;mso-position-horizontal:absolute;mso-position-horizontal-relative:text;mso-position-vertical:absolute;mso-position-vertical-relative:text;mso-width-percent:0;mso-width-relative:margin" from="281.45pt,11.15pt" to="304pt,11.15pt" o:gfxdata="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" strokecolor="black [3213]"/>
             </w:pict>
           </mc:Fallback>
         </mc:AlternateContent>
@@ -3985,7 +3969,7 @@
           </mc:Choice>
           <mc:Fallback>
             <w:pict>
-              <v:line id="Прямая соединительная линия 15" o:spid="_x0000_s1026" style="position:absolute;z-index:251730944;visibility:visible;mso-wrap-style:square;mso-wrap-distance-left:9pt;mso-wrap-distance-top:0;mso-wrap-distance-right:9pt;mso-wrap-distance-bottom:0;mso-position-horizontal:absolute;mso-position-horizontal-relative:text;mso-position-vertical:absolute;mso-position-vertical-relative:text" from="287.4pt,18.55pt" to="297.9pt,18.55pt" o:gfxdata="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" strokecolor="black [3213]"/>
+              <v:line w14:anchorId="1430AD58" id="Прямая соединительная линия 15" o:spid="_x0000_s1026" style="position:absolute;z-index:251730944;visibility:visible;mso-wrap-style:square;mso-wrap-distance-left:9pt;mso-wrap-distance-top:0;mso-wrap-distance-right:9pt;mso-wrap-distance-bottom:0;mso-position-horizontal:absolute;mso-position-horizontal-relative:text;mso-position-vertical:absolute;mso-position-vertical-relative:text" from="287.4pt,18.55pt" to="297.9pt,18.55pt" o:gfxdata="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" strokecolor="black [3213]"/>
             </w:pict>
           </mc:Fallback>
         </mc:AlternateContent>
@@ -4054,7 +4038,7 @@
           </mc:Choice>
           <mc:Fallback>
             <w:pict>
-              <v:line id="Прямая соединительная линия 13" o:spid="_x0000_s1026" style="position:absolute;flip:y;z-index:251729920;visibility:visible;mso-wrap-style:square;mso-wrap-distance-left:9pt;mso-wrap-distance-top:0;mso-wrap-distance-right:9pt;mso-wrap-distance-bottom:0;mso-position-horizontal:absolute;mso-position-horizontal-relative:text;mso-position-vertical:absolute;mso-position-vertical-relative:text" from="293.25pt,18.85pt" to="293.25pt,133.4pt" o:gfxdata="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" strokecolor="black [3213]"/>
+              <v:line w14:anchorId="1EDE9CD2" id="Прямая соединительная линия 13" o:spid="_x0000_s1026" style="position:absolute;flip:y;z-index:251729920;visibility:visible;mso-wrap-style:square;mso-wrap-distance-left:9pt;mso-wrap-distance-top:0;mso-wrap-distance-right:9pt;mso-wrap-distance-bottom:0;mso-position-horizontal:absolute;mso-position-horizontal-relative:text;mso-position-vertical:absolute;mso-position-vertical-relative:text" from="293.25pt,18.85pt" to="293.25pt,133.4pt" o:gfxdata="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" strokecolor="black [3213]"/>
             </w:pict>
           </mc:Fallback>
         </mc:AlternateContent>
@@ -4126,7 +4110,7 @@
           </mc:Choice>
           <mc:Fallback>
             <w:pict>
-              <v:line id="Прямая соединительная линия 12" o:spid="_x0000_s1026" style="position:absolute;z-index:251728896;visibility:visible;mso-wrap-style:square;mso-width-percent:0;mso-wrap-distance-left:9pt;mso-wrap-distance-top:0;mso-wrap-distance-right:9pt;mso-wrap-distance-bottom:0;mso-position-horizontal:absolute;mso-position-horizontal-relative:text;mso-position-vertical:absolute;mso-position-vertical-relative:text;mso-width-percent:0;mso-width-relative:margin" from="219.35pt,133.45pt" to="365.85pt,133.45pt" o:gfxdata="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" strokecolor="black [3213]"/>
+              <v:line w14:anchorId="5577D6EF" id="Прямая соединительная линия 12" o:spid="_x0000_s1026" style="position:absolute;z-index:251728896;visibility:visible;mso-wrap-style:square;mso-width-percent:0;mso-wrap-distance-left:9pt;mso-wrap-distance-top:0;mso-wrap-distance-right:9pt;mso-wrap-distance-bottom:0;mso-position-horizontal:absolute;mso-position-horizontal-relative:text;mso-position-vertical:absolute;mso-position-vertical-relative:text;mso-width-percent:0;mso-width-relative:margin" from="219.35pt,133.45pt" to="365.85pt,133.45pt" o:gfxdata="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" strokecolor="black [3213]"/>
             </w:pict>
           </mc:Fallback>
         </mc:AlternateContent>
@@ -4211,7 +4195,7 @@
           </mc:Choice>
           <mc:Fallback>
             <w:pict>
-              <v:oval id="Овал 11" o:spid="_x0000_s1026" style="position:absolute;margin-left:217.85pt;margin-top:111.15pt;width:3.6pt;height:3.6pt;z-index:251727872;visibility:visible;mso-wrap-style:square;mso-width-percent:0;mso-height-percent:0;mso-wrap-distance-left:9pt;mso-wrap-distance-top:0;mso-wrap-distance-right:9pt;mso-wrap-distance-bottom:0;mso-position-horizontal:absolute;mso-position-horizontal-relative:text;mso-position-vertical:absolute;mso-position-vertical-relative:text;mso-width-percent:0;mso-height-percent:0;mso-width-relative:margin;mso-height-relative:margin;v-text-anchor:middle" o:gfxdata="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" fillcolor="black [3213]" strokecolor="black [3213]" strokeweight="2pt"/>
+              <v:oval w14:anchorId="278AD107" id="Овал 11" o:spid="_x0000_s1026" style="position:absolute;margin-left:217.85pt;margin-top:111.15pt;width:3.6pt;height:3.6pt;z-index:251727872;visibility:visible;mso-wrap-style:square;mso-width-percent:0;mso-height-percent:0;mso-wrap-distance-left:9pt;mso-wrap-distance-top:0;mso-wrap-distance-right:9pt;mso-wrap-distance-bottom:0;mso-position-horizontal:absolute;mso-position-horizontal-relative:text;mso-position-vertical:absolute;mso-position-vertical-relative:text;mso-width-percent:0;mso-height-percent:0;mso-width-relative:margin;mso-height-relative:margin;v-text-anchor:middle" o:gfxdata="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" fillcolor="black [3213]" strokecolor="black [3213]" strokeweight="2pt"/>
             </w:pict>
           </mc:Fallback>
         </mc:AlternateContent>
@@ -4296,7 +4280,7 @@
           </mc:Choice>
           <mc:Fallback>
             <w:pict>
-              <v:oval id="Овал 10" o:spid="_x0000_s1026" style="position:absolute;margin-left:217.55pt;margin-top:37.9pt;width:3.6pt;height:3.6pt;z-index:251726848;visibility:visible;mso-wrap-style:square;mso-width-percent:0;mso-height-percent:0;mso-wrap-distance-left:9pt;mso-wrap-distance-top:0;mso-wrap-distance-right:9pt;mso-wrap-distance-bottom:0;mso-position-horizontal:absolute;mso-position-horizontal-relative:text;mso-position-vertical:absolute;mso-position-vertical-relative:text;mso-width-percent:0;mso-height-percent:0;mso-width-relative:margin;mso-height-relative:margin;v-text-anchor:middle" o:gfxdata="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" fillcolor="black [3213]" strokecolor="black [3213]" strokeweight="2pt"/>
+              <v:oval w14:anchorId="20EAC537" id="Овал 10" o:spid="_x0000_s1026" style="position:absolute;margin-left:217.55pt;margin-top:37.9pt;width:3.6pt;height:3.6pt;z-index:251726848;visibility:visible;mso-wrap-style:square;mso-width-percent:0;mso-height-percent:0;mso-wrap-distance-left:9pt;mso-wrap-distance-top:0;mso-wrap-distance-right:9pt;mso-wrap-distance-bottom:0;mso-position-horizontal:absolute;mso-position-horizontal-relative:text;mso-position-vertical:absolute;mso-position-vertical-relative:text;mso-width-percent:0;mso-height-percent:0;mso-width-relative:margin;mso-height-relative:margin;v-text-anchor:middle" o:gfxdata="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" fillcolor="black [3213]" strokecolor="black [3213]" strokeweight="2pt"/>
             </w:pict>
           </mc:Fallback>
         </mc:AlternateContent>
@@ -4371,7 +4355,7 @@
           </mc:Choice>
           <mc:Fallback>
             <w:pict>
-              <v:line id="Прямая соединительная линия 9" o:spid="_x0000_s1026" style="position:absolute;flip:x;z-index:251725824;visibility:visible;mso-wrap-style:square;mso-width-percent:0;mso-height-percent:0;mso-wrap-distance-left:9pt;mso-wrap-distance-top:0;mso-wrap-distance-right:9pt;mso-wrap-distance-bottom:0;mso-position-horizontal:absolute;mso-position-horizontal-relative:text;mso-position-vertical:absolute;mso-position-vertical-relative:text;mso-width-percent:0;mso-height-percent:0;mso-width-relative:margin;mso-height-relative:margin" from="219.45pt,39.9pt" to="246.4pt,39.9pt" o:gfxdata="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" strokecolor="black [3213]"/>
+              <v:line w14:anchorId="18066D97" id="Прямая соединительная линия 9" o:spid="_x0000_s1026" style="position:absolute;flip:x;z-index:251725824;visibility:visible;mso-wrap-style:square;mso-width-percent:0;mso-height-percent:0;mso-wrap-distance-left:9pt;mso-wrap-distance-top:0;mso-wrap-distance-right:9pt;mso-wrap-distance-bottom:0;mso-position-horizontal:absolute;mso-position-horizontal-relative:text;mso-position-vertical:absolute;mso-position-vertical-relative:text;mso-width-percent:0;mso-height-percent:0;mso-width-relative:margin;mso-height-relative:margin" from="219.45pt,39.9pt" to="246.4pt,39.9pt" o:gfxdata="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" strokecolor="black [3213]"/>
             </w:pict>
           </mc:Fallback>
         </mc:AlternateContent>
@@ -4446,7 +4430,7 @@
           </mc:Choice>
           <mc:Fallback>
             <w:pict>
-              <v:line id="Прямая соединительная линия 8" o:spid="_x0000_s1026" style="position:absolute;flip:x;z-index:251724800;visibility:visible;mso-wrap-style:square;mso-width-percent:0;mso-height-percent:0;mso-wrap-distance-left:9pt;mso-wrap-distance-top:0;mso-wrap-distance-right:9pt;mso-wrap-distance-bottom:0;mso-position-horizontal:absolute;mso-position-horizontal-relative:text;mso-position-vertical:absolute;mso-position-vertical-relative:text;mso-width-percent:0;mso-height-percent:0;mso-width-relative:margin;mso-height-relative:margin" from="219.4pt,112.7pt" to="246.35pt,112.7pt" o:gfxdata="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" strokecolor="black [3213]"/>
+              <v:line w14:anchorId="7AEB31EE" id="Прямая соединительная линия 8" o:spid="_x0000_s1026" style="position:absolute;flip:x;z-index:251724800;visibility:visible;mso-wrap-style:square;mso-width-percent:0;mso-height-percent:0;mso-wrap-distance-left:9pt;mso-wrap-distance-top:0;mso-wrap-distance-right:9pt;mso-wrap-distance-bottom:0;mso-position-horizontal:absolute;mso-position-horizontal-relative:text;mso-position-vertical:absolute;mso-position-vertical-relative:text;mso-width-percent:0;mso-height-percent:0;mso-width-relative:margin;mso-height-relative:margin" from="219.4pt,112.7pt" to="246.35pt,112.7pt" o:gfxdata="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" strokecolor="black [3213]"/>
             </w:pict>
           </mc:Fallback>
         </mc:AlternateContent>
@@ -4518,7 +4502,7 @@
           </mc:Choice>
           <mc:Fallback>
             <w:pict>
-              <v:line id="Прямая соединительная линия 7" o:spid="_x0000_s1026" style="position:absolute;z-index:251723776;visibility:visible;mso-wrap-style:square;mso-height-percent:0;mso-wrap-distance-left:9pt;mso-wrap-distance-top:0;mso-wrap-distance-right:9pt;mso-wrap-distance-bottom:0;mso-position-horizontal:absolute;mso-position-horizontal-relative:text;mso-position-vertical:absolute;mso-position-vertical-relative:text;mso-height-percent:0;mso-height-relative:margin" from="246.35pt,39.85pt" to="246.35pt,112.75pt" o:gfxdata="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" strokecolor="black [3213]"/>
+              <v:line w14:anchorId="22D65508" id="Прямая соединительная линия 7" o:spid="_x0000_s1026" style="position:absolute;z-index:251723776;visibility:visible;mso-wrap-style:square;mso-height-percent:0;mso-wrap-distance-left:9pt;mso-wrap-distance-top:0;mso-wrap-distance-right:9pt;mso-wrap-distance-bottom:0;mso-position-horizontal:absolute;mso-position-horizontal-relative:text;mso-position-vertical:absolute;mso-position-vertical-relative:text;mso-height-percent:0;mso-height-relative:margin" from="246.35pt,39.85pt" to="246.35pt,112.75pt" o:gfxdata="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" strokecolor="black [3213]"/>
             </w:pict>
           </mc:Fallback>
         </mc:AlternateContent>
@@ -4590,7 +4574,7 @@
           </mc:Choice>
           <mc:Fallback>
             <w:pict>
-              <v:line id="Прямая соединительная линия 4" o:spid="_x0000_s1026" style="position:absolute;z-index:251720704;visibility:visible;mso-wrap-style:square;mso-height-percent:0;mso-wrap-distance-left:9pt;mso-wrap-distance-top:0;mso-wrap-distance-right:9pt;mso-wrap-distance-bottom:0;mso-position-horizontal:absolute;mso-position-horizontal-relative:text;mso-position-vertical:absolute;mso-position-vertical-relative:text;mso-height-percent:0;mso-height-relative:margin" from="219.55pt,11.35pt" to="219.55pt,133.6pt" o:gfxdata="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" strokecolor="black [3213]"/>
+              <v:line w14:anchorId="0998E4FC" id="Прямая соединительная линия 4" o:spid="_x0000_s1026" style="position:absolute;z-index:251720704;visibility:visible;mso-wrap-style:square;mso-height-percent:0;mso-wrap-distance-left:9pt;mso-wrap-distance-top:0;mso-wrap-distance-right:9pt;mso-wrap-distance-bottom:0;mso-position-horizontal:absolute;mso-position-horizontal-relative:text;mso-position-vertical:absolute;mso-position-vertical-relative:text;mso-height-percent:0;mso-height-relative:margin" from="219.55pt,11.35pt" to="219.55pt,133.6pt" o:gfxdata="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" strokecolor="black [3213]"/>
             </w:pict>
           </mc:Fallback>
         </mc:AlternateContent>
@@ -4659,7 +4643,7 @@
           </mc:Choice>
           <mc:Fallback>
             <w:pict>
-              <v:line id="Прямая соединительная линия 6" o:spid="_x0000_s1026" style="position:absolute;z-index:251722752;visibility:visible;mso-wrap-style:square;mso-wrap-distance-left:9pt;mso-wrap-distance-top:0;mso-wrap-distance-right:9pt;mso-wrap-distance-bottom:0;mso-position-horizontal:absolute;mso-position-horizontal-relative:text;mso-position-vertical:absolute;mso-position-vertical-relative:text" from="214.1pt,10.95pt" to="224.6pt,10.95pt" o:gfxdata="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" strokecolor="black [3213]"/>
+              <v:line w14:anchorId="40182167" id="Прямая соединительная линия 6" o:spid="_x0000_s1026" style="position:absolute;z-index:251722752;visibility:visible;mso-wrap-style:square;mso-wrap-distance-left:9pt;mso-wrap-distance-top:0;mso-wrap-distance-right:9pt;mso-wrap-distance-bottom:0;mso-position-horizontal:absolute;mso-position-horizontal-relative:text;mso-position-vertical:absolute;mso-position-vertical-relative:text" from="214.1pt,10.95pt" to="224.6pt,10.95pt" o:gfxdata="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" strokecolor="black [3213]"/>
             </w:pict>
           </mc:Fallback>
         </mc:AlternateContent>
@@ -4728,7 +4712,7 @@
           </mc:Choice>
           <mc:Fallback>
             <w:pict>
-              <v:line id="Прямая соединительная линия 5" o:spid="_x0000_s1026" style="position:absolute;z-index:251721728;visibility:visible;mso-wrap-style:square;mso-wrap-distance-left:9pt;mso-wrap-distance-top:0;mso-wrap-distance-right:9pt;mso-wrap-distance-bottom:0;mso-position-horizontal:absolute;mso-position-horizontal-relative:text;mso-position-vertical:absolute;mso-position-vertical-relative:text" from="209.8pt,3.85pt" to="230.05pt,3.85pt" o:gfxdata="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" strokecolor="black [3213]"/>
+              <v:line w14:anchorId="7818DC3A" id="Прямая соединительная линия 5" o:spid="_x0000_s1026" style="position:absolute;z-index:251721728;visibility:visible;mso-wrap-style:square;mso-wrap-distance-left:9pt;mso-wrap-distance-top:0;mso-wrap-distance-right:9pt;mso-wrap-distance-bottom:0;mso-position-horizontal:absolute;mso-position-horizontal-relative:text;mso-position-vertical:absolute;mso-position-vertical-relative:text" from="209.8pt,3.85pt" to="230.05pt,3.85pt" o:gfxdata="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" strokecolor="black [3213]"/>
             </w:pict>
           </mc:Fallback>
         </mc:AlternateContent>
@@ -5928,9 +5912,8 @@
           <w:szCs w:val="24"/>
           <w:lang w:val="en-US"/>
         </w:rPr>
-        <w:t>0</w:t>
-      </w:r>
-      <w:proofErr w:type="gramStart"/>
+        <w:t xml:space="preserve">0,0038303, </w:t>
+      </w:r>
       <w:r>
         <w:rPr>
           <w:rFonts w:ascii="Times New Roman" w:hAnsi="Times New Roman" w:cs="Times New Roman"/>
@@ -5938,35 +5921,7 @@
           <w:szCs w:val="24"/>
           <w:lang w:val="en-US"/>
         </w:rPr>
-        <w:t>,0038303</w:t>
-      </w:r>
-      <w:proofErr w:type="gramEnd"/>
-      <w:r>
-        <w:rPr>
-          <w:rFonts w:ascii="Times New Roman" w:hAnsi="Times New Roman" w:cs="Times New Roman"/>
-          <w:sz w:val="24"/>
-          <w:szCs w:val="24"/>
-          <w:lang w:val="en-US"/>
-        </w:rPr>
-        <w:t xml:space="preserve">, </w:t>
-      </w:r>
-      <w:r>
-        <w:rPr>
-          <w:rFonts w:ascii="Times New Roman" w:hAnsi="Times New Roman" w:cs="Times New Roman"/>
-          <w:sz w:val="24"/>
-          <w:szCs w:val="24"/>
-          <w:lang w:val="en-US"/>
-        </w:rPr>
         <w:tab/>
-      </w:r>
-      <w:proofErr w:type="spellStart"/>
-      <w:r>
-        <w:rPr>
-          <w:rFonts w:ascii="Times New Roman" w:hAnsi="Times New Roman" w:cs="Times New Roman"/>
-          <w:sz w:val="24"/>
-          <w:szCs w:val="24"/>
-          <w:lang w:val="en-US"/>
-        </w:rPr>
         <w:t>R</w:t>
       </w:r>
       <w:r>
@@ -5979,7 +5934,6 @@
         </w:rPr>
         <w:t>ab</w:t>
       </w:r>
-      <w:proofErr w:type="spellEnd"/>
       <w:r>
         <w:rPr>
           <w:rFonts w:ascii="Times New Roman" w:hAnsi="Times New Roman" w:cs="Times New Roman"/>
@@ -6177,7 +6131,7 @@
           </mc:Choice>
           <mc:Fallback>
             <w:pict>
-              <v:shape id="Поле 84" o:spid="_x0000_s1042" type="#_x0000_t202" style="position:absolute;left:0;text-align:left;margin-left:262.75pt;margin-top:20.65pt;width:30.3pt;height:23.1pt;z-index:251803648;visibility:visible;mso-wrap-style:square;mso-width-percent:0;mso-height-percent:0;mso-wrap-distance-left:9pt;mso-wrap-distance-top:0;mso-wrap-distance-right:9pt;mso-wrap-distance-bottom:0;mso-position-horizontal:absolute;mso-position-horizontal-relative:text;mso-position-vertical:absolute;mso-position-vertical-relative:text;mso-width-percent:0;mso-height-percent:0;mso-width-relative:margin;mso-height-relative:margin;v-text-anchor:top" o:gfxdata="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" filled="f" stroked="f" strokeweight=".5pt">
+              <v:shape w14:anchorId="30DD2CDC" id="Поле 84" o:spid="_x0000_s1042" type="#_x0000_t202" style="position:absolute;left:0;text-align:left;margin-left:262.75pt;margin-top:20.65pt;width:30.3pt;height:23.1pt;z-index:251803648;visibility:visible;mso-wrap-style:square;mso-width-percent:0;mso-height-percent:0;mso-wrap-distance-left:9pt;mso-wrap-distance-top:0;mso-wrap-distance-right:9pt;mso-wrap-distance-bottom:0;mso-position-horizontal:absolute;mso-position-horizontal-relative:text;mso-position-vertical:absolute;mso-position-vertical-relative:text;mso-width-percent:0;mso-height-percent:0;mso-width-relative:margin;mso-height-relative:margin;v-text-anchor:top" o:gfxdata="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" filled="f" stroked="f" strokeweight=".5pt">
                 <v:textbox>
                   <w:txbxContent>
                     <w:p>
@@ -6314,7 +6268,7 @@
           </mc:Choice>
           <mc:Fallback>
             <w:pict>
-              <v:shape id="Поле 85" o:spid="_x0000_s1043" type="#_x0000_t202" style="position:absolute;left:0;text-align:left;margin-left:191pt;margin-top:14.05pt;width:30.3pt;height:23.4pt;z-index:251802624;visibility:visible;mso-wrap-style:square;mso-width-percent:0;mso-height-percent:0;mso-wrap-distance-left:9pt;mso-wrap-distance-top:0;mso-wrap-distance-right:9pt;mso-wrap-distance-bottom:0;mso-position-horizontal:absolute;mso-position-horizontal-relative:text;mso-position-vertical:absolute;mso-position-vertical-relative:text;mso-width-percent:0;mso-height-percent:0;mso-width-relative:margin;mso-height-relative:margin;v-text-anchor:top" o:gfxdata="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" filled="f" stroked="f" strokeweight=".5pt">
+              <v:shape w14:anchorId="41E48FED" id="Поле 85" o:spid="_x0000_s1043" type="#_x0000_t202" style="position:absolute;left:0;text-align:left;margin-left:191pt;margin-top:14.05pt;width:30.3pt;height:23.4pt;z-index:251802624;visibility:visible;mso-wrap-style:square;mso-width-percent:0;mso-height-percent:0;mso-wrap-distance-left:9pt;mso-wrap-distance-top:0;mso-wrap-distance-right:9pt;mso-wrap-distance-bottom:0;mso-position-horizontal:absolute;mso-position-horizontal-relative:text;mso-position-vertical:absolute;mso-position-vertical-relative:text;mso-width-percent:0;mso-height-percent:0;mso-width-relative:margin;mso-height-relative:margin;v-text-anchor:top" o:gfxdata="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" filled="f" stroked="f" strokeweight=".5pt">
                 <v:textbox>
                   <w:txbxContent>
                     <w:p>
@@ -6407,14 +6361,12 @@
                                 <w:lang w:val="en-US"/>
                               </w:rPr>
                             </w:pPr>
-                            <w:proofErr w:type="gramStart"/>
                             <w:r>
                               <w:rPr>
                                 <w:lang w:val="en-US"/>
                               </w:rPr>
                               <w:t>c</w:t>
                             </w:r>
-                            <w:proofErr w:type="gramEnd"/>
                           </w:p>
                         </w:txbxContent>
                       </wps:txbx>
@@ -6432,7 +6384,7 @@
           </mc:Choice>
           <mc:Fallback>
             <w:pict>
-              <v:shape id="Поле 86" o:spid="_x0000_s1044" type="#_x0000_t202" style="position:absolute;left:0;text-align:left;margin-left:283.6pt;margin-top:-14.8pt;width:28.5pt;height:31.5pt;z-index:251801600;visibility:visible;mso-wrap-style:square;mso-wrap-distance-left:9pt;mso-wrap-distance-top:0;mso-wrap-distance-right:9pt;mso-wrap-distance-bottom:0;mso-position-horizontal:absolute;mso-position-horizontal-relative:text;mso-position-vertical:absolute;mso-position-vertical-relative:text;v-text-anchor:top" o:gfxdata="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" filled="f" stroked="f" strokeweight=".5pt">
+              <v:shape w14:anchorId="565284F1" id="Поле 86" o:spid="_x0000_s1044" type="#_x0000_t202" style="position:absolute;left:0;text-align:left;margin-left:283.6pt;margin-top:-14.8pt;width:28.5pt;height:31.5pt;z-index:251801600;visibility:visible;mso-wrap-style:square;mso-wrap-distance-left:9pt;mso-wrap-distance-top:0;mso-wrap-distance-right:9pt;mso-wrap-distance-bottom:0;mso-position-horizontal:absolute;mso-position-horizontal-relative:text;mso-position-vertical:absolute;mso-position-vertical-relative:text;v-text-anchor:top" o:gfxdata="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" filled="f" stroked="f" strokeweight=".5pt">
                 <v:textbox>
                   <w:txbxContent>
                     <w:p>
@@ -6441,14 +6393,12 @@
                           <w:lang w:val="en-US"/>
                         </w:rPr>
                       </w:pPr>
-                      <w:proofErr w:type="gramStart"/>
                       <w:r>
                         <w:rPr>
                           <w:lang w:val="en-US"/>
                         </w:rPr>
                         <w:t>c</w:t>
                       </w:r>
-                      <w:proofErr w:type="gramEnd"/>
                     </w:p>
                   </w:txbxContent>
                 </v:textbox>
@@ -6537,7 +6487,7 @@
           </mc:Choice>
           <mc:Fallback>
             <w:pict>
-              <v:oval id="Овал 87" o:spid="_x0000_s1026" style="position:absolute;margin-left:291.5pt;margin-top:4.25pt;width:3.55pt;height:3.55pt;z-index:251800576;visibility:visible;mso-wrap-style:square;mso-width-percent:0;mso-height-percent:0;mso-wrap-distance-left:9pt;mso-wrap-distance-top:0;mso-wrap-distance-right:9pt;mso-wrap-distance-bottom:0;mso-position-horizontal:absolute;mso-position-horizontal-relative:text;mso-position-vertical:absolute;mso-position-vertical-relative:text;mso-width-percent:0;mso-height-percent:0;mso-width-relative:margin;mso-height-relative:margin;v-text-anchor:middle" o:gfxdata="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" fillcolor="black [3213]" strokecolor="black [3213]" strokeweight="2pt"/>
+              <v:oval w14:anchorId="7B0CA625" id="Овал 87" o:spid="_x0000_s1026" style="position:absolute;margin-left:291.5pt;margin-top:4.25pt;width:3.55pt;height:3.55pt;z-index:251800576;visibility:visible;mso-wrap-style:square;mso-width-percent:0;mso-height-percent:0;mso-wrap-distance-left:9pt;mso-wrap-distance-top:0;mso-wrap-distance-right:9pt;mso-wrap-distance-bottom:0;mso-position-horizontal:absolute;mso-position-horizontal-relative:text;mso-position-vertical:absolute;mso-position-vertical-relative:text;mso-width-percent:0;mso-height-percent:0;mso-width-relative:margin;mso-height-relative:margin;v-text-anchor:middle" o:gfxdata="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" fillcolor="black [3213]" strokecolor="black [3213]" strokeweight="2pt"/>
             </w:pict>
           </mc:Fallback>
         </mc:AlternateContent>
@@ -6609,7 +6559,7 @@
           </mc:Choice>
           <mc:Fallback>
             <w:pict>
-              <v:line id="Прямая соединительная линия 88" o:spid="_x0000_s1026" style="position:absolute;flip:y;z-index:251799552;visibility:visible;mso-wrap-style:square;mso-height-percent:0;mso-wrap-distance-left:9pt;mso-wrap-distance-top:0;mso-wrap-distance-right:9pt;mso-wrap-distance-bottom:0;mso-position-horizontal:absolute;mso-position-horizontal-relative:text;mso-position-vertical:absolute;mso-position-vertical-relative:text;mso-height-percent:0;mso-height-relative:margin" from="365.3pt,5.7pt" to="365.3pt,73.35pt" o:gfxdata="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" strokecolor="black [3213]"/>
+              <v:line w14:anchorId="070A1E1B" id="Прямая соединительная линия 88" o:spid="_x0000_s1026" style="position:absolute;flip:y;z-index:251799552;visibility:visible;mso-wrap-style:square;mso-height-percent:0;mso-wrap-distance-left:9pt;mso-wrap-distance-top:0;mso-wrap-distance-right:9pt;mso-wrap-distance-bottom:0;mso-position-horizontal:absolute;mso-position-horizontal-relative:text;mso-position-vertical:absolute;mso-position-vertical-relative:text;mso-height-percent:0;mso-height-relative:margin" from="365.3pt,5.7pt" to="365.3pt,73.35pt" o:gfxdata="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" strokecolor="black [3213]"/>
             </w:pict>
           </mc:Fallback>
         </mc:AlternateContent>
@@ -6681,7 +6631,7 @@
           </mc:Choice>
           <mc:Fallback>
             <w:pict>
-              <v:line id="Прямая соединительная линия 89" o:spid="_x0000_s1026" style="position:absolute;z-index:251796480;visibility:visible;mso-wrap-style:square;mso-width-percent:0;mso-wrap-distance-left:9pt;mso-wrap-distance-top:0;mso-wrap-distance-right:9pt;mso-wrap-distance-bottom:0;mso-position-horizontal:absolute;mso-position-horizontal-relative:text;mso-position-vertical:absolute;mso-position-vertical-relative:text;mso-width-percent:0;mso-width-relative:margin" from="219.3pt,5.65pt" to="365.25pt,5.65pt" o:gfxdata="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" strokecolor="black [3213]"/>
+              <v:line w14:anchorId="180FCF86" id="Прямая соединительная линия 89" o:spid="_x0000_s1026" style="position:absolute;z-index:251796480;visibility:visible;mso-wrap-style:square;mso-width-percent:0;mso-wrap-distance-left:9pt;mso-wrap-distance-top:0;mso-wrap-distance-right:9pt;mso-wrap-distance-bottom:0;mso-position-horizontal:absolute;mso-position-horizontal-relative:text;mso-position-vertical:absolute;mso-position-vertical-relative:text;mso-width-percent:0;mso-width-relative:margin" from="219.3pt,5.65pt" to="365.25pt,5.65pt" o:gfxdata="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" strokecolor="black [3213]"/>
             </w:pict>
           </mc:Fallback>
         </mc:AlternateContent>
@@ -6753,7 +6703,7 @@
           </mc:Choice>
           <mc:Fallback>
             <w:pict>
-              <v:line id="Прямая соединительная линия 90" o:spid="_x0000_s1026" style="position:absolute;flip:y;z-index:251798528;visibility:visible;mso-wrap-style:square;mso-height-percent:0;mso-wrap-distance-left:9pt;mso-wrap-distance-top:0;mso-wrap-distance-right:9pt;mso-wrap-distance-bottom:0;mso-position-horizontal:absolute;mso-position-horizontal-relative:text;mso-position-vertical:absolute;mso-position-vertical-relative:text;mso-height-percent:0;mso-height-relative:margin" from="293.3pt,5.7pt" to="293.3pt,32.6pt" o:gfxdata="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" strokecolor="black [3213]"/>
+              <v:line w14:anchorId="06B120E2" id="Прямая соединительная линия 90" o:spid="_x0000_s1026" style="position:absolute;flip:y;z-index:251798528;visibility:visible;mso-wrap-style:square;mso-height-percent:0;mso-wrap-distance-left:9pt;mso-wrap-distance-top:0;mso-wrap-distance-right:9pt;mso-wrap-distance-bottom:0;mso-position-horizontal:absolute;mso-position-horizontal-relative:text;mso-position-vertical:absolute;mso-position-vertical-relative:text;mso-height-percent:0;mso-height-relative:margin" from="293.3pt,5.7pt" to="293.3pt,32.6pt" o:gfxdata="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" strokecolor="black [3213]"/>
             </w:pict>
           </mc:Fallback>
         </mc:AlternateContent>
@@ -6822,7 +6772,7 @@
           </mc:Choice>
           <mc:Fallback>
             <w:pict>
-              <v:line id="Прямая соединительная линия 91" o:spid="_x0000_s1026" style="position:absolute;z-index:251797504;visibility:visible;mso-wrap-style:square;mso-wrap-distance-left:9pt;mso-wrap-distance-top:0;mso-wrap-distance-right:9pt;mso-wrap-distance-bottom:0;mso-position-horizontal:absolute;mso-position-horizontal-relative:text;mso-position-vertical:absolute;mso-position-vertical-relative:text" from="219.55pt,5.8pt" to="219.55pt,25.3pt" o:gfxdata="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" strokecolor="black [3213]"/>
+              <v:line w14:anchorId="20B2B8B6" id="Прямая соединительная линия 91" o:spid="_x0000_s1026" style="position:absolute;z-index:251797504;visibility:visible;mso-wrap-style:square;mso-wrap-distance-left:9pt;mso-wrap-distance-top:0;mso-wrap-distance-right:9pt;mso-wrap-distance-bottom:0;mso-position-horizontal:absolute;mso-position-horizontal-relative:text;mso-position-vertical:absolute;mso-position-vertical-relative:text" from="219.55pt,5.8pt" to="219.55pt,25.3pt" o:gfxdata="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" strokecolor="black [3213]"/>
             </w:pict>
           </mc:Fallback>
         </mc:AlternateContent>
@@ -6964,7 +6914,7 @@
           </mc:Choice>
           <mc:Fallback>
             <w:pict>
-              <v:rect id="Прямоугольник 64" o:spid="_x0000_s1026" style="position:absolute;margin-left:213.3pt;margin-top:63.6pt;width:12.6pt;height:27.55pt;z-index:251778048;visibility:visible;mso-wrap-style:square;mso-wrap-distance-left:9pt;mso-wrap-distance-top:0;mso-wrap-distance-right:9pt;mso-wrap-distance-bottom:0;mso-position-horizontal:absolute;mso-position-horizontal-relative:text;mso-position-vertical:absolute;mso-position-vertical-relative:text;v-text-anchor:middle" o:gfxdata="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" fillcolor="white [3212]" strokecolor="black [3213]" strokeweight="2pt"/>
+              <v:rect w14:anchorId="15313F85" id="Прямоугольник 64" o:spid="_x0000_s1026" style="position:absolute;margin-left:213.3pt;margin-top:63.6pt;width:12.6pt;height:27.55pt;z-index:251778048;visibility:visible;mso-wrap-style:square;mso-wrap-distance-left:9pt;mso-wrap-distance-top:0;mso-wrap-distance-right:9pt;mso-wrap-distance-bottom:0;mso-position-horizontal:absolute;mso-position-horizontal-relative:text;mso-position-vertical:absolute;mso-position-vertical-relative:text;v-text-anchor:middle" o:gfxdata="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" fillcolor="white [3212]" strokecolor="black [3213]" strokeweight="2pt"/>
             </w:pict>
           </mc:Fallback>
         </mc:AlternateContent>
@@ -7032,7 +6982,6 @@
                                 <w:lang w:val="en-US"/>
                               </w:rPr>
                             </w:pPr>
-                            <w:proofErr w:type="spellStart"/>
                             <w:r>
                               <w:rPr>
                                 <w:lang w:val="en-US"/>
@@ -7046,7 +6995,6 @@
                               </w:rPr>
                               <w:t>ab</w:t>
                             </w:r>
-                            <w:proofErr w:type="spellEnd"/>
                           </w:p>
                         </w:txbxContent>
                       </wps:txbx>
@@ -7070,7 +7018,7 @@
           </mc:Choice>
           <mc:Fallback>
             <w:pict>
-              <v:shape id="Поле 51" o:spid="_x0000_s1045" type="#_x0000_t202" style="position:absolute;margin-left:189pt;margin-top:65.45pt;width:32.1pt;height:23.4pt;z-index:251791360;visibility:visible;mso-wrap-style:square;mso-width-percent:0;mso-height-percent:0;mso-wrap-distance-left:9pt;mso-wrap-distance-top:0;mso-wrap-distance-right:9pt;mso-wrap-distance-bottom:0;mso-position-horizontal:absolute;mso-position-horizontal-relative:text;mso-position-vertical:absolute;mso-position-vertical-relative:text;mso-width-percent:0;mso-height-percent:0;mso-width-relative:margin;mso-height-relative:margin;v-text-anchor:top" o:gfxdata="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" filled="f" stroked="f" strokeweight=".5pt">
+              <v:shape w14:anchorId="5096336D" id="Поле 51" o:spid="_x0000_s1045" type="#_x0000_t202" style="position:absolute;margin-left:189pt;margin-top:65.45pt;width:32.1pt;height:23.4pt;z-index:251791360;visibility:visible;mso-wrap-style:square;mso-width-percent:0;mso-height-percent:0;mso-wrap-distance-left:9pt;mso-wrap-distance-top:0;mso-wrap-distance-right:9pt;mso-wrap-distance-bottom:0;mso-position-horizontal:absolute;mso-position-horizontal-relative:text;mso-position-vertical:absolute;mso-position-vertical-relative:text;mso-width-percent:0;mso-height-percent:0;mso-width-relative:margin;mso-height-relative:margin;v-text-anchor:top" o:gfxdata="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" filled="f" stroked="f" strokeweight=".5pt">
                 <v:textbox>
                   <w:txbxContent>
                     <w:p>
@@ -7079,7 +7027,6 @@
                           <w:lang w:val="en-US"/>
                         </w:rPr>
                       </w:pPr>
-                      <w:proofErr w:type="spellStart"/>
                       <w:r>
                         <w:rPr>
                           <w:lang w:val="en-US"/>
@@ -7093,7 +7040,6 @@
                         </w:rPr>
                         <w:t>ab</w:t>
                       </w:r>
-                      <w:proofErr w:type="spellEnd"/>
                     </w:p>
                   </w:txbxContent>
                 </v:textbox>
@@ -7131,7 +7077,7 @@
                 <w:sz w:val="24"/>
                 <w:szCs w:val="28"/>
               </w:rPr>
-              <m:t>- I</m:t>
+              <m:t xml:space="preserve"> I</m:t>
             </m:r>
           </m:e>
           <m:sub>
@@ -7195,7 +7141,15 @@
             <w:sz w:val="24"/>
             <w:szCs w:val="28"/>
           </w:rPr>
-          <m:t xml:space="preserve">+ </m:t>
+          <m:t>-</m:t>
+        </m:r>
+        <m:r>
+          <w:rPr>
+            <w:rFonts w:ascii="Cambria Math" w:hAnsi="Cambria Math" w:cs="Times New Roman"/>
+            <w:sz w:val="24"/>
+            <w:szCs w:val="28"/>
+          </w:rPr>
+          <m:t xml:space="preserve"> </m:t>
         </m:r>
         <w:bookmarkStart w:id="4" w:name="_Hlk104883211"/>
         <m:sSub>
@@ -7371,7 +7325,7 @@
           </mc:Choice>
           <mc:Fallback>
             <w:pict>
-              <v:shape id="Поле 48" o:spid="_x0000_s1046" type="#_x0000_t202" style="position:absolute;margin-left:370.4pt;margin-top:90.95pt;width:32.1pt;height:23.4pt;z-index:251794432;visibility:visible;mso-wrap-style:square;mso-width-percent:0;mso-height-percent:0;mso-wrap-distance-left:9pt;mso-wrap-distance-top:0;mso-wrap-distance-right:9pt;mso-wrap-distance-bottom:0;mso-position-horizontal:absolute;mso-position-horizontal-relative:text;mso-position-vertical:absolute;mso-position-vertical-relative:text;mso-width-percent:0;mso-height-percent:0;mso-width-relative:margin;mso-height-relative:margin;v-text-anchor:top" o:gfxdata="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" filled="f" stroked="f" strokeweight=".5pt">
+              <v:shape w14:anchorId="040C8CE9" id="Поле 48" o:spid="_x0000_s1046" type="#_x0000_t202" style="position:absolute;margin-left:370.4pt;margin-top:90.95pt;width:32.1pt;height:23.4pt;z-index:251794432;visibility:visible;mso-wrap-style:square;mso-width-percent:0;mso-height-percent:0;mso-wrap-distance-left:9pt;mso-wrap-distance-top:0;mso-wrap-distance-right:9pt;mso-wrap-distance-bottom:0;mso-position-horizontal:absolute;mso-position-horizontal-relative:text;mso-position-vertical:absolute;mso-position-vertical-relative:text;mso-width-percent:0;mso-height-percent:0;mso-width-relative:margin;mso-height-relative:margin;v-text-anchor:top" o:gfxdata="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" filled="f" stroked="f" strokeweight=".5pt">
                 <v:textbox>
                   <w:txbxContent>
                     <w:p>
@@ -7500,7 +7454,7 @@
           </mc:Choice>
           <mc:Fallback>
             <w:pict>
-              <v:shape id="Поле 49" o:spid="_x0000_s1047" type="#_x0000_t202" style="position:absolute;margin-left:295.15pt;margin-top:89.45pt;width:32.1pt;height:23.4pt;z-index:251793408;visibility:visible;mso-wrap-style:square;mso-width-percent:0;mso-height-percent:0;mso-wrap-distance-left:9pt;mso-wrap-distance-top:0;mso-wrap-distance-right:9pt;mso-wrap-distance-bottom:0;mso-position-horizontal:absolute;mso-position-horizontal-relative:text;mso-position-vertical:absolute;mso-position-vertical-relative:text;mso-width-percent:0;mso-height-percent:0;mso-width-relative:margin;mso-height-relative:margin;v-text-anchor:top" o:gfxdata="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" filled="f" stroked="f" strokeweight=".5pt">
+              <v:shape w14:anchorId="716C8FEA" id="Поле 49" o:spid="_x0000_s1047" type="#_x0000_t202" style="position:absolute;margin-left:295.15pt;margin-top:89.45pt;width:32.1pt;height:23.4pt;z-index:251793408;visibility:visible;mso-wrap-style:square;mso-width-percent:0;mso-height-percent:0;mso-wrap-distance-left:9pt;mso-wrap-distance-top:0;mso-wrap-distance-right:9pt;mso-wrap-distance-bottom:0;mso-position-horizontal:absolute;mso-position-horizontal-relative:text;mso-position-vertical:absolute;mso-position-vertical-relative:text;mso-width-percent:0;mso-height-percent:0;mso-width-relative:margin;mso-height-relative:margin;v-text-anchor:top" o:gfxdata="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" filled="f" stroked="f" strokeweight=".5pt">
                 <v:textbox>
                   <w:txbxContent>
                     <w:p>
@@ -7629,7 +7583,7 @@
           </mc:Choice>
           <mc:Fallback>
             <w:pict>
-              <v:shape id="Поле 53" o:spid="_x0000_s1048" type="#_x0000_t202" style="position:absolute;margin-left:191.3pt;margin-top:3.1pt;width:30.3pt;height:23.4pt;z-index:251789312;visibility:visible;mso-wrap-style:square;mso-width-percent:0;mso-height-percent:0;mso-wrap-distance-left:9pt;mso-wrap-distance-top:0;mso-wrap-distance-right:9pt;mso-wrap-distance-bottom:0;mso-position-horizontal:absolute;mso-position-horizontal-relative:text;mso-position-vertical:absolute;mso-position-vertical-relative:text;mso-width-percent:0;mso-height-percent:0;mso-width-relative:margin;mso-height-relative:margin;v-text-anchor:top" o:gfxdata="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" filled="f" stroked="f" strokeweight=".5pt">
+              <v:shape w14:anchorId="01A9EB56" id="Поле 53" o:spid="_x0000_s1048" type="#_x0000_t202" style="position:absolute;margin-left:191.3pt;margin-top:3.1pt;width:30.3pt;height:23.4pt;z-index:251789312;visibility:visible;mso-wrap-style:square;mso-width-percent:0;mso-height-percent:0;mso-wrap-distance-left:9pt;mso-wrap-distance-top:0;mso-wrap-distance-right:9pt;mso-wrap-distance-bottom:0;mso-position-horizontal:absolute;mso-position-horizontal-relative:text;mso-position-vertical:absolute;mso-position-vertical-relative:text;mso-width-percent:0;mso-height-percent:0;mso-width-relative:margin;mso-height-relative:margin;v-text-anchor:top" o:gfxdata="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" filled="f" stroked="f" strokeweight=".5pt">
                 <v:textbox>
                   <w:txbxContent>
                     <w:p>
@@ -7758,7 +7712,7 @@
           </mc:Choice>
           <mc:Fallback>
             <w:pict>
-              <v:shape id="Поле 54" o:spid="_x0000_s1049" type="#_x0000_t202" style="position:absolute;margin-left:263pt;margin-top:11.8pt;width:30.3pt;height:23.4pt;z-index:251787264;visibility:visible;mso-wrap-style:square;mso-width-percent:0;mso-height-percent:0;mso-wrap-distance-left:9pt;mso-wrap-distance-top:0;mso-wrap-distance-right:9pt;mso-wrap-distance-bottom:0;mso-position-horizontal:absolute;mso-position-horizontal-relative:text;mso-position-vertical:absolute;mso-position-vertical-relative:text;mso-width-percent:0;mso-height-percent:0;mso-width-relative:margin;mso-height-relative:margin;v-text-anchor:top" o:gfxdata="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" filled="f" stroked="f" strokeweight=".5pt">
+              <v:shape w14:anchorId="5452F485" id="Поле 54" o:spid="_x0000_s1049" type="#_x0000_t202" style="position:absolute;margin-left:263pt;margin-top:11.8pt;width:30.3pt;height:23.4pt;z-index:251787264;visibility:visible;mso-wrap-style:square;mso-width-percent:0;mso-height-percent:0;mso-wrap-distance-left:9pt;mso-wrap-distance-top:0;mso-wrap-distance-right:9pt;mso-wrap-distance-bottom:0;mso-position-horizontal:absolute;mso-position-horizontal-relative:text;mso-position-vertical:absolute;mso-position-vertical-relative:text;mso-width-percent:0;mso-height-percent:0;mso-width-relative:margin;mso-height-relative:margin;v-text-anchor:top" o:gfxdata="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" filled="f" stroked="f" strokeweight=".5pt">
                 <v:textbox>
                   <w:txbxContent>
                     <w:p>
@@ -7887,7 +7841,7 @@
           </mc:Choice>
           <mc:Fallback>
             <w:pict>
-              <v:shape id="Поле 55" o:spid="_x0000_s1050" type="#_x0000_t202" style="position:absolute;margin-left:333.75pt;margin-top:50.8pt;width:30.3pt;height:23.4pt;z-index:251788288;visibility:visible;mso-wrap-style:square;mso-width-percent:0;mso-height-percent:0;mso-wrap-distance-left:9pt;mso-wrap-distance-top:0;mso-wrap-distance-right:9pt;mso-wrap-distance-bottom:0;mso-position-horizontal:absolute;mso-position-horizontal-relative:text;mso-position-vertical:absolute;mso-position-vertical-relative:text;mso-width-percent:0;mso-height-percent:0;mso-width-relative:margin;mso-height-relative:margin;v-text-anchor:top" o:gfxdata="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" filled="f" stroked="f" strokeweight=".5pt">
+              <v:shape w14:anchorId="51811CC2" id="Поле 55" o:spid="_x0000_s1050" type="#_x0000_t202" style="position:absolute;margin-left:333.75pt;margin-top:50.8pt;width:30.3pt;height:23.4pt;z-index:251788288;visibility:visible;mso-wrap-style:square;mso-width-percent:0;mso-height-percent:0;mso-wrap-distance-left:9pt;mso-wrap-distance-top:0;mso-wrap-distance-right:9pt;mso-wrap-distance-bottom:0;mso-position-horizontal:absolute;mso-position-horizontal-relative:text;mso-position-vertical:absolute;mso-position-vertical-relative:text;mso-width-percent:0;mso-height-percent:0;mso-width-relative:margin;mso-height-relative:margin;v-text-anchor:top" o:gfxdata="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" filled="f" stroked="f" strokeweight=".5pt">
                 <v:textbox>
                   <w:txbxContent>
                     <w:p>
@@ -8016,7 +7970,7 @@
           </mc:Choice>
           <mc:Fallback>
             <w:pict>
-              <v:shape id="Поле 56" o:spid="_x0000_s1051" type="#_x0000_t202" style="position:absolute;margin-left:333.2pt;margin-top:39.7pt;width:30.3pt;height:23.4pt;z-index:251786240;visibility:visible;mso-wrap-style:square;mso-width-percent:0;mso-height-percent:0;mso-wrap-distance-left:9pt;mso-wrap-distance-top:0;mso-wrap-distance-right:9pt;mso-wrap-distance-bottom:0;mso-position-horizontal:absolute;mso-position-horizontal-relative:text;mso-position-vertical:absolute;mso-position-vertical-relative:text;mso-width-percent:0;mso-height-percent:0;mso-width-relative:margin;mso-height-relative:margin;v-text-anchor:top" o:gfxdata="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" filled="f" stroked="f" strokeweight=".5pt">
+              <v:shape w14:anchorId="64E57E6D" id="Поле 56" o:spid="_x0000_s1051" type="#_x0000_t202" style="position:absolute;margin-left:333.2pt;margin-top:39.7pt;width:30.3pt;height:23.4pt;z-index:251786240;visibility:visible;mso-wrap-style:square;mso-width-percent:0;mso-height-percent:0;mso-wrap-distance-left:9pt;mso-wrap-distance-top:0;mso-wrap-distance-right:9pt;mso-wrap-distance-bottom:0;mso-position-horizontal:absolute;mso-position-horizontal-relative:text;mso-position-vertical:absolute;mso-position-vertical-relative:text;mso-width-percent:0;mso-height-percent:0;mso-width-relative:margin;mso-height-relative:margin;v-text-anchor:top" o:gfxdata="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" filled="f" stroked="f" strokeweight=".5pt">
                 <v:textbox>
                   <w:txbxContent>
                     <w:p>
@@ -8109,14 +8063,12 @@
                                 <w:lang w:val="en-US"/>
                               </w:rPr>
                             </w:pPr>
-                            <w:proofErr w:type="gramStart"/>
                             <w:r>
                               <w:rPr>
                                 <w:lang w:val="en-US"/>
                               </w:rPr>
                               <w:t>e</w:t>
                             </w:r>
-                            <w:proofErr w:type="gramEnd"/>
                           </w:p>
                         </w:txbxContent>
                       </wps:txbx>
@@ -8134,7 +8086,7 @@
           </mc:Choice>
           <mc:Fallback>
             <w:pict>
-              <v:shape id="Поле 57" o:spid="_x0000_s1052" type="#_x0000_t202" style="position:absolute;margin-left:362.8pt;margin-top:60.35pt;width:28.5pt;height:31.5pt;z-index:251785216;visibility:visible;mso-wrap-style:square;mso-wrap-distance-left:9pt;mso-wrap-distance-top:0;mso-wrap-distance-right:9pt;mso-wrap-distance-bottom:0;mso-position-horizontal:absolute;mso-position-horizontal-relative:text;mso-position-vertical:absolute;mso-position-vertical-relative:text;v-text-anchor:top" o:gfxdata="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" filled="f" stroked="f" strokeweight=".5pt">
+              <v:shape w14:anchorId="741B0202" id="Поле 57" o:spid="_x0000_s1052" type="#_x0000_t202" style="position:absolute;margin-left:362.8pt;margin-top:60.35pt;width:28.5pt;height:31.5pt;z-index:251785216;visibility:visible;mso-wrap-style:square;mso-wrap-distance-left:9pt;mso-wrap-distance-top:0;mso-wrap-distance-right:9pt;mso-wrap-distance-bottom:0;mso-position-horizontal:absolute;mso-position-horizontal-relative:text;mso-position-vertical:absolute;mso-position-vertical-relative:text;v-text-anchor:top" o:gfxdata="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" filled="f" stroked="f" strokeweight=".5pt">
                 <v:textbox>
                   <w:txbxContent>
                     <w:p>
@@ -8143,14 +8095,12 @@
                           <w:lang w:val="en-US"/>
                         </w:rPr>
                       </w:pPr>
-                      <w:proofErr w:type="gramStart"/>
                       <w:r>
                         <w:rPr>
                           <w:lang w:val="en-US"/>
                         </w:rPr>
                         <w:t>e</w:t>
                       </w:r>
-                      <w:proofErr w:type="gramEnd"/>
                     </w:p>
                   </w:txbxContent>
                 </v:textbox>
@@ -8222,14 +8172,12 @@
                                 <w:lang w:val="en-US"/>
                               </w:rPr>
                             </w:pPr>
-                            <w:proofErr w:type="gramStart"/>
                             <w:r>
                               <w:rPr>
                                 <w:lang w:val="en-US"/>
                               </w:rPr>
                               <w:t>d</w:t>
                             </w:r>
-                            <w:proofErr w:type="gramEnd"/>
                           </w:p>
                         </w:txbxContent>
                       </wps:txbx>
@@ -8247,7 +8195,7 @@
           </mc:Choice>
           <mc:Fallback>
             <w:pict>
-              <v:shape id="Поле 58" o:spid="_x0000_s1053" type="#_x0000_t202" style="position:absolute;margin-left:291.1pt;margin-top:60.35pt;width:28.5pt;height:31.5pt;z-index:251784192;visibility:visible;mso-wrap-style:square;mso-wrap-distance-left:9pt;mso-wrap-distance-top:0;mso-wrap-distance-right:9pt;mso-wrap-distance-bottom:0;mso-position-horizontal:absolute;mso-position-horizontal-relative:text;mso-position-vertical:absolute;mso-position-vertical-relative:text;v-text-anchor:top" o:gfxdata="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" filled="f" stroked="f" strokeweight=".5pt">
+              <v:shape w14:anchorId="7F99EE9A" id="Поле 58" o:spid="_x0000_s1053" type="#_x0000_t202" style="position:absolute;margin-left:291.1pt;margin-top:60.35pt;width:28.5pt;height:31.5pt;z-index:251784192;visibility:visible;mso-wrap-style:square;mso-wrap-distance-left:9pt;mso-wrap-distance-top:0;mso-wrap-distance-right:9pt;mso-wrap-distance-bottom:0;mso-position-horizontal:absolute;mso-position-horizontal-relative:text;mso-position-vertical:absolute;mso-position-vertical-relative:text;v-text-anchor:top" o:gfxdata="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" filled="f" stroked="f" strokeweight=".5pt">
                 <v:textbox>
                   <w:txbxContent>
                     <w:p>
@@ -8256,14 +8204,12 @@
                           <w:lang w:val="en-US"/>
                         </w:rPr>
                       </w:pPr>
-                      <w:proofErr w:type="gramStart"/>
                       <w:r>
                         <w:rPr>
                           <w:lang w:val="en-US"/>
                         </w:rPr>
                         <w:t>d</w:t>
                       </w:r>
-                      <w:proofErr w:type="gramEnd"/>
                     </w:p>
                   </w:txbxContent>
                 </v:textbox>
@@ -8335,14 +8281,12 @@
                                 <w:lang w:val="en-US"/>
                               </w:rPr>
                             </w:pPr>
-                            <w:proofErr w:type="gramStart"/>
                             <w:r>
                               <w:rPr>
                                 <w:lang w:val="en-US"/>
                               </w:rPr>
                               <w:t>b</w:t>
                             </w:r>
-                            <w:proofErr w:type="gramEnd"/>
                           </w:p>
                         </w:txbxContent>
                       </wps:txbx>
@@ -8360,7 +8304,7 @@
           </mc:Choice>
           <mc:Fallback>
             <w:pict>
-              <v:shape id="Поле 59" o:spid="_x0000_s1054" type="#_x0000_t202" style="position:absolute;margin-left:199.3pt;margin-top:103.25pt;width:28.5pt;height:31.5pt;z-index:251783168;visibility:visible;mso-wrap-style:square;mso-wrap-distance-left:9pt;mso-wrap-distance-top:0;mso-wrap-distance-right:9pt;mso-wrap-distance-bottom:0;mso-position-horizontal:absolute;mso-position-horizontal-relative:text;mso-position-vertical:absolute;mso-position-vertical-relative:text;v-text-anchor:top" o:gfxdata="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" filled="f" stroked="f" strokeweight=".5pt">
+              <v:shape w14:anchorId="37B2113F" id="Поле 59" o:spid="_x0000_s1054" type="#_x0000_t202" style="position:absolute;margin-left:199.3pt;margin-top:103.25pt;width:28.5pt;height:31.5pt;z-index:251783168;visibility:visible;mso-wrap-style:square;mso-wrap-distance-left:9pt;mso-wrap-distance-top:0;mso-wrap-distance-right:9pt;mso-wrap-distance-bottom:0;mso-position-horizontal:absolute;mso-position-horizontal-relative:text;mso-position-vertical:absolute;mso-position-vertical-relative:text;v-text-anchor:top" o:gfxdata="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" filled="f" stroked="f" strokeweight=".5pt">
                 <v:textbox>
                   <w:txbxContent>
                     <w:p>
@@ -8369,14 +8313,12 @@
                           <w:lang w:val="en-US"/>
                         </w:rPr>
                       </w:pPr>
-                      <w:proofErr w:type="gramStart"/>
                       <w:r>
                         <w:rPr>
                           <w:lang w:val="en-US"/>
                         </w:rPr>
                         <w:t>b</w:t>
                       </w:r>
-                      <w:proofErr w:type="gramEnd"/>
                     </w:p>
                   </w:txbxContent>
                 </v:textbox>
@@ -8466,7 +8408,7 @@
           </mc:Choice>
           <mc:Fallback>
             <w:pict>
-              <v:shape id="Поле 60" o:spid="_x0000_s1055" type="#_x0000_t202" style="position:absolute;margin-left:199.45pt;margin-top:26.5pt;width:25.2pt;height:23.4pt;z-index:251782144;visibility:visible;mso-wrap-style:square;mso-height-percent:0;mso-wrap-distance-left:9pt;mso-wrap-distance-top:0;mso-wrap-distance-right:9pt;mso-wrap-distance-bottom:0;mso-position-horizontal:absolute;mso-position-horizontal-relative:text;mso-position-vertical:absolute;mso-position-vertical-relative:text;mso-height-percent:0;mso-height-relative:margin;v-text-anchor:top" o:gfxdata="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" filled="f" stroked="f" strokeweight=".5pt">
+              <v:shape w14:anchorId="203E1BE5" id="Поле 60" o:spid="_x0000_s1055" type="#_x0000_t202" style="position:absolute;margin-left:199.45pt;margin-top:26.5pt;width:25.2pt;height:23.4pt;z-index:251782144;visibility:visible;mso-wrap-style:square;mso-height-percent:0;mso-wrap-distance-left:9pt;mso-wrap-distance-top:0;mso-wrap-distance-right:9pt;mso-wrap-distance-bottom:0;mso-position-horizontal:absolute;mso-position-horizontal-relative:text;mso-position-vertical:absolute;mso-position-vertical-relative:text;mso-height-percent:0;mso-height-relative:margin;v-text-anchor:top" o:gfxdata="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" filled="f" stroked="f" strokeweight=".5pt">
                 <v:textbox>
                   <w:txbxContent>
                     <w:p>
@@ -8555,7 +8497,7 @@
           </mc:Choice>
           <mc:Fallback>
             <w:pict>
-              <v:rect id="Прямоугольник 62" o:spid="_x0000_s1026" style="position:absolute;margin-left:286.65pt;margin-top:87.1pt;width:12.6pt;height:27.55pt;z-index:251779072;visibility:visible;mso-wrap-style:square;mso-wrap-distance-left:9pt;mso-wrap-distance-top:0;mso-wrap-distance-right:9pt;mso-wrap-distance-bottom:0;mso-position-horizontal:absolute;mso-position-horizontal-relative:text;mso-position-vertical:absolute;mso-position-vertical-relative:text;v-text-anchor:middle" o:gfxdata="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" fillcolor="white [3212]" strokecolor="black [3213]" strokeweight="2pt"/>
+              <v:rect w14:anchorId="53B9FBBA" id="Прямоугольник 62" o:spid="_x0000_s1026" style="position:absolute;margin-left:286.65pt;margin-top:87.1pt;width:12.6pt;height:27.55pt;z-index:251779072;visibility:visible;mso-wrap-style:square;mso-wrap-distance-left:9pt;mso-wrap-distance-top:0;mso-wrap-distance-right:9pt;mso-wrap-distance-bottom:0;mso-position-horizontal:absolute;mso-position-horizontal-relative:text;mso-position-vertical:absolute;mso-position-vertical-relative:text;v-text-anchor:middle" o:gfxdata="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" fillcolor="white [3212]" strokecolor="black [3213]" strokeweight="2pt"/>
             </w:pict>
           </mc:Fallback>
         </mc:AlternateContent>
@@ -8634,7 +8576,7 @@
           </mc:Choice>
           <mc:Fallback>
             <w:pict>
-              <v:rect id="Прямоугольник 63" o:spid="_x0000_s1026" style="position:absolute;margin-left:359.35pt;margin-top:87.1pt;width:12.6pt;height:27.55pt;z-index:251781120;visibility:visible;mso-wrap-style:square;mso-wrap-distance-left:9pt;mso-wrap-distance-top:0;mso-wrap-distance-right:9pt;mso-wrap-distance-bottom:0;mso-position-horizontal:absolute;mso-position-horizontal-relative:text;mso-position-vertical:absolute;mso-position-vertical-relative:text;v-text-anchor:middle" o:gfxdata="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" fillcolor="white [3212]" strokecolor="black [3213]" strokeweight="2pt"/>
+              <v:rect w14:anchorId="1C415E28" id="Прямоугольник 63" o:spid="_x0000_s1026" style="position:absolute;margin-left:359.35pt;margin-top:87.1pt;width:12.6pt;height:27.55pt;z-index:251781120;visibility:visible;mso-wrap-style:square;mso-wrap-distance-left:9pt;mso-wrap-distance-top:0;mso-wrap-distance-right:9pt;mso-wrap-distance-bottom:0;mso-position-horizontal:absolute;mso-position-horizontal-relative:text;mso-position-vertical:absolute;mso-position-vertical-relative:text;v-text-anchor:middle" o:gfxdata="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" fillcolor="white [3212]" strokecolor="black [3213]" strokeweight="2pt"/>
             </w:pict>
           </mc:Fallback>
         </mc:AlternateContent>
@@ -8719,7 +8661,7 @@
           </mc:Choice>
           <mc:Fallback>
             <w:pict>
-              <v:oval id="Овал 66" o:spid="_x0000_s1026" style="position:absolute;margin-left:363.65pt;margin-top:70.6pt;width:3.55pt;height:3.55pt;z-index:251776000;visibility:visible;mso-wrap-style:square;mso-width-percent:0;mso-height-percent:0;mso-wrap-distance-left:9pt;mso-wrap-distance-top:0;mso-wrap-distance-right:9pt;mso-wrap-distance-bottom:0;mso-position-horizontal:absolute;mso-position-horizontal-relative:text;mso-position-vertical:absolute;mso-position-vertical-relative:text;mso-width-percent:0;mso-height-percent:0;mso-width-relative:margin;mso-height-relative:margin;v-text-anchor:middle" o:gfxdata="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" fillcolor="black [3213]" strokecolor="black [3213]" strokeweight="2pt"/>
+              <v:oval w14:anchorId="2BF35859" id="Овал 66" o:spid="_x0000_s1026" style="position:absolute;margin-left:363.65pt;margin-top:70.6pt;width:3.55pt;height:3.55pt;z-index:251776000;visibility:visible;mso-wrap-style:square;mso-width-percent:0;mso-height-percent:0;mso-wrap-distance-left:9pt;mso-wrap-distance-top:0;mso-wrap-distance-right:9pt;mso-wrap-distance-bottom:0;mso-position-horizontal:absolute;mso-position-horizontal-relative:text;mso-position-vertical:absolute;mso-position-vertical-relative:text;mso-width-percent:0;mso-height-percent:0;mso-width-relative:margin;mso-height-relative:margin;v-text-anchor:middle" o:gfxdata="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" fillcolor="black [3213]" strokecolor="black [3213]" strokeweight="2pt"/>
             </w:pict>
           </mc:Fallback>
         </mc:AlternateContent>
@@ -8804,7 +8746,7 @@
           </mc:Choice>
           <mc:Fallback>
             <w:pict>
-              <v:oval id="Овал 67" o:spid="_x0000_s1026" style="position:absolute;margin-left:291.2pt;margin-top:70.6pt;width:3.55pt;height:3.55pt;z-index:251774976;visibility:visible;mso-wrap-style:square;mso-width-percent:0;mso-height-percent:0;mso-wrap-distance-left:9pt;mso-wrap-distance-top:0;mso-wrap-distance-right:9pt;mso-wrap-distance-bottom:0;mso-position-horizontal:absolute;mso-position-horizontal-relative:text;mso-position-vertical:absolute;mso-position-vertical-relative:text;mso-width-percent:0;mso-height-percent:0;mso-width-relative:margin;mso-height-relative:margin;v-text-anchor:middle" o:gfxdata="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" fillcolor="black [3213]" strokecolor="black [3213]" strokeweight="2pt"/>
+              <v:oval w14:anchorId="3C1FAF99" id="Овал 67" o:spid="_x0000_s1026" style="position:absolute;margin-left:291.2pt;margin-top:70.6pt;width:3.55pt;height:3.55pt;z-index:251774976;visibility:visible;mso-wrap-style:square;mso-width-percent:0;mso-height-percent:0;mso-wrap-distance-left:9pt;mso-wrap-distance-top:0;mso-wrap-distance-right:9pt;mso-wrap-distance-bottom:0;mso-position-horizontal:absolute;mso-position-horizontal-relative:text;mso-position-vertical:absolute;mso-position-vertical-relative:text;mso-width-percent:0;mso-height-percent:0;mso-width-relative:margin;mso-height-relative:margin;v-text-anchor:middle" o:gfxdata="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" fillcolor="black [3213]" strokecolor="black [3213]" strokeweight="2pt"/>
             </w:pict>
           </mc:Fallback>
         </mc:AlternateContent>
@@ -8889,7 +8831,7 @@
           </mc:Choice>
           <mc:Fallback>
             <w:pict>
-              <v:oval id="Овал 68" o:spid="_x0000_s1026" style="position:absolute;margin-left:291.2pt;margin-top:131.2pt;width:3.55pt;height:3.55pt;z-index:251773952;visibility:visible;mso-wrap-style:square;mso-width-percent:0;mso-height-percent:0;mso-wrap-distance-left:9pt;mso-wrap-distance-top:0;mso-wrap-distance-right:9pt;mso-wrap-distance-bottom:0;mso-position-horizontal:absolute;mso-position-horizontal-relative:text;mso-position-vertical:absolute;mso-position-vertical-relative:text;mso-width-percent:0;mso-height-percent:0;mso-width-relative:margin;mso-height-relative:margin;v-text-anchor:middle" o:gfxdata="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" fillcolor="black [3213]" strokecolor="black [3213]" strokeweight="2pt"/>
+              <v:oval w14:anchorId="2FD20CD6" id="Овал 68" o:spid="_x0000_s1026" style="position:absolute;margin-left:291.2pt;margin-top:131.2pt;width:3.55pt;height:3.55pt;z-index:251773952;visibility:visible;mso-wrap-style:square;mso-width-percent:0;mso-height-percent:0;mso-wrap-distance-left:9pt;mso-wrap-distance-top:0;mso-wrap-distance-right:9pt;mso-wrap-distance-bottom:0;mso-position-horizontal:absolute;mso-position-horizontal-relative:text;mso-position-vertical:absolute;mso-position-vertical-relative:text;mso-width-percent:0;mso-height-percent:0;mso-width-relative:margin;mso-height-relative:margin;v-text-anchor:middle" o:gfxdata="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" fillcolor="black [3213]" strokecolor="black [3213]" strokeweight="2pt"/>
             </w:pict>
           </mc:Fallback>
         </mc:AlternateContent>
@@ -8961,7 +8903,7 @@
           </mc:Choice>
           <mc:Fallback>
             <w:pict>
-              <v:line id="Прямая соединительная линия 69" o:spid="_x0000_s1026" style="position:absolute;flip:y;z-index:251770880;visibility:visible;mso-wrap-style:square;mso-height-percent:0;mso-wrap-distance-left:9pt;mso-wrap-distance-top:0;mso-wrap-distance-right:9pt;mso-wrap-distance-bottom:0;mso-position-horizontal:absolute;mso-position-horizontal-relative:text;mso-position-vertical:absolute;mso-position-vertical-relative:text;mso-height-percent:0;mso-height-relative:margin" from="365.25pt,57.8pt" to="365.25pt,133.1pt" o:gfxdata="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" strokecolor="black [3213]"/>
+              <v:line w14:anchorId="74EDB9D7" id="Прямая соединительная линия 69" o:spid="_x0000_s1026" style="position:absolute;flip:y;z-index:251770880;visibility:visible;mso-wrap-style:square;mso-height-percent:0;mso-wrap-distance-left:9pt;mso-wrap-distance-top:0;mso-wrap-distance-right:9pt;mso-wrap-distance-bottom:0;mso-position-horizontal:absolute;mso-position-horizontal-relative:text;mso-position-vertical:absolute;mso-position-vertical-relative:text;mso-height-percent:0;mso-height-relative:margin" from="365.25pt,57.8pt" to="365.25pt,133.1pt" o:gfxdata="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" strokecolor="black [3213]"/>
             </w:pict>
           </mc:Fallback>
         </mc:AlternateContent>
@@ -9030,7 +8972,7 @@
           </mc:Choice>
           <mc:Fallback>
             <w:pict>
-              <v:line id="Прямая соединительная линия 70" o:spid="_x0000_s1026" style="position:absolute;z-index:251771904;visibility:visible;mso-wrap-style:square;mso-wrap-distance-left:9pt;mso-wrap-distance-top:0;mso-wrap-distance-right:9pt;mso-wrap-distance-bottom:0;mso-position-horizontal:absolute;mso-position-horizontal-relative:text;mso-position-vertical:absolute;mso-position-vertical-relative:text" from="359.85pt,52.45pt" to="370.35pt,52.45pt" o:gfxdata="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" strokecolor="black [3213]"/>
+              <v:line w14:anchorId="7DF7DEA0" id="Прямая соединительная линия 70" o:spid="_x0000_s1026" style="position:absolute;z-index:251771904;visibility:visible;mso-wrap-style:square;mso-wrap-distance-left:9pt;mso-wrap-distance-top:0;mso-wrap-distance-right:9pt;mso-wrap-distance-bottom:0;mso-position-horizontal:absolute;mso-position-horizontal-relative:text;mso-position-vertical:absolute;mso-position-vertical-relative:text" from="359.85pt,52.45pt" to="370.35pt,52.45pt" o:gfxdata="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" strokecolor="black [3213]"/>
             </w:pict>
           </mc:Fallback>
         </mc:AlternateContent>
@@ -9102,7 +9044,7 @@
           </mc:Choice>
           <mc:Fallback>
             <w:pict>
-              <v:line id="Прямая соединительная линия 71" o:spid="_x0000_s1026" style="position:absolute;z-index:251772928;visibility:visible;mso-wrap-style:square;mso-width-percent:0;mso-wrap-distance-left:9pt;mso-wrap-distance-top:0;mso-wrap-distance-right:9pt;mso-wrap-distance-bottom:0;mso-position-horizontal:absolute;mso-position-horizontal-relative:text;mso-position-vertical:absolute;mso-position-vertical-relative:text;mso-width-percent:0;mso-width-relative:margin" from="353.9pt,57.7pt" to="376.4pt,57.7pt" o:gfxdata="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" strokecolor="black [3213]"/>
+              <v:line w14:anchorId="77A9E36F" id="Прямая соединительная линия 71" o:spid="_x0000_s1026" style="position:absolute;z-index:251772928;visibility:visible;mso-wrap-style:square;mso-width-percent:0;mso-wrap-distance-left:9pt;mso-wrap-distance-top:0;mso-wrap-distance-right:9pt;mso-wrap-distance-bottom:0;mso-position-horizontal:absolute;mso-position-horizontal-relative:text;mso-position-vertical:absolute;mso-position-vertical-relative:text;mso-width-percent:0;mso-width-relative:margin" from="353.9pt,57.7pt" to="376.4pt,57.7pt" o:gfxdata="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" strokecolor="black [3213]"/>
             </w:pict>
           </mc:Fallback>
         </mc:AlternateContent>
@@ -9174,7 +9116,7 @@
           </mc:Choice>
           <mc:Fallback>
             <w:pict>
-              <v:line id="Прямая соединительная линия 72" o:spid="_x0000_s1026" style="position:absolute;z-index:251769856;visibility:visible;mso-wrap-style:square;mso-width-percent:0;mso-wrap-distance-left:9pt;mso-wrap-distance-top:0;mso-wrap-distance-right:9pt;mso-wrap-distance-bottom:0;mso-position-horizontal:absolute;mso-position-horizontal-relative:text;mso-position-vertical:absolute;mso-position-vertical-relative:text;mso-width-percent:0;mso-width-relative:margin" from="281.45pt,11.15pt" to="304pt,11.15pt" o:gfxdata="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" strokecolor="black [3213]"/>
+              <v:line w14:anchorId="3D07D03C" id="Прямая соединительная линия 72" o:spid="_x0000_s1026" style="position:absolute;z-index:251769856;visibility:visible;mso-wrap-style:square;mso-width-percent:0;mso-wrap-distance-left:9pt;mso-wrap-distance-top:0;mso-wrap-distance-right:9pt;mso-wrap-distance-bottom:0;mso-position-horizontal:absolute;mso-position-horizontal-relative:text;mso-position-vertical:absolute;mso-position-vertical-relative:text;mso-width-percent:0;mso-width-relative:margin" from="281.45pt,11.15pt" to="304pt,11.15pt" o:gfxdata="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" strokecolor="black [3213]"/>
             </w:pict>
           </mc:Fallback>
         </mc:AlternateContent>
@@ -9243,7 +9185,7 @@
           </mc:Choice>
           <mc:Fallback>
             <w:pict>
-              <v:line id="Прямая соединительная линия 73" o:spid="_x0000_s1026" style="position:absolute;z-index:251768832;visibility:visible;mso-wrap-style:square;mso-wrap-distance-left:9pt;mso-wrap-distance-top:0;mso-wrap-distance-right:9pt;mso-wrap-distance-bottom:0;mso-position-horizontal:absolute;mso-position-horizontal-relative:text;mso-position-vertical:absolute;mso-position-vertical-relative:text" from="287.4pt,18.55pt" to="297.9pt,18.55pt" o:gfxdata="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" strokecolor="black [3213]"/>
+              <v:line w14:anchorId="32D778A4" id="Прямая соединительная линия 73" o:spid="_x0000_s1026" style="position:absolute;z-index:251768832;visibility:visible;mso-wrap-style:square;mso-wrap-distance-left:9pt;mso-wrap-distance-top:0;mso-wrap-distance-right:9pt;mso-wrap-distance-bottom:0;mso-position-horizontal:absolute;mso-position-horizontal-relative:text;mso-position-vertical:absolute;mso-position-vertical-relative:text" from="287.4pt,18.55pt" to="297.9pt,18.55pt" o:gfxdata="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" strokecolor="black [3213]"/>
             </w:pict>
           </mc:Fallback>
         </mc:AlternateContent>
@@ -9312,7 +9254,7 @@
           </mc:Choice>
           <mc:Fallback>
             <w:pict>
-              <v:line id="Прямая соединительная линия 74" o:spid="_x0000_s1026" style="position:absolute;flip:y;z-index:251767808;visibility:visible;mso-wrap-style:square;mso-wrap-distance-left:9pt;mso-wrap-distance-top:0;mso-wrap-distance-right:9pt;mso-wrap-distance-bottom:0;mso-position-horizontal:absolute;mso-position-horizontal-relative:text;mso-position-vertical:absolute;mso-position-vertical-relative:text" from="293.25pt,18.85pt" to="293.25pt,133.4pt" o:gfxdata="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" strokecolor="black [3213]"/>
+              <v:line w14:anchorId="0ED8A17F" id="Прямая соединительная линия 74" o:spid="_x0000_s1026" style="position:absolute;flip:y;z-index:251767808;visibility:visible;mso-wrap-style:square;mso-wrap-distance-left:9pt;mso-wrap-distance-top:0;mso-wrap-distance-right:9pt;mso-wrap-distance-bottom:0;mso-position-horizontal:absolute;mso-position-horizontal-relative:text;mso-position-vertical:absolute;mso-position-vertical-relative:text" from="293.25pt,18.85pt" to="293.25pt,133.4pt" o:gfxdata="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" strokecolor="black [3213]"/>
             </w:pict>
           </mc:Fallback>
         </mc:AlternateContent>
@@ -9384,7 +9326,7 @@
           </mc:Choice>
           <mc:Fallback>
             <w:pict>
-              <v:line id="Прямая соединительная линия 75" o:spid="_x0000_s1026" style="position:absolute;z-index:251766784;visibility:visible;mso-wrap-style:square;mso-width-percent:0;mso-wrap-distance-left:9pt;mso-wrap-distance-top:0;mso-wrap-distance-right:9pt;mso-wrap-distance-bottom:0;mso-position-horizontal:absolute;mso-position-horizontal-relative:text;mso-position-vertical:absolute;mso-position-vertical-relative:text;mso-width-percent:0;mso-width-relative:margin" from="219.35pt,133.45pt" to="365.85pt,133.45pt" o:gfxdata="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" strokecolor="black [3213]"/>
+              <v:line w14:anchorId="0260E043" id="Прямая соединительная линия 75" o:spid="_x0000_s1026" style="position:absolute;z-index:251766784;visibility:visible;mso-wrap-style:square;mso-width-percent:0;mso-wrap-distance-left:9pt;mso-wrap-distance-top:0;mso-wrap-distance-right:9pt;mso-wrap-distance-bottom:0;mso-position-horizontal:absolute;mso-position-horizontal-relative:text;mso-position-vertical:absolute;mso-position-vertical-relative:text;mso-width-percent:0;mso-width-relative:margin" from="219.35pt,133.45pt" to="365.85pt,133.45pt" o:gfxdata="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" strokecolor="black [3213]"/>
             </w:pict>
           </mc:Fallback>
         </mc:AlternateContent>
@@ -9469,7 +9411,7 @@
           </mc:Choice>
           <mc:Fallback>
             <w:pict>
-              <v:oval id="Овал 76" o:spid="_x0000_s1026" style="position:absolute;margin-left:217.85pt;margin-top:111.15pt;width:3.6pt;height:3.6pt;z-index:251765760;visibility:visible;mso-wrap-style:square;mso-width-percent:0;mso-height-percent:0;mso-wrap-distance-left:9pt;mso-wrap-distance-top:0;mso-wrap-distance-right:9pt;mso-wrap-distance-bottom:0;mso-position-horizontal:absolute;mso-position-horizontal-relative:text;mso-position-vertical:absolute;mso-position-vertical-relative:text;mso-width-percent:0;mso-height-percent:0;mso-width-relative:margin;mso-height-relative:margin;v-text-anchor:middle" o:gfxdata="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" fillcolor="black [3213]" strokecolor="black [3213]" strokeweight="2pt"/>
+              <v:oval w14:anchorId="2A77D8C9" id="Овал 76" o:spid="_x0000_s1026" style="position:absolute;margin-left:217.85pt;margin-top:111.15pt;width:3.6pt;height:3.6pt;z-index:251765760;visibility:visible;mso-wrap-style:square;mso-width-percent:0;mso-height-percent:0;mso-wrap-distance-left:9pt;mso-wrap-distance-top:0;mso-wrap-distance-right:9pt;mso-wrap-distance-bottom:0;mso-position-horizontal:absolute;mso-position-horizontal-relative:text;mso-position-vertical:absolute;mso-position-vertical-relative:text;mso-width-percent:0;mso-height-percent:0;mso-width-relative:margin;mso-height-relative:margin;v-text-anchor:middle" o:gfxdata="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" fillcolor="black [3213]" strokecolor="black [3213]" strokeweight="2pt"/>
             </w:pict>
           </mc:Fallback>
         </mc:AlternateContent>
@@ -9554,7 +9496,7 @@
           </mc:Choice>
           <mc:Fallback>
             <w:pict>
-              <v:oval id="Овал 77" o:spid="_x0000_s1026" style="position:absolute;margin-left:217.55pt;margin-top:37.9pt;width:3.6pt;height:3.6pt;z-index:251764736;visibility:visible;mso-wrap-style:square;mso-width-percent:0;mso-height-percent:0;mso-wrap-distance-left:9pt;mso-wrap-distance-top:0;mso-wrap-distance-right:9pt;mso-wrap-distance-bottom:0;mso-position-horizontal:absolute;mso-position-horizontal-relative:text;mso-position-vertical:absolute;mso-position-vertical-relative:text;mso-width-percent:0;mso-height-percent:0;mso-width-relative:margin;mso-height-relative:margin;v-text-anchor:middle" o:gfxdata="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" fillcolor="black [3213]" strokecolor="black [3213]" strokeweight="2pt"/>
+              <v:oval w14:anchorId="41C344D2" id="Овал 77" o:spid="_x0000_s1026" style="position:absolute;margin-left:217.55pt;margin-top:37.9pt;width:3.6pt;height:3.6pt;z-index:251764736;visibility:visible;mso-wrap-style:square;mso-width-percent:0;mso-height-percent:0;mso-wrap-distance-left:9pt;mso-wrap-distance-top:0;mso-wrap-distance-right:9pt;mso-wrap-distance-bottom:0;mso-position-horizontal:absolute;mso-position-horizontal-relative:text;mso-position-vertical:absolute;mso-position-vertical-relative:text;mso-width-percent:0;mso-height-percent:0;mso-width-relative:margin;mso-height-relative:margin;v-text-anchor:middle" o:gfxdata="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" fillcolor="black [3213]" strokecolor="black [3213]" strokeweight="2pt"/>
             </w:pict>
           </mc:Fallback>
         </mc:AlternateContent>
@@ -9626,7 +9568,7 @@
           </mc:Choice>
           <mc:Fallback>
             <w:pict>
-              <v:line id="Прямая соединительная линия 81" o:spid="_x0000_s1026" style="position:absolute;z-index:251758592;visibility:visible;mso-wrap-style:square;mso-height-percent:0;mso-wrap-distance-left:9pt;mso-wrap-distance-top:0;mso-wrap-distance-right:9pt;mso-wrap-distance-bottom:0;mso-position-horizontal:absolute;mso-position-horizontal-relative:text;mso-position-vertical:absolute;mso-position-vertical-relative:text;mso-height-percent:0;mso-height-relative:margin" from="219.55pt,11.35pt" to="219.55pt,133.6pt" o:gfxdata="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" strokecolor="black [3213]"/>
+              <v:line w14:anchorId="2680734A" id="Прямая соединительная линия 81" o:spid="_x0000_s1026" style="position:absolute;z-index:251758592;visibility:visible;mso-wrap-style:square;mso-height-percent:0;mso-wrap-distance-left:9pt;mso-wrap-distance-top:0;mso-wrap-distance-right:9pt;mso-wrap-distance-bottom:0;mso-position-horizontal:absolute;mso-position-horizontal-relative:text;mso-position-vertical:absolute;mso-position-vertical-relative:text;mso-height-percent:0;mso-height-relative:margin" from="219.55pt,11.35pt" to="219.55pt,133.6pt" o:gfxdata="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" strokecolor="black [3213]"/>
             </w:pict>
           </mc:Fallback>
         </mc:AlternateContent>
@@ -9695,7 +9637,7 @@
           </mc:Choice>
           <mc:Fallback>
             <w:pict>
-              <v:line id="Прямая соединительная линия 82" o:spid="_x0000_s1026" style="position:absolute;z-index:251760640;visibility:visible;mso-wrap-style:square;mso-wrap-distance-left:9pt;mso-wrap-distance-top:0;mso-wrap-distance-right:9pt;mso-wrap-distance-bottom:0;mso-position-horizontal:absolute;mso-position-horizontal-relative:text;mso-position-vertical:absolute;mso-position-vertical-relative:text" from="214.1pt,10.95pt" to="224.6pt,10.95pt" o:gfxdata="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" strokecolor="black [3213]"/>
+              <v:line w14:anchorId="7D0A1EF5" id="Прямая соединительная линия 82" o:spid="_x0000_s1026" style="position:absolute;z-index:251760640;visibility:visible;mso-wrap-style:square;mso-wrap-distance-left:9pt;mso-wrap-distance-top:0;mso-wrap-distance-right:9pt;mso-wrap-distance-bottom:0;mso-position-horizontal:absolute;mso-position-horizontal-relative:text;mso-position-vertical:absolute;mso-position-vertical-relative:text" from="214.1pt,10.95pt" to="224.6pt,10.95pt" o:gfxdata="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" strokecolor="black [3213]"/>
             </w:pict>
           </mc:Fallback>
         </mc:AlternateContent>
@@ -9764,7 +9706,7 @@
           </mc:Choice>
           <mc:Fallback>
             <w:pict>
-              <v:line id="Прямая соединительная линия 83" o:spid="_x0000_s1026" style="position:absolute;z-index:251759616;visibility:visible;mso-wrap-style:square;mso-wrap-distance-left:9pt;mso-wrap-distance-top:0;mso-wrap-distance-right:9pt;mso-wrap-distance-bottom:0;mso-position-horizontal:absolute;mso-position-horizontal-relative:text;mso-position-vertical:absolute;mso-position-vertical-relative:text" from="209.8pt,3.85pt" to="230.05pt,3.85pt" o:gfxdata="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" strokecolor="black [3213]"/>
+              <v:line w14:anchorId="74DE8B38" id="Прямая соединительная линия 83" o:spid="_x0000_s1026" style="position:absolute;z-index:251759616;visibility:visible;mso-wrap-style:square;mso-wrap-distance-left:9pt;mso-wrap-distance-top:0;mso-wrap-distance-right:9pt;mso-wrap-distance-bottom:0;mso-position-horizontal:absolute;mso-position-horizontal-relative:text;mso-position-vertical:absolute;mso-position-vertical-relative:text" from="209.8pt,3.85pt" to="230.05pt,3.85pt" o:gfxdata="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" strokecolor="black [3213]"/>
             </w:pict>
           </mc:Fallback>
         </mc:AlternateContent>
@@ -10118,7 +10060,6 @@
           <w:rFonts w:ascii="Times New Roman" w:hAnsi="Times New Roman" w:cs="Times New Roman"/>
           <w:sz w:val="24"/>
           <w:szCs w:val="28"/>
-          <w:lang w:val="en-US"/>
         </w:rPr>
       </w:pPr>
       <m:oMathPara>
@@ -10131,7 +10072,6 @@
               <w:rFonts w:ascii="Cambria Math" w:hAnsi="Cambria Math" w:cs="Times New Roman"/>
               <w:sz w:val="24"/>
               <w:szCs w:val="28"/>
-              <w:lang w:val="en-US"/>
             </w:rPr>
             <m:t>=-</m:t>
           </m:r>
@@ -10164,7 +10104,6 @@
                   <w:rFonts w:ascii="Cambria Math" w:hAnsi="Cambria Math" w:cs="Times New Roman"/>
                   <w:sz w:val="24"/>
                   <w:szCs w:val="28"/>
-                  <w:lang w:val="en-US"/>
                 </w:rPr>
                 <m:t>2</m:t>
               </m:r>
@@ -10175,7 +10114,6 @@
               <w:rFonts w:ascii="Cambria Math" w:hAnsi="Cambria Math" w:cs="Times New Roman"/>
               <w:sz w:val="24"/>
               <w:szCs w:val="28"/>
-              <w:lang w:val="en-US"/>
             </w:rPr>
             <m:t>+</m:t>
           </m:r>
@@ -10208,7 +10146,6 @@
                   <w:rFonts w:ascii="Cambria Math" w:hAnsi="Cambria Math" w:cs="Times New Roman"/>
                   <w:sz w:val="24"/>
                   <w:szCs w:val="28"/>
-                  <w:lang w:val="en-US"/>
                 </w:rPr>
                 <m:t>1</m:t>
               </m:r>
@@ -10230,7 +10167,6 @@
           <w:rFonts w:ascii="Times New Roman" w:hAnsi="Times New Roman" w:cs="Times New Roman"/>
           <w:sz w:val="24"/>
           <w:szCs w:val="28"/>
-          <w:lang w:val="en-US"/>
         </w:rPr>
       </w:pPr>
       <m:oMath>
@@ -10263,7 +10199,6 @@
                 <w:rFonts w:ascii="Cambria Math" w:hAnsi="Cambria Math" w:cs="Times New Roman"/>
                 <w:sz w:val="24"/>
                 <w:szCs w:val="28"/>
-                <w:lang w:val="en-US"/>
               </w:rPr>
               <m:t>3</m:t>
             </m:r>
@@ -10298,7 +10233,6 @@
                 <w:rFonts w:ascii="Cambria Math" w:hAnsi="Cambria Math" w:cs="Times New Roman"/>
                 <w:sz w:val="24"/>
                 <w:szCs w:val="28"/>
-                <w:lang w:val="en-US"/>
               </w:rPr>
               <m:t>5</m:t>
             </m:r>
@@ -10310,7 +10244,6 @@
             <w:rFonts w:ascii="Cambria Math" w:hAnsi="Cambria Math" w:cs="Times New Roman"/>
             <w:sz w:val="24"/>
             <w:szCs w:val="28"/>
-            <w:lang w:val="en-US"/>
           </w:rPr>
           <m:t xml:space="preserve">+ </m:t>
         </m:r>
@@ -10343,7 +10276,6 @@
                 <w:rFonts w:ascii="Cambria Math" w:hAnsi="Cambria Math" w:cs="Times New Roman"/>
                 <w:sz w:val="24"/>
                 <w:szCs w:val="28"/>
-                <w:lang w:val="en-US"/>
               </w:rPr>
               <m:t>2</m:t>
             </m:r>
@@ -10378,7 +10310,6 @@
                 <w:rFonts w:ascii="Cambria Math" w:hAnsi="Cambria Math" w:cs="Times New Roman"/>
                 <w:sz w:val="24"/>
                 <w:szCs w:val="28"/>
-                <w:lang w:val="en-US"/>
               </w:rPr>
               <m:t>4</m:t>
             </m:r>
@@ -10389,7 +10320,6 @@
             <w:rFonts w:ascii="Cambria Math" w:hAnsi="Cambria Math" w:cs="Times New Roman"/>
             <w:sz w:val="24"/>
             <w:szCs w:val="28"/>
-            <w:lang w:val="en-US"/>
           </w:rPr>
           <m:t>+</m:t>
         </m:r>
@@ -10422,7 +10352,6 @@
                 <w:rFonts w:ascii="Cambria Math" w:hAnsi="Cambria Math" w:cs="Times New Roman"/>
                 <w:sz w:val="24"/>
                 <w:szCs w:val="28"/>
-                <w:lang w:val="en-US"/>
               </w:rPr>
               <m:t>2</m:t>
             </m:r>
@@ -10457,7 +10386,6 @@
                 <w:rFonts w:ascii="Cambria Math" w:hAnsi="Cambria Math" w:cs="Times New Roman"/>
                 <w:sz w:val="24"/>
                 <w:szCs w:val="28"/>
-                <w:lang w:val="en-US"/>
               </w:rPr>
               <m:t>2</m:t>
             </m:r>
@@ -10468,7 +10396,6 @@
             <w:rFonts w:ascii="Cambria Math" w:hAnsi="Cambria Math" w:cs="Times New Roman"/>
             <w:sz w:val="24"/>
             <w:szCs w:val="28"/>
-            <w:lang w:val="en-US"/>
           </w:rPr>
           <m:t>=</m:t>
         </m:r>
@@ -10478,7 +10405,6 @@
           <w:rFonts w:ascii="Times New Roman" w:hAnsi="Times New Roman" w:cs="Times New Roman"/>
           <w:sz w:val="24"/>
           <w:szCs w:val="28"/>
-          <w:lang w:val="en-US"/>
         </w:rPr>
         <w:tab/>
         <w:t>(3)</w:t>
@@ -10493,7 +10419,6 @@
           <w:rFonts w:ascii="Times New Roman" w:hAnsi="Times New Roman" w:cs="Times New Roman"/>
           <w:sz w:val="24"/>
           <w:szCs w:val="28"/>
-          <w:lang w:val="en-US"/>
         </w:rPr>
       </w:pPr>
       <m:oMathPara>
@@ -10506,7 +10431,6 @@
               <w:rFonts w:ascii="Cambria Math" w:hAnsi="Cambria Math" w:cs="Times New Roman"/>
               <w:sz w:val="24"/>
               <w:szCs w:val="28"/>
-              <w:lang w:val="en-US"/>
             </w:rPr>
             <m:t>=</m:t>
           </m:r>
@@ -10539,7 +10463,6 @@
                   <w:rFonts w:ascii="Cambria Math" w:hAnsi="Cambria Math" w:cs="Times New Roman"/>
                   <w:sz w:val="24"/>
                   <w:szCs w:val="28"/>
-                  <w:lang w:val="en-US"/>
                 </w:rPr>
                 <m:t>2</m:t>
               </m:r>
@@ -10550,7 +10473,6 @@
               <w:rFonts w:ascii="Cambria Math" w:hAnsi="Cambria Math" w:cs="Times New Roman"/>
               <w:sz w:val="24"/>
               <w:szCs w:val="28"/>
-              <w:lang w:val="en-US"/>
             </w:rPr>
             <m:t>+</m:t>
           </m:r>
@@ -10583,7 +10505,6 @@
                   <w:rFonts w:ascii="Cambria Math" w:hAnsi="Cambria Math" w:cs="Times New Roman"/>
                   <w:sz w:val="24"/>
                   <w:szCs w:val="28"/>
-                  <w:lang w:val="en-US"/>
                 </w:rPr>
                 <m:t>3</m:t>
               </m:r>
@@ -10690,7 +10611,15 @@
             <w:sz w:val="24"/>
             <w:szCs w:val="28"/>
           </w:rPr>
-          <m:t xml:space="preserve">≈0,06 </m:t>
+          <m:t>≈0,01</m:t>
+        </m:r>
+        <m:r>
+          <w:rPr>
+            <w:rFonts w:ascii="Cambria Math" w:hAnsi="Cambria Math" w:cs="Times New Roman"/>
+            <w:sz w:val="24"/>
+            <w:szCs w:val="28"/>
+          </w:rPr>
+          <m:t xml:space="preserve"> </m:t>
         </m:r>
         <m:r>
           <m:rPr>
@@ -10753,7 +10682,7 @@
             <w:sz w:val="24"/>
             <w:szCs w:val="28"/>
           </w:rPr>
-          <m:t>≈</m:t>
+          <m:t>≈0,013</m:t>
         </m:r>
         <m:r>
           <w:rPr>
@@ -10761,7 +10690,7 @@
             <w:sz w:val="24"/>
             <w:szCs w:val="28"/>
           </w:rPr>
-          <m:t xml:space="preserve">0,051 </m:t>
+          <m:t xml:space="preserve"> </m:t>
         </m:r>
         <m:r>
           <m:rPr>
@@ -10834,7 +10763,23 @@
             <w:sz w:val="24"/>
             <w:szCs w:val="28"/>
           </w:rPr>
-          <m:t xml:space="preserve">≈0,01 </m:t>
+          <m:t>≈0,0</m:t>
+        </m:r>
+        <m:r>
+          <w:rPr>
+            <w:rFonts w:ascii="Cambria Math" w:hAnsi="Cambria Math" w:cs="Times New Roman"/>
+            <w:sz w:val="24"/>
+            <w:szCs w:val="28"/>
+          </w:rPr>
+          <m:t>22</m:t>
+        </m:r>
+        <m:r>
+          <w:rPr>
+            <w:rFonts w:ascii="Cambria Math" w:hAnsi="Cambria Math" w:cs="Times New Roman"/>
+            <w:sz w:val="24"/>
+            <w:szCs w:val="28"/>
+          </w:rPr>
+          <m:t xml:space="preserve"> </m:t>
         </m:r>
         <m:r>
           <m:rPr>
@@ -10848,6 +10793,8 @@
           <m:t>A</m:t>
         </m:r>
       </m:oMath>
+      <w:bookmarkStart w:id="6" w:name="_GoBack"/>
+      <w:bookmarkEnd w:id="6"/>
     </w:p>
     <w:p>
       <w:pPr>
@@ -10861,7 +10808,7 @@
           <w:lang w:val="en-US"/>
         </w:rPr>
       </w:pPr>
-      <w:bookmarkStart w:id="6" w:name="_Hlk104357468"/>
+      <w:bookmarkStart w:id="7" w:name="_Hlk104357468"/>
       <w:r>
         <w:rPr>
           <w:rFonts w:ascii="Times New Roman" w:hAnsi="Times New Roman" w:cs="Times New Roman"/>
@@ -10899,7 +10846,7 @@
           <w:lang w:val="en-US"/>
         </w:rPr>
       </w:pPr>
-      <w:bookmarkStart w:id="7" w:name="_Hlk104357485"/>
+      <w:bookmarkStart w:id="8" w:name="_Hlk104357485"/>
       <w:r>
         <w:rPr>
           <w:rFonts w:ascii="Times New Roman" w:hAnsi="Times New Roman" w:cs="Times New Roman"/>
@@ -10926,10 +10873,10 @@
         <w:t>:</w:t>
       </w:r>
     </w:p>
-    <w:bookmarkStart w:id="8" w:name="_Hlk104357117"/>
-    <w:bookmarkStart w:id="9" w:name="_Hlk104883258"/>
-    <w:bookmarkEnd w:id="6"/>
+    <w:bookmarkStart w:id="9" w:name="_Hlk104357117"/>
+    <w:bookmarkStart w:id="10" w:name="_Hlk104883258"/>
     <w:bookmarkEnd w:id="7"/>
+    <w:bookmarkEnd w:id="8"/>
     <w:p>
       <w:pPr>
         <w:keepNext/>
@@ -11039,7 +10986,7 @@
               </m:r>
             </m:sup>
           </m:sSubSup>
-          <w:bookmarkEnd w:id="8"/>
+          <w:bookmarkEnd w:id="9"/>
           <m:r>
             <w:rPr>
               <w:rFonts w:ascii="Cambria Math" w:hAnsi="Cambria Math" w:cs="Times New Roman"/>
@@ -11633,7 +11580,7 @@
             </w:rPr>
             <m:t>+</m:t>
           </m:r>
-          <w:bookmarkStart w:id="10" w:name="_Hlk104357048"/>
+          <w:bookmarkStart w:id="11" w:name="_Hlk104357048"/>
           <m:sSub>
             <m:sSubPr>
               <m:ctrlPr>
@@ -11704,7 +11651,7 @@
               </m:r>
             </m:sub>
           </m:sSub>
-          <w:bookmarkEnd w:id="10"/>
+          <w:bookmarkEnd w:id="11"/>
           <m:r>
             <w:rPr>
               <w:rFonts w:ascii="Cambria Math" w:hAnsi="Cambria Math" w:cs="Times New Roman"/>
@@ -11787,6 +11734,7 @@
         </m:oMath>
       </m:oMathPara>
     </w:p>
+    <w:bookmarkEnd w:id="10"/>
     <w:p>
       <w:pPr>
         <w:keepNext/>
@@ -11798,9 +11746,6 @@
           <w:szCs w:val="28"/>
         </w:rPr>
       </w:pPr>
-      <w:bookmarkStart w:id="11" w:name="_GoBack"/>
-      <w:bookmarkEnd w:id="9"/>
-      <w:bookmarkEnd w:id="11"/>
     </w:p>
     <w:p>
       <w:pPr>
@@ -11902,7 +11847,7 @@
 </file>
 
 <file path=word/endnotes.xml><?xml version="1.0" encoding="utf-8"?>
-<w:endnotes xmlns:wpc="http://schemas.microsoft.com/office/word/2010/wordprocessingCanvas" xmlns:mc="http://schemas.openxmlformats.org/markup-compatibility/2006" xmlns:o="urn:schemas-microsoft-com:office:office" xmlns:r="http://schemas.openxmlformats.org/officeDocument/2006/relationships" xmlns:m="http://schemas.openxmlformats.org/officeDocument/2006/math" xmlns:v="urn:schemas-microsoft-com:vml" xmlns:wp14="http://schemas.microsoft.com/office/word/2010/wordprocessingDrawing" xmlns:wp="http://schemas.openxmlformats.org/drawingml/2006/wordprocessingDrawing" xmlns:w10="urn:schemas-microsoft-com:office:word" xmlns:w="http://schemas.openxmlformats.org/wordprocessingml/2006/main" xmlns:w14="http://schemas.microsoft.com/office/word/2010/wordml" xmlns:wpg="http://schemas.microsoft.com/office/word/2010/wordprocessingGroup" xmlns:wpi="http://schemas.microsoft.com/office/word/2010/wordprocessingInk" xmlns:wne="http://schemas.microsoft.com/office/word/2006/wordml" xmlns:wps="http://schemas.microsoft.com/office/word/2010/wordprocessingShape" mc:Ignorable="w14 wp14">
+<w:endnotes xmlns:wpc="http://schemas.microsoft.com/office/word/2010/wordprocessingCanvas" xmlns:mc="http://schemas.openxmlformats.org/markup-compatibility/2006" xmlns:o="urn:schemas-microsoft-com:office:office" xmlns:r="http://schemas.openxmlformats.org/officeDocument/2006/relationships" xmlns:m="http://schemas.openxmlformats.org/officeDocument/2006/math" xmlns:v="urn:schemas-microsoft-com:vml" xmlns:wp14="http://schemas.microsoft.com/office/word/2010/wordprocessingDrawing" xmlns:wp="http://schemas.openxmlformats.org/drawingml/2006/wordprocessingDrawing" xmlns:w10="urn:schemas-microsoft-com:office:word" xmlns:w="http://schemas.openxmlformats.org/wordprocessingml/2006/main" xmlns:w14="http://schemas.microsoft.com/office/word/2010/wordml" xmlns:w15="http://schemas.microsoft.com/office/word/2012/wordml" xmlns:wpg="http://schemas.microsoft.com/office/word/2010/wordprocessingGroup" xmlns:wpi="http://schemas.microsoft.com/office/word/2010/wordprocessingInk" xmlns:wne="http://schemas.microsoft.com/office/word/2006/wordml" xmlns:wps="http://schemas.microsoft.com/office/word/2010/wordprocessingShape" mc:Ignorable="w14 w15 wp14">
   <w:endnote w:type="separator" w:id="-1">
     <w:p>
       <w:pPr>
@@ -11927,7 +11872,7 @@
 </file>
 
 <file path=word/footnotes.xml><?xml version="1.0" encoding="utf-8"?>
-<w:footnotes xmlns:wpc="http://schemas.microsoft.com/office/word/2010/wordprocessingCanvas" xmlns:mc="http://schemas.openxmlformats.org/markup-compatibility/2006" xmlns:o="urn:schemas-microsoft-com:office:office" xmlns:r="http://schemas.openxmlformats.org/officeDocument/2006/relationships" xmlns:m="http://schemas.openxmlformats.org/officeDocument/2006/math" xmlns:v="urn:schemas-microsoft-com:vml" xmlns:wp14="http://schemas.microsoft.com/office/word/2010/wordprocessingDrawing" xmlns:wp="http://schemas.openxmlformats.org/drawingml/2006/wordprocessingDrawing" xmlns:w10="urn:schemas-microsoft-com:office:word" xmlns:w="http://schemas.openxmlformats.org/wordprocessingml/2006/main" xmlns:w14="http://schemas.microsoft.com/office/word/2010/wordml" xmlns:wpg="http://schemas.microsoft.com/office/word/2010/wordprocessingGroup" xmlns:wpi="http://schemas.microsoft.com/office/word/2010/wordprocessingInk" xmlns:wne="http://schemas.microsoft.com/office/word/2006/wordml" xmlns:wps="http://schemas.microsoft.com/office/word/2010/wordprocessingShape" mc:Ignorable="w14 wp14">
+<w:footnotes xmlns:wpc="http://schemas.microsoft.com/office/word/2010/wordprocessingCanvas" xmlns:mc="http://schemas.openxmlformats.org/markup-compatibility/2006" xmlns:o="urn:schemas-microsoft-com:office:office" xmlns:r="http://schemas.openxmlformats.org/officeDocument/2006/relationships" xmlns:m="http://schemas.openxmlformats.org/officeDocument/2006/math" xmlns:v="urn:schemas-microsoft-com:vml" xmlns:wp14="http://schemas.microsoft.com/office/word/2010/wordprocessingDrawing" xmlns:wp="http://schemas.openxmlformats.org/drawingml/2006/wordprocessingDrawing" xmlns:w10="urn:schemas-microsoft-com:office:word" xmlns:w="http://schemas.openxmlformats.org/wordprocessingml/2006/main" xmlns:w14="http://schemas.microsoft.com/office/word/2010/wordml" xmlns:w15="http://schemas.microsoft.com/office/word/2012/wordml" xmlns:wpg="http://schemas.microsoft.com/office/word/2010/wordprocessingGroup" xmlns:wpi="http://schemas.microsoft.com/office/word/2010/wordprocessingInk" xmlns:wne="http://schemas.microsoft.com/office/word/2006/wordml" xmlns:wps="http://schemas.microsoft.com/office/word/2010/wordprocessingShape" mc:Ignorable="w14 w15 wp14">
   <w:footnote w:type="separator" w:id="-1">
     <w:p>
       <w:pPr>
@@ -11952,7 +11897,7 @@
 </file>
 
 <file path=word/styles.xml><?xml version="1.0" encoding="utf-8"?>
-<w:styles xmlns:mc="http://schemas.openxmlformats.org/markup-compatibility/2006" xmlns:r="http://schemas.openxmlformats.org/officeDocument/2006/relationships" xmlns:w="http://schemas.openxmlformats.org/wordprocessingml/2006/main" xmlns:w14="http://schemas.microsoft.com/office/word/2010/wordml" mc:Ignorable="w14">
+<w:styles xmlns:mc="http://schemas.openxmlformats.org/markup-compatibility/2006" xmlns:r="http://schemas.openxmlformats.org/officeDocument/2006/relationships" xmlns:w="http://schemas.openxmlformats.org/wordprocessingml/2006/main" xmlns:w14="http://schemas.microsoft.com/office/word/2010/wordml" xmlns:w15="http://schemas.microsoft.com/office/word/2012/wordml" mc:Ignorable="w14 w15">
   <w:docDefaults>
     <w:rPrDefault>
       <w:rPr>
@@ -11968,439 +11913,378 @@
       </w:pPr>
     </w:pPrDefault>
   </w:docDefaults>
-  <w:latentStyles w:defLockedState="0" w:defUIPriority="99" w:defSemiHidden="1" w:defUnhideWhenUsed="1" w:defQFormat="0" w:count="267">
-    <w:lsdException w:name="Normal" w:semiHidden="0" w:uiPriority="0" w:unhideWhenUsed="0" w:qFormat="1"/>
-    <w:lsdException w:name="heading 1" w:semiHidden="0" w:uiPriority="9" w:unhideWhenUsed="0" w:qFormat="1"/>
-    <w:lsdException w:name="heading 2" w:uiPriority="9" w:qFormat="1"/>
-    <w:lsdException w:name="heading 3" w:uiPriority="9" w:qFormat="1"/>
-    <w:lsdException w:name="heading 4" w:uiPriority="9" w:qFormat="1"/>
-    <w:lsdException w:name="heading 5" w:uiPriority="9" w:qFormat="1"/>
-    <w:lsdException w:name="heading 6" w:uiPriority="9" w:qFormat="1"/>
-    <w:lsdException w:name="heading 7" w:uiPriority="9" w:qFormat="1"/>
-    <w:lsdException w:name="heading 8" w:uiPriority="9" w:qFormat="1"/>
-    <w:lsdException w:name="heading 9" w:uiPriority="9" w:qFormat="1"/>
-    <w:lsdException w:name="toc 1" w:uiPriority="39"/>
-    <w:lsdException w:name="toc 2" w:uiPriority="39"/>
-    <w:lsdException w:name="toc 3" w:uiPriority="39"/>
-    <w:lsdException w:name="toc 4" w:uiPriority="39"/>
-    <w:lsdException w:name="toc 5" w:uiPriority="39"/>
-    <w:lsdException w:name="toc 6" w:uiPriority="39"/>
-    <w:lsdException w:name="toc 7" w:uiPriority="39"/>
-    <w:lsdException w:name="toc 8" w:uiPriority="39"/>
-    <w:lsdException w:name="toc 9" w:uiPriority="39"/>
-    <w:lsdException w:name="caption" w:uiPriority="35" w:qFormat="1"/>
-    <w:lsdException w:name="Title" w:semiHidden="0" w:uiPriority="10" w:unhideWhenUsed="0" w:qFormat="1"/>
-    <w:lsdException w:name="Default Paragraph Font" w:uiPriority="1"/>
-    <w:lsdException w:name="Subtitle" w:semiHidden="0" w:uiPriority="11" w:unhideWhenUsed="0" w:qFormat="1"/>
-    <w:lsdException w:name="Strong" w:semiHidden="0" w:uiPriority="22" w:unhideWhenUsed="0" w:qFormat="1"/>
-    <w:lsdException w:name="Emphasis" w:semiHidden="0" w:uiPriority="20" w:unhideWhenUsed="0" w:qFormat="1"/>
-    <w:lsdException w:name="Table Grid" w:semiHidden="0" w:uiPriority="59" w:unhideWhenUsed="0"/>
-    <w:lsdException w:name="Placeholder Text" w:unhideWhenUsed="0"/>
-    <w:lsdException w:name="No Spacing" w:semiHidden="0" w:uiPriority="1" w:unhideWhenUsed="0" w:qFormat="1"/>
-    <w:lsdException w:name="Light Shading" w:semiHidden="0" w:uiPriority="60" w:unhideWhenUsed="0"/>
-    <w:lsdException w:name="Light List" w:semiHidden="0" w:uiPriority="61" w:unhideWhenUsed="0"/>
-    <w:lsdException w:name="Light Grid" w:semiHidden="0" w:uiPriority="62" w:unhideWhenUsed="0"/>
-    <w:lsdException w:name="Medium Shading 1" w:semiHidden="0" w:uiPriority="63" w:unhideWhenUsed="0"/>
-    <w:lsdException w:name="Medium Shading 2" w:semiHidden="0" w:uiPriority="64" w:unhideWhenUsed="0"/>
-    <w:lsdException w:name="Medium List 1" w:semiHidden="0" w:uiPriority="65" w:unhideWhenUsed="0"/>
-    <w:lsdException w:name="Medium List 2" w:semiHidden="0" w:uiPriority="66" w:unhideWhenUsed="0"/>
-    <w:lsdException w:name="Medium Grid 1" w:semiHidden="0" w:uiPriority="67" w:unhideWhenUsed="0"/>
-    <w:lsdException w:name="Medium Grid 2" w:semiHidden="0" w:uiPriority="68" w:unhideWhenUsed="0"/>
-    <w:lsdException w:name="Medium Grid 3" w:semiHidden="0" w:uiPriority="69" w:unhideWhenUsed="0"/>
-    <w:lsdException w:name="Dark List" w:semiHidden="0" w:uiPriority="70" w:unhideWhenUsed="0"/>
-    <w:lsdException w:name="Colorful Shading" w:semiHidden="0" w:uiPriority="71" w:unhideWhenUsed="0"/>
-    <w:lsdException w:name="Colorful List" w:semiHidden="0" w:uiPriority="72" w:unhideWhenUsed="0"/>
-    <w:lsdException w:name="Colorful Grid" w:semiHidden="0" w:uiPriority="73" w:unhideWhenUsed="0"/>
-    <w:lsdException w:name="Light Shading Accent 1" w:semiHidden="0" w:uiPriority="60" w:unhideWhenUsed="0"/>
-    <w:lsdException w:name="Light List Accent 1" w:semiHidden="0" w:uiPriority="61" w:unhideWhenUsed="0"/>
-    <w:lsdException w:name="Light Grid Accent 1" w:semiHidden="0" w:uiPriority="62" w:unhideWhenUsed="0"/>
-    <w:lsdException w:name="Medium Shading 1 Accent 1" w:semiHidden="0" w:uiPriority="63" w:unhideWhenUsed="0"/>
-    <w:lsdException w:name="Medium Shading 2 Accent 1" w:semiHidden="0" w:uiPriority="64" w:unhideWhenUsed="0"/>
-    <w:lsdException w:name="Medium List 1 Accent 1" w:semiHidden="0" w:uiPriority="65" w:unhideWhenUsed="0"/>
-    <w:lsdException w:name="Revision" w:unhideWhenUsed="0"/>
-    <w:lsdException w:name="List Paragraph" w:semiHidden="0" w:uiPriority="34" w:unhideWhenUsed="0" w:qFormat="1"/>
-    <w:lsdException w:name="Quote" w:semiHidden="0" w:uiPriority="29" w:unhideWhenUsed="0" w:qFormat="1"/>
-    <w:lsdException w:name="Intense Quote" w:semiHidden="0" w:uiPriority="30" w:unhideWhenUsed="0" w:qFormat="1"/>
-    <w:lsdException w:name="Medium List 2 Accent 1" w:semiHidden="0" w:uiPriority="66" w:unhideWhenUsed="0"/>
-    <w:lsdException w:name="Medium Grid 1 Accent 1" w:semiHidden="0" w:uiPriority="67" w:unhideWhenUsed="0"/>
-    <w:lsdException w:name="Medium Grid 2 Accent 1" w:semiHidden="0" w:uiPriority="68" w:unhideWhenUsed="0"/>
-    <w:lsdException w:name="Medium Grid 3 Accent 1" w:semiHidden="0" w:uiPriority="69" w:unhideWhenUsed="0"/>
-    <w:lsdException w:name="Dark List Accent 1" w:semiHidden="0" w:uiPriority="70" w:unhideWhenUsed="0"/>
-    <w:lsdException w:name="Colorful Shading Accent 1" w:semiHidden="0" w:uiPriority="71" w:unhideWhenUsed="0"/>
-    <w:lsdException w:name="Colorful List Accent 1" w:semiHidden="0" w:uiPriority="72" w:unhideWhenUsed="0"/>
-    <w:lsdException w:name="Colorful Grid Accent 1" w:semiHidden="0" w:uiPriority="73" w:unhideWhenUsed="0"/>
-    <w:lsdException w:name="Light Shading Accent 2" w:semiHidden="0" w:uiPriority="60" w:unhideWhenUsed="0"/>
-    <w:lsdException w:name="Light List Accent 2" w:semiHidden="0" w:uiPriority="61" w:unhideWhenUsed="0"/>
-    <w:lsdException w:name="Light Grid Accent 2" w:semiHidden="0" w:uiPriority="62" w:unhideWhenUsed="0"/>
-    <w:lsdException w:name="Medium Shading 1 Accent 2" w:semiHidden="0" w:uiPriority="63" w:unhideWhenUsed="0"/>
-    <w:lsdException w:name="Medium Shading 2 Accent 2" w:semiHidden="0" w:uiPriority="64" w:unhideWhenUsed="0"/>
-    <w:lsdException w:name="Medium List 1 Accent 2" w:semiHidden="0" w:uiPriority="65" w:unhideWhenUsed="0"/>
-    <w:lsdException w:name="Medium List 2 Accent 2" w:semiHidden="0" w:uiPriority="66" w:unhideWhenUsed="0"/>
-    <w:lsdException w:name="Medium Grid 1 Accent 2" w:semiHidden="0" w:uiPriority="67" w:unhideWhenUsed="0"/>
-    <w:lsdException w:name="Medium Grid 2 Accent 2" w:semiHidden="0" w:uiPriority="68" w:unhideWhenUsed="0"/>
-    <w:lsdException w:name="Medium Grid 3 Accent 2" w:semiHidden="0" w:uiPriority="69" w:unhideWhenUsed="0"/>
-    <w:lsdException w:name="Dark List Accent 2" w:semiHidden="0" w:uiPriority="70" w:unhideWhenUsed="0"/>
-    <w:lsdException w:name="Colorful Shading Accent 2" w:semiHidden="0" w:uiPriority="71" w:unhideWhenUsed="0"/>
-    <w:lsdException w:name="Colorful List Accent 2" w:semiHidden="0" w:uiPriority="72" w:unhideWhenUsed="0"/>
-    <w:lsdException w:name="Colorful Grid Accent 2" w:semiHidden="0" w:uiPriority="73" w:unhideWhenUsed="0"/>
-    <w:lsdException w:name="Light Shading Accent 3" w:semiHidden="0" w:uiPriority="60" w:unhideWhenUsed="0"/>
-    <w:lsdException w:name="Light List Accent 3" w:semiHidden="0" w:uiPriority="61" w:unhideWhenUsed="0"/>
-    <w:lsdException w:name="Light Grid Accent 3" w:semiHidden="0" w:uiPriority="62" w:unhideWhenUsed="0"/>
-    <w:lsdException w:name="Medium Shading 1 Accent 3" w:semiHidden="0" w:uiPriority="63" w:unhideWhenUsed="0"/>
-    <w:lsdException w:name="Medium Shading 2 Accent 3" w:semiHidden="0" w:uiPriority="64" w:unhideWhenUsed="0"/>
-    <w:lsdException w:name="Medium List 1 Accent 3" w:semiHidden="0" w:uiPriority="65" w:unhideWhenUsed="0"/>
-    <w:lsdException w:name="Medium List 2 Accent 3" w:semiHidden="0" w:uiPriority="66" w:unhideWhenUsed="0"/>
-    <w:lsdException w:name="Medium Grid 1 Accent 3" w:semiHidden="0" w:uiPriority="67" w:unhideWhenUsed="0"/>
-    <w:lsdException w:name="Medium Grid 2 Accent 3" w:semiHidden="0" w:uiPriority="68" w:unhideWhenUsed="0"/>
-    <w:lsdException w:name="Medium Grid 3 Accent 3" w:semiHidden="0" w:uiPriority="69" w:unhideWhenUsed="0"/>
-    <w:lsdException w:name="Dark List Accent 3" w:semiHidden="0" w:uiPriority="70" w:unhideWhenUsed="0"/>
-    <w:lsdException w:name="Colorful Shading Accent 3" w:semiHidden="0" w:uiPriority="71" w:unhideWhenUsed="0"/>
-    <w:lsdException w:name="Colorful List Accent 3" w:semiHidden="0" w:uiPriority="72" w:unhideWhenUsed="0"/>
-    <w:lsdException w:name="Colorful Grid Accent 3" w:semiHidden="0" w:uiPriority="73" w:unhideWhenUsed="0"/>
-    <w:lsdException w:name="Light Shading Accent 4" w:semiHidden="0" w:uiPriority="60" w:unhideWhenUsed="0"/>
-    <w:lsdException w:name="Light List Accent 4" w:semiHidden="0" w:uiPriority="61" w:unhideWhenUsed="0"/>
-    <w:lsdException w:name="Light Grid Accent 4" w:semiHidden="0" w:uiPriority="62" w:unhideWhenUsed="0"/>
-    <w:lsdException w:name="Medium Shading 1 Accent 4" w:semiHidden="0" w:uiPriority="63" w:unhideWhenUsed="0"/>
-    <w:lsdException w:name="Medium Shading 2 Accent 4" w:semiHidden="0" w:uiPriority="64" w:unhideWhenUsed="0"/>
-    <w:lsdException w:name="Medium List 1 Accent 4" w:semiHidden="0" w:uiPriority="65" w:unhideWhenUsed="0"/>
-    <w:lsdException w:name="Medium List 2 Accent 4" w:semiHidden="0" w:uiPriority="66" w:unhideWhenUsed="0"/>
-    <w:lsdException w:name="Medium Grid 1 Accent 4" w:semiHidden="0" w:uiPriority="67" w:unhideWhenUsed="0"/>
-    <w:lsdException w:name="Medium Grid 2 Accent 4" w:semiHidden="0" w:uiPriority="68" w:unhideWhenUsed="0"/>
-    <w:lsdException w:name="Medium Grid 3 Accent 4" w:semiHidden="0" w:uiPriority="69" w:unhideWhenUsed="0"/>
-    <w:lsdException w:name="Dark List Accent 4" w:semiHidden="0" w:uiPriority="70" w:unhideWhenUsed="0"/>
-    <w:lsdException w:name="Colorful Shading Accent 4" w:semiHidden="0" w:uiPriority="71" w:unhideWhenUsed="0"/>
-    <w:lsdException w:name="Colorful List Accent 4" w:semiHidden="0" w:uiPriority="72" w:unhideWhenUsed="0"/>
-    <w:lsdException w:name="Colorful Grid Accent 4" w:semiHidden="0" w:uiPriority="73" w:unhideWhenUsed="0"/>
-    <w:lsdException w:name="Light Shading Accent 5" w:semiHidden="0" w:uiPriority="60" w:unhideWhenUsed="0"/>
-    <w:lsdException w:name="Light List Accent 5" w:semiHidden="0" w:uiPriority="61" w:unhideWhenUsed="0"/>
-    <w:lsdException w:name="Light Grid Accent 5" w:semiHidden="0" w:uiPriority="62" w:unhideWhenUsed="0"/>
-    <w:lsdException w:name="Medium Shading 1 Accent 5" w:semiHidden="0" w:uiPriority="63" w:unhideWhenUsed="0"/>
-    <w:lsdException w:name="Medium Shading 2 Accent 5" w:semiHidden="0" w:uiPriority="64" w:unhideWhenUsed="0"/>
-    <w:lsdException w:name="Medium List 1 Accent 5" w:semiHidden="0" w:uiPriority="65" w:unhideWhenUsed="0"/>
-    <w:lsdException w:name="Medium List 2 Accent 5" w:semiHidden="0" w:uiPriority="66" w:unhideWhenUsed="0"/>
-    <w:lsdException w:name="Medium Grid 1 Accent 5" w:semiHidden="0" w:uiPriority="67" w:unhideWhenUsed="0"/>
-    <w:lsdException w:name="Medium Grid 2 Accent 5" w:semiHidden="0" w:uiPriority="68" w:unhideWhenUsed="0"/>
-    <w:lsdException w:name="Medium Grid 3 Accent 5" w:semiHidden="0" w:uiPriority="69" w:unhideWhenUsed="0"/>
-    <w:lsdException w:name="Dark List Accent 5" w:semiHidden="0" w:uiPriority="70" w:unhideWhenUsed="0"/>
-    <w:lsdException w:name="Colorful Shading Accent 5" w:semiHidden="0" w:uiPriority="71" w:unhideWhenUsed="0"/>
-    <w:lsdException w:name="Colorful List Accent 5" w:semiHidden="0" w:uiPriority="72" w:unhideWhenUsed="0"/>
-    <w:lsdException w:name="Colorful Grid Accent 5" w:semiHidden="0" w:uiPriority="73" w:unhideWhenUsed="0"/>
-    <w:lsdException w:name="Light Shading Accent 6" w:semiHidden="0" w:uiPriority="60" w:unhideWhenUsed="0"/>
-    <w:lsdException w:name="Light List Accent 6" w:semiHidden="0" w:uiPriority="61" w:unhideWhenUsed="0"/>
-    <w:lsdException w:name="Light Grid Accent 6" w:semiHidden="0" w:uiPriority="62" w:unhideWhenUsed="0"/>
-    <w:lsdException w:name="Medium Shading 1 Accent 6" w:semiHidden="0" w:uiPriority="63" w:unhideWhenUsed="0"/>
-    <w:lsdException w:name="Medium Shading 2 Accent 6" w:semiHidden="0" w:uiPriority="64" w:unhideWhenUsed="0"/>
-    <w:lsdException w:name="Medium List 1 Accent 6" w:semiHidden="0" w:uiPriority="65" w:unhideWhenUsed="0"/>
-    <w:lsdException w:name="Medium List 2 Accent 6" w:semiHidden="0" w:uiPriority="66" w:unhideWhenUsed="0"/>
-    <w:lsdException w:name="Medium Grid 1 Accent 6" w:semiHidden="0" w:uiPriority="67" w:unhideWhenUsed="0"/>
-    <w:lsdException w:name="Medium Grid 2 Accent 6" w:semiHidden="0" w:uiPriority="68" w:unhideWhenUsed="0"/>
-    <w:lsdException w:name="Medium Grid 3 Accent 6" w:semiHidden="0" w:uiPriority="69" w:unhideWhenUsed="0"/>
-    <w:lsdException w:name="Dark List Accent 6" w:semiHidden="0" w:uiPriority="70" w:unhideWhenUsed="0"/>
-    <w:lsdException w:name="Colorful Shading Accent 6" w:semiHidden="0" w:uiPriority="71" w:unhideWhenUsed="0"/>
-    <w:lsdException w:name="Colorful List Accent 6" w:semiHidden="0" w:uiPriority="72" w:unhideWhenUsed="0"/>
-    <w:lsdException w:name="Colorful Grid Accent 6" w:semiHidden="0" w:uiPriority="73" w:unhideWhenUsed="0"/>
-    <w:lsdException w:name="Subtle Emphasis" w:semiHidden="0" w:uiPriority="19" w:unhideWhenUsed="0" w:qFormat="1"/>
-    <w:lsdException w:name="Intense Emphasis" w:semiHidden="0" w:uiPriority="21" w:unhideWhenUsed="0" w:qFormat="1"/>
-    <w:lsdException w:name="Subtle Reference" w:semiHidden="0" w:uiPriority="31" w:unhideWhenUsed="0" w:qFormat="1"/>
-    <w:lsdException w:name="Intense Reference" w:semiHidden="0" w:uiPriority="32" w:unhideWhenUsed="0" w:qFormat="1"/>
-    <w:lsdException w:name="Book Title" w:semiHidden="0" w:uiPriority="33" w:unhideWhenUsed="0" w:qFormat="1"/>
-    <w:lsdException w:name="Bibliography" w:uiPriority="37"/>
-    <w:lsdException w:name="TOC Heading" w:uiPriority="39" w:qFormat="1"/>
-  </w:latentStyles>
-  <w:style w:type="paragraph" w:default="1" w:styleId="a">
-    <w:name w:val="Normal"/>
-    <w:qFormat/>
-    <w:rsid w:val="00FB7E82"/>
-    <w:pPr>
-      <w:spacing w:after="160" w:line="256" w:lineRule="auto"/>
-    </w:pPr>
-    <w:rPr>
-      <w:rFonts w:ascii="Calibri" w:eastAsia="Calibri" w:hAnsi="Calibri" w:cs="Calibri"/>
-      <w:color w:val="000000"/>
-      <w:lang w:eastAsia="ru-RU"/>
-    </w:rPr>
-  </w:style>
-  <w:style w:type="character" w:default="1" w:styleId="a0">
-    <w:name w:val="Default Paragraph Font"/>
-    <w:uiPriority w:val="1"/>
-    <w:semiHidden/>
-    <w:unhideWhenUsed/>
-  </w:style>
-  <w:style w:type="table" w:default="1" w:styleId="a1">
-    <w:name w:val="Normal Table"/>
-    <w:uiPriority w:val="99"/>
-    <w:semiHidden/>
-    <w:unhideWhenUsed/>
-    <w:tblPr>
-      <w:tblInd w:w="0" w:type="dxa"/>
-      <w:tblCellMar>
-        <w:top w:w="0" w:type="dxa"/>
-        <w:left w:w="108" w:type="dxa"/>
-        <w:bottom w:w="0" w:type="dxa"/>
-        <w:right w:w="108" w:type="dxa"/>
-      </w:tblCellMar>
-    </w:tblPr>
-  </w:style>
-  <w:style w:type="numbering" w:default="1" w:styleId="a2">
-    <w:name w:val="No List"/>
-    <w:uiPriority w:val="99"/>
-    <w:semiHidden/>
-    <w:unhideWhenUsed/>
-  </w:style>
-  <w:style w:type="paragraph" w:styleId="a3">
-    <w:name w:val="header"/>
-    <w:basedOn w:val="a"/>
-    <w:link w:val="a4"/>
-    <w:uiPriority w:val="99"/>
-    <w:unhideWhenUsed/>
-    <w:rsid w:val="00B70B78"/>
-    <w:pPr>
-      <w:tabs>
-        <w:tab w:val="center" w:pos="4677"/>
-        <w:tab w:val="right" w:pos="9355"/>
-      </w:tabs>
-      <w:spacing w:after="0" w:line="240" w:lineRule="auto"/>
-    </w:pPr>
-  </w:style>
-  <w:style w:type="character" w:customStyle="1" w:styleId="a4">
-    <w:name w:val="Верхний колонтитул Знак"/>
-    <w:basedOn w:val="a0"/>
-    <w:link w:val="a3"/>
-    <w:uiPriority w:val="99"/>
-    <w:rsid w:val="00B70B78"/>
-    <w:rPr>
-      <w:rFonts w:ascii="Calibri" w:eastAsia="Calibri" w:hAnsi="Calibri" w:cs="Calibri"/>
-      <w:color w:val="000000"/>
-      <w:lang w:eastAsia="ru-RU"/>
-    </w:rPr>
-  </w:style>
-  <w:style w:type="paragraph" w:styleId="a5">
-    <w:name w:val="footer"/>
-    <w:basedOn w:val="a"/>
-    <w:link w:val="a6"/>
-    <w:uiPriority w:val="99"/>
-    <w:unhideWhenUsed/>
-    <w:rsid w:val="00B70B78"/>
-    <w:pPr>
-      <w:tabs>
-        <w:tab w:val="center" w:pos="4677"/>
-        <w:tab w:val="right" w:pos="9355"/>
-      </w:tabs>
-      <w:spacing w:after="0" w:line="240" w:lineRule="auto"/>
-    </w:pPr>
-  </w:style>
-  <w:style w:type="character" w:customStyle="1" w:styleId="a6">
-    <w:name w:val="Нижний колонтитул Знак"/>
-    <w:basedOn w:val="a0"/>
-    <w:link w:val="a5"/>
-    <w:uiPriority w:val="99"/>
-    <w:rsid w:val="00B70B78"/>
-    <w:rPr>
-      <w:rFonts w:ascii="Calibri" w:eastAsia="Calibri" w:hAnsi="Calibri" w:cs="Calibri"/>
-      <w:color w:val="000000"/>
-      <w:lang w:eastAsia="ru-RU"/>
-    </w:rPr>
-  </w:style>
-  <w:style w:type="character" w:styleId="a7">
-    <w:name w:val="Placeholder Text"/>
-    <w:basedOn w:val="a0"/>
-    <w:uiPriority w:val="99"/>
-    <w:semiHidden/>
-    <w:rsid w:val="00855ACA"/>
-    <w:rPr>
-      <w:color w:val="808080"/>
-    </w:rPr>
-  </w:style>
-  <w:style w:type="paragraph" w:styleId="a8">
-    <w:name w:val="Balloon Text"/>
-    <w:basedOn w:val="a"/>
-    <w:link w:val="a9"/>
-    <w:uiPriority w:val="99"/>
-    <w:semiHidden/>
-    <w:unhideWhenUsed/>
-    <w:rsid w:val="00855ACA"/>
-    <w:pPr>
-      <w:spacing w:after="0" w:line="240" w:lineRule="auto"/>
-    </w:pPr>
-    <w:rPr>
-      <w:rFonts w:ascii="Tahoma" w:hAnsi="Tahoma" w:cs="Tahoma"/>
-      <w:sz w:val="16"/>
-      <w:szCs w:val="16"/>
-    </w:rPr>
-  </w:style>
-  <w:style w:type="character" w:customStyle="1" w:styleId="a9">
-    <w:name w:val="Текст выноски Знак"/>
-    <w:basedOn w:val="a0"/>
-    <w:link w:val="a8"/>
-    <w:uiPriority w:val="99"/>
-    <w:semiHidden/>
-    <w:rsid w:val="00855ACA"/>
-    <w:rPr>
-      <w:rFonts w:ascii="Tahoma" w:eastAsia="Calibri" w:hAnsi="Tahoma" w:cs="Tahoma"/>
-      <w:color w:val="000000"/>
-      <w:sz w:val="16"/>
-      <w:szCs w:val="16"/>
-      <w:lang w:eastAsia="ru-RU"/>
-    </w:rPr>
-  </w:style>
-</w:styles>
-</file>
-
-<file path=word/stylesWithEffects.xml><?xml version="1.0" encoding="utf-8"?>
-<w:styles xmlns:wpc="http://schemas.microsoft.com/office/word/2010/wordprocessingCanvas" xmlns:mc="http://schemas.openxmlformats.org/markup-compatibility/2006" xmlns:o="urn:schemas-microsoft-com:office:office" xmlns:r="http://schemas.openxmlformats.org/officeDocument/2006/relationships" xmlns:m="http://schemas.openxmlformats.org/officeDocument/2006/math" xmlns:v="urn:schemas-microsoft-com:vml" xmlns:wp14="http://schemas.microsoft.com/office/word/2010/wordprocessingDrawing" xmlns:wp="http://schemas.openxmlformats.org/drawingml/2006/wordprocessingDrawing" xmlns:w10="urn:schemas-microsoft-com:office:word" xmlns:w="http://schemas.openxmlformats.org/wordprocessingml/2006/main" xmlns:w14="http://schemas.microsoft.com/office/word/2010/wordml" xmlns:wpg="http://schemas.microsoft.com/office/word/2010/wordprocessingGroup" xmlns:wpi="http://schemas.microsoft.com/office/word/2010/wordprocessingInk" xmlns:wne="http://schemas.microsoft.com/office/word/2006/wordml" xmlns:wps="http://schemas.microsoft.com/office/word/2010/wordprocessingShape" mc:Ignorable="w14 wp14">
-  <w:docDefaults>
-    <w:rPrDefault>
-      <w:rPr>
-        <w:rFonts w:asciiTheme="minorHAnsi" w:eastAsiaTheme="minorHAnsi" w:hAnsiTheme="minorHAnsi" w:cstheme="minorBidi"/>
-        <w:sz w:val="22"/>
-        <w:szCs w:val="22"/>
-        <w:lang w:val="ru-RU" w:eastAsia="en-US" w:bidi="ar-SA"/>
-      </w:rPr>
-    </w:rPrDefault>
-    <w:pPrDefault>
-      <w:pPr>
-        <w:spacing w:after="200" w:line="276" w:lineRule="auto"/>
-      </w:pPr>
-    </w:pPrDefault>
-  </w:docDefaults>
-  <w:latentStyles w:defLockedState="0" w:defUIPriority="99" w:defSemiHidden="1" w:defUnhideWhenUsed="1" w:defQFormat="0" w:count="267">
-    <w:lsdException w:name="Normal" w:semiHidden="0" w:uiPriority="0" w:unhideWhenUsed="0" w:qFormat="1"/>
-    <w:lsdException w:name="heading 1" w:semiHidden="0" w:uiPriority="9" w:unhideWhenUsed="0" w:qFormat="1"/>
-    <w:lsdException w:name="heading 2" w:uiPriority="9" w:qFormat="1"/>
-    <w:lsdException w:name="heading 3" w:uiPriority="9" w:qFormat="1"/>
-    <w:lsdException w:name="heading 4" w:uiPriority="9" w:qFormat="1"/>
-    <w:lsdException w:name="heading 5" w:uiPriority="9" w:qFormat="1"/>
-    <w:lsdException w:name="heading 6" w:uiPriority="9" w:qFormat="1"/>
-    <w:lsdException w:name="heading 7" w:uiPriority="9" w:qFormat="1"/>
-    <w:lsdException w:name="heading 8" w:uiPriority="9" w:qFormat="1"/>
-    <w:lsdException w:name="heading 9" w:uiPriority="9" w:qFormat="1"/>
-    <w:lsdException w:name="toc 1" w:uiPriority="39"/>
-    <w:lsdException w:name="toc 2" w:uiPriority="39"/>
-    <w:lsdException w:name="toc 3" w:uiPriority="39"/>
-    <w:lsdException w:name="toc 4" w:uiPriority="39"/>
-    <w:lsdException w:name="toc 5" w:uiPriority="39"/>
-    <w:lsdException w:name="toc 6" w:uiPriority="39"/>
-    <w:lsdException w:name="toc 7" w:uiPriority="39"/>
-    <w:lsdException w:name="toc 8" w:uiPriority="39"/>
-    <w:lsdException w:name="toc 9" w:uiPriority="39"/>
-    <w:lsdException w:name="caption" w:uiPriority="35" w:qFormat="1"/>
-    <w:lsdException w:name="Title" w:semiHidden="0" w:uiPriority="10" w:unhideWhenUsed="0" w:qFormat="1"/>
-    <w:lsdException w:name="Default Paragraph Font" w:uiPriority="1"/>
-    <w:lsdException w:name="Subtitle" w:semiHidden="0" w:uiPriority="11" w:unhideWhenUsed="0" w:qFormat="1"/>
-    <w:lsdException w:name="Strong" w:semiHidden="0" w:uiPriority="22" w:unhideWhenUsed="0" w:qFormat="1"/>
-    <w:lsdException w:name="Emphasis" w:semiHidden="0" w:uiPriority="20" w:unhideWhenUsed="0" w:qFormat="1"/>
-    <w:lsdException w:name="Table Grid" w:semiHidden="0" w:uiPriority="59" w:unhideWhenUsed="0"/>
-    <w:lsdException w:name="Placeholder Text" w:unhideWhenUsed="0"/>
-    <w:lsdException w:name="No Spacing" w:semiHidden="0" w:uiPriority="1" w:unhideWhenUsed="0" w:qFormat="1"/>
-    <w:lsdException w:name="Light Shading" w:semiHidden="0" w:uiPriority="60" w:unhideWhenUsed="0"/>
-    <w:lsdException w:name="Light List" w:semiHidden="0" w:uiPriority="61" w:unhideWhenUsed="0"/>
-    <w:lsdException w:name="Light Grid" w:semiHidden="0" w:uiPriority="62" w:unhideWhenUsed="0"/>
-    <w:lsdException w:name="Medium Shading 1" w:semiHidden="0" w:uiPriority="63" w:unhideWhenUsed="0"/>
-    <w:lsdException w:name="Medium Shading 2" w:semiHidden="0" w:uiPriority="64" w:unhideWhenUsed="0"/>
-    <w:lsdException w:name="Medium List 1" w:semiHidden="0" w:uiPriority="65" w:unhideWhenUsed="0"/>
-    <w:lsdException w:name="Medium List 2" w:semiHidden="0" w:uiPriority="66" w:unhideWhenUsed="0"/>
-    <w:lsdException w:name="Medium Grid 1" w:semiHidden="0" w:uiPriority="67" w:unhideWhenUsed="0"/>
-    <w:lsdException w:name="Medium Grid 2" w:semiHidden="0" w:uiPriority="68" w:unhideWhenUsed="0"/>
-    <w:lsdException w:name="Medium Grid 3" w:semiHidden="0" w:uiPriority="69" w:unhideWhenUsed="0"/>
-    <w:lsdException w:name="Dark List" w:semiHidden="0" w:uiPriority="70" w:unhideWhenUsed="0"/>
-    <w:lsdException w:name="Colorful Shading" w:semiHidden="0" w:uiPriority="71" w:unhideWhenUsed="0"/>
-    <w:lsdException w:name="Colorful List" w:semiHidden="0" w:uiPriority="72" w:unhideWhenUsed="0"/>
-    <w:lsdException w:name="Colorful Grid" w:semiHidden="0" w:uiPriority="73" w:unhideWhenUsed="0"/>
-    <w:lsdException w:name="Light Shading Accent 1" w:semiHidden="0" w:uiPriority="60" w:unhideWhenUsed="0"/>
-    <w:lsdException w:name="Light List Accent 1" w:semiHidden="0" w:uiPriority="61" w:unhideWhenUsed="0"/>
-    <w:lsdException w:name="Light Grid Accent 1" w:semiHidden="0" w:uiPriority="62" w:unhideWhenUsed="0"/>
-    <w:lsdException w:name="Medium Shading 1 Accent 1" w:semiHidden="0" w:uiPriority="63" w:unhideWhenUsed="0"/>
-    <w:lsdException w:name="Medium Shading 2 Accent 1" w:semiHidden="0" w:uiPriority="64" w:unhideWhenUsed="0"/>
-    <w:lsdException w:name="Medium List 1 Accent 1" w:semiHidden="0" w:uiPriority="65" w:unhideWhenUsed="0"/>
-    <w:lsdException w:name="Revision" w:unhideWhenUsed="0"/>
-    <w:lsdException w:name="List Paragraph" w:semiHidden="0" w:uiPriority="34" w:unhideWhenUsed="0" w:qFormat="1"/>
-    <w:lsdException w:name="Quote" w:semiHidden="0" w:uiPriority="29" w:unhideWhenUsed="0" w:qFormat="1"/>
-    <w:lsdException w:name="Intense Quote" w:semiHidden="0" w:uiPriority="30" w:unhideWhenUsed="0" w:qFormat="1"/>
-    <w:lsdException w:name="Medium List 2 Accent 1" w:semiHidden="0" w:uiPriority="66" w:unhideWhenUsed="0"/>
-    <w:lsdException w:name="Medium Grid 1 Accent 1" w:semiHidden="0" w:uiPriority="67" w:unhideWhenUsed="0"/>
-    <w:lsdException w:name="Medium Grid 2 Accent 1" w:semiHidden="0" w:uiPriority="68" w:unhideWhenUsed="0"/>
-    <w:lsdException w:name="Medium Grid 3 Accent 1" w:semiHidden="0" w:uiPriority="69" w:unhideWhenUsed="0"/>
-    <w:lsdException w:name="Dark List Accent 1" w:semiHidden="0" w:uiPriority="70" w:unhideWhenUsed="0"/>
-    <w:lsdException w:name="Colorful Shading Accent 1" w:semiHidden="0" w:uiPriority="71" w:unhideWhenUsed="0"/>
-    <w:lsdException w:name="Colorful List Accent 1" w:semiHidden="0" w:uiPriority="72" w:unhideWhenUsed="0"/>
-    <w:lsdException w:name="Colorful Grid Accent 1" w:semiHidden="0" w:uiPriority="73" w:unhideWhenUsed="0"/>
-    <w:lsdException w:name="Light Shading Accent 2" w:semiHidden="0" w:uiPriority="60" w:unhideWhenUsed="0"/>
-    <w:lsdException w:name="Light List Accent 2" w:semiHidden="0" w:uiPriority="61" w:unhideWhenUsed="0"/>
-    <w:lsdException w:name="Light Grid Accent 2" w:semiHidden="0" w:uiPriority="62" w:unhideWhenUsed="0"/>
-    <w:lsdException w:name="Medium Shading 1 Accent 2" w:semiHidden="0" w:uiPriority="63" w:unhideWhenUsed="0"/>
-    <w:lsdException w:name="Medium Shading 2 Accent 2" w:semiHidden="0" w:uiPriority="64" w:unhideWhenUsed="0"/>
-    <w:lsdException w:name="Medium List 1 Accent 2" w:semiHidden="0" w:uiPriority="65" w:unhideWhenUsed="0"/>
-    <w:lsdException w:name="Medium List 2 Accent 2" w:semiHidden="0" w:uiPriority="66" w:unhideWhenUsed="0"/>
-    <w:lsdException w:name="Medium Grid 1 Accent 2" w:semiHidden="0" w:uiPriority="67" w:unhideWhenUsed="0"/>
-    <w:lsdException w:name="Medium Grid 2 Accent 2" w:semiHidden="0" w:uiPriority="68" w:unhideWhenUsed="0"/>
-    <w:lsdException w:name="Medium Grid 3 Accent 2" w:semiHidden="0" w:uiPriority="69" w:unhideWhenUsed="0"/>
-    <w:lsdException w:name="Dark List Accent 2" w:semiHidden="0" w:uiPriority="70" w:unhideWhenUsed="0"/>
-    <w:lsdException w:name="Colorful Shading Accent 2" w:semiHidden="0" w:uiPriority="71" w:unhideWhenUsed="0"/>
-    <w:lsdException w:name="Colorful List Accent 2" w:semiHidden="0" w:uiPriority="72" w:unhideWhenUsed="0"/>
-    <w:lsdException w:name="Colorful Grid Accent 2" w:semiHidden="0" w:uiPriority="73" w:unhideWhenUsed="0"/>
-    <w:lsdException w:name="Light Shading Accent 3" w:semiHidden="0" w:uiPriority="60" w:unhideWhenUsed="0"/>
-    <w:lsdException w:name="Light List Accent 3" w:semiHidden="0" w:uiPriority="61" w:unhideWhenUsed="0"/>
-    <w:lsdException w:name="Light Grid Accent 3" w:semiHidden="0" w:uiPriority="62" w:unhideWhenUsed="0"/>
-    <w:lsdException w:name="Medium Shading 1 Accent 3" w:semiHidden="0" w:uiPriority="63" w:unhideWhenUsed="0"/>
-    <w:lsdException w:name="Medium Shading 2 Accent 3" w:semiHidden="0" w:uiPriority="64" w:unhideWhenUsed="0"/>
-    <w:lsdException w:name="Medium List 1 Accent 3" w:semiHidden="0" w:uiPriority="65" w:unhideWhenUsed="0"/>
-    <w:lsdException w:name="Medium List 2 Accent 3" w:semiHidden="0" w:uiPriority="66" w:unhideWhenUsed="0"/>
-    <w:lsdException w:name="Medium Grid 1 Accent 3" w:semiHidden="0" w:uiPriority="67" w:unhideWhenUsed="0"/>
-    <w:lsdException w:name="Medium Grid 2 Accent 3" w:semiHidden="0" w:uiPriority="68" w:unhideWhenUsed="0"/>
-    <w:lsdException w:name="Medium Grid 3 Accent 3" w:semiHidden="0" w:uiPriority="69" w:unhideWhenUsed="0"/>
-    <w:lsdException w:name="Dark List Accent 3" w:semiHidden="0" w:uiPriority="70" w:unhideWhenUsed="0"/>
-    <w:lsdException w:name="Colorful Shading Accent 3" w:semiHidden="0" w:uiPriority="71" w:unhideWhenUsed="0"/>
-    <w:lsdException w:name="Colorful List Accent 3" w:semiHidden="0" w:uiPriority="72" w:unhideWhenUsed="0"/>
-    <w:lsdException w:name="Colorful Grid Accent 3" w:semiHidden="0" w:uiPriority="73" w:unhideWhenUsed="0"/>
-    <w:lsdException w:name="Light Shading Accent 4" w:semiHidden="0" w:uiPriority="60" w:unhideWhenUsed="0"/>
-    <w:lsdException w:name="Light List Accent 4" w:semiHidden="0" w:uiPriority="61" w:unhideWhenUsed="0"/>
-    <w:lsdException w:name="Light Grid Accent 4" w:semiHidden="0" w:uiPriority="62" w:unhideWhenUsed="0"/>
-    <w:lsdException w:name="Medium Shading 1 Accent 4" w:semiHidden="0" w:uiPriority="63" w:unhideWhenUsed="0"/>
-    <w:lsdException w:name="Medium Shading 2 Accent 4" w:semiHidden="0" w:uiPriority="64" w:unhideWhenUsed="0"/>
-    <w:lsdException w:name="Medium List 1 Accent 4" w:semiHidden="0" w:uiPriority="65" w:unhideWhenUsed="0"/>
-    <w:lsdException w:name="Medium List 2 Accent 4" w:semiHidden="0" w:uiPriority="66" w:unhideWhenUsed="0"/>
-    <w:lsdException w:name="Medium Grid 1 Accent 4" w:semiHidden="0" w:uiPriority="67" w:unhideWhenUsed="0"/>
-    <w:lsdException w:name="Medium Grid 2 Accent 4" w:semiHidden="0" w:uiPriority="68" w:unhideWhenUsed="0"/>
-    <w:lsdException w:name="Medium Grid 3 Accent 4" w:semiHidden="0" w:uiPriority="69" w:unhideWhenUsed="0"/>
-    <w:lsdException w:name="Dark List Accent 4" w:semiHidden="0" w:uiPriority="70" w:unhideWhenUsed="0"/>
-    <w:lsdException w:name="Colorful Shading Accent 4" w:semiHidden="0" w:uiPriority="71" w:unhideWhenUsed="0"/>
-    <w:lsdException w:name="Colorful List Accent 4" w:semiHidden="0" w:uiPriority="72" w:unhideWhenUsed="0"/>
-    <w:lsdException w:name="Colorful Grid Accent 4" w:semiHidden="0" w:uiPriority="73" w:unhideWhenUsed="0"/>
-    <w:lsdException w:name="Light Shading Accent 5" w:semiHidden="0" w:uiPriority="60" w:unhideWhenUsed="0"/>
-    <w:lsdException w:name="Light List Accent 5" w:semiHidden="0" w:uiPriority="61" w:unhideWhenUsed="0"/>
-    <w:lsdException w:name="Light Grid Accent 5" w:semiHidden="0" w:uiPriority="62" w:unhideWhenUsed="0"/>
-    <w:lsdException w:name="Medium Shading 1 Accent 5" w:semiHidden="0" w:uiPriority="63" w:unhideWhenUsed="0"/>
-    <w:lsdException w:name="Medium Shading 2 Accent 5" w:semiHidden="0" w:uiPriority="64" w:unhideWhenUsed="0"/>
-    <w:lsdException w:name="Medium List 1 Accent 5" w:semiHidden="0" w:uiPriority="65" w:unhideWhenUsed="0"/>
-    <w:lsdException w:name="Medium List 2 Accent 5" w:semiHidden="0" w:uiPriority="66" w:unhideWhenUsed="0"/>
-    <w:lsdException w:name="Medium Grid 1 Accent 5" w:semiHidden="0" w:uiPriority="67" w:unhideWhenUsed="0"/>
-    <w:lsdException w:name="Medium Grid 2 Accent 5" w:semiHidden="0" w:uiPriority="68" w:unhideWhenUsed="0"/>
-    <w:lsdException w:name="Medium Grid 3 Accent 5" w:semiHidden="0" w:uiPriority="69" w:unhideWhenUsed="0"/>
-    <w:lsdException w:name="Dark List Accent 5" w:semiHidden="0" w:uiPriority="70" w:unhideWhenUsed="0"/>
-    <w:lsdException w:name="Colorful Shading Accent 5" w:semiHidden="0" w:uiPriority="71" w:unhideWhenUsed="0"/>
-    <w:lsdException w:name="Colorful List Accent 5" w:semiHidden="0" w:uiPriority="72" w:unhideWhenUsed="0"/>
-    <w:lsdException w:name="Colorful Grid Accent 5" w:semiHidden="0" w:uiPriority="73" w:unhideWhenUsed="0"/>
-    <w:lsdException w:name="Light Shading Accent 6" w:semiHidden="0" w:uiPriority="60" w:unhideWhenUsed="0"/>
-    <w:lsdException w:name="Light List Accent 6" w:semiHidden="0" w:uiPriority="61" w:unhideWhenUsed="0"/>
-    <w:lsdException w:name="Light Grid Accent 6" w:semiHidden="0" w:uiPriority="62" w:unhideWhenUsed="0"/>
-    <w:lsdException w:name="Medium Shading 1 Accent 6" w:semiHidden="0" w:uiPriority="63" w:unhideWhenUsed="0"/>
-    <w:lsdException w:name="Medium Shading 2 Accent 6" w:semiHidden="0" w:uiPriority="64" w:unhideWhenUsed="0"/>
-    <w:lsdException w:name="Medium List 1 Accent 6" w:semiHidden="0" w:uiPriority="65" w:unhideWhenUsed="0"/>
-    <w:lsdException w:name="Medium List 2 Accent 6" w:semiHidden="0" w:uiPriority="66" w:unhideWhenUsed="0"/>
-    <w:lsdException w:name="Medium Grid 1 Accent 6" w:semiHidden="0" w:uiPriority="67" w:unhideWhenUsed="0"/>
-    <w:lsdException w:name="Medium Grid 2 Accent 6" w:semiHidden="0" w:uiPriority="68" w:unhideWhenUsed="0"/>
-    <w:lsdException w:name="Medium Grid 3 Accent 6" w:semiHidden="0" w:uiPriority="69" w:unhideWhenUsed="0"/>
-    <w:lsdException w:name="Dark List Accent 6" w:semiHidden="0" w:uiPriority="70" w:unhideWhenUsed="0"/>
-    <w:lsdException w:name="Colorful Shading Accent 6" w:semiHidden="0" w:uiPriority="71" w:unhideWhenUsed="0"/>
-    <w:lsdException w:name="Colorful List Accent 6" w:semiHidden="0" w:uiPriority="72" w:unhideWhenUsed="0"/>
-    <w:lsdException w:name="Colorful Grid Accent 6" w:semiHidden="0" w:uiPriority="73" w:unhideWhenUsed="0"/>
-    <w:lsdException w:name="Subtle Emphasis" w:semiHidden="0" w:uiPriority="19" w:unhideWhenUsed="0" w:qFormat="1"/>
-    <w:lsdException w:name="Intense Emphasis" w:semiHidden="0" w:uiPriority="21" w:unhideWhenUsed="0" w:qFormat="1"/>
-    <w:lsdException w:name="Subtle Reference" w:semiHidden="0" w:uiPriority="31" w:unhideWhenUsed="0" w:qFormat="1"/>
-    <w:lsdException w:name="Intense Reference" w:semiHidden="0" w:uiPriority="32" w:unhideWhenUsed="0" w:qFormat="1"/>
-    <w:lsdException w:name="Book Title" w:semiHidden="0" w:uiPriority="33" w:unhideWhenUsed="0" w:qFormat="1"/>
-    <w:lsdException w:name="Bibliography" w:uiPriority="37"/>
-    <w:lsdException w:name="TOC Heading" w:uiPriority="39" w:qFormat="1"/>
+  <w:latentStyles w:defLockedState="0" w:defUIPriority="99" w:defSemiHidden="0" w:defUnhideWhenUsed="0" w:defQFormat="0" w:count="371">
+    <w:lsdException w:name="Normal" w:uiPriority="0" w:qFormat="1"/>
+    <w:lsdException w:name="heading 1" w:uiPriority="9" w:qFormat="1"/>
+    <w:lsdException w:name="heading 2" w:semiHidden="1" w:uiPriority="9" w:unhideWhenUsed="1" w:qFormat="1"/>
+    <w:lsdException w:name="heading 3" w:semiHidden="1" w:uiPriority="9" w:unhideWhenUsed="1" w:qFormat="1"/>
+    <w:lsdException w:name="heading 4" w:semiHidden="1" w:uiPriority="9" w:unhideWhenUsed="1" w:qFormat="1"/>
+    <w:lsdException w:name="heading 5" w:semiHidden="1" w:uiPriority="9" w:unhideWhenUsed="1" w:qFormat="1"/>
+    <w:lsdException w:name="heading 6" w:semiHidden="1" w:uiPriority="9" w:unhideWhenUsed="1" w:qFormat="1"/>
+    <w:lsdException w:name="heading 7" w:semiHidden="1" w:uiPriority="9" w:unhideWhenUsed="1" w:qFormat="1"/>
+    <w:lsdException w:name="heading 8" w:semiHidden="1" w:uiPriority="9" w:unhideWhenUsed="1" w:qFormat="1"/>
+    <w:lsdException w:name="heading 9" w:semiHidden="1" w:uiPriority="9" w:unhideWhenUsed="1" w:qFormat="1"/>
+    <w:lsdException w:name="index 1" w:semiHidden="1" w:unhideWhenUsed="1"/>
+    <w:lsdException w:name="index 2" w:semiHidden="1" w:unhideWhenUsed="1"/>
+    <w:lsdException w:name="index 3" w:semiHidden="1" w:unhideWhenUsed="1"/>
+    <w:lsdException w:name="index 4" w:semiHidden="1" w:unhideWhenUsed="1"/>
+    <w:lsdException w:name="index 5" w:semiHidden="1" w:unhideWhenUsed="1"/>
+    <w:lsdException w:name="index 6" w:semiHidden="1" w:unhideWhenUsed="1"/>
+    <w:lsdException w:name="index 7" w:semiHidden="1" w:unhideWhenUsed="1"/>
+    <w:lsdException w:name="index 8" w:semiHidden="1" w:unhideWhenUsed="1"/>
+    <w:lsdException w:name="index 9" w:semiHidden="1" w:unhideWhenUsed="1"/>
+    <w:lsdException w:name="toc 1" w:semiHidden="1" w:uiPriority="39" w:unhideWhenUsed="1"/>
+    <w:lsdException w:name="toc 2" w:semiHidden="1" w:uiPriority="39" w:unhideWhenUsed="1"/>
+    <w:lsdException w:name="toc 3" w:semiHidden="1" w:uiPriority="39" w:unhideWhenUsed="1"/>
+    <w:lsdException w:name="toc 4" w:semiHidden="1" w:uiPriority="39" w:unhideWhenUsed="1"/>
+    <w:lsdException w:name="toc 5" w:semiHidden="1" w:uiPriority="39" w:unhideWhenUsed="1"/>
+    <w:lsdException w:name="toc 6" w:semiHidden="1" w:uiPriority="39" w:unhideWhenUsed="1"/>
+    <w:lsdException w:name="toc 7" w:semiHidden="1" w:uiPriority="39" w:unhideWhenUsed="1"/>
+    <w:lsdException w:name="toc 8" w:semiHidden="1" w:uiPriority="39" w:unhideWhenUsed="1"/>
+    <w:lsdException w:name="toc 9" w:semiHidden="1" w:uiPriority="39" w:unhideWhenUsed="1"/>
+    <w:lsdException w:name="Normal Indent" w:semiHidden="1" w:unhideWhenUsed="1"/>
+    <w:lsdException w:name="footnote text" w:semiHidden="1" w:unhideWhenUsed="1"/>
+    <w:lsdException w:name="annotation text" w:semiHidden="1" w:unhideWhenUsed="1"/>
+    <w:lsdException w:name="header" w:semiHidden="1" w:unhideWhenUsed="1"/>
+    <w:lsdException w:name="footer" w:semiHidden="1" w:unhideWhenUsed="1"/>
+    <w:lsdException w:name="index heading" w:semiHidden="1" w:unhideWhenUsed="1"/>
+    <w:lsdException w:name="caption" w:semiHidden="1" w:uiPriority="35" w:unhideWhenUsed="1" w:qFormat="1"/>
+    <w:lsdException w:name="table of figures" w:semiHidden="1" w:unhideWhenUsed="1"/>
+    <w:lsdException w:name="envelope address" w:semiHidden="1" w:unhideWhenUsed="1"/>
+    <w:lsdException w:name="envelope return" w:semiHidden="1" w:unhideWhenUsed="1"/>
+    <w:lsdException w:name="footnote reference" w:semiHidden="1" w:unhideWhenUsed="1"/>
+    <w:lsdException w:name="annotation reference" w:semiHidden="1" w:unhideWhenUsed="1"/>
+    <w:lsdException w:name="line number" w:semiHidden="1" w:unhideWhenUsed="1"/>
+    <w:lsdException w:name="page number" w:semiHidden="1" w:unhideWhenUsed="1"/>
+    <w:lsdException w:name="endnote reference" w:semiHidden="1" w:unhideWhenUsed="1"/>
+    <w:lsdException w:name="endnote text" w:semiHidden="1" w:unhideWhenUsed="1"/>
+    <w:lsdException w:name="table of authorities" w:semiHidden="1" w:unhideWhenUsed="1"/>
+    <w:lsdException w:name="macro" w:semiHidden="1" w:unhideWhenUsed="1"/>
+    <w:lsdException w:name="toa heading" w:semiHidden="1" w:unhideWhenUsed="1"/>
+    <w:lsdException w:name="List" w:semiHidden="1" w:unhideWhenUsed="1"/>
+    <w:lsdException w:name="List Bullet" w:semiHidden="1" w:unhideWhenUsed="1"/>
+    <w:lsdException w:name="List Number" w:semiHidden="1" w:unhideWhenUsed="1"/>
+    <w:lsdException w:name="List 2" w:semiHidden="1" w:unhideWhenUsed="1"/>
+    <w:lsdException w:name="List 3" w:semiHidden="1" w:unhideWhenUsed="1"/>
+    <w:lsdException w:name="List 4" w:semiHidden="1" w:unhideWhenUsed="1"/>
+    <w:lsdException w:name="List 5" w:semiHidden="1" w:unhideWhenUsed="1"/>
+    <w:lsdException w:name="List Bullet 2" w:semiHidden="1" w:unhideWhenUsed="1"/>
+    <w:lsdException w:name="List Bullet 3" w:semiHidden="1" w:unhideWhenUsed="1"/>
+    <w:lsdException w:name="List Bullet 4" w:semiHidden="1" w:unhideWhenUsed="1"/>
+    <w:lsdException w:name="List Bullet 5" w:semiHidden="1" w:unhideWhenUsed="1"/>
+    <w:lsdException w:name="List Number 2" w:semiHidden="1" w:unhideWhenUsed="1"/>
+    <w:lsdException w:name="List Number 3" w:semiHidden="1" w:unhideWhenUsed="1"/>
+    <w:lsdException w:name="List Number 4" w:semiHidden="1" w:unhideWhenUsed="1"/>
+    <w:lsdException w:name="List Number 5" w:semiHidden="1" w:unhideWhenUsed="1"/>
+    <w:lsdException w:name="Title" w:uiPriority="10" w:qFormat="1"/>
+    <w:lsdException w:name="Closing" w:semiHidden="1" w:unhideWhenUsed="1"/>
+    <w:lsdException w:name="Signature" w:semiHidden="1" w:unhideWhenUsed="1"/>
+    <w:lsdException w:name="Default Paragraph Font" w:semiHidden="1" w:uiPriority="1" w:unhideWhenUsed="1"/>
+    <w:lsdException w:name="Body Text" w:semiHidden="1" w:unhideWhenUsed="1"/>
+    <w:lsdException w:name="Body Text Indent" w:semiHidden="1" w:unhideWhenUsed="1"/>
+    <w:lsdException w:name="List Continue" w:semiHidden="1" w:unhideWhenUsed="1"/>
+    <w:lsdException w:name="List Continue 2" w:semiHidden="1" w:unhideWhenUsed="1"/>
+    <w:lsdException w:name="List Continue 3" w:semiHidden="1" w:unhideWhenUsed="1"/>
+    <w:lsdException w:name="List Continue 4" w:semiHidden="1" w:unhideWhenUsed="1"/>
+    <w:lsdException w:name="List Continue 5" w:semiHidden="1" w:unhideWhenUsed="1"/>
+    <w:lsdException w:name="Message Header" w:semiHidden="1" w:unhideWhenUsed="1"/>
+    <w:lsdException w:name="Subtitle" w:uiPriority="11" w:qFormat="1"/>
+    <w:lsdException w:name="Salutation" w:semiHidden="1" w:unhideWhenUsed="1"/>
+    <w:lsdException w:name="Date" w:semiHidden="1" w:unhideWhenUsed="1"/>
+    <w:lsdException w:name="Body Text First Indent" w:semiHidden="1" w:unhideWhenUsed="1"/>
+    <w:lsdException w:name="Body Text First Indent 2" w:semiHidden="1" w:unhideWhenUsed="1"/>
+    <w:lsdException w:name="Note Heading" w:semiHidden="1" w:unhideWhenUsed="1"/>
+    <w:lsdException w:name="Body Text 2" w:semiHidden="1" w:unhideWhenUsed="1"/>
+    <w:lsdException w:name="Body Text 3" w:semiHidden="1" w:unhideWhenUsed="1"/>
+    <w:lsdException w:name="Body Text Indent 2" w:semiHidden="1" w:unhideWhenUsed="1"/>
+    <w:lsdException w:name="Body Text Indent 3" w:semiHidden="1" w:unhideWhenUsed="1"/>
+    <w:lsdException w:name="Block Text" w:semiHidden="1" w:unhideWhenUsed="1"/>
+    <w:lsdException w:name="Hyperlink" w:semiHidden="1" w:unhideWhenUsed="1"/>
+    <w:lsdException w:name="FollowedHyperlink" w:semiHidden="1" w:unhideWhenUsed="1"/>
+    <w:lsdException w:name="Strong" w:uiPriority="22" w:qFormat="1"/>
+    <w:lsdException w:name="Emphasis" w:uiPriority="20" w:qFormat="1"/>
+    <w:lsdException w:name="Document Map" w:semiHidden="1" w:unhideWhenUsed="1"/>
+    <w:lsdException w:name="Plain Text" w:semiHidden="1" w:unhideWhenUsed="1"/>
+    <w:lsdException w:name="E-mail Signature" w:semiHidden="1" w:unhideWhenUsed="1"/>
+    <w:lsdException w:name="HTML Top of Form" w:semiHidden="1" w:unhideWhenUsed="1"/>
+    <w:lsdException w:name="HTML Bottom of Form" w:semiHidden="1" w:unhideWhenUsed="1"/>
+    <w:lsdException w:name="Normal (Web)" w:semiHidden="1" w:unhideWhenUsed="1"/>
+    <w:lsdException w:name="HTML Acronym" w:semiHidden="1" w:unhideWhenUsed="1"/>
+    <w:lsdException w:name="HTML Address" w:semiHidden="1" w:unhideWhenUsed="1"/>
+    <w:lsdException w:name="HTML Cite" w:semiHidden="1" w:unhideWhenUsed="1"/>
+    <w:lsdException w:name="HTML Code" w:semiHidden="1" w:unhideWhenUsed="1"/>
+    <w:lsdException w:name="HTML Definition" w:semiHidden="1" w:unhideWhenUsed="1"/>
+    <w:lsdException w:name="HTML Keyboard" w:semiHidden="1" w:unhideWhenUsed="1"/>
+    <w:lsdException w:name="HTML Preformatted" w:semiHidden="1" w:unhideWhenUsed="1"/>
+    <w:lsdException w:name="HTML Sample" w:semiHidden="1" w:unhideWhenUsed="1"/>
+    <w:lsdException w:name="HTML Typewriter" w:semiHidden="1" w:unhideWhenUsed="1"/>
+    <w:lsdException w:name="HTML Variable" w:semiHidden="1" w:unhideWhenUsed="1"/>
+    <w:lsdException w:name="Normal Table" w:semiHidden="1" w:unhideWhenUsed="1"/>
+    <w:lsdException w:name="annotation subject" w:semiHidden="1" w:unhideWhenUsed="1"/>
+    <w:lsdException w:name="No List" w:semiHidden="1" w:unhideWhenUsed="1"/>
+    <w:lsdException w:name="Outline List 1" w:semiHidden="1" w:unhideWhenUsed="1"/>
+    <w:lsdException w:name="Outline List 2" w:semiHidden="1" w:unhideWhenUsed="1"/>
+    <w:lsdException w:name="Outline List 3" w:semiHidden="1" w:unhideWhenUsed="1"/>
+    <w:lsdException w:name="Table Simple 1" w:semiHidden="1" w:unhideWhenUsed="1"/>
+    <w:lsdException w:name="Table Simple 2" w:semiHidden="1" w:unhideWhenUsed="1"/>
+    <w:lsdException w:name="Table Simple 3" w:semiHidden="1" w:unhideWhenUsed="1"/>
+    <w:lsdException w:name="Table Classic 1" w:semiHidden="1" w:unhideWhenUsed="1"/>
+    <w:lsdException w:name="Table Classic 2" w:semiHidden="1" w:unhideWhenUsed="1"/>
+    <w:lsdException w:name="Table Classic 3" w:semiHidden="1" w:unhideWhenUsed="1"/>
+    <w:lsdException w:name="Table Classic 4" w:semiHidden="1" w:unhideWhenUsed="1"/>
+    <w:lsdException w:name="Table Colorful 1" w:semiHidden="1" w:unhideWhenUsed="1"/>
+    <w:lsdException w:name="Table Colorful 2" w:semiHidden="1" w:unhideWhenUsed="1"/>
+    <w:lsdException w:name="Table Colorful 3" w:semiHidden="1" w:unhideWhenUsed="1"/>
+    <w:lsdException w:name="Table Columns 1" w:semiHidden="1" w:unhideWhenUsed="1"/>
+    <w:lsdException w:name="Table Columns 2" w:semiHidden="1" w:unhideWhenUsed="1"/>
+    <w:lsdException w:name="Table Columns 3" w:semiHidden="1" w:unhideWhenUsed="1"/>
+    <w:lsdException w:name="Table Columns 4" w:semiHidden="1" w:unhideWhenUsed="1"/>
+    <w:lsdException w:name="Table Columns 5" w:semiHidden="1" w:unhideWhenUsed="1"/>
+    <w:lsdException w:name="Table Grid 1" w:semiHidden="1" w:unhideWhenUsed="1"/>
+    <w:lsdException w:name="Table Grid 2" w:semiHidden="1" w:unhideWhenUsed="1"/>
+    <w:lsdException w:name="Table Grid 3" w:semiHidden="1" w:unhideWhenUsed="1"/>
+    <w:lsdException w:name="Table Grid 4" w:semiHidden="1" w:unhideWhenUsed="1"/>
+    <w:lsdException w:name="Table Grid 5" w:semiHidden="1" w:unhideWhenUsed="1"/>
+    <w:lsdException w:name="Table Grid 6" w:semiHidden="1" w:unhideWhenUsed="1"/>
+    <w:lsdException w:name="Table Grid 7" w:semiHidden="1" w:unhideWhenUsed="1"/>
+    <w:lsdException w:name="Table Grid 8" w:semiHidden="1" w:unhideWhenUsed="1"/>
+    <w:lsdException w:name="Table List 1" w:semiHidden="1" w:unhideWhenUsed="1"/>
+    <w:lsdException w:name="Table List 2" w:semiHidden="1" w:unhideWhenUsed="1"/>
+    <w:lsdException w:name="Table List 3" w:semiHidden="1" w:unhideWhenUsed="1"/>
+    <w:lsdException w:name="Table List 4" w:semiHidden="1" w:unhideWhenUsed="1"/>
+    <w:lsdException w:name="Table List 5" w:semiHidden="1" w:unhideWhenUsed="1"/>
+    <w:lsdException w:name="Table List 6" w:semiHidden="1" w:unhideWhenUsed="1"/>
+    <w:lsdException w:name="Table List 7" w:semiHidden="1" w:unhideWhenUsed="1"/>
+    <w:lsdException w:name="Table List 8" w:semiHidden="1" w:unhideWhenUsed="1"/>
+    <w:lsdException w:name="Table 3D effects 1" w:semiHidden="1" w:unhideWhenUsed="1"/>
+    <w:lsdException w:name="Table 3D effects 2" w:semiHidden="1" w:unhideWhenUsed="1"/>
+    <w:lsdException w:name="Table 3D effects 3" w:semiHidden="1" w:unhideWhenUsed="1"/>
+    <w:lsdException w:name="Table Contemporary" w:semiHidden="1" w:unhideWhenUsed="1"/>
+    <w:lsdException w:name="Table Elegant" w:semiHidden="1" w:unhideWhenUsed="1"/>
+    <w:lsdException w:name="Table Professional" w:semiHidden="1" w:unhideWhenUsed="1"/>
+    <w:lsdException w:name="Table Subtle 1" w:semiHidden="1" w:unhideWhenUsed="1"/>
+    <w:lsdException w:name="Table Subtle 2" w:semiHidden="1" w:unhideWhenUsed="1"/>
+    <w:lsdException w:name="Table Web 1" w:semiHidden="1" w:unhideWhenUsed="1"/>
+    <w:lsdException w:name="Table Web 2" w:semiHidden="1" w:unhideWhenUsed="1"/>
+    <w:lsdException w:name="Table Web 3" w:semiHidden="1" w:unhideWhenUsed="1"/>
+    <w:lsdException w:name="Balloon Text" w:semiHidden="1" w:unhideWhenUsed="1"/>
+    <w:lsdException w:name="Table Grid" w:uiPriority="59"/>
+    <w:lsdException w:name="Table Theme" w:semiHidden="1" w:unhideWhenUsed="1"/>
+    <w:lsdException w:name="Placeholder Text" w:semiHidden="1"/>
+    <w:lsdException w:name="No Spacing" w:uiPriority="1" w:qFormat="1"/>
+    <w:lsdException w:name="Light Shading" w:uiPriority="60"/>
+    <w:lsdException w:name="Light List" w:uiPriority="61"/>
+    <w:lsdException w:name="Light Grid" w:uiPriority="62"/>
+    <w:lsdException w:name="Medium Shading 1" w:uiPriority="63"/>
+    <w:lsdException w:name="Medium Shading 2" w:uiPriority="64"/>
+    <w:lsdException w:name="Medium List 1" w:uiPriority="65"/>
+    <w:lsdException w:name="Medium List 2" w:uiPriority="66"/>
+    <w:lsdException w:name="Medium Grid 1" w:uiPriority="67"/>
+    <w:lsdException w:name="Medium Grid 2" w:uiPriority="68"/>
+    <w:lsdException w:name="Medium Grid 3" w:uiPriority="69"/>
+    <w:lsdException w:name="Dark List" w:uiPriority="70"/>
+    <w:lsdException w:name="Colorful Shading" w:uiPriority="71"/>
+    <w:lsdException w:name="Colorful List" w:uiPriority="72"/>
+    <w:lsdException w:name="Colorful Grid" w:uiPriority="73"/>
+    <w:lsdException w:name="Light Shading Accent 1" w:uiPriority="60"/>
+    <w:lsdException w:name="Light List Accent 1" w:uiPriority="61"/>
+    <w:lsdException w:name="Light Grid Accent 1" w:uiPriority="62"/>
+    <w:lsdException w:name="Medium Shading 1 Accent 1" w:uiPriority="63"/>
+    <w:lsdException w:name="Medium Shading 2 Accent 1" w:uiPriority="64"/>
+    <w:lsdException w:name="Medium List 1 Accent 1" w:uiPriority="65"/>
+    <w:lsdException w:name="Revision" w:semiHidden="1"/>
+    <w:lsdException w:name="List Paragraph" w:uiPriority="34" w:qFormat="1"/>
+    <w:lsdException w:name="Quote" w:uiPriority="29" w:qFormat="1"/>
+    <w:lsdException w:name="Intense Quote" w:uiPriority="30" w:qFormat="1"/>
+    <w:lsdException w:name="Medium List 2 Accent 1" w:uiPriority="66"/>
+    <w:lsdException w:name="Medium Grid 1 Accent 1" w:uiPriority="67"/>
+    <w:lsdException w:name="Medium Grid 2 Accent 1" w:uiPriority="68"/>
+    <w:lsdException w:name="Medium Grid 3 Accent 1" w:uiPriority="69"/>
+    <w:lsdException w:name="Dark List Accent 1" w:uiPriority="70"/>
+    <w:lsdException w:name="Colorful Shading Accent 1" w:uiPriority="71"/>
+    <w:lsdException w:name="Colorful List Accent 1" w:uiPriority="72"/>
+    <w:lsdException w:name="Colorful Grid Accent 1" w:uiPriority="73"/>
+    <w:lsdException w:name="Light Shading Accent 2" w:uiPriority="60"/>
+    <w:lsdException w:name="Light List Accent 2" w:uiPriority="61"/>
+    <w:lsdException w:name="Light Grid Accent 2" w:uiPriority="62"/>
+    <w:lsdException w:name="Medium Shading 1 Accent 2" w:uiPriority="63"/>
+    <w:lsdException w:name="Medium Shading 2 Accent 2" w:uiPriority="64"/>
+    <w:lsdException w:name="Medium List 1 Accent 2" w:uiPriority="65"/>
+    <w:lsdException w:name="Medium List 2 Accent 2" w:uiPriority="66"/>
+    <w:lsdException w:name="Medium Grid 1 Accent 2" w:uiPriority="67"/>
+    <w:lsdException w:name="Medium Grid 2 Accent 2" w:uiPriority="68"/>
+    <w:lsdException w:name="Medium Grid 3 Accent 2" w:uiPriority="69"/>
+    <w:lsdException w:name="Dark List Accent 2" w:uiPriority="70"/>
+    <w:lsdException w:name="Colorful Shading Accent 2" w:uiPriority="71"/>
+    <w:lsdException w:name="Colorful List Accent 2" w:uiPriority="72"/>
+    <w:lsdException w:name="Colorful Grid Accent 2" w:uiPriority="73"/>
+    <w:lsdException w:name="Light Shading Accent 3" w:uiPriority="60"/>
+    <w:lsdException w:name="Light List Accent 3" w:uiPriority="61"/>
+    <w:lsdException w:name="Light Grid Accent 3" w:uiPriority="62"/>
+    <w:lsdException w:name="Medium Shading 1 Accent 3" w:uiPriority="63"/>
+    <w:lsdException w:name="Medium Shading 2 Accent 3" w:uiPriority="64"/>
+    <w:lsdException w:name="Medium List 1 Accent 3" w:uiPriority="65"/>
+    <w:lsdException w:name="Medium List 2 Accent 3" w:uiPriority="66"/>
+    <w:lsdException w:name="Medium Grid 1 Accent 3" w:uiPriority="67"/>
+    <w:lsdException w:name="Medium Grid 2 Accent 3" w:uiPriority="68"/>
+    <w:lsdException w:name="Medium Grid 3 Accent 3" w:uiPriority="69"/>
+    <w:lsdException w:name="Dark List Accent 3" w:uiPriority="70"/>
+    <w:lsdException w:name="Colorful Shading Accent 3" w:uiPriority="71"/>
+    <w:lsdException w:name="Colorful List Accent 3" w:uiPriority="72"/>
+    <w:lsdException w:name="Colorful Grid Accent 3" w:uiPriority="73"/>
+    <w:lsdException w:name="Light Shading Accent 4" w:uiPriority="60"/>
+    <w:lsdException w:name="Light List Accent 4" w:uiPriority="61"/>
+    <w:lsdException w:name="Light Grid Accent 4" w:uiPriority="62"/>
+    <w:lsdException w:name="Medium Shading 1 Accent 4" w:uiPriority="63"/>
+    <w:lsdException w:name="Medium Shading 2 Accent 4" w:uiPriority="64"/>
+    <w:lsdException w:name="Medium List 1 Accent 4" w:uiPriority="65"/>
+    <w:lsdException w:name="Medium List 2 Accent 4" w:uiPriority="66"/>
+    <w:lsdException w:name="Medium Grid 1 Accent 4" w:uiPriority="67"/>
+    <w:lsdException w:name="Medium Grid 2 Accent 4" w:uiPriority="68"/>
+    <w:lsdException w:name="Medium Grid 3 Accent 4" w:uiPriority="69"/>
+    <w:lsdException w:name="Dark List Accent 4" w:uiPriority="70"/>
+    <w:lsdException w:name="Colorful Shading Accent 4" w:uiPriority="71"/>
+    <w:lsdException w:name="Colorful List Accent 4" w:uiPriority="72"/>
+    <w:lsdException w:name="Colorful Grid Accent 4" w:uiPriority="73"/>
+    <w:lsdException w:name="Light Shading Accent 5" w:uiPriority="60"/>
+    <w:lsdException w:name="Light List Accent 5" w:uiPriority="61"/>
+    <w:lsdException w:name="Light Grid Accent 5" w:uiPriority="62"/>
+    <w:lsdException w:name="Medium Shading 1 Accent 5" w:uiPriority="63"/>
+    <w:lsdException w:name="Medium Shading 2 Accent 5" w:uiPriority="64"/>
+    <w:lsdException w:name="Medium List 1 Accent 5" w:uiPriority="65"/>
+    <w:lsdException w:name="Medium List 2 Accent 5" w:uiPriority="66"/>
+    <w:lsdException w:name="Medium Grid 1 Accent 5" w:uiPriority="67"/>
+    <w:lsdException w:name="Medium Grid 2 Accent 5" w:uiPriority="68"/>
+    <w:lsdException w:name="Medium Grid 3 Accent 5" w:uiPriority="69"/>
+    <w:lsdException w:name="Dark List Accent 5" w:uiPriority="70"/>
+    <w:lsdException w:name="Colorful Shading Accent 5" w:uiPriority="71"/>
+    <w:lsdException w:name="Colorful List Accent 5" w:uiPriority="72"/>
+    <w:lsdException w:name="Colorful Grid Accent 5" w:uiPriority="73"/>
+    <w:lsdException w:name="Light Shading Accent 6" w:uiPriority="60"/>
+    <w:lsdException w:name="Light List Accent 6" w:uiPriority="61"/>
+    <w:lsdException w:name="Light Grid Accent 6" w:uiPriority="62"/>
+    <w:lsdException w:name="Medium Shading 1 Accent 6" w:uiPriority="63"/>
+    <w:lsdException w:name="Medium Shading 2 Accent 6" w:uiPriority="64"/>
+    <w:lsdException w:name="Medium List 1 Accent 6" w:uiPriority="65"/>
+    <w:lsdException w:name="Medium List 2 Accent 6" w:uiPriority="66"/>
+    <w:lsdException w:name="Medium Grid 1 Accent 6" w:uiPriority="67"/>
+    <w:lsdException w:name="Medium Grid 2 Accent 6" w:uiPriority="68"/>
+    <w:lsdException w:name="Medium Grid 3 Accent 6" w:uiPriority="69"/>
+    <w:lsdException w:name="Dark List Accent 6" w:uiPriority="70"/>
+    <w:lsdException w:name="Colorful Shading Accent 6" w:uiPriority="71"/>
+    <w:lsdException w:name="Colorful List Accent 6" w:uiPriority="72"/>
+    <w:lsdException w:name="Colorful Grid Accent 6" w:uiPriority="73"/>
+    <w:lsdException w:name="Subtle Emphasis" w:uiPriority="19" w:qFormat="1"/>
+    <w:lsdException w:name="Intense Emphasis" w:uiPriority="21" w:qFormat="1"/>
+    <w:lsdException w:name="Subtle Reference" w:uiPriority="31" w:qFormat="1"/>
+    <w:lsdException w:name="Intense Reference" w:uiPriority="32" w:qFormat="1"/>
+    <w:lsdException w:name="Book Title" w:uiPriority="33" w:qFormat="1"/>
+    <w:lsdException w:name="Bibliography" w:semiHidden="1" w:uiPriority="37" w:unhideWhenUsed="1"/>
+    <w:lsdException w:name="TOC Heading" w:semiHidden="1" w:uiPriority="39" w:unhideWhenUsed="1" w:qFormat="1"/>
+    <w:lsdException w:name="Plain Table 1" w:uiPriority="41"/>
+    <w:lsdException w:name="Plain Table 2" w:uiPriority="42"/>
+    <w:lsdException w:name="Plain Table 3" w:uiPriority="43"/>
+    <w:lsdException w:name="Plain Table 4" w:uiPriority="44"/>
+    <w:lsdException w:name="Plain Table 5" w:uiPriority="45"/>
+    <w:lsdException w:name="Grid Table Light" w:uiPriority="40"/>
+    <w:lsdException w:name="Grid Table 1 Light" w:uiPriority="46"/>
+    <w:lsdException w:name="Grid Table 2" w:uiPriority="47"/>
+    <w:lsdException w:name="Grid Table 3" w:uiPriority="48"/>
+    <w:lsdException w:name="Grid Table 4" w:uiPriority="49"/>
+    <w:lsdException w:name="Grid Table 5 Dark" w:uiPriority="50"/>
+    <w:lsdException w:name="Grid Table 6 Colorful" w:uiPriority="51"/>
+    <w:lsdException w:name="Grid Table 7 Colorful" w:uiPriority="52"/>
+    <w:lsdException w:name="Grid Table 1 Light Accent 1" w:uiPriority="46"/>
+    <w:lsdException w:name="Grid Table 2 Accent 1" w:uiPriority="47"/>
+    <w:lsdException w:name="Grid Table 3 Accent 1" w:uiPriority="48"/>
+    <w:lsdException w:name="Grid Table 4 Accent 1" w:uiPriority="49"/>
+    <w:lsdException w:name="Grid Table 5 Dark Accent 1" w:uiPriority="50"/>
+    <w:lsdException w:name="Grid Table 6 Colorful Accent 1" w:uiPriority="51"/>
+    <w:lsdException w:name="Grid Table 7 Colorful Accent 1" w:uiPriority="52"/>
+    <w:lsdException w:name="Grid Table 1 Light Accent 2" w:uiPriority="46"/>
+    <w:lsdException w:name="Grid Table 2 Accent 2" w:uiPriority="47"/>
+    <w:lsdException w:name="Grid Table 3 Accent 2" w:uiPriority="48"/>
+    <w:lsdException w:name="Grid Table 4 Accent 2" w:uiPriority="49"/>
+    <w:lsdException w:name="Grid Table 5 Dark Accent 2" w:uiPriority="50"/>
+    <w:lsdException w:name="Grid Table 6 Colorful Accent 2" w:uiPriority="51"/>
+    <w:lsdException w:name="Grid Table 7 Colorful Accent 2" w:uiPriority="52"/>
+    <w:lsdException w:name="Grid Table 1 Light Accent 3" w:uiPriority="46"/>
+    <w:lsdException w:name="Grid Table 2 Accent 3" w:uiPriority="47"/>
+    <w:lsdException w:name="Grid Table 3 Accent 3" w:uiPriority="48"/>
+    <w:lsdException w:name="Grid Table 4 Accent 3" w:uiPriority="49"/>
+    <w:lsdException w:name="Grid Table 5 Dark Accent 3" w:uiPriority="50"/>
+    <w:lsdException w:name="Grid Table 6 Colorful Accent 3" w:uiPriority="51"/>
+    <w:lsdException w:name="Grid Table 7 Colorful Accent 3" w:uiPriority="52"/>
+    <w:lsdException w:name="Grid Table 1 Light Accent 4" w:uiPriority="46"/>
+    <w:lsdException w:name="Grid Table 2 Accent 4" w:uiPriority="47"/>
+    <w:lsdException w:name="Grid Table 3 Accent 4" w:uiPriority="48"/>
+    <w:lsdException w:name="Grid Table 4 Accent 4" w:uiPriority="49"/>
+    <w:lsdException w:name="Grid Table 5 Dark Accent 4" w:uiPriority="50"/>
+    <w:lsdException w:name="Grid Table 6 Colorful Accent 4" w:uiPriority="51"/>
+    <w:lsdException w:name="Grid Table 7 Colorful Accent 4" w:uiPriority="52"/>
+    <w:lsdException w:name="Grid Table 1 Light Accent 5" w:uiPriority="46"/>
+    <w:lsdException w:name="Grid Table 2 Accent 5" w:uiPriority="47"/>
+    <w:lsdException w:name="Grid Table 3 Accent 5" w:uiPriority="48"/>
+    <w:lsdException w:name="Grid Table 4 Accent 5" w:uiPriority="49"/>
+    <w:lsdException w:name="Grid Table 5 Dark Accent 5" w:uiPriority="50"/>
+    <w:lsdException w:name="Grid Table 6 Colorful Accent 5" w:uiPriority="51"/>
+    <w:lsdException w:name="Grid Table 7 Colorful Accent 5" w:uiPriority="52"/>
+    <w:lsdException w:name="Grid Table 1 Light Accent 6" w:uiPriority="46"/>
+    <w:lsdException w:name="Grid Table 2 Accent 6" w:uiPriority="47"/>
+    <w:lsdException w:name="Grid Table 3 Accent 6" w:uiPriority="48"/>
+    <w:lsdException w:name="Grid Table 4 Accent 6" w:uiPriority="49"/>
+    <w:lsdException w:name="Grid Table 5 Dark Accent 6" w:uiPriority="50"/>
+    <w:lsdException w:name="Grid Table 6 Colorful Accent 6" w:uiPriority="51"/>
+    <w:lsdException w:name="Grid Table 7 Colorful Accent 6" w:uiPriority="52"/>
+    <w:lsdException w:name="List Table 1 Light" w:uiPriority="46"/>
+    <w:lsdException w:name="List Table 2" w:uiPriority="47"/>
+    <w:lsdException w:name="List Table 3" w:uiPriority="48"/>
+    <w:lsdException w:name="List Table 4" w:uiPriority="49"/>
+    <w:lsdException w:name="List Table 5 Dark" w:uiPriority="50"/>
+    <w:lsdException w:name="List Table 6 Colorful" w:uiPriority="51"/>
+    <w:lsdException w:name="List Table 7 Colorful" w:uiPriority="52"/>
+    <w:lsdException w:name="List Table 1 Light Accent 1" w:uiPriority="46"/>
+    <w:lsdException w:name="List Table 2 Accent 1" w:uiPriority="47"/>
+    <w:lsdException w:name="List Table 3 Accent 1" w:uiPriority="48"/>
+    <w:lsdException w:name="List Table 4 Accent 1" w:uiPriority="49"/>
+    <w:lsdException w:name="List Table 5 Dark Accent 1" w:uiPriority="50"/>
+    <w:lsdException w:name="List Table 6 Colorful Accent 1" w:uiPriority="51"/>
+    <w:lsdException w:name="List Table 7 Colorful Accent 1" w:uiPriority="52"/>
+    <w:lsdException w:name="List Table 1 Light Accent 2" w:uiPriority="46"/>
+    <w:lsdException w:name="List Table 2 Accent 2" w:uiPriority="47"/>
+    <w:lsdException w:name="List Table 3 Accent 2" w:uiPriority="48"/>
+    <w:lsdException w:name="List Table 4 Accent 2" w:uiPriority="49"/>
+    <w:lsdException w:name="List Table 5 Dark Accent 2" w:uiPriority="50"/>
+    <w:lsdException w:name="List Table 6 Colorful Accent 2" w:uiPriority="51"/>
+    <w:lsdException w:name="List Table 7 Colorful Accent 2" w:uiPriority="52"/>
+    <w:lsdException w:name="List Table 1 Light Accent 3" w:uiPriority="46"/>
+    <w:lsdException w:name="List Table 2 Accent 3" w:uiPriority="47"/>
+    <w:lsdException w:name="List Table 3 Accent 3" w:uiPriority="48"/>
+    <w:lsdException w:name="List Table 4 Accent 3" w:uiPriority="49"/>
+    <w:lsdException w:name="List Table 5 Dark Accent 3" w:uiPriority="50"/>
+    <w:lsdException w:name="List Table 6 Colorful Accent 3" w:uiPriority="51"/>
+    <w:lsdException w:name="List Table 7 Colorful Accent 3" w:uiPriority="52"/>
+    <w:lsdException w:name="List Table 1 Light Accent 4" w:uiPriority="46"/>
+    <w:lsdException w:name="List Table 2 Accent 4" w:uiPriority="47"/>
+    <w:lsdException w:name="List Table 3 Accent 4" w:uiPriority="48"/>
+    <w:lsdException w:name="List Table 4 Accent 4" w:uiPriority="49"/>
+    <w:lsdException w:name="List Table 5 Dark Accent 4" w:uiPriority="50"/>
+    <w:lsdException w:name="List Table 6 Colorful Accent 4" w:uiPriority="51"/>
+    <w:lsdException w:name="List Table 7 Colorful Accent 4" w:uiPriority="52"/>
+    <w:lsdException w:name="List Table 1 Light Accent 5" w:uiPriority="46"/>
+    <w:lsdException w:name="List Table 2 Accent 5" w:uiPriority="47"/>
+    <w:lsdException w:name="List Table 3 Accent 5" w:uiPriority="48"/>
+    <w:lsdException w:name="List Table 4 Accent 5" w:uiPriority="49"/>
+    <w:lsdException w:name="List Table 5 Dark Accent 5" w:uiPriority="50"/>
+    <w:lsdException w:name="List Table 6 Colorful Accent 5" w:uiPriority="51"/>
+    <w:lsdException w:name="List Table 7 Colorful Accent 5" w:uiPriority="52"/>
+    <w:lsdException w:name="List Table 1 Light Accent 6" w:uiPriority="46"/>
+    <w:lsdException w:name="List Table 2 Accent 6" w:uiPriority="47"/>
+    <w:lsdException w:name="List Table 3 Accent 6" w:uiPriority="48"/>
+    <w:lsdException w:name="List Table 4 Accent 6" w:uiPriority="49"/>
+    <w:lsdException w:name="List Table 5 Dark Accent 6" w:uiPriority="50"/>
+    <w:lsdException w:name="List Table 6 Colorful Accent 6" w:uiPriority="51"/>
+    <w:lsdException w:name="List Table 7 Colorful Accent 6" w:uiPriority="52"/>
   </w:latentStyles>
   <w:style w:type="paragraph" w:default="1" w:styleId="a">
     <w:name w:val="Normal"/>

--- a/типовой расчет ФИЗИКА 2 СЕМ.docx
+++ b/типовой расчет ФИЗИКА 2 СЕМ.docx
@@ -1,6 +1,6 @@
 
 <file path=word/document.xml><?xml version="1.0" encoding="utf-8"?>
-<w:document xmlns:wpc="http://schemas.microsoft.com/office/word/2010/wordprocessingCanvas" xmlns:mc="http://schemas.openxmlformats.org/markup-compatibility/2006" xmlns:o="urn:schemas-microsoft-com:office:office" xmlns:r="http://schemas.openxmlformats.org/officeDocument/2006/relationships" xmlns:m="http://schemas.openxmlformats.org/officeDocument/2006/math" xmlns:v="urn:schemas-microsoft-com:vml" xmlns:wp14="http://schemas.microsoft.com/office/word/2010/wordprocessingDrawing" xmlns:wp="http://schemas.openxmlformats.org/drawingml/2006/wordprocessingDrawing" xmlns:w10="urn:schemas-microsoft-com:office:word" xmlns:w="http://schemas.openxmlformats.org/wordprocessingml/2006/main" xmlns:w14="http://schemas.microsoft.com/office/word/2010/wordml" xmlns:w15="http://schemas.microsoft.com/office/word/2012/wordml" xmlns:wpg="http://schemas.microsoft.com/office/word/2010/wordprocessingGroup" xmlns:wpi="http://schemas.microsoft.com/office/word/2010/wordprocessingInk" xmlns:wne="http://schemas.microsoft.com/office/word/2006/wordml" xmlns:wps="http://schemas.microsoft.com/office/word/2010/wordprocessingShape" mc:Ignorable="w14 w15 wp14">
+<w:document xmlns:wpc="http://schemas.microsoft.com/office/word/2010/wordprocessingCanvas" xmlns:mc="http://schemas.openxmlformats.org/markup-compatibility/2006" xmlns:o="urn:schemas-microsoft-com:office:office" xmlns:r="http://schemas.openxmlformats.org/officeDocument/2006/relationships" xmlns:m="http://schemas.openxmlformats.org/officeDocument/2006/math" xmlns:v="urn:schemas-microsoft-com:vml" xmlns:wp14="http://schemas.microsoft.com/office/word/2010/wordprocessingDrawing" xmlns:wp="http://schemas.openxmlformats.org/drawingml/2006/wordprocessingDrawing" xmlns:w10="urn:schemas-microsoft-com:office:word" xmlns:w="http://schemas.openxmlformats.org/wordprocessingml/2006/main" xmlns:w14="http://schemas.microsoft.com/office/word/2010/wordml" xmlns:wpg="http://schemas.microsoft.com/office/word/2010/wordprocessingGroup" xmlns:wpi="http://schemas.microsoft.com/office/word/2010/wordprocessingInk" xmlns:wne="http://schemas.microsoft.com/office/word/2006/wordml" xmlns:wps="http://schemas.microsoft.com/office/word/2010/wordprocessingShape" mc:Ignorable="w14 wp14">
   <w:body>
     <w:p>
       <w:pPr>
@@ -652,7 +652,7 @@
           </mc:Choice>
           <mc:Fallback>
             <w:pict>
-              <v:shapetype w14:anchorId="02511480" id="_x0000_t202" coordsize="21600,21600" o:spt="202" path="m,l,21600r21600,l21600,xe">
+              <v:shapetype id="_x0000_t202" coordsize="21600,21600" o:spt="202" path="m,l,21600r21600,l21600,xe">
                 <v:stroke joinstyle="miter"/>
                 <v:path gradientshapeok="t" o:connecttype="rect"/>
               </v:shapetype>
@@ -793,7 +793,7 @@
           </mc:Choice>
           <mc:Fallback>
             <w:pict>
-              <v:shape w14:anchorId="26E470D0" id="Поле 37" o:spid="_x0000_s1027" type="#_x0000_t202" style="position:absolute;left:0;text-align:left;margin-left:191pt;margin-top:14.05pt;width:30.3pt;height:23.4pt;z-index:251716608;visibility:visible;mso-wrap-style:square;mso-width-percent:0;mso-height-percent:0;mso-wrap-distance-left:9pt;mso-wrap-distance-top:0;mso-wrap-distance-right:9pt;mso-wrap-distance-bottom:0;mso-position-horizontal:absolute;mso-position-horizontal-relative:text;mso-position-vertical:absolute;mso-position-vertical-relative:text;mso-width-percent:0;mso-height-percent:0;mso-width-relative:margin;mso-height-relative:margin;v-text-anchor:top" o:gfxdata="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" filled="f" stroked="f" strokeweight=".5pt">
+              <v:shape id="Поле 37" o:spid="_x0000_s1027" type="#_x0000_t202" style="position:absolute;left:0;text-align:left;margin-left:191pt;margin-top:14.05pt;width:30.3pt;height:23.4pt;z-index:251716608;visibility:visible;mso-wrap-style:square;mso-width-percent:0;mso-height-percent:0;mso-wrap-distance-left:9pt;mso-wrap-distance-top:0;mso-wrap-distance-right:9pt;mso-wrap-distance-bottom:0;mso-position-horizontal:absolute;mso-position-horizontal-relative:text;mso-position-vertical:absolute;mso-position-vertical-relative:text;mso-width-percent:0;mso-height-percent:0;mso-width-relative:margin;mso-height-relative:margin;v-text-anchor:top" o:gfxdata="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" filled="f" stroked="f" strokeweight=".5pt">
                 <v:textbox>
                   <w:txbxContent>
                     <w:p>
@@ -886,12 +886,14 @@
                                 <w:lang w:val="en-US"/>
                               </w:rPr>
                             </w:pPr>
+                            <w:proofErr w:type="gramStart"/>
                             <w:r>
                               <w:rPr>
                                 <w:lang w:val="en-US"/>
                               </w:rPr>
                               <w:t>c</w:t>
                             </w:r>
+                            <w:proofErr w:type="gramEnd"/>
                           </w:p>
                         </w:txbxContent>
                       </wps:txbx>
@@ -909,7 +911,7 @@
           </mc:Choice>
           <mc:Fallback>
             <w:pict>
-              <v:shape w14:anchorId="48E635C5" id="Поле 34" o:spid="_x0000_s1028" type="#_x0000_t202" style="position:absolute;left:0;text-align:left;margin-left:283.6pt;margin-top:-14.8pt;width:28.5pt;height:31.5pt;z-index:251710464;visibility:visible;mso-wrap-style:square;mso-wrap-distance-left:9pt;mso-wrap-distance-top:0;mso-wrap-distance-right:9pt;mso-wrap-distance-bottom:0;mso-position-horizontal:absolute;mso-position-horizontal-relative:text;mso-position-vertical:absolute;mso-position-vertical-relative:text;v-text-anchor:top" o:gfxdata="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" filled="f" stroked="f" strokeweight=".5pt">
+              <v:shape id="Поле 34" o:spid="_x0000_s1028" type="#_x0000_t202" style="position:absolute;left:0;text-align:left;margin-left:283.6pt;margin-top:-14.8pt;width:28.5pt;height:31.5pt;z-index:251710464;visibility:visible;mso-wrap-style:square;mso-wrap-distance-left:9pt;mso-wrap-distance-top:0;mso-wrap-distance-right:9pt;mso-wrap-distance-bottom:0;mso-position-horizontal:absolute;mso-position-horizontal-relative:text;mso-position-vertical:absolute;mso-position-vertical-relative:text;v-text-anchor:top" o:gfxdata="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" filled="f" stroked="f" strokeweight=".5pt">
                 <v:textbox>
                   <w:txbxContent>
                     <w:p>
@@ -918,12 +920,14 @@
                           <w:lang w:val="en-US"/>
                         </w:rPr>
                       </w:pPr>
+                      <w:proofErr w:type="gramStart"/>
                       <w:r>
                         <w:rPr>
                           <w:lang w:val="en-US"/>
                         </w:rPr>
                         <w:t>c</w:t>
                       </w:r>
+                      <w:proofErr w:type="gramEnd"/>
                     </w:p>
                   </w:txbxContent>
                 </v:textbox>
@@ -1012,7 +1016,7 @@
           </mc:Choice>
           <mc:Fallback>
             <w:pict>
-              <v:oval w14:anchorId="2C2B1A44" id="Овал 21" o:spid="_x0000_s1026" style="position:absolute;margin-left:291.5pt;margin-top:4.25pt;width:3.55pt;height:3.55pt;z-index:251691008;visibility:visible;mso-wrap-style:square;mso-width-percent:0;mso-height-percent:0;mso-wrap-distance-left:9pt;mso-wrap-distance-top:0;mso-wrap-distance-right:9pt;mso-wrap-distance-bottom:0;mso-position-horizontal:absolute;mso-position-horizontal-relative:text;mso-position-vertical:absolute;mso-position-vertical-relative:text;mso-width-percent:0;mso-height-percent:0;mso-width-relative:margin;mso-height-relative:margin;v-text-anchor:middle" o:gfxdata="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" fillcolor="black [3213]" strokecolor="black [3213]" strokeweight="2pt"/>
+              <v:oval id="Овал 21" o:spid="_x0000_s1026" style="position:absolute;margin-left:291.5pt;margin-top:4.25pt;width:3.55pt;height:3.55pt;z-index:251691008;visibility:visible;mso-wrap-style:square;mso-width-percent:0;mso-height-percent:0;mso-wrap-distance-left:9pt;mso-wrap-distance-top:0;mso-wrap-distance-right:9pt;mso-wrap-distance-bottom:0;mso-position-horizontal:absolute;mso-position-horizontal-relative:text;mso-position-vertical:absolute;mso-position-vertical-relative:text;mso-width-percent:0;mso-height-percent:0;mso-width-relative:margin;mso-height-relative:margin;v-text-anchor:middle" o:gfxdata="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" fillcolor="black [3213]" strokecolor="black [3213]" strokeweight="2pt"/>
             </w:pict>
           </mc:Fallback>
         </mc:AlternateContent>
@@ -1084,7 +1088,7 @@
           </mc:Choice>
           <mc:Fallback>
             <w:pict>
-              <v:line w14:anchorId="023ED6EC" id="Прямая соединительная линия 18" o:spid="_x0000_s1026" style="position:absolute;flip:y;z-index:251684864;visibility:visible;mso-wrap-style:square;mso-height-percent:0;mso-wrap-distance-left:9pt;mso-wrap-distance-top:0;mso-wrap-distance-right:9pt;mso-wrap-distance-bottom:0;mso-position-horizontal:absolute;mso-position-horizontal-relative:text;mso-position-vertical:absolute;mso-position-vertical-relative:text;mso-height-percent:0;mso-height-relative:margin" from="365.3pt,5.7pt" to="365.3pt,73.35pt" o:gfxdata="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" strokecolor="black [3213]"/>
+              <v:line id="Прямая соединительная линия 18" o:spid="_x0000_s1026" style="position:absolute;flip:y;z-index:251684864;visibility:visible;mso-wrap-style:square;mso-height-percent:0;mso-wrap-distance-left:9pt;mso-wrap-distance-top:0;mso-wrap-distance-right:9pt;mso-wrap-distance-bottom:0;mso-position-horizontal:absolute;mso-position-horizontal-relative:text;mso-position-vertical:absolute;mso-position-vertical-relative:text;mso-height-percent:0;mso-height-relative:margin" from="365.3pt,5.7pt" to="365.3pt,73.35pt" o:gfxdata="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" strokecolor="black [3213]"/>
             </w:pict>
           </mc:Fallback>
         </mc:AlternateContent>
@@ -1156,7 +1160,7 @@
           </mc:Choice>
           <mc:Fallback>
             <w:pict>
-              <v:line w14:anchorId="514E5A59" id="Прямая соединительная линия 1" o:spid="_x0000_s1026" style="position:absolute;z-index:251659264;visibility:visible;mso-wrap-style:square;mso-width-percent:0;mso-wrap-distance-left:9pt;mso-wrap-distance-top:0;mso-wrap-distance-right:9pt;mso-wrap-distance-bottom:0;mso-position-horizontal:absolute;mso-position-horizontal-relative:text;mso-position-vertical:absolute;mso-position-vertical-relative:text;mso-width-percent:0;mso-width-relative:margin" from="219.3pt,5.65pt" to="365.25pt,5.65pt" o:gfxdata="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" strokecolor="black [3213]"/>
+              <v:line id="Прямая соединительная линия 1" o:spid="_x0000_s1026" style="position:absolute;z-index:251659264;visibility:visible;mso-wrap-style:square;mso-width-percent:0;mso-wrap-distance-left:9pt;mso-wrap-distance-top:0;mso-wrap-distance-right:9pt;mso-wrap-distance-bottom:0;mso-position-horizontal:absolute;mso-position-horizontal-relative:text;mso-position-vertical:absolute;mso-position-vertical-relative:text;mso-width-percent:0;mso-width-relative:margin" from="219.3pt,5.65pt" to="365.25pt,5.65pt" o:gfxdata="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" strokecolor="black [3213]"/>
             </w:pict>
           </mc:Fallback>
         </mc:AlternateContent>
@@ -1228,7 +1232,7 @@
           </mc:Choice>
           <mc:Fallback>
             <w:pict>
-              <v:line w14:anchorId="6C96CE3E" id="Прямая соединительная линия 14" o:spid="_x0000_s1026" style="position:absolute;flip:y;z-index:251676672;visibility:visible;mso-wrap-style:square;mso-height-percent:0;mso-wrap-distance-left:9pt;mso-wrap-distance-top:0;mso-wrap-distance-right:9pt;mso-wrap-distance-bottom:0;mso-position-horizontal:absolute;mso-position-horizontal-relative:text;mso-position-vertical:absolute;mso-position-vertical-relative:text;mso-height-percent:0;mso-height-relative:margin" from="293.3pt,5.7pt" to="293.3pt,32.6pt" o:gfxdata="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" strokecolor="black [3213]"/>
+              <v:line id="Прямая соединительная линия 14" o:spid="_x0000_s1026" style="position:absolute;flip:y;z-index:251676672;visibility:visible;mso-wrap-style:square;mso-height-percent:0;mso-wrap-distance-left:9pt;mso-wrap-distance-top:0;mso-wrap-distance-right:9pt;mso-wrap-distance-bottom:0;mso-position-horizontal:absolute;mso-position-horizontal-relative:text;mso-position-vertical:absolute;mso-position-vertical-relative:text;mso-height-percent:0;mso-height-relative:margin" from="293.3pt,5.7pt" to="293.3pt,32.6pt" o:gfxdata="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" strokecolor="black [3213]"/>
             </w:pict>
           </mc:Fallback>
         </mc:AlternateContent>
@@ -1297,7 +1301,7 @@
           </mc:Choice>
           <mc:Fallback>
             <w:pict>
-              <v:line w14:anchorId="5C5B18F8" id="Прямая соединительная линия 3" o:spid="_x0000_s1026" style="position:absolute;z-index:251660288;visibility:visible;mso-wrap-style:square;mso-wrap-distance-left:9pt;mso-wrap-distance-top:0;mso-wrap-distance-right:9pt;mso-wrap-distance-bottom:0;mso-position-horizontal:absolute;mso-position-horizontal-relative:text;mso-position-vertical:absolute;mso-position-vertical-relative:text" from="219.55pt,5.8pt" to="219.55pt,25.3pt" o:gfxdata="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" strokecolor="black [3213]"/>
+              <v:line id="Прямая соединительная линия 3" o:spid="_x0000_s1026" style="position:absolute;z-index:251660288;visibility:visible;mso-wrap-style:square;mso-wrap-distance-left:9pt;mso-wrap-distance-top:0;mso-wrap-distance-right:9pt;mso-wrap-distance-bottom:0;mso-position-horizontal:absolute;mso-position-horizontal-relative:text;mso-position-vertical:absolute;mso-position-vertical-relative:text" from="219.55pt,5.8pt" to="219.55pt,25.3pt" o:gfxdata="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" strokecolor="black [3213]"/>
             </w:pict>
           </mc:Fallback>
         </mc:AlternateContent>
@@ -1485,7 +1489,7 @@
           </mc:Choice>
           <mc:Fallback>
             <w:pict>
-              <v:shape w14:anchorId="61E83DE4" id="Поле 47" o:spid="_x0000_s1029" type="#_x0000_t202" style="position:absolute;margin-left:370.4pt;margin-top:90.95pt;width:32.1pt;height:23.4pt;z-index:251756544;visibility:visible;mso-wrap-style:square;mso-width-percent:0;mso-height-percent:0;mso-wrap-distance-left:9pt;mso-wrap-distance-top:0;mso-wrap-distance-right:9pt;mso-wrap-distance-bottom:0;mso-position-horizontal:absolute;mso-position-horizontal-relative:text;mso-position-vertical:absolute;mso-position-vertical-relative:text;mso-width-percent:0;mso-height-percent:0;mso-width-relative:margin;mso-height-relative:margin;v-text-anchor:top" o:gfxdata="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" filled="f" stroked="f" strokeweight=".5pt">
+              <v:shape id="Поле 47" o:spid="_x0000_s1029" type="#_x0000_t202" style="position:absolute;margin-left:370.4pt;margin-top:90.95pt;width:32.1pt;height:23.4pt;z-index:251756544;visibility:visible;mso-wrap-style:square;mso-width-percent:0;mso-height-percent:0;mso-wrap-distance-left:9pt;mso-wrap-distance-top:0;mso-wrap-distance-right:9pt;mso-wrap-distance-bottom:0;mso-position-horizontal:absolute;mso-position-horizontal-relative:text;mso-position-vertical:absolute;mso-position-vertical-relative:text;mso-width-percent:0;mso-height-percent:0;mso-width-relative:margin;mso-height-relative:margin;v-text-anchor:top" o:gfxdata="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" filled="f" stroked="f" strokeweight=".5pt">
                 <v:textbox>
                   <w:txbxContent>
                     <w:p>
@@ -1614,7 +1618,7 @@
           </mc:Choice>
           <mc:Fallback>
             <w:pict>
-              <v:shape w14:anchorId="6BEA1804" id="Поле 46" o:spid="_x0000_s1030" type="#_x0000_t202" style="position:absolute;margin-left:295.15pt;margin-top:89.45pt;width:32.1pt;height:23.4pt;z-index:251755520;visibility:visible;mso-wrap-style:square;mso-width-percent:0;mso-height-percent:0;mso-wrap-distance-left:9pt;mso-wrap-distance-top:0;mso-wrap-distance-right:9pt;mso-wrap-distance-bottom:0;mso-position-horizontal:absolute;mso-position-horizontal-relative:text;mso-position-vertical:absolute;mso-position-vertical-relative:text;mso-width-percent:0;mso-height-percent:0;mso-width-relative:margin;mso-height-relative:margin;v-text-anchor:top" o:gfxdata="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" filled="f" stroked="f" strokeweight=".5pt">
+              <v:shape id="Поле 46" o:spid="_x0000_s1030" type="#_x0000_t202" style="position:absolute;margin-left:295.15pt;margin-top:89.45pt;width:32.1pt;height:23.4pt;z-index:251755520;visibility:visible;mso-wrap-style:square;mso-width-percent:0;mso-height-percent:0;mso-wrap-distance-left:9pt;mso-wrap-distance-top:0;mso-wrap-distance-right:9pt;mso-wrap-distance-bottom:0;mso-position-horizontal:absolute;mso-position-horizontal-relative:text;mso-position-vertical:absolute;mso-position-vertical-relative:text;mso-width-percent:0;mso-height-percent:0;mso-width-relative:margin;mso-height-relative:margin;v-text-anchor:top" o:gfxdata="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" filled="f" stroked="f" strokeweight=".5pt">
                 <v:textbox>
                   <w:txbxContent>
                     <w:p>
@@ -1743,7 +1747,7 @@
           </mc:Choice>
           <mc:Fallback>
             <w:pict>
-              <v:shape w14:anchorId="65AB2D2B" id="Поле 45" o:spid="_x0000_s1031" type="#_x0000_t202" style="position:absolute;margin-left:249.45pt;margin-top:48.4pt;width:32.1pt;height:23.4pt;z-index:251754496;visibility:visible;mso-wrap-style:square;mso-width-percent:0;mso-height-percent:0;mso-wrap-distance-left:9pt;mso-wrap-distance-top:0;mso-wrap-distance-right:9pt;mso-wrap-distance-bottom:0;mso-position-horizontal:absolute;mso-position-horizontal-relative:text;mso-position-vertical:absolute;mso-position-vertical-relative:text;mso-width-percent:0;mso-height-percent:0;mso-width-relative:margin;mso-height-relative:margin;v-text-anchor:top" o:gfxdata="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" filled="f" stroked="f" strokeweight=".5pt">
+              <v:shape id="Поле 45" o:spid="_x0000_s1031" type="#_x0000_t202" style="position:absolute;margin-left:249.45pt;margin-top:48.4pt;width:32.1pt;height:23.4pt;z-index:251754496;visibility:visible;mso-wrap-style:square;mso-width-percent:0;mso-height-percent:0;mso-wrap-distance-left:9pt;mso-wrap-distance-top:0;mso-wrap-distance-right:9pt;mso-wrap-distance-bottom:0;mso-position-horizontal:absolute;mso-position-horizontal-relative:text;mso-position-vertical:absolute;mso-position-vertical-relative:text;mso-width-percent:0;mso-height-percent:0;mso-width-relative:margin;mso-height-relative:margin;v-text-anchor:top" o:gfxdata="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" filled="f" stroked="f" strokeweight=".5pt">
                 <v:textbox>
                   <w:txbxContent>
                     <w:p>
@@ -1872,7 +1876,7 @@
           </mc:Choice>
           <mc:Fallback>
             <w:pict>
-              <v:shape w14:anchorId="002F80A2" id="Поле 44" o:spid="_x0000_s1032" type="#_x0000_t202" style="position:absolute;margin-left:192.55pt;margin-top:80.5pt;width:32.1pt;height:23.4pt;z-index:251753472;visibility:visible;mso-wrap-style:square;mso-width-percent:0;mso-height-percent:0;mso-wrap-distance-left:9pt;mso-wrap-distance-top:0;mso-wrap-distance-right:9pt;mso-wrap-distance-bottom:0;mso-position-horizontal:absolute;mso-position-horizontal-relative:text;mso-position-vertical:absolute;mso-position-vertical-relative:text;mso-width-percent:0;mso-height-percent:0;mso-width-relative:margin;mso-height-relative:margin;v-text-anchor:top" o:gfxdata="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" filled="f" stroked="f" strokeweight=".5pt">
+              <v:shape id="Поле 44" o:spid="_x0000_s1032" type="#_x0000_t202" style="position:absolute;margin-left:192.55pt;margin-top:80.5pt;width:32.1pt;height:23.4pt;z-index:251753472;visibility:visible;mso-wrap-style:square;mso-width-percent:0;mso-height-percent:0;mso-wrap-distance-left:9pt;mso-wrap-distance-top:0;mso-wrap-distance-right:9pt;mso-wrap-distance-bottom:0;mso-position-horizontal:absolute;mso-position-horizontal-relative:text;mso-position-vertical:absolute;mso-position-vertical-relative:text;mso-width-percent:0;mso-height-percent:0;mso-width-relative:margin;mso-height-relative:margin;v-text-anchor:top" o:gfxdata="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" filled="f" stroked="f" strokeweight=".5pt">
                 <v:textbox>
                   <w:txbxContent>
                     <w:p>
@@ -2001,7 +2005,7 @@
           </mc:Choice>
           <mc:Fallback>
             <w:pict>
-              <v:shape w14:anchorId="51B8ADD0" id="Поле 43" o:spid="_x0000_s1033" type="#_x0000_t202" style="position:absolute;margin-left:192.55pt;margin-top:49.9pt;width:32.1pt;height:23.4pt;z-index:251752448;visibility:visible;mso-wrap-style:square;mso-width-percent:0;mso-height-percent:0;mso-wrap-distance-left:9pt;mso-wrap-distance-top:0;mso-wrap-distance-right:9pt;mso-wrap-distance-bottom:0;mso-position-horizontal:absolute;mso-position-horizontal-relative:text;mso-position-vertical:absolute;mso-position-vertical-relative:text;mso-width-percent:0;mso-height-percent:0;mso-width-relative:margin;mso-height-relative:margin;v-text-anchor:top" o:gfxdata="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" filled="f" stroked="f" strokeweight=".5pt">
+              <v:shape id="Поле 43" o:spid="_x0000_s1033" type="#_x0000_t202" style="position:absolute;margin-left:192.55pt;margin-top:49.9pt;width:32.1pt;height:23.4pt;z-index:251752448;visibility:visible;mso-wrap-style:square;mso-width-percent:0;mso-height-percent:0;mso-wrap-distance-left:9pt;mso-wrap-distance-top:0;mso-wrap-distance-right:9pt;mso-wrap-distance-bottom:0;mso-position-horizontal:absolute;mso-position-horizontal-relative:text;mso-position-vertical:absolute;mso-position-vertical-relative:text;mso-width-percent:0;mso-height-percent:0;mso-width-relative:margin;mso-height-relative:margin;v-text-anchor:top" o:gfxdata="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" filled="f" stroked="f" strokeweight=".5pt">
                 <v:textbox>
                   <w:txbxContent>
                     <w:p>
@@ -2130,7 +2134,7 @@
           </mc:Choice>
           <mc:Fallback>
             <w:pict>
-              <v:shape w14:anchorId="6C27B3FE" id="Поле 42" o:spid="_x0000_s1034" type="#_x0000_t202" style="position:absolute;margin-left:191.3pt;margin-top:3.1pt;width:30.3pt;height:23.4pt;z-index:251751424;visibility:visible;mso-wrap-style:square;mso-width-percent:0;mso-height-percent:0;mso-wrap-distance-left:9pt;mso-wrap-distance-top:0;mso-wrap-distance-right:9pt;mso-wrap-distance-bottom:0;mso-position-horizontal:absolute;mso-position-horizontal-relative:text;mso-position-vertical:absolute;mso-position-vertical-relative:text;mso-width-percent:0;mso-height-percent:0;mso-width-relative:margin;mso-height-relative:margin;v-text-anchor:top" o:gfxdata="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" filled="f" stroked="f" strokeweight=".5pt">
+              <v:shape id="Поле 42" o:spid="_x0000_s1034" type="#_x0000_t202" style="position:absolute;margin-left:191.3pt;margin-top:3.1pt;width:30.3pt;height:23.4pt;z-index:251751424;visibility:visible;mso-wrap-style:square;mso-width-percent:0;mso-height-percent:0;mso-wrap-distance-left:9pt;mso-wrap-distance-top:0;mso-wrap-distance-right:9pt;mso-wrap-distance-bottom:0;mso-position-horizontal:absolute;mso-position-horizontal-relative:text;mso-position-vertical:absolute;mso-position-vertical-relative:text;mso-width-percent:0;mso-height-percent:0;mso-width-relative:margin;mso-height-relative:margin;v-text-anchor:top" o:gfxdata="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" filled="f" stroked="f" strokeweight=".5pt">
                 <v:textbox>
                   <w:txbxContent>
                     <w:p>
@@ -2259,7 +2263,7 @@
           </mc:Choice>
           <mc:Fallback>
             <w:pict>
-              <v:shape w14:anchorId="3FC73743" id="Поле 40" o:spid="_x0000_s1035" type="#_x0000_t202" style="position:absolute;margin-left:263pt;margin-top:11.8pt;width:30.3pt;height:23.4pt;z-index:251749376;visibility:visible;mso-wrap-style:square;mso-width-percent:0;mso-height-percent:0;mso-wrap-distance-left:9pt;mso-wrap-distance-top:0;mso-wrap-distance-right:9pt;mso-wrap-distance-bottom:0;mso-position-horizontal:absolute;mso-position-horizontal-relative:text;mso-position-vertical:absolute;mso-position-vertical-relative:text;mso-width-percent:0;mso-height-percent:0;mso-width-relative:margin;mso-height-relative:margin;v-text-anchor:top" o:gfxdata="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" filled="f" stroked="f" strokeweight=".5pt">
+              <v:shape id="Поле 40" o:spid="_x0000_s1035" type="#_x0000_t202" style="position:absolute;margin-left:263pt;margin-top:11.8pt;width:30.3pt;height:23.4pt;z-index:251749376;visibility:visible;mso-wrap-style:square;mso-width-percent:0;mso-height-percent:0;mso-wrap-distance-left:9pt;mso-wrap-distance-top:0;mso-wrap-distance-right:9pt;mso-wrap-distance-bottom:0;mso-position-horizontal:absolute;mso-position-horizontal-relative:text;mso-position-vertical:absolute;mso-position-vertical-relative:text;mso-width-percent:0;mso-height-percent:0;mso-width-relative:margin;mso-height-relative:margin;v-text-anchor:top" o:gfxdata="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" filled="f" stroked="f" strokeweight=".5pt">
                 <v:textbox>
                   <w:txbxContent>
                     <w:p>
@@ -2388,7 +2392,7 @@
           </mc:Choice>
           <mc:Fallback>
             <w:pict>
-              <v:shape w14:anchorId="613E4252" id="Поле 41" o:spid="_x0000_s1036" type="#_x0000_t202" style="position:absolute;margin-left:333.75pt;margin-top:50.8pt;width:30.3pt;height:23.4pt;z-index:251750400;visibility:visible;mso-wrap-style:square;mso-width-percent:0;mso-height-percent:0;mso-wrap-distance-left:9pt;mso-wrap-distance-top:0;mso-wrap-distance-right:9pt;mso-wrap-distance-bottom:0;mso-position-horizontal:absolute;mso-position-horizontal-relative:text;mso-position-vertical:absolute;mso-position-vertical-relative:text;mso-width-percent:0;mso-height-percent:0;mso-width-relative:margin;mso-height-relative:margin;v-text-anchor:top" o:gfxdata="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" filled="f" stroked="f" strokeweight=".5pt">
+              <v:shape id="Поле 41" o:spid="_x0000_s1036" type="#_x0000_t202" style="position:absolute;margin-left:333.75pt;margin-top:50.8pt;width:30.3pt;height:23.4pt;z-index:251750400;visibility:visible;mso-wrap-style:square;mso-width-percent:0;mso-height-percent:0;mso-wrap-distance-left:9pt;mso-wrap-distance-top:0;mso-wrap-distance-right:9pt;mso-wrap-distance-bottom:0;mso-position-horizontal:absolute;mso-position-horizontal-relative:text;mso-position-vertical:absolute;mso-position-vertical-relative:text;mso-width-percent:0;mso-height-percent:0;mso-width-relative:margin;mso-height-relative:margin;v-text-anchor:top" o:gfxdata="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" filled="f" stroked="f" strokeweight=".5pt">
                 <v:textbox>
                   <w:txbxContent>
                     <w:p>
@@ -2517,7 +2521,7 @@
           </mc:Choice>
           <mc:Fallback>
             <w:pict>
-              <v:shape w14:anchorId="528E6BC4" id="Поле 39" o:spid="_x0000_s1037" type="#_x0000_t202" style="position:absolute;margin-left:333.2pt;margin-top:39.7pt;width:30.3pt;height:23.4pt;z-index:251748352;visibility:visible;mso-wrap-style:square;mso-width-percent:0;mso-height-percent:0;mso-wrap-distance-left:9pt;mso-wrap-distance-top:0;mso-wrap-distance-right:9pt;mso-wrap-distance-bottom:0;mso-position-horizontal:absolute;mso-position-horizontal-relative:text;mso-position-vertical:absolute;mso-position-vertical-relative:text;mso-width-percent:0;mso-height-percent:0;mso-width-relative:margin;mso-height-relative:margin;v-text-anchor:top" o:gfxdata="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" filled="f" stroked="f" strokeweight=".5pt">
+              <v:shape id="Поле 39" o:spid="_x0000_s1037" type="#_x0000_t202" style="position:absolute;margin-left:333.2pt;margin-top:39.7pt;width:30.3pt;height:23.4pt;z-index:251748352;visibility:visible;mso-wrap-style:square;mso-width-percent:0;mso-height-percent:0;mso-wrap-distance-left:9pt;mso-wrap-distance-top:0;mso-wrap-distance-right:9pt;mso-wrap-distance-bottom:0;mso-position-horizontal:absolute;mso-position-horizontal-relative:text;mso-position-vertical:absolute;mso-position-vertical-relative:text;mso-width-percent:0;mso-height-percent:0;mso-width-relative:margin;mso-height-relative:margin;v-text-anchor:top" o:gfxdata="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" filled="f" stroked="f" strokeweight=".5pt">
                 <v:textbox>
                   <w:txbxContent>
                     <w:p>
@@ -2610,12 +2614,14 @@
                                 <w:lang w:val="en-US"/>
                               </w:rPr>
                             </w:pPr>
+                            <w:proofErr w:type="gramStart"/>
                             <w:r>
                               <w:rPr>
                                 <w:lang w:val="en-US"/>
                               </w:rPr>
                               <w:t>e</w:t>
                             </w:r>
+                            <w:proofErr w:type="gramEnd"/>
                           </w:p>
                         </w:txbxContent>
                       </wps:txbx>
@@ -2633,7 +2639,7 @@
           </mc:Choice>
           <mc:Fallback>
             <w:pict>
-              <v:shape w14:anchorId="6D380CA6" id="Поле 36" o:spid="_x0000_s1038" type="#_x0000_t202" style="position:absolute;margin-left:362.8pt;margin-top:60.35pt;width:28.5pt;height:31.5pt;z-index:251747328;visibility:visible;mso-wrap-style:square;mso-wrap-distance-left:9pt;mso-wrap-distance-top:0;mso-wrap-distance-right:9pt;mso-wrap-distance-bottom:0;mso-position-horizontal:absolute;mso-position-horizontal-relative:text;mso-position-vertical:absolute;mso-position-vertical-relative:text;v-text-anchor:top" o:gfxdata="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" filled="f" stroked="f" strokeweight=".5pt">
+              <v:shape id="Поле 36" o:spid="_x0000_s1038" type="#_x0000_t202" style="position:absolute;margin-left:362.8pt;margin-top:60.35pt;width:28.5pt;height:31.5pt;z-index:251747328;visibility:visible;mso-wrap-style:square;mso-wrap-distance-left:9pt;mso-wrap-distance-top:0;mso-wrap-distance-right:9pt;mso-wrap-distance-bottom:0;mso-position-horizontal:absolute;mso-position-horizontal-relative:text;mso-position-vertical:absolute;mso-position-vertical-relative:text;v-text-anchor:top" o:gfxdata="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" filled="f" stroked="f" strokeweight=".5pt">
                 <v:textbox>
                   <w:txbxContent>
                     <w:p>
@@ -2642,12 +2648,14 @@
                           <w:lang w:val="en-US"/>
                         </w:rPr>
                       </w:pPr>
+                      <w:proofErr w:type="gramStart"/>
                       <w:r>
                         <w:rPr>
                           <w:lang w:val="en-US"/>
                         </w:rPr>
                         <w:t>e</w:t>
                       </w:r>
+                      <w:proofErr w:type="gramEnd"/>
                     </w:p>
                   </w:txbxContent>
                 </v:textbox>
@@ -2719,12 +2727,14 @@
                                 <w:lang w:val="en-US"/>
                               </w:rPr>
                             </w:pPr>
+                            <w:proofErr w:type="gramStart"/>
                             <w:r>
                               <w:rPr>
                                 <w:lang w:val="en-US"/>
                               </w:rPr>
                               <w:t>d</w:t>
                             </w:r>
+                            <w:proofErr w:type="gramEnd"/>
                           </w:p>
                         </w:txbxContent>
                       </wps:txbx>
@@ -2742,7 +2752,7 @@
           </mc:Choice>
           <mc:Fallback>
             <w:pict>
-              <v:shape w14:anchorId="30C71CF5" id="Поле 35" o:spid="_x0000_s1039" type="#_x0000_t202" style="position:absolute;margin-left:291.1pt;margin-top:60.35pt;width:28.5pt;height:31.5pt;z-index:251746304;visibility:visible;mso-wrap-style:square;mso-wrap-distance-left:9pt;mso-wrap-distance-top:0;mso-wrap-distance-right:9pt;mso-wrap-distance-bottom:0;mso-position-horizontal:absolute;mso-position-horizontal-relative:text;mso-position-vertical:absolute;mso-position-vertical-relative:text;v-text-anchor:top" o:gfxdata="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" filled="f" stroked="f" strokeweight=".5pt">
+              <v:shape id="Поле 35" o:spid="_x0000_s1039" type="#_x0000_t202" style="position:absolute;margin-left:291.1pt;margin-top:60.35pt;width:28.5pt;height:31.5pt;z-index:251746304;visibility:visible;mso-wrap-style:square;mso-wrap-distance-left:9pt;mso-wrap-distance-top:0;mso-wrap-distance-right:9pt;mso-wrap-distance-bottom:0;mso-position-horizontal:absolute;mso-position-horizontal-relative:text;mso-position-vertical:absolute;mso-position-vertical-relative:text;v-text-anchor:top" o:gfxdata="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" filled="f" stroked="f" strokeweight=".5pt">
                 <v:textbox>
                   <w:txbxContent>
                     <w:p>
@@ -2751,12 +2761,14 @@
                           <w:lang w:val="en-US"/>
                         </w:rPr>
                       </w:pPr>
+                      <w:proofErr w:type="gramStart"/>
                       <w:r>
                         <w:rPr>
                           <w:lang w:val="en-US"/>
                         </w:rPr>
                         <w:t>d</w:t>
                       </w:r>
+                      <w:proofErr w:type="gramEnd"/>
                     </w:p>
                   </w:txbxContent>
                 </v:textbox>
@@ -2828,12 +2840,14 @@
                                 <w:lang w:val="en-US"/>
                               </w:rPr>
                             </w:pPr>
+                            <w:proofErr w:type="gramStart"/>
                             <w:r>
                               <w:rPr>
                                 <w:lang w:val="en-US"/>
                               </w:rPr>
                               <w:t>b</w:t>
                             </w:r>
+                            <w:proofErr w:type="gramEnd"/>
                           </w:p>
                         </w:txbxContent>
                       </wps:txbx>
@@ -2851,7 +2865,7 @@
           </mc:Choice>
           <mc:Fallback>
             <w:pict>
-              <v:shape w14:anchorId="4AFE5DD2" id="Поле 33" o:spid="_x0000_s1040" type="#_x0000_t202" style="position:absolute;margin-left:199.3pt;margin-top:103.25pt;width:28.5pt;height:31.5pt;z-index:251745280;visibility:visible;mso-wrap-style:square;mso-wrap-distance-left:9pt;mso-wrap-distance-top:0;mso-wrap-distance-right:9pt;mso-wrap-distance-bottom:0;mso-position-horizontal:absolute;mso-position-horizontal-relative:text;mso-position-vertical:absolute;mso-position-vertical-relative:text;v-text-anchor:top" o:gfxdata="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" filled="f" stroked="f" strokeweight=".5pt">
+              <v:shape id="Поле 33" o:spid="_x0000_s1040" type="#_x0000_t202" style="position:absolute;margin-left:199.3pt;margin-top:103.25pt;width:28.5pt;height:31.5pt;z-index:251745280;visibility:visible;mso-wrap-style:square;mso-wrap-distance-left:9pt;mso-wrap-distance-top:0;mso-wrap-distance-right:9pt;mso-wrap-distance-bottom:0;mso-position-horizontal:absolute;mso-position-horizontal-relative:text;mso-position-vertical:absolute;mso-position-vertical-relative:text;v-text-anchor:top" o:gfxdata="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" filled="f" stroked="f" strokeweight=".5pt">
                 <v:textbox>
                   <w:txbxContent>
                     <w:p>
@@ -2860,12 +2874,14 @@
                           <w:lang w:val="en-US"/>
                         </w:rPr>
                       </w:pPr>
+                      <w:proofErr w:type="gramStart"/>
                       <w:r>
                         <w:rPr>
                           <w:lang w:val="en-US"/>
                         </w:rPr>
                         <w:t>b</w:t>
                       </w:r>
+                      <w:proofErr w:type="gramEnd"/>
                     </w:p>
                   </w:txbxContent>
                 </v:textbox>
@@ -2955,7 +2971,7 @@
           </mc:Choice>
           <mc:Fallback>
             <w:pict>
-              <v:shape w14:anchorId="01B45D6D" id="Поле 32" o:spid="_x0000_s1041" type="#_x0000_t202" style="position:absolute;margin-left:199.45pt;margin-top:26.5pt;width:25.2pt;height:23.4pt;z-index:251744256;visibility:visible;mso-wrap-style:square;mso-height-percent:0;mso-wrap-distance-left:9pt;mso-wrap-distance-top:0;mso-wrap-distance-right:9pt;mso-wrap-distance-bottom:0;mso-position-horizontal:absolute;mso-position-horizontal-relative:text;mso-position-vertical:absolute;mso-position-vertical-relative:text;mso-height-percent:0;mso-height-relative:margin;v-text-anchor:top" o:gfxdata="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" filled="f" stroked="f" strokeweight=".5pt">
+              <v:shape id="Поле 32" o:spid="_x0000_s1041" type="#_x0000_t202" style="position:absolute;margin-left:199.45pt;margin-top:26.5pt;width:25.2pt;height:23.4pt;z-index:251744256;visibility:visible;mso-wrap-style:square;mso-height-percent:0;mso-wrap-distance-left:9pt;mso-wrap-distance-top:0;mso-wrap-distance-right:9pt;mso-wrap-distance-bottom:0;mso-position-horizontal:absolute;mso-position-horizontal-relative:text;mso-position-vertical:absolute;mso-position-vertical-relative:text;mso-height-percent:0;mso-height-relative:margin;v-text-anchor:top" o:gfxdata="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" filled="f" stroked="f" strokeweight=".5pt">
                 <v:textbox>
                   <w:txbxContent>
                     <w:p>
@@ -3044,7 +3060,7 @@
           </mc:Choice>
           <mc:Fallback>
             <w:pict>
-              <v:rect w14:anchorId="50BA52C1" id="Прямоугольник 29" o:spid="_x0000_s1026" style="position:absolute;margin-left:240.25pt;margin-top:46.6pt;width:12.6pt;height:27.55pt;z-index:251742208;visibility:visible;mso-wrap-style:square;mso-wrap-distance-left:9pt;mso-wrap-distance-top:0;mso-wrap-distance-right:9pt;mso-wrap-distance-bottom:0;mso-position-horizontal:absolute;mso-position-horizontal-relative:text;mso-position-vertical:absolute;mso-position-vertical-relative:text;v-text-anchor:middle" o:gfxdata="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" fillcolor="white [3212]" strokecolor="black [3213]" strokeweight="2pt"/>
+              <v:rect id="Прямоугольник 29" o:spid="_x0000_s1026" style="position:absolute;margin-left:240.25pt;margin-top:46.6pt;width:12.6pt;height:27.55pt;z-index:251742208;visibility:visible;mso-wrap-style:square;mso-wrap-distance-left:9pt;mso-wrap-distance-top:0;mso-wrap-distance-right:9pt;mso-wrap-distance-bottom:0;mso-position-horizontal:absolute;mso-position-horizontal-relative:text;mso-position-vertical:absolute;mso-position-vertical-relative:text;v-text-anchor:middle" o:gfxdata="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" fillcolor="white [3212]" strokecolor="black [3213]" strokeweight="2pt"/>
             </w:pict>
           </mc:Fallback>
         </mc:AlternateContent>
@@ -3123,7 +3139,7 @@
           </mc:Choice>
           <mc:Fallback>
             <w:pict>
-              <v:rect w14:anchorId="058B0F8F" id="Прямоугольник 28" o:spid="_x0000_s1026" style="position:absolute;margin-left:286.65pt;margin-top:87.1pt;width:12.6pt;height:27.55pt;z-index:251741184;visibility:visible;mso-wrap-style:square;mso-wrap-distance-left:9pt;mso-wrap-distance-top:0;mso-wrap-distance-right:9pt;mso-wrap-distance-bottom:0;mso-position-horizontal:absolute;mso-position-horizontal-relative:text;mso-position-vertical:absolute;mso-position-vertical-relative:text;v-text-anchor:middle" o:gfxdata="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" fillcolor="white [3212]" strokecolor="black [3213]" strokeweight="2pt"/>
+              <v:rect id="Прямоугольник 28" o:spid="_x0000_s1026" style="position:absolute;margin-left:286.65pt;margin-top:87.1pt;width:12.6pt;height:27.55pt;z-index:251741184;visibility:visible;mso-wrap-style:square;mso-wrap-distance-left:9pt;mso-wrap-distance-top:0;mso-wrap-distance-right:9pt;mso-wrap-distance-bottom:0;mso-position-horizontal:absolute;mso-position-horizontal-relative:text;mso-position-vertical:absolute;mso-position-vertical-relative:text;v-text-anchor:middle" o:gfxdata="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" fillcolor="white [3212]" strokecolor="black [3213]" strokeweight="2pt"/>
             </w:pict>
           </mc:Fallback>
         </mc:AlternateContent>
@@ -3202,7 +3218,7 @@
           </mc:Choice>
           <mc:Fallback>
             <w:pict>
-              <v:rect w14:anchorId="2E9BD747" id="Прямоугольник 30" o:spid="_x0000_s1026" style="position:absolute;margin-left:359.35pt;margin-top:87.1pt;width:12.6pt;height:27.55pt;z-index:251743232;visibility:visible;mso-wrap-style:square;mso-wrap-distance-left:9pt;mso-wrap-distance-top:0;mso-wrap-distance-right:9pt;mso-wrap-distance-bottom:0;mso-position-horizontal:absolute;mso-position-horizontal-relative:text;mso-position-vertical:absolute;mso-position-vertical-relative:text;v-text-anchor:middle" o:gfxdata="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" fillcolor="white [3212]" strokecolor="black [3213]" strokeweight="2pt"/>
+              <v:rect id="Прямоугольник 30" o:spid="_x0000_s1026" style="position:absolute;margin-left:359.35pt;margin-top:87.1pt;width:12.6pt;height:27.55pt;z-index:251743232;visibility:visible;mso-wrap-style:square;mso-wrap-distance-left:9pt;mso-wrap-distance-top:0;mso-wrap-distance-right:9pt;mso-wrap-distance-bottom:0;mso-position-horizontal:absolute;mso-position-horizontal-relative:text;mso-position-vertical:absolute;mso-position-vertical-relative:text;v-text-anchor:middle" o:gfxdata="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" fillcolor="white [3212]" strokecolor="black [3213]" strokeweight="2pt"/>
             </w:pict>
           </mc:Fallback>
         </mc:AlternateContent>
@@ -3281,7 +3297,7 @@
           </mc:Choice>
           <mc:Fallback>
             <w:pict>
-              <v:rect w14:anchorId="5626BFB7" id="Прямоугольник 27" o:spid="_x0000_s1026" style="position:absolute;margin-left:213.55pt;margin-top:79.3pt;width:12.6pt;height:27.55pt;z-index:251740160;visibility:visible;mso-wrap-style:square;mso-wrap-distance-left:9pt;mso-wrap-distance-top:0;mso-wrap-distance-right:9pt;mso-wrap-distance-bottom:0;mso-position-horizontal:absolute;mso-position-horizontal-relative:text;mso-position-vertical:absolute;mso-position-vertical-relative:text;v-text-anchor:middle" o:gfxdata="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" fillcolor="white [3212]" strokecolor="black [3213]" strokeweight="2pt"/>
+              <v:rect id="Прямоугольник 27" o:spid="_x0000_s1026" style="position:absolute;margin-left:213.55pt;margin-top:79.3pt;width:12.6pt;height:27.55pt;z-index:251740160;visibility:visible;mso-wrap-style:square;mso-wrap-distance-left:9pt;mso-wrap-distance-top:0;mso-wrap-distance-right:9pt;mso-wrap-distance-bottom:0;mso-position-horizontal:absolute;mso-position-horizontal-relative:text;mso-position-vertical:absolute;mso-position-vertical-relative:text;v-text-anchor:middle" o:gfxdata="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" fillcolor="white [3212]" strokecolor="black [3213]" strokeweight="2pt"/>
             </w:pict>
           </mc:Fallback>
         </mc:AlternateContent>
@@ -3360,7 +3376,7 @@
           </mc:Choice>
           <mc:Fallback>
             <w:pict>
-              <v:rect w14:anchorId="760AE4ED" id="Прямоугольник 25" o:spid="_x0000_s1026" style="position:absolute;margin-left:213.55pt;margin-top:46.6pt;width:12.6pt;height:27.55pt;z-index:251739136;visibility:visible;mso-wrap-style:square;mso-wrap-distance-left:9pt;mso-wrap-distance-top:0;mso-wrap-distance-right:9pt;mso-wrap-distance-bottom:0;mso-position-horizontal:absolute;mso-position-horizontal-relative:text;mso-position-vertical:absolute;mso-position-vertical-relative:text;v-text-anchor:middle" o:gfxdata="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" fillcolor="white [3212]" strokecolor="black [3213]" strokeweight="2pt"/>
+              <v:rect id="Прямоугольник 25" o:spid="_x0000_s1026" style="position:absolute;margin-left:213.55pt;margin-top:46.6pt;width:12.6pt;height:27.55pt;z-index:251739136;visibility:visible;mso-wrap-style:square;mso-wrap-distance-left:9pt;mso-wrap-distance-top:0;mso-wrap-distance-right:9pt;mso-wrap-distance-bottom:0;mso-position-horizontal:absolute;mso-position-horizontal-relative:text;mso-position-vertical:absolute;mso-position-vertical-relative:text;v-text-anchor:middle" o:gfxdata="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" fillcolor="white [3212]" strokecolor="black [3213]" strokeweight="2pt"/>
             </w:pict>
           </mc:Fallback>
         </mc:AlternateContent>
@@ -3445,7 +3461,7 @@
           </mc:Choice>
           <mc:Fallback>
             <w:pict>
-              <v:oval w14:anchorId="6BAFF263" id="Овал 24" o:spid="_x0000_s1026" style="position:absolute;margin-left:363.65pt;margin-top:70.6pt;width:3.55pt;height:3.55pt;z-index:251738112;visibility:visible;mso-wrap-style:square;mso-width-percent:0;mso-height-percent:0;mso-wrap-distance-left:9pt;mso-wrap-distance-top:0;mso-wrap-distance-right:9pt;mso-wrap-distance-bottom:0;mso-position-horizontal:absolute;mso-position-horizontal-relative:text;mso-position-vertical:absolute;mso-position-vertical-relative:text;mso-width-percent:0;mso-height-percent:0;mso-width-relative:margin;mso-height-relative:margin;v-text-anchor:middle" o:gfxdata="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" fillcolor="black [3213]" strokecolor="black [3213]" strokeweight="2pt"/>
+              <v:oval id="Овал 24" o:spid="_x0000_s1026" style="position:absolute;margin-left:363.65pt;margin-top:70.6pt;width:3.55pt;height:3.55pt;z-index:251738112;visibility:visible;mso-wrap-style:square;mso-width-percent:0;mso-height-percent:0;mso-wrap-distance-left:9pt;mso-wrap-distance-top:0;mso-wrap-distance-right:9pt;mso-wrap-distance-bottom:0;mso-position-horizontal:absolute;mso-position-horizontal-relative:text;mso-position-vertical:absolute;mso-position-vertical-relative:text;mso-width-percent:0;mso-height-percent:0;mso-width-relative:margin;mso-height-relative:margin;v-text-anchor:middle" o:gfxdata="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" fillcolor="black [3213]" strokecolor="black [3213]" strokeweight="2pt"/>
             </w:pict>
           </mc:Fallback>
         </mc:AlternateContent>
@@ -3530,7 +3546,7 @@
           </mc:Choice>
           <mc:Fallback>
             <w:pict>
-              <v:oval w14:anchorId="13D6990E" id="Овал 23" o:spid="_x0000_s1026" style="position:absolute;margin-left:291.2pt;margin-top:70.6pt;width:3.55pt;height:3.55pt;z-index:251737088;visibility:visible;mso-wrap-style:square;mso-width-percent:0;mso-height-percent:0;mso-wrap-distance-left:9pt;mso-wrap-distance-top:0;mso-wrap-distance-right:9pt;mso-wrap-distance-bottom:0;mso-position-horizontal:absolute;mso-position-horizontal-relative:text;mso-position-vertical:absolute;mso-position-vertical-relative:text;mso-width-percent:0;mso-height-percent:0;mso-width-relative:margin;mso-height-relative:margin;v-text-anchor:middle" o:gfxdata="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" fillcolor="black [3213]" strokecolor="black [3213]" strokeweight="2pt"/>
+              <v:oval id="Овал 23" o:spid="_x0000_s1026" style="position:absolute;margin-left:291.2pt;margin-top:70.6pt;width:3.55pt;height:3.55pt;z-index:251737088;visibility:visible;mso-wrap-style:square;mso-width-percent:0;mso-height-percent:0;mso-wrap-distance-left:9pt;mso-wrap-distance-top:0;mso-wrap-distance-right:9pt;mso-wrap-distance-bottom:0;mso-position-horizontal:absolute;mso-position-horizontal-relative:text;mso-position-vertical:absolute;mso-position-vertical-relative:text;mso-width-percent:0;mso-height-percent:0;mso-width-relative:margin;mso-height-relative:margin;v-text-anchor:middle" o:gfxdata="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" fillcolor="black [3213]" strokecolor="black [3213]" strokeweight="2pt"/>
             </w:pict>
           </mc:Fallback>
         </mc:AlternateContent>
@@ -3615,7 +3631,7 @@
           </mc:Choice>
           <mc:Fallback>
             <w:pict>
-              <v:oval w14:anchorId="48226729" id="Овал 22" o:spid="_x0000_s1026" style="position:absolute;margin-left:291.2pt;margin-top:131.2pt;width:3.55pt;height:3.55pt;z-index:251736064;visibility:visible;mso-wrap-style:square;mso-width-percent:0;mso-height-percent:0;mso-wrap-distance-left:9pt;mso-wrap-distance-top:0;mso-wrap-distance-right:9pt;mso-wrap-distance-bottom:0;mso-position-horizontal:absolute;mso-position-horizontal-relative:text;mso-position-vertical:absolute;mso-position-vertical-relative:text;mso-width-percent:0;mso-height-percent:0;mso-width-relative:margin;mso-height-relative:margin;v-text-anchor:middle" o:gfxdata="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" fillcolor="black [3213]" strokecolor="black [3213]" strokeweight="2pt"/>
+              <v:oval id="Овал 22" o:spid="_x0000_s1026" style="position:absolute;margin-left:291.2pt;margin-top:131.2pt;width:3.55pt;height:3.55pt;z-index:251736064;visibility:visible;mso-wrap-style:square;mso-width-percent:0;mso-height-percent:0;mso-wrap-distance-left:9pt;mso-wrap-distance-top:0;mso-wrap-distance-right:9pt;mso-wrap-distance-bottom:0;mso-position-horizontal:absolute;mso-position-horizontal-relative:text;mso-position-vertical:absolute;mso-position-vertical-relative:text;mso-width-percent:0;mso-height-percent:0;mso-width-relative:margin;mso-height-relative:margin;v-text-anchor:middle" o:gfxdata="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" fillcolor="black [3213]" strokecolor="black [3213]" strokeweight="2pt"/>
             </w:pict>
           </mc:Fallback>
         </mc:AlternateContent>
@@ -3687,7 +3703,7 @@
           </mc:Choice>
           <mc:Fallback>
             <w:pict>
-              <v:line w14:anchorId="0D636501" id="Прямая соединительная линия 17" o:spid="_x0000_s1026" style="position:absolute;flip:y;z-index:251732992;visibility:visible;mso-wrap-style:square;mso-height-percent:0;mso-wrap-distance-left:9pt;mso-wrap-distance-top:0;mso-wrap-distance-right:9pt;mso-wrap-distance-bottom:0;mso-position-horizontal:absolute;mso-position-horizontal-relative:text;mso-position-vertical:absolute;mso-position-vertical-relative:text;mso-height-percent:0;mso-height-relative:margin" from="365.25pt,57.8pt" to="365.25pt,133.1pt" o:gfxdata="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" strokecolor="black [3213]"/>
+              <v:line id="Прямая соединительная линия 17" o:spid="_x0000_s1026" style="position:absolute;flip:y;z-index:251732992;visibility:visible;mso-wrap-style:square;mso-height-percent:0;mso-wrap-distance-left:9pt;mso-wrap-distance-top:0;mso-wrap-distance-right:9pt;mso-wrap-distance-bottom:0;mso-position-horizontal:absolute;mso-position-horizontal-relative:text;mso-position-vertical:absolute;mso-position-vertical-relative:text;mso-height-percent:0;mso-height-relative:margin" from="365.25pt,57.8pt" to="365.25pt,133.1pt" o:gfxdata="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" strokecolor="black [3213]"/>
             </w:pict>
           </mc:Fallback>
         </mc:AlternateContent>
@@ -3756,7 +3772,7 @@
           </mc:Choice>
           <mc:Fallback>
             <w:pict>
-              <v:line w14:anchorId="51E46BAF" id="Прямая соединительная линия 19" o:spid="_x0000_s1026" style="position:absolute;z-index:251734016;visibility:visible;mso-wrap-style:square;mso-wrap-distance-left:9pt;mso-wrap-distance-top:0;mso-wrap-distance-right:9pt;mso-wrap-distance-bottom:0;mso-position-horizontal:absolute;mso-position-horizontal-relative:text;mso-position-vertical:absolute;mso-position-vertical-relative:text" from="359.85pt,52.45pt" to="370.35pt,52.45pt" o:gfxdata="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" strokecolor="black [3213]"/>
+              <v:line id="Прямая соединительная линия 19" o:spid="_x0000_s1026" style="position:absolute;z-index:251734016;visibility:visible;mso-wrap-style:square;mso-wrap-distance-left:9pt;mso-wrap-distance-top:0;mso-wrap-distance-right:9pt;mso-wrap-distance-bottom:0;mso-position-horizontal:absolute;mso-position-horizontal-relative:text;mso-position-vertical:absolute;mso-position-vertical-relative:text" from="359.85pt,52.45pt" to="370.35pt,52.45pt" o:gfxdata="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" strokecolor="black [3213]"/>
             </w:pict>
           </mc:Fallback>
         </mc:AlternateContent>
@@ -3828,7 +3844,7 @@
           </mc:Choice>
           <mc:Fallback>
             <w:pict>
-              <v:line w14:anchorId="1989197B" id="Прямая соединительная линия 20" o:spid="_x0000_s1026" style="position:absolute;z-index:251735040;visibility:visible;mso-wrap-style:square;mso-width-percent:0;mso-wrap-distance-left:9pt;mso-wrap-distance-top:0;mso-wrap-distance-right:9pt;mso-wrap-distance-bottom:0;mso-position-horizontal:absolute;mso-position-horizontal-relative:text;mso-position-vertical:absolute;mso-position-vertical-relative:text;mso-width-percent:0;mso-width-relative:margin" from="353.9pt,57.7pt" to="376.4pt,57.7pt" o:gfxdata="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" strokecolor="black [3213]"/>
+              <v:line id="Прямая соединительная линия 20" o:spid="_x0000_s1026" style="position:absolute;z-index:251735040;visibility:visible;mso-wrap-style:square;mso-width-percent:0;mso-wrap-distance-left:9pt;mso-wrap-distance-top:0;mso-wrap-distance-right:9pt;mso-wrap-distance-bottom:0;mso-position-horizontal:absolute;mso-position-horizontal-relative:text;mso-position-vertical:absolute;mso-position-vertical-relative:text;mso-width-percent:0;mso-width-relative:margin" from="353.9pt,57.7pt" to="376.4pt,57.7pt" o:gfxdata="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" strokecolor="black [3213]"/>
             </w:pict>
           </mc:Fallback>
         </mc:AlternateContent>
@@ -3900,7 +3916,7 @@
           </mc:Choice>
           <mc:Fallback>
             <w:pict>
-              <v:line w14:anchorId="1BDAD650" id="Прямая соединительная линия 16" o:spid="_x0000_s1026" style="position:absolute;z-index:251731968;visibility:visible;mso-wrap-style:square;mso-width-percent:0;mso-wrap-distance-left:9pt;mso-wrap-distance-top:0;mso-wrap-distance-right:9pt;mso-wrap-distance-bottom:0;mso-position-horizontal:absolute;mso-position-horizontal-relative:text;mso-position-vertical:absolute;mso-position-vertical-relative:text;mso-width-percent:0;mso-width-relative:margin" from="281.45pt,11.15pt" to="304pt,11.15pt" o:gfxdata="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" strokecolor="black [3213]"/>
+              <v:line id="Прямая соединительная линия 16" o:spid="_x0000_s1026" style="position:absolute;z-index:251731968;visibility:visible;mso-wrap-style:square;mso-width-percent:0;mso-wrap-distance-left:9pt;mso-wrap-distance-top:0;mso-wrap-distance-right:9pt;mso-wrap-distance-bottom:0;mso-position-horizontal:absolute;mso-position-horizontal-relative:text;mso-position-vertical:absolute;mso-position-vertical-relative:text;mso-width-percent:0;mso-width-relative:margin" from="281.45pt,11.15pt" to="304pt,11.15pt" o:gfxdata="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" strokecolor="black [3213]"/>
             </w:pict>
           </mc:Fallback>
         </mc:AlternateContent>
@@ -3969,7 +3985,7 @@
           </mc:Choice>
           <mc:Fallback>
             <w:pict>
-              <v:line w14:anchorId="1430AD58" id="Прямая соединительная линия 15" o:spid="_x0000_s1026" style="position:absolute;z-index:251730944;visibility:visible;mso-wrap-style:square;mso-wrap-distance-left:9pt;mso-wrap-distance-top:0;mso-wrap-distance-right:9pt;mso-wrap-distance-bottom:0;mso-position-horizontal:absolute;mso-position-horizontal-relative:text;mso-position-vertical:absolute;mso-position-vertical-relative:text" from="287.4pt,18.55pt" to="297.9pt,18.55pt" o:gfxdata="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" strokecolor="black [3213]"/>
+              <v:line id="Прямая соединительная линия 15" o:spid="_x0000_s1026" style="position:absolute;z-index:251730944;visibility:visible;mso-wrap-style:square;mso-wrap-distance-left:9pt;mso-wrap-distance-top:0;mso-wrap-distance-right:9pt;mso-wrap-distance-bottom:0;mso-position-horizontal:absolute;mso-position-horizontal-relative:text;mso-position-vertical:absolute;mso-position-vertical-relative:text" from="287.4pt,18.55pt" to="297.9pt,18.55pt" o:gfxdata="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" strokecolor="black [3213]"/>
             </w:pict>
           </mc:Fallback>
         </mc:AlternateContent>
@@ -4038,7 +4054,7 @@
           </mc:Choice>
           <mc:Fallback>
             <w:pict>
-              <v:line w14:anchorId="1EDE9CD2" id="Прямая соединительная линия 13" o:spid="_x0000_s1026" style="position:absolute;flip:y;z-index:251729920;visibility:visible;mso-wrap-style:square;mso-wrap-distance-left:9pt;mso-wrap-distance-top:0;mso-wrap-distance-right:9pt;mso-wrap-distance-bottom:0;mso-position-horizontal:absolute;mso-position-horizontal-relative:text;mso-position-vertical:absolute;mso-position-vertical-relative:text" from="293.25pt,18.85pt" to="293.25pt,133.4pt" o:gfxdata="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" strokecolor="black [3213]"/>
+              <v:line id="Прямая соединительная линия 13" o:spid="_x0000_s1026" style="position:absolute;flip:y;z-index:251729920;visibility:visible;mso-wrap-style:square;mso-wrap-distance-left:9pt;mso-wrap-distance-top:0;mso-wrap-distance-right:9pt;mso-wrap-distance-bottom:0;mso-position-horizontal:absolute;mso-position-horizontal-relative:text;mso-position-vertical:absolute;mso-position-vertical-relative:text" from="293.25pt,18.85pt" to="293.25pt,133.4pt" o:gfxdata="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" strokecolor="black [3213]"/>
             </w:pict>
           </mc:Fallback>
         </mc:AlternateContent>
@@ -4110,7 +4126,7 @@
           </mc:Choice>
           <mc:Fallback>
             <w:pict>
-              <v:line w14:anchorId="5577D6EF" id="Прямая соединительная линия 12" o:spid="_x0000_s1026" style="position:absolute;z-index:251728896;visibility:visible;mso-wrap-style:square;mso-width-percent:0;mso-wrap-distance-left:9pt;mso-wrap-distance-top:0;mso-wrap-distance-right:9pt;mso-wrap-distance-bottom:0;mso-position-horizontal:absolute;mso-position-horizontal-relative:text;mso-position-vertical:absolute;mso-position-vertical-relative:text;mso-width-percent:0;mso-width-relative:margin" from="219.35pt,133.45pt" to="365.85pt,133.45pt" o:gfxdata="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" strokecolor="black [3213]"/>
+              <v:line id="Прямая соединительная линия 12" o:spid="_x0000_s1026" style="position:absolute;z-index:251728896;visibility:visible;mso-wrap-style:square;mso-width-percent:0;mso-wrap-distance-left:9pt;mso-wrap-distance-top:0;mso-wrap-distance-right:9pt;mso-wrap-distance-bottom:0;mso-position-horizontal:absolute;mso-position-horizontal-relative:text;mso-position-vertical:absolute;mso-position-vertical-relative:text;mso-width-percent:0;mso-width-relative:margin" from="219.35pt,133.45pt" to="365.85pt,133.45pt" o:gfxdata="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" strokecolor="black [3213]"/>
             </w:pict>
           </mc:Fallback>
         </mc:AlternateContent>
@@ -4195,7 +4211,7 @@
           </mc:Choice>
           <mc:Fallback>
             <w:pict>
-              <v:oval w14:anchorId="278AD107" id="Овал 11" o:spid="_x0000_s1026" style="position:absolute;margin-left:217.85pt;margin-top:111.15pt;width:3.6pt;height:3.6pt;z-index:251727872;visibility:visible;mso-wrap-style:square;mso-width-percent:0;mso-height-percent:0;mso-wrap-distance-left:9pt;mso-wrap-distance-top:0;mso-wrap-distance-right:9pt;mso-wrap-distance-bottom:0;mso-position-horizontal:absolute;mso-position-horizontal-relative:text;mso-position-vertical:absolute;mso-position-vertical-relative:text;mso-width-percent:0;mso-height-percent:0;mso-width-relative:margin;mso-height-relative:margin;v-text-anchor:middle" o:gfxdata="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" fillcolor="black [3213]" strokecolor="black [3213]" strokeweight="2pt"/>
+              <v:oval id="Овал 11" o:spid="_x0000_s1026" style="position:absolute;margin-left:217.85pt;margin-top:111.15pt;width:3.6pt;height:3.6pt;z-index:251727872;visibility:visible;mso-wrap-style:square;mso-width-percent:0;mso-height-percent:0;mso-wrap-distance-left:9pt;mso-wrap-distance-top:0;mso-wrap-distance-right:9pt;mso-wrap-distance-bottom:0;mso-position-horizontal:absolute;mso-position-horizontal-relative:text;mso-position-vertical:absolute;mso-position-vertical-relative:text;mso-width-percent:0;mso-height-percent:0;mso-width-relative:margin;mso-height-relative:margin;v-text-anchor:middle" o:gfxdata="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" fillcolor="black [3213]" strokecolor="black [3213]" strokeweight="2pt"/>
             </w:pict>
           </mc:Fallback>
         </mc:AlternateContent>
@@ -4280,7 +4296,7 @@
           </mc:Choice>
           <mc:Fallback>
             <w:pict>
-              <v:oval w14:anchorId="20EAC537" id="Овал 10" o:spid="_x0000_s1026" style="position:absolute;margin-left:217.55pt;margin-top:37.9pt;width:3.6pt;height:3.6pt;z-index:251726848;visibility:visible;mso-wrap-style:square;mso-width-percent:0;mso-height-percent:0;mso-wrap-distance-left:9pt;mso-wrap-distance-top:0;mso-wrap-distance-right:9pt;mso-wrap-distance-bottom:0;mso-position-horizontal:absolute;mso-position-horizontal-relative:text;mso-position-vertical:absolute;mso-position-vertical-relative:text;mso-width-percent:0;mso-height-percent:0;mso-width-relative:margin;mso-height-relative:margin;v-text-anchor:middle" o:gfxdata="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" fillcolor="black [3213]" strokecolor="black [3213]" strokeweight="2pt"/>
+              <v:oval id="Овал 10" o:spid="_x0000_s1026" style="position:absolute;margin-left:217.55pt;margin-top:37.9pt;width:3.6pt;height:3.6pt;z-index:251726848;visibility:visible;mso-wrap-style:square;mso-width-percent:0;mso-height-percent:0;mso-wrap-distance-left:9pt;mso-wrap-distance-top:0;mso-wrap-distance-right:9pt;mso-wrap-distance-bottom:0;mso-position-horizontal:absolute;mso-position-horizontal-relative:text;mso-position-vertical:absolute;mso-position-vertical-relative:text;mso-width-percent:0;mso-height-percent:0;mso-width-relative:margin;mso-height-relative:margin;v-text-anchor:middle" o:gfxdata="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" fillcolor="black [3213]" strokecolor="black [3213]" strokeweight="2pt"/>
             </w:pict>
           </mc:Fallback>
         </mc:AlternateContent>
@@ -4355,7 +4371,7 @@
           </mc:Choice>
           <mc:Fallback>
             <w:pict>
-              <v:line w14:anchorId="18066D97" id="Прямая соединительная линия 9" o:spid="_x0000_s1026" style="position:absolute;flip:x;z-index:251725824;visibility:visible;mso-wrap-style:square;mso-width-percent:0;mso-height-percent:0;mso-wrap-distance-left:9pt;mso-wrap-distance-top:0;mso-wrap-distance-right:9pt;mso-wrap-distance-bottom:0;mso-position-horizontal:absolute;mso-position-horizontal-relative:text;mso-position-vertical:absolute;mso-position-vertical-relative:text;mso-width-percent:0;mso-height-percent:0;mso-width-relative:margin;mso-height-relative:margin" from="219.45pt,39.9pt" to="246.4pt,39.9pt" o:gfxdata="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" strokecolor="black [3213]"/>
+              <v:line id="Прямая соединительная линия 9" o:spid="_x0000_s1026" style="position:absolute;flip:x;z-index:251725824;visibility:visible;mso-wrap-style:square;mso-width-percent:0;mso-height-percent:0;mso-wrap-distance-left:9pt;mso-wrap-distance-top:0;mso-wrap-distance-right:9pt;mso-wrap-distance-bottom:0;mso-position-horizontal:absolute;mso-position-horizontal-relative:text;mso-position-vertical:absolute;mso-position-vertical-relative:text;mso-width-percent:0;mso-height-percent:0;mso-width-relative:margin;mso-height-relative:margin" from="219.45pt,39.9pt" to="246.4pt,39.9pt" o:gfxdata="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" strokecolor="black [3213]"/>
             </w:pict>
           </mc:Fallback>
         </mc:AlternateContent>
@@ -4430,7 +4446,7 @@
           </mc:Choice>
           <mc:Fallback>
             <w:pict>
-              <v:line w14:anchorId="7AEB31EE" id="Прямая соединительная линия 8" o:spid="_x0000_s1026" style="position:absolute;flip:x;z-index:251724800;visibility:visible;mso-wrap-style:square;mso-width-percent:0;mso-height-percent:0;mso-wrap-distance-left:9pt;mso-wrap-distance-top:0;mso-wrap-distance-right:9pt;mso-wrap-distance-bottom:0;mso-position-horizontal:absolute;mso-position-horizontal-relative:text;mso-position-vertical:absolute;mso-position-vertical-relative:text;mso-width-percent:0;mso-height-percent:0;mso-width-relative:margin;mso-height-relative:margin" from="219.4pt,112.7pt" to="246.35pt,112.7pt" o:gfxdata="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" strokecolor="black [3213]"/>
+              <v:line id="Прямая соединительная линия 8" o:spid="_x0000_s1026" style="position:absolute;flip:x;z-index:251724800;visibility:visible;mso-wrap-style:square;mso-width-percent:0;mso-height-percent:0;mso-wrap-distance-left:9pt;mso-wrap-distance-top:0;mso-wrap-distance-right:9pt;mso-wrap-distance-bottom:0;mso-position-horizontal:absolute;mso-position-horizontal-relative:text;mso-position-vertical:absolute;mso-position-vertical-relative:text;mso-width-percent:0;mso-height-percent:0;mso-width-relative:margin;mso-height-relative:margin" from="219.4pt,112.7pt" to="246.35pt,112.7pt" o:gfxdata="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" strokecolor="black [3213]"/>
             </w:pict>
           </mc:Fallback>
         </mc:AlternateContent>
@@ -4502,7 +4518,7 @@
           </mc:Choice>
           <mc:Fallback>
             <w:pict>
-              <v:line w14:anchorId="22D65508" id="Прямая соединительная линия 7" o:spid="_x0000_s1026" style="position:absolute;z-index:251723776;visibility:visible;mso-wrap-style:square;mso-height-percent:0;mso-wrap-distance-left:9pt;mso-wrap-distance-top:0;mso-wrap-distance-right:9pt;mso-wrap-distance-bottom:0;mso-position-horizontal:absolute;mso-position-horizontal-relative:text;mso-position-vertical:absolute;mso-position-vertical-relative:text;mso-height-percent:0;mso-height-relative:margin" from="246.35pt,39.85pt" to="246.35pt,112.75pt" o:gfxdata="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" strokecolor="black [3213]"/>
+              <v:line id="Прямая соединительная линия 7" o:spid="_x0000_s1026" style="position:absolute;z-index:251723776;visibility:visible;mso-wrap-style:square;mso-height-percent:0;mso-wrap-distance-left:9pt;mso-wrap-distance-top:0;mso-wrap-distance-right:9pt;mso-wrap-distance-bottom:0;mso-position-horizontal:absolute;mso-position-horizontal-relative:text;mso-position-vertical:absolute;mso-position-vertical-relative:text;mso-height-percent:0;mso-height-relative:margin" from="246.35pt,39.85pt" to="246.35pt,112.75pt" o:gfxdata="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" strokecolor="black [3213]"/>
             </w:pict>
           </mc:Fallback>
         </mc:AlternateContent>
@@ -4574,7 +4590,7 @@
           </mc:Choice>
           <mc:Fallback>
             <w:pict>
-              <v:line w14:anchorId="0998E4FC" id="Прямая соединительная линия 4" o:spid="_x0000_s1026" style="position:absolute;z-index:251720704;visibility:visible;mso-wrap-style:square;mso-height-percent:0;mso-wrap-distance-left:9pt;mso-wrap-distance-top:0;mso-wrap-distance-right:9pt;mso-wrap-distance-bottom:0;mso-position-horizontal:absolute;mso-position-horizontal-relative:text;mso-position-vertical:absolute;mso-position-vertical-relative:text;mso-height-percent:0;mso-height-relative:margin" from="219.55pt,11.35pt" to="219.55pt,133.6pt" o:gfxdata="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" strokecolor="black [3213]"/>
+              <v:line id="Прямая соединительная линия 4" o:spid="_x0000_s1026" style="position:absolute;z-index:251720704;visibility:visible;mso-wrap-style:square;mso-height-percent:0;mso-wrap-distance-left:9pt;mso-wrap-distance-top:0;mso-wrap-distance-right:9pt;mso-wrap-distance-bottom:0;mso-position-horizontal:absolute;mso-position-horizontal-relative:text;mso-position-vertical:absolute;mso-position-vertical-relative:text;mso-height-percent:0;mso-height-relative:margin" from="219.55pt,11.35pt" to="219.55pt,133.6pt" o:gfxdata="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" strokecolor="black [3213]"/>
             </w:pict>
           </mc:Fallback>
         </mc:AlternateContent>
@@ -4643,7 +4659,7 @@
           </mc:Choice>
           <mc:Fallback>
             <w:pict>
-              <v:line w14:anchorId="40182167" id="Прямая соединительная линия 6" o:spid="_x0000_s1026" style="position:absolute;z-index:251722752;visibility:visible;mso-wrap-style:square;mso-wrap-distance-left:9pt;mso-wrap-distance-top:0;mso-wrap-distance-right:9pt;mso-wrap-distance-bottom:0;mso-position-horizontal:absolute;mso-position-horizontal-relative:text;mso-position-vertical:absolute;mso-position-vertical-relative:text" from="214.1pt,10.95pt" to="224.6pt,10.95pt" o:gfxdata="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" strokecolor="black [3213]"/>
+              <v:line id="Прямая соединительная линия 6" o:spid="_x0000_s1026" style="position:absolute;z-index:251722752;visibility:visible;mso-wrap-style:square;mso-wrap-distance-left:9pt;mso-wrap-distance-top:0;mso-wrap-distance-right:9pt;mso-wrap-distance-bottom:0;mso-position-horizontal:absolute;mso-position-horizontal-relative:text;mso-position-vertical:absolute;mso-position-vertical-relative:text" from="214.1pt,10.95pt" to="224.6pt,10.95pt" o:gfxdata="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" strokecolor="black [3213]"/>
             </w:pict>
           </mc:Fallback>
         </mc:AlternateContent>
@@ -4712,7 +4728,7 @@
           </mc:Choice>
           <mc:Fallback>
             <w:pict>
-              <v:line w14:anchorId="7818DC3A" id="Прямая соединительная линия 5" o:spid="_x0000_s1026" style="position:absolute;z-index:251721728;visibility:visible;mso-wrap-style:square;mso-wrap-distance-left:9pt;mso-wrap-distance-top:0;mso-wrap-distance-right:9pt;mso-wrap-distance-bottom:0;mso-position-horizontal:absolute;mso-position-horizontal-relative:text;mso-position-vertical:absolute;mso-position-vertical-relative:text" from="209.8pt,3.85pt" to="230.05pt,3.85pt" o:gfxdata="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" strokecolor="black [3213]"/>
+              <v:line id="Прямая соединительная линия 5" o:spid="_x0000_s1026" style="position:absolute;z-index:251721728;visibility:visible;mso-wrap-style:square;mso-wrap-distance-left:9pt;mso-wrap-distance-top:0;mso-wrap-distance-right:9pt;mso-wrap-distance-bottom:0;mso-position-horizontal:absolute;mso-position-horizontal-relative:text;mso-position-vertical:absolute;mso-position-vertical-relative:text" from="209.8pt,3.85pt" to="230.05pt,3.85pt" o:gfxdata="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" strokecolor="black [3213]"/>
             </w:pict>
           </mc:Fallback>
         </mc:AlternateContent>
@@ -5912,8 +5928,9 @@
           <w:szCs w:val="24"/>
           <w:lang w:val="en-US"/>
         </w:rPr>
-        <w:t xml:space="preserve">0,0038303, </w:t>
-      </w:r>
+        <w:t>0</w:t>
+      </w:r>
+      <w:proofErr w:type="gramStart"/>
       <w:r>
         <w:rPr>
           <w:rFonts w:ascii="Times New Roman" w:hAnsi="Times New Roman" w:cs="Times New Roman"/>
@@ -5921,7 +5938,35 @@
           <w:szCs w:val="24"/>
           <w:lang w:val="en-US"/>
         </w:rPr>
+        <w:t>,0038303</w:t>
+      </w:r>
+      <w:proofErr w:type="gramEnd"/>
+      <w:r>
+        <w:rPr>
+          <w:rFonts w:ascii="Times New Roman" w:hAnsi="Times New Roman" w:cs="Times New Roman"/>
+          <w:sz w:val="24"/>
+          <w:szCs w:val="24"/>
+          <w:lang w:val="en-US"/>
+        </w:rPr>
+        <w:t xml:space="preserve">, </w:t>
+      </w:r>
+      <w:r>
+        <w:rPr>
+          <w:rFonts w:ascii="Times New Roman" w:hAnsi="Times New Roman" w:cs="Times New Roman"/>
+          <w:sz w:val="24"/>
+          <w:szCs w:val="24"/>
+          <w:lang w:val="en-US"/>
+        </w:rPr>
         <w:tab/>
+      </w:r>
+      <w:proofErr w:type="spellStart"/>
+      <w:r>
+        <w:rPr>
+          <w:rFonts w:ascii="Times New Roman" w:hAnsi="Times New Roman" w:cs="Times New Roman"/>
+          <w:sz w:val="24"/>
+          <w:szCs w:val="24"/>
+          <w:lang w:val="en-US"/>
+        </w:rPr>
         <w:t>R</w:t>
       </w:r>
       <w:r>
@@ -5934,6 +5979,7 @@
         </w:rPr>
         <w:t>ab</w:t>
       </w:r>
+      <w:proofErr w:type="spellEnd"/>
       <w:r>
         <w:rPr>
           <w:rFonts w:ascii="Times New Roman" w:hAnsi="Times New Roman" w:cs="Times New Roman"/>
@@ -5974,6 +6020,354 @@
           <w:lang w:val="en-US"/>
         </w:rPr>
       </w:pPr>
+      <w:r>
+        <w:rPr>
+          <w:rFonts w:ascii="Times New Roman" w:hAnsi="Times New Roman" w:cs="Times New Roman"/>
+          <w:noProof/>
+          <w:sz w:val="24"/>
+          <w:szCs w:val="24"/>
+        </w:rPr>
+        <mc:AlternateContent>
+          <mc:Choice Requires="wps">
+            <w:drawing>
+              <wp:anchor distT="0" distB="0" distL="114300" distR="114300" simplePos="0" relativeHeight="251813888" behindDoc="0" locked="0" layoutInCell="1" allowOverlap="1" wp14:anchorId="6A0EB065" wp14:editId="509208A1">
+                <wp:simplePos x="0" y="0"/>
+                <wp:positionH relativeFrom="column">
+                  <wp:posOffset>3933190</wp:posOffset>
+                </wp:positionH>
+                <wp:positionV relativeFrom="paragraph">
+                  <wp:posOffset>232781</wp:posOffset>
+                </wp:positionV>
+                <wp:extent cx="914400" cy="301625"/>
+                <wp:effectExtent l="0" t="0" r="0" b="3175"/>
+                <wp:wrapNone/>
+                <wp:docPr id="61" name="Поле 61"/>
+                <wp:cNvGraphicFramePr/>
+                <a:graphic xmlns:a="http://schemas.openxmlformats.org/drawingml/2006/main">
+                  <a:graphicData uri="http://schemas.microsoft.com/office/word/2010/wordprocessingShape">
+                    <wps:wsp>
+                      <wps:cNvSpPr txBox="1"/>
+                      <wps:spPr>
+                        <a:xfrm>
+                          <a:off x="0" y="0"/>
+                          <a:ext cx="914400" cy="301625"/>
+                        </a:xfrm>
+                        <a:prstGeom prst="rect">
+                          <a:avLst/>
+                        </a:prstGeom>
+                        <a:noFill/>
+                        <a:ln w="6350">
+                          <a:noFill/>
+                        </a:ln>
+                        <a:effectLst/>
+                      </wps:spPr>
+                      <wps:style>
+                        <a:lnRef idx="0">
+                          <a:schemeClr val="accent1"/>
+                        </a:lnRef>
+                        <a:fillRef idx="0">
+                          <a:schemeClr val="accent1"/>
+                        </a:fillRef>
+                        <a:effectRef idx="0">
+                          <a:schemeClr val="accent1"/>
+                        </a:effectRef>
+                        <a:fontRef idx="minor">
+                          <a:schemeClr val="dk1"/>
+                        </a:fontRef>
+                      </wps:style>
+                      <wps:txbx>
+                        <w:txbxContent>
+                          <w:p>
+                            <w:pPr>
+                              <w:rPr>
+                                <w:i/>
+                                <w:lang w:val="en-US"/>
+                              </w:rPr>
+                            </w:pPr>
+                            <m:oMathPara>
+                              <m:oMath>
+                                <m:sSub>
+                                  <m:sSubPr>
+                                    <m:ctrlPr>
+                                      <w:rPr>
+                                        <w:rFonts w:ascii="Cambria Math" w:hAnsi="Cambria Math" w:cs="Times New Roman"/>
+                                        <w:i/>
+                                        <w:sz w:val="24"/>
+                                        <w:szCs w:val="28"/>
+                                      </w:rPr>
+                                    </m:ctrlPr>
+                                  </m:sSubPr>
+                                  <m:e>
+                                    <m:r>
+                                      <w:rPr>
+                                        <w:rFonts w:ascii="Cambria Math" w:hAnsi="Cambria Math" w:cs="Times New Roman"/>
+                                        <w:sz w:val="24"/>
+                                        <w:szCs w:val="28"/>
+                                      </w:rPr>
+                                      <m:t xml:space="preserve"> I</m:t>
+                                    </m:r>
+                                  </m:e>
+                                  <m:sub>
+                                    <m:r>
+                                      <w:rPr>
+                                        <w:rFonts w:ascii="Cambria Math" w:hAnsi="Cambria Math" w:cs="Times New Roman"/>
+                                        <w:sz w:val="24"/>
+                                        <w:szCs w:val="28"/>
+                                      </w:rPr>
+                                      <m:t>3</m:t>
+                                    </m:r>
+                                  </m:sub>
+                                </m:sSub>
+                              </m:oMath>
+                            </m:oMathPara>
+                          </w:p>
+                        </w:txbxContent>
+                      </wps:txbx>
+                      <wps:bodyPr rot="0" spcFirstLastPara="0" vertOverflow="overflow" horzOverflow="overflow" vert="horz" wrap="none" lIns="91440" tIns="45720" rIns="91440" bIns="45720" numCol="1" spcCol="0" rtlCol="0" fromWordArt="0" anchor="t" anchorCtr="0" forceAA="0" compatLnSpc="1">
+                        <a:prstTxWarp prst="textNoShape">
+                          <a:avLst/>
+                        </a:prstTxWarp>
+                        <a:noAutofit/>
+                      </wps:bodyPr>
+                    </wps:wsp>
+                  </a:graphicData>
+                </a:graphic>
+                <wp14:sizeRelV relativeFrom="margin">
+                  <wp14:pctHeight>0</wp14:pctHeight>
+                </wp14:sizeRelV>
+              </wp:anchor>
+            </w:drawing>
+          </mc:Choice>
+          <mc:Fallback>
+            <w:pict>
+              <v:shape id="Поле 61" o:spid="_x0000_s1042" type="#_x0000_t202" style="position:absolute;left:0;text-align:left;margin-left:309.7pt;margin-top:18.35pt;width:1in;height:23.75pt;z-index:251813888;visibility:visible;mso-wrap-style:none;mso-height-percent:0;mso-wrap-distance-left:9pt;mso-wrap-distance-top:0;mso-wrap-distance-right:9pt;mso-wrap-distance-bottom:0;mso-position-horizontal:absolute;mso-position-horizontal-relative:text;mso-position-vertical:absolute;mso-position-vertical-relative:text;mso-height-percent:0;mso-height-relative:margin;v-text-anchor:top" o:gfxdata="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" filled="f" stroked="f" strokeweight=".5pt">
+                <v:textbox>
+                  <w:txbxContent>
+                    <w:p>
+                      <w:pPr>
+                        <w:rPr>
+                          <w:i/>
+                          <w:lang w:val="en-US"/>
+                        </w:rPr>
+                      </w:pPr>
+                      <m:oMathPara>
+                        <m:oMath>
+                          <m:sSub>
+                            <m:sSubPr>
+                              <m:ctrlPr>
+                                <w:rPr>
+                                  <w:rFonts w:ascii="Cambria Math" w:hAnsi="Cambria Math" w:cs="Times New Roman"/>
+                                  <w:i/>
+                                  <w:sz w:val="24"/>
+                                  <w:szCs w:val="28"/>
+                                </w:rPr>
+                              </m:ctrlPr>
+                            </m:sSubPr>
+                            <m:e>
+                              <m:r>
+                                <w:rPr>
+                                  <w:rFonts w:ascii="Cambria Math" w:hAnsi="Cambria Math" w:cs="Times New Roman"/>
+                                  <w:sz w:val="24"/>
+                                  <w:szCs w:val="28"/>
+                                </w:rPr>
+                                <m:t xml:space="preserve"> I</m:t>
+                              </m:r>
+                            </m:e>
+                            <m:sub>
+                              <m:r>
+                                <w:rPr>
+                                  <w:rFonts w:ascii="Cambria Math" w:hAnsi="Cambria Math" w:cs="Times New Roman"/>
+                                  <w:sz w:val="24"/>
+                                  <w:szCs w:val="28"/>
+                                </w:rPr>
+                                <m:t>3</m:t>
+                              </m:r>
+                            </m:sub>
+                          </m:sSub>
+                        </m:oMath>
+                      </m:oMathPara>
+                    </w:p>
+                  </w:txbxContent>
+                </v:textbox>
+              </v:shape>
+            </w:pict>
+          </mc:Fallback>
+        </mc:AlternateContent>
+      </w:r>
+      <w:r>
+        <w:rPr>
+          <w:rFonts w:ascii="Times New Roman" w:hAnsi="Times New Roman" w:cs="Times New Roman"/>
+          <w:noProof/>
+          <w:sz w:val="24"/>
+          <w:szCs w:val="24"/>
+        </w:rPr>
+        <mc:AlternateContent>
+          <mc:Choice Requires="wps">
+            <w:drawing>
+              <wp:anchor distT="0" distB="0" distL="114300" distR="114300" simplePos="0" relativeHeight="251809792" behindDoc="0" locked="0" layoutInCell="1" allowOverlap="1" wp14:anchorId="12F60A25" wp14:editId="03EFFB72">
+                <wp:simplePos x="0" y="0"/>
+                <wp:positionH relativeFrom="column">
+                  <wp:posOffset>2981325</wp:posOffset>
+                </wp:positionH>
+                <wp:positionV relativeFrom="paragraph">
+                  <wp:posOffset>239024</wp:posOffset>
+                </wp:positionV>
+                <wp:extent cx="914400" cy="301625"/>
+                <wp:effectExtent l="0" t="0" r="0" b="3175"/>
+                <wp:wrapNone/>
+                <wp:docPr id="50" name="Поле 50"/>
+                <wp:cNvGraphicFramePr/>
+                <a:graphic xmlns:a="http://schemas.openxmlformats.org/drawingml/2006/main">
+                  <a:graphicData uri="http://schemas.microsoft.com/office/word/2010/wordprocessingShape">
+                    <wps:wsp>
+                      <wps:cNvSpPr txBox="1"/>
+                      <wps:spPr>
+                        <a:xfrm>
+                          <a:off x="0" y="0"/>
+                          <a:ext cx="914400" cy="301625"/>
+                        </a:xfrm>
+                        <a:prstGeom prst="rect">
+                          <a:avLst/>
+                        </a:prstGeom>
+                        <a:noFill/>
+                        <a:ln w="6350">
+                          <a:noFill/>
+                        </a:ln>
+                        <a:effectLst/>
+                      </wps:spPr>
+                      <wps:style>
+                        <a:lnRef idx="0">
+                          <a:schemeClr val="accent1"/>
+                        </a:lnRef>
+                        <a:fillRef idx="0">
+                          <a:schemeClr val="accent1"/>
+                        </a:fillRef>
+                        <a:effectRef idx="0">
+                          <a:schemeClr val="accent1"/>
+                        </a:effectRef>
+                        <a:fontRef idx="minor">
+                          <a:schemeClr val="dk1"/>
+                        </a:fontRef>
+                      </wps:style>
+                      <wps:txbx>
+                        <w:txbxContent>
+                          <w:p>
+                            <w:pPr>
+                              <w:rPr>
+                                <w:i/>
+                                <w:lang w:val="en-US"/>
+                              </w:rPr>
+                            </w:pPr>
+                            <m:oMathPara>
+                              <m:oMath>
+                                <m:sSub>
+                                  <m:sSubPr>
+                                    <m:ctrlPr>
+                                      <w:rPr>
+                                        <w:rFonts w:ascii="Cambria Math" w:hAnsi="Cambria Math" w:cs="Times New Roman"/>
+                                        <w:i/>
+                                        <w:sz w:val="24"/>
+                                        <w:szCs w:val="28"/>
+                                      </w:rPr>
+                                    </m:ctrlPr>
+                                  </m:sSubPr>
+                                  <m:e>
+                                    <m:r>
+                                      <w:rPr>
+                                        <w:rFonts w:ascii="Cambria Math" w:hAnsi="Cambria Math" w:cs="Times New Roman"/>
+                                        <w:sz w:val="24"/>
+                                        <w:szCs w:val="28"/>
+                                      </w:rPr>
+                                      <m:t xml:space="preserve"> I</m:t>
+                                    </m:r>
+                                  </m:e>
+                                  <m:sub>
+                                    <m:r>
+                                      <w:rPr>
+                                        <w:rFonts w:ascii="Cambria Math" w:hAnsi="Cambria Math" w:cs="Times New Roman"/>
+                                        <w:sz w:val="24"/>
+                                        <w:szCs w:val="28"/>
+                                      </w:rPr>
+                                      <m:t>1</m:t>
+                                    </m:r>
+                                  </m:sub>
+                                </m:sSub>
+                              </m:oMath>
+                            </m:oMathPara>
+                          </w:p>
+                        </w:txbxContent>
+                      </wps:txbx>
+                      <wps:bodyPr rot="0" spcFirstLastPara="0" vertOverflow="overflow" horzOverflow="overflow" vert="horz" wrap="none" lIns="91440" tIns="45720" rIns="91440" bIns="45720" numCol="1" spcCol="0" rtlCol="0" fromWordArt="0" anchor="t" anchorCtr="0" forceAA="0" compatLnSpc="1">
+                        <a:prstTxWarp prst="textNoShape">
+                          <a:avLst/>
+                        </a:prstTxWarp>
+                        <a:noAutofit/>
+                      </wps:bodyPr>
+                    </wps:wsp>
+                  </a:graphicData>
+                </a:graphic>
+                <wp14:sizeRelV relativeFrom="margin">
+                  <wp14:pctHeight>0</wp14:pctHeight>
+                </wp14:sizeRelV>
+              </wp:anchor>
+            </w:drawing>
+          </mc:Choice>
+          <mc:Fallback>
+            <w:pict>
+              <v:shape id="Поле 50" o:spid="_x0000_s1043" type="#_x0000_t202" style="position:absolute;left:0;text-align:left;margin-left:234.75pt;margin-top:18.8pt;width:1in;height:23.75pt;z-index:251809792;visibility:visible;mso-wrap-style:none;mso-height-percent:0;mso-wrap-distance-left:9pt;mso-wrap-distance-top:0;mso-wrap-distance-right:9pt;mso-wrap-distance-bottom:0;mso-position-horizontal:absolute;mso-position-horizontal-relative:text;mso-position-vertical:absolute;mso-position-vertical-relative:text;mso-height-percent:0;mso-height-relative:margin;v-text-anchor:top" o:gfxdata="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" filled="f" stroked="f" strokeweight=".5pt">
+                <v:textbox>
+                  <w:txbxContent>
+                    <w:p>
+                      <w:pPr>
+                        <w:rPr>
+                          <w:i/>
+                          <w:lang w:val="en-US"/>
+                        </w:rPr>
+                      </w:pPr>
+                      <m:oMathPara>
+                        <m:oMath>
+                          <m:sSub>
+                            <m:sSubPr>
+                              <m:ctrlPr>
+                                <w:rPr>
+                                  <w:rFonts w:ascii="Cambria Math" w:hAnsi="Cambria Math" w:cs="Times New Roman"/>
+                                  <w:i/>
+                                  <w:sz w:val="24"/>
+                                  <w:szCs w:val="28"/>
+                                </w:rPr>
+                              </m:ctrlPr>
+                            </m:sSubPr>
+                            <m:e>
+                              <m:r>
+                                <w:rPr>
+                                  <w:rFonts w:ascii="Cambria Math" w:hAnsi="Cambria Math" w:cs="Times New Roman"/>
+                                  <w:sz w:val="24"/>
+                                  <w:szCs w:val="28"/>
+                                </w:rPr>
+                                <m:t xml:space="preserve"> I</m:t>
+                              </m:r>
+                            </m:e>
+                            <m:sub>
+                              <m:r>
+                                <w:rPr>
+                                  <w:rFonts w:ascii="Cambria Math" w:hAnsi="Cambria Math" w:cs="Times New Roman"/>
+                                  <w:sz w:val="24"/>
+                                  <w:szCs w:val="28"/>
+                                </w:rPr>
+                                <m:t>1</m:t>
+                              </m:r>
+                            </m:sub>
+                          </m:sSub>
+                        </m:oMath>
+                      </m:oMathPara>
+                    </w:p>
+                  </w:txbxContent>
+                </v:textbox>
+              </v:shape>
+            </w:pict>
+          </mc:Fallback>
+        </mc:AlternateContent>
+      </w:r>
     </w:p>
     <w:p>
       <w:pPr>
@@ -5990,9 +6384,157 @@
       <w:r>
         <w:rPr>
           <w:rFonts w:ascii="Times New Roman" w:hAnsi="Times New Roman" w:cs="Times New Roman"/>
+          <w:noProof/>
           <w:sz w:val="24"/>
           <w:szCs w:val="24"/>
         </w:rPr>
+        <mc:AlternateContent>
+          <mc:Choice Requires="wps">
+            <w:drawing>
+              <wp:anchor distT="0" distB="0" distL="114300" distR="114300" simplePos="0" relativeHeight="251808768" behindDoc="0" locked="0" layoutInCell="1" allowOverlap="1" wp14:anchorId="288DFB43" wp14:editId="69ED11AE">
+                <wp:simplePos x="0" y="0"/>
+                <wp:positionH relativeFrom="column">
+                  <wp:posOffset>3018155</wp:posOffset>
+                </wp:positionH>
+                <wp:positionV relativeFrom="paragraph">
+                  <wp:posOffset>236220</wp:posOffset>
+                </wp:positionV>
+                <wp:extent cx="327660" cy="0"/>
+                <wp:effectExtent l="0" t="76200" r="15240" b="114300"/>
+                <wp:wrapNone/>
+                <wp:docPr id="31" name="Прямая со стрелкой 31"/>
+                <wp:cNvGraphicFramePr/>
+                <a:graphic xmlns:a="http://schemas.openxmlformats.org/drawingml/2006/main">
+                  <a:graphicData uri="http://schemas.microsoft.com/office/word/2010/wordprocessingShape">
+                    <wps:wsp>
+                      <wps:cNvCnPr/>
+                      <wps:spPr>
+                        <a:xfrm>
+                          <a:off x="0" y="0"/>
+                          <a:ext cx="327660" cy="0"/>
+                        </a:xfrm>
+                        <a:prstGeom prst="straightConnector1">
+                          <a:avLst/>
+                        </a:prstGeom>
+                        <a:ln>
+                          <a:solidFill>
+                            <a:schemeClr val="tx1"/>
+                          </a:solidFill>
+                          <a:tailEnd type="arrow"/>
+                        </a:ln>
+                      </wps:spPr>
+                      <wps:style>
+                        <a:lnRef idx="1">
+                          <a:schemeClr val="accent1"/>
+                        </a:lnRef>
+                        <a:fillRef idx="0">
+                          <a:schemeClr val="accent1"/>
+                        </a:fillRef>
+                        <a:effectRef idx="0">
+                          <a:schemeClr val="accent1"/>
+                        </a:effectRef>
+                        <a:fontRef idx="minor">
+                          <a:schemeClr val="tx1"/>
+                        </a:fontRef>
+                      </wps:style>
+                      <wps:bodyPr/>
+                    </wps:wsp>
+                  </a:graphicData>
+                </a:graphic>
+              </wp:anchor>
+            </w:drawing>
+          </mc:Choice>
+          <mc:Fallback>
+            <w:pict>
+              <v:shapetype id="_x0000_t32" coordsize="21600,21600" o:spt="32" o:oned="t" path="m,l21600,21600e" filled="f">
+                <v:path arrowok="t" fillok="f" o:connecttype="none"/>
+                <o:lock v:ext="edit" shapetype="t"/>
+              </v:shapetype>
+              <v:shape id="Прямая со стрелкой 31" o:spid="_x0000_s1026" type="#_x0000_t32" style="position:absolute;margin-left:237.65pt;margin-top:18.6pt;width:25.8pt;height:0;z-index:251808768;visibility:visible;mso-wrap-style:square;mso-wrap-distance-left:9pt;mso-wrap-distance-top:0;mso-wrap-distance-right:9pt;mso-wrap-distance-bottom:0;mso-position-horizontal:absolute;mso-position-horizontal-relative:text;mso-position-vertical:absolute;mso-position-vertical-relative:text" o:gfxdata="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" strokecolor="black [3213]">
+                <v:stroke endarrow="open"/>
+              </v:shape>
+            </w:pict>
+          </mc:Fallback>
+        </mc:AlternateContent>
+      </w:r>
+      <w:r>
+        <w:rPr>
+          <w:rFonts w:ascii="Times New Roman" w:hAnsi="Times New Roman" w:cs="Times New Roman"/>
+          <w:noProof/>
+          <w:sz w:val="24"/>
+          <w:szCs w:val="24"/>
+        </w:rPr>
+        <mc:AlternateContent>
+          <mc:Choice Requires="wps">
+            <w:drawing>
+              <wp:anchor distT="0" distB="0" distL="114300" distR="114300" simplePos="0" relativeHeight="251804672" behindDoc="0" locked="0" layoutInCell="1" allowOverlap="1" wp14:anchorId="46CC1FF8" wp14:editId="1FF34C2E">
+                <wp:simplePos x="0" y="0"/>
+                <wp:positionH relativeFrom="column">
+                  <wp:posOffset>3966150</wp:posOffset>
+                </wp:positionH>
+                <wp:positionV relativeFrom="paragraph">
+                  <wp:posOffset>239563</wp:posOffset>
+                </wp:positionV>
+                <wp:extent cx="328163" cy="0"/>
+                <wp:effectExtent l="0" t="76200" r="15240" b="114300"/>
+                <wp:wrapNone/>
+                <wp:docPr id="2" name="Прямая со стрелкой 2"/>
+                <wp:cNvGraphicFramePr/>
+                <a:graphic xmlns:a="http://schemas.openxmlformats.org/drawingml/2006/main">
+                  <a:graphicData uri="http://schemas.microsoft.com/office/word/2010/wordprocessingShape">
+                    <wps:wsp>
+                      <wps:cNvCnPr/>
+                      <wps:spPr>
+                        <a:xfrm>
+                          <a:off x="0" y="0"/>
+                          <a:ext cx="328163" cy="0"/>
+                        </a:xfrm>
+                        <a:prstGeom prst="straightConnector1">
+                          <a:avLst/>
+                        </a:prstGeom>
+                        <a:ln>
+                          <a:solidFill>
+                            <a:schemeClr val="tx1"/>
+                          </a:solidFill>
+                          <a:tailEnd type="arrow"/>
+                        </a:ln>
+                      </wps:spPr>
+                      <wps:style>
+                        <a:lnRef idx="1">
+                          <a:schemeClr val="accent1"/>
+                        </a:lnRef>
+                        <a:fillRef idx="0">
+                          <a:schemeClr val="accent1"/>
+                        </a:fillRef>
+                        <a:effectRef idx="0">
+                          <a:schemeClr val="accent1"/>
+                        </a:effectRef>
+                        <a:fontRef idx="minor">
+                          <a:schemeClr val="tx1"/>
+                        </a:fontRef>
+                      </wps:style>
+                      <wps:bodyPr/>
+                    </wps:wsp>
+                  </a:graphicData>
+                </a:graphic>
+              </wp:anchor>
+            </w:drawing>
+          </mc:Choice>
+          <mc:Fallback>
+            <w:pict>
+              <v:shape id="Прямая со стрелкой 2" o:spid="_x0000_s1026" type="#_x0000_t32" style="position:absolute;margin-left:312.3pt;margin-top:18.85pt;width:25.85pt;height:0;z-index:251804672;visibility:visible;mso-wrap-style:square;mso-wrap-distance-left:9pt;mso-wrap-distance-top:0;mso-wrap-distance-right:9pt;mso-wrap-distance-bottom:0;mso-position-horizontal:absolute;mso-position-horizontal-relative:text;mso-position-vertical:absolute;mso-position-vertical-relative:text" o:gfxdata="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" strokecolor="black [3213]">
+                <v:stroke endarrow="open"/>
+              </v:shape>
+            </w:pict>
+          </mc:Fallback>
+        </mc:AlternateContent>
+      </w:r>
+      <w:r>
+        <w:rPr>
+          <w:rFonts w:ascii="Times New Roman" w:hAnsi="Times New Roman" w:cs="Times New Roman"/>
+          <w:sz w:val="24"/>
+          <w:szCs w:val="24"/>
+        </w:rPr>
         <w:t xml:space="preserve">Задание </w:t>
       </w:r>
       <w:bookmarkEnd w:id="0"/>
@@ -6011,6 +6553,15 @@
           <w:szCs w:val="24"/>
         </w:rPr>
         <w:t>:</w:t>
+      </w:r>
+      <w:r>
+        <w:rPr>
+          <w:rFonts w:ascii="Times New Roman" w:hAnsi="Times New Roman" w:cs="Times New Roman"/>
+          <w:noProof/>
+          <w:sz w:val="24"/>
+          <w:szCs w:val="24"/>
+        </w:rPr>
+        <w:t xml:space="preserve"> </w:t>
       </w:r>
     </w:p>
     <w:p>
@@ -6029,12 +6580,90 @@
           <w:rFonts w:ascii="Times New Roman" w:hAnsi="Times New Roman" w:cs="Times New Roman"/>
           <w:noProof/>
           <w:sz w:val="24"/>
-          <w:szCs w:val="28"/>
+          <w:szCs w:val="24"/>
         </w:rPr>
         <mc:AlternateContent>
           <mc:Choice Requires="wps">
             <w:drawing>
-              <wp:anchor distT="0" distB="0" distL="114300" distR="114300" simplePos="0" relativeHeight="251803648" behindDoc="0" locked="0" layoutInCell="1" allowOverlap="1" wp14:anchorId="30DD2CDC" wp14:editId="300EC692">
+              <wp:anchor distT="0" distB="0" distL="114300" distR="114300" simplePos="0" relativeHeight="251806720" behindDoc="0" locked="0" layoutInCell="1" allowOverlap="1" wp14:anchorId="0A28D7D0" wp14:editId="5BEBF8FD">
+                <wp:simplePos x="0" y="0"/>
+                <wp:positionH relativeFrom="column">
+                  <wp:posOffset>3965575</wp:posOffset>
+                </wp:positionH>
+                <wp:positionV relativeFrom="paragraph">
+                  <wp:posOffset>264160</wp:posOffset>
+                </wp:positionV>
+                <wp:extent cx="0" cy="370840"/>
+                <wp:effectExtent l="95250" t="38100" r="57150" b="10160"/>
+                <wp:wrapNone/>
+                <wp:docPr id="26" name="Прямая со стрелкой 26"/>
+                <wp:cNvGraphicFramePr/>
+                <a:graphic xmlns:a="http://schemas.openxmlformats.org/drawingml/2006/main">
+                  <a:graphicData uri="http://schemas.microsoft.com/office/word/2010/wordprocessingShape">
+                    <wps:wsp>
+                      <wps:cNvCnPr/>
+                      <wps:spPr>
+                        <a:xfrm flipV="1">
+                          <a:off x="0" y="0"/>
+                          <a:ext cx="0" cy="370840"/>
+                        </a:xfrm>
+                        <a:prstGeom prst="straightConnector1">
+                          <a:avLst/>
+                        </a:prstGeom>
+                        <a:ln>
+                          <a:solidFill>
+                            <a:schemeClr val="tx1"/>
+                          </a:solidFill>
+                          <a:tailEnd type="arrow"/>
+                        </a:ln>
+                      </wps:spPr>
+                      <wps:style>
+                        <a:lnRef idx="1">
+                          <a:schemeClr val="accent1"/>
+                        </a:lnRef>
+                        <a:fillRef idx="0">
+                          <a:schemeClr val="accent1"/>
+                        </a:fillRef>
+                        <a:effectRef idx="0">
+                          <a:schemeClr val="accent1"/>
+                        </a:effectRef>
+                        <a:fontRef idx="minor">
+                          <a:schemeClr val="tx1"/>
+                        </a:fontRef>
+                      </wps:style>
+                      <wps:bodyPr/>
+                    </wps:wsp>
+                  </a:graphicData>
+                </a:graphic>
+                <wp14:sizeRelH relativeFrom="margin">
+                  <wp14:pctWidth>0</wp14:pctWidth>
+                </wp14:sizeRelH>
+                <wp14:sizeRelV relativeFrom="margin">
+                  <wp14:pctHeight>0</wp14:pctHeight>
+                </wp14:sizeRelV>
+              </wp:anchor>
+            </w:drawing>
+          </mc:Choice>
+          <mc:Fallback>
+            <w:pict>
+              <v:shape id="Прямая со стрелкой 26" o:spid="_x0000_s1026" type="#_x0000_t32" style="position:absolute;margin-left:312.25pt;margin-top:20.8pt;width:0;height:29.2pt;flip:y;z-index:251806720;visibility:visible;mso-wrap-style:square;mso-width-percent:0;mso-height-percent:0;mso-wrap-distance-left:9pt;mso-wrap-distance-top:0;mso-wrap-distance-right:9pt;mso-wrap-distance-bottom:0;mso-position-horizontal:absolute;mso-position-horizontal-relative:text;mso-position-vertical:absolute;mso-position-vertical-relative:text;mso-width-percent:0;mso-height-percent:0;mso-width-relative:margin;mso-height-relative:margin" o:gfxdata="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" strokecolor="black [3213]">
+                <v:stroke endarrow="open"/>
+              </v:shape>
+            </w:pict>
+          </mc:Fallback>
+        </mc:AlternateContent>
+      </w:r>
+      <w:r>
+        <w:rPr>
+          <w:rFonts w:ascii="Times New Roman" w:hAnsi="Times New Roman" w:cs="Times New Roman"/>
+          <w:noProof/>
+          <w:sz w:val="24"/>
+          <w:szCs w:val="28"/>
+        </w:rPr>
+        <mc:AlternateContent>
+          <mc:Choice Requires="wps">
+            <w:drawing>
+              <wp:anchor distT="0" distB="0" distL="114300" distR="114300" simplePos="0" relativeHeight="251803648" behindDoc="0" locked="0" layoutInCell="1" allowOverlap="1" wp14:anchorId="06BBE51E" wp14:editId="71517641">
                 <wp:simplePos x="0" y="0"/>
                 <wp:positionH relativeFrom="column">
                   <wp:posOffset>3336925</wp:posOffset>
@@ -6131,7 +6760,7 @@
           </mc:Choice>
           <mc:Fallback>
             <w:pict>
-              <v:shape w14:anchorId="30DD2CDC" id="Поле 84" o:spid="_x0000_s1042" type="#_x0000_t202" style="position:absolute;left:0;text-align:left;margin-left:262.75pt;margin-top:20.65pt;width:30.3pt;height:23.1pt;z-index:251803648;visibility:visible;mso-wrap-style:square;mso-width-percent:0;mso-height-percent:0;mso-wrap-distance-left:9pt;mso-wrap-distance-top:0;mso-wrap-distance-right:9pt;mso-wrap-distance-bottom:0;mso-position-horizontal:absolute;mso-position-horizontal-relative:text;mso-position-vertical:absolute;mso-position-vertical-relative:text;mso-width-percent:0;mso-height-percent:0;mso-width-relative:margin;mso-height-relative:margin;v-text-anchor:top" o:gfxdata="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" filled="f" stroked="f" strokeweight=".5pt">
+              <v:shape id="Поле 84" o:spid="_x0000_s1044" type="#_x0000_t202" style="position:absolute;left:0;text-align:left;margin-left:262.75pt;margin-top:20.65pt;width:30.3pt;height:23.1pt;z-index:251803648;visibility:visible;mso-wrap-style:square;mso-width-percent:0;mso-height-percent:0;mso-wrap-distance-left:9pt;mso-wrap-distance-top:0;mso-wrap-distance-right:9pt;mso-wrap-distance-bottom:0;mso-position-horizontal:absolute;mso-position-horizontal-relative:text;mso-position-vertical:absolute;mso-position-vertical-relative:text;mso-width-percent:0;mso-height-percent:0;mso-width-relative:margin;mso-height-relative:margin;v-text-anchor:top" o:gfxdata="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" filled="f" stroked="f" strokeweight=".5pt">
                 <v:textbox>
                   <w:txbxContent>
                     <w:p>
@@ -6179,7 +6808,7 @@
         <mc:AlternateContent>
           <mc:Choice Requires="wps">
             <w:drawing>
-              <wp:anchor distT="0" distB="0" distL="114300" distR="114300" simplePos="0" relativeHeight="251802624" behindDoc="0" locked="0" layoutInCell="1" allowOverlap="1" wp14:anchorId="41E48FED" wp14:editId="78725C79">
+              <wp:anchor distT="0" distB="0" distL="114300" distR="114300" simplePos="0" relativeHeight="251802624" behindDoc="0" locked="0" layoutInCell="1" allowOverlap="1" wp14:anchorId="5D328AF5" wp14:editId="7709AFB1">
                 <wp:simplePos x="0" y="0"/>
                 <wp:positionH relativeFrom="column">
                   <wp:posOffset>2425700</wp:posOffset>
@@ -6268,7 +6897,7 @@
           </mc:Choice>
           <mc:Fallback>
             <w:pict>
-              <v:shape w14:anchorId="41E48FED" id="Поле 85" o:spid="_x0000_s1043" type="#_x0000_t202" style="position:absolute;left:0;text-align:left;margin-left:191pt;margin-top:14.05pt;width:30.3pt;height:23.4pt;z-index:251802624;visibility:visible;mso-wrap-style:square;mso-width-percent:0;mso-height-percent:0;mso-wrap-distance-left:9pt;mso-wrap-distance-top:0;mso-wrap-distance-right:9pt;mso-wrap-distance-bottom:0;mso-position-horizontal:absolute;mso-position-horizontal-relative:text;mso-position-vertical:absolute;mso-position-vertical-relative:text;mso-width-percent:0;mso-height-percent:0;mso-width-relative:margin;mso-height-relative:margin;v-text-anchor:top" o:gfxdata="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" filled="f" stroked="f" strokeweight=".5pt">
+              <v:shape id="Поле 85" o:spid="_x0000_s1045" type="#_x0000_t202" style="position:absolute;left:0;text-align:left;margin-left:191pt;margin-top:14.05pt;width:30.3pt;height:23.4pt;z-index:251802624;visibility:visible;mso-wrap-style:square;mso-width-percent:0;mso-height-percent:0;mso-wrap-distance-left:9pt;mso-wrap-distance-top:0;mso-wrap-distance-right:9pt;mso-wrap-distance-bottom:0;mso-position-horizontal:absolute;mso-position-horizontal-relative:text;mso-position-vertical:absolute;mso-position-vertical-relative:text;mso-width-percent:0;mso-height-percent:0;mso-width-relative:margin;mso-height-relative:margin;v-text-anchor:top" o:gfxdata="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" filled="f" stroked="f" strokeweight=".5pt">
                 <v:textbox>
                   <w:txbxContent>
                     <w:p>
@@ -6308,7 +6937,7 @@
         <mc:AlternateContent>
           <mc:Choice Requires="wps">
             <w:drawing>
-              <wp:anchor distT="0" distB="0" distL="114300" distR="114300" simplePos="0" relativeHeight="251801600" behindDoc="0" locked="0" layoutInCell="1" allowOverlap="1" wp14:anchorId="565284F1" wp14:editId="36C2FC79">
+              <wp:anchor distT="0" distB="0" distL="114300" distR="114300" simplePos="0" relativeHeight="251801600" behindDoc="0" locked="0" layoutInCell="1" allowOverlap="1" wp14:anchorId="49A61F92" wp14:editId="05161110">
                 <wp:simplePos x="0" y="0"/>
                 <wp:positionH relativeFrom="column">
                   <wp:posOffset>3601720</wp:posOffset>
@@ -6361,12 +6990,14 @@
                                 <w:lang w:val="en-US"/>
                               </w:rPr>
                             </w:pPr>
+                            <w:proofErr w:type="gramStart"/>
                             <w:r>
                               <w:rPr>
                                 <w:lang w:val="en-US"/>
                               </w:rPr>
                               <w:t>c</w:t>
                             </w:r>
+                            <w:proofErr w:type="gramEnd"/>
                           </w:p>
                         </w:txbxContent>
                       </wps:txbx>
@@ -6384,7 +7015,7 @@
           </mc:Choice>
           <mc:Fallback>
             <w:pict>
-              <v:shape w14:anchorId="565284F1" id="Поле 86" o:spid="_x0000_s1044" type="#_x0000_t202" style="position:absolute;left:0;text-align:left;margin-left:283.6pt;margin-top:-14.8pt;width:28.5pt;height:31.5pt;z-index:251801600;visibility:visible;mso-wrap-style:square;mso-wrap-distance-left:9pt;mso-wrap-distance-top:0;mso-wrap-distance-right:9pt;mso-wrap-distance-bottom:0;mso-position-horizontal:absolute;mso-position-horizontal-relative:text;mso-position-vertical:absolute;mso-position-vertical-relative:text;v-text-anchor:top" o:gfxdata="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" filled="f" stroked="f" strokeweight=".5pt">
+              <v:shape id="Поле 86" o:spid="_x0000_s1046" type="#_x0000_t202" style="position:absolute;left:0;text-align:left;margin-left:283.6pt;margin-top:-14.8pt;width:28.5pt;height:31.5pt;z-index:251801600;visibility:visible;mso-wrap-style:square;mso-wrap-distance-left:9pt;mso-wrap-distance-top:0;mso-wrap-distance-right:9pt;mso-wrap-distance-bottom:0;mso-position-horizontal:absolute;mso-position-horizontal-relative:text;mso-position-vertical:absolute;mso-position-vertical-relative:text;v-text-anchor:top" o:gfxdata="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" filled="f" stroked="f" strokeweight=".5pt">
                 <v:textbox>
                   <w:txbxContent>
                     <w:p>
@@ -6393,12 +7024,14 @@
                           <w:lang w:val="en-US"/>
                         </w:rPr>
                       </w:pPr>
+                      <w:proofErr w:type="gramStart"/>
                       <w:r>
                         <w:rPr>
                           <w:lang w:val="en-US"/>
                         </w:rPr>
                         <w:t>c</w:t>
                       </w:r>
+                      <w:proofErr w:type="gramEnd"/>
                     </w:p>
                   </w:txbxContent>
                 </v:textbox>
@@ -6417,7 +7050,7 @@
         <mc:AlternateContent>
           <mc:Choice Requires="wps">
             <w:drawing>
-              <wp:anchor distT="0" distB="0" distL="114300" distR="114300" simplePos="0" relativeHeight="251800576" behindDoc="0" locked="0" layoutInCell="1" allowOverlap="1" wp14:anchorId="715C8F83" wp14:editId="06FA8177">
+              <wp:anchor distT="0" distB="0" distL="114300" distR="114300" simplePos="0" relativeHeight="251800576" behindDoc="0" locked="0" layoutInCell="1" allowOverlap="1" wp14:anchorId="3A99514E" wp14:editId="26D0E38C">
                 <wp:simplePos x="0" y="0"/>
                 <wp:positionH relativeFrom="column">
                   <wp:posOffset>3702050</wp:posOffset>
@@ -6487,7 +7120,7 @@
           </mc:Choice>
           <mc:Fallback>
             <w:pict>
-              <v:oval w14:anchorId="7B0CA625" id="Овал 87" o:spid="_x0000_s1026" style="position:absolute;margin-left:291.5pt;margin-top:4.25pt;width:3.55pt;height:3.55pt;z-index:251800576;visibility:visible;mso-wrap-style:square;mso-width-percent:0;mso-height-percent:0;mso-wrap-distance-left:9pt;mso-wrap-distance-top:0;mso-wrap-distance-right:9pt;mso-wrap-distance-bottom:0;mso-position-horizontal:absolute;mso-position-horizontal-relative:text;mso-position-vertical:absolute;mso-position-vertical-relative:text;mso-width-percent:0;mso-height-percent:0;mso-width-relative:margin;mso-height-relative:margin;v-text-anchor:middle" o:gfxdata="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" fillcolor="black [3213]" strokecolor="black [3213]" strokeweight="2pt"/>
+              <v:oval id="Овал 87" o:spid="_x0000_s1026" style="position:absolute;margin-left:291.5pt;margin-top:4.25pt;width:3.55pt;height:3.55pt;z-index:251800576;visibility:visible;mso-wrap-style:square;mso-width-percent:0;mso-height-percent:0;mso-wrap-distance-left:9pt;mso-wrap-distance-top:0;mso-wrap-distance-right:9pt;mso-wrap-distance-bottom:0;mso-position-horizontal:absolute;mso-position-horizontal-relative:text;mso-position-vertical:absolute;mso-position-vertical-relative:text;mso-width-percent:0;mso-height-percent:0;mso-width-relative:margin;mso-height-relative:margin;v-text-anchor:middle" o:gfxdata="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" fillcolor="black [3213]" strokecolor="black [3213]" strokeweight="2pt"/>
             </w:pict>
           </mc:Fallback>
         </mc:AlternateContent>
@@ -6502,7 +7135,7 @@
         <mc:AlternateContent>
           <mc:Choice Requires="wps">
             <w:drawing>
-              <wp:anchor distT="0" distB="0" distL="114300" distR="114300" simplePos="0" relativeHeight="251799552" behindDoc="0" locked="0" layoutInCell="1" allowOverlap="1" wp14:anchorId="534562DC" wp14:editId="27EE6758">
+              <wp:anchor distT="0" distB="0" distL="114300" distR="114300" simplePos="0" relativeHeight="251799552" behindDoc="0" locked="0" layoutInCell="1" allowOverlap="1" wp14:anchorId="36B62CE7" wp14:editId="05E578DB">
                 <wp:simplePos x="0" y="0"/>
                 <wp:positionH relativeFrom="column">
                   <wp:posOffset>4639275</wp:posOffset>
@@ -6559,7 +7192,7 @@
           </mc:Choice>
           <mc:Fallback>
             <w:pict>
-              <v:line w14:anchorId="070A1E1B" id="Прямая соединительная линия 88" o:spid="_x0000_s1026" style="position:absolute;flip:y;z-index:251799552;visibility:visible;mso-wrap-style:square;mso-height-percent:0;mso-wrap-distance-left:9pt;mso-wrap-distance-top:0;mso-wrap-distance-right:9pt;mso-wrap-distance-bottom:0;mso-position-horizontal:absolute;mso-position-horizontal-relative:text;mso-position-vertical:absolute;mso-position-vertical-relative:text;mso-height-percent:0;mso-height-relative:margin" from="365.3pt,5.7pt" to="365.3pt,73.35pt" o:gfxdata="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" strokecolor="black [3213]"/>
+              <v:line id="Прямая соединительная линия 88" o:spid="_x0000_s1026" style="position:absolute;flip:y;z-index:251799552;visibility:visible;mso-wrap-style:square;mso-height-percent:0;mso-wrap-distance-left:9pt;mso-wrap-distance-top:0;mso-wrap-distance-right:9pt;mso-wrap-distance-bottom:0;mso-position-horizontal:absolute;mso-position-horizontal-relative:text;mso-position-vertical:absolute;mso-position-vertical-relative:text;mso-height-percent:0;mso-height-relative:margin" from="365.3pt,5.7pt" to="365.3pt,73.35pt" o:gfxdata="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" strokecolor="black [3213]"/>
             </w:pict>
           </mc:Fallback>
         </mc:AlternateContent>
@@ -6574,7 +7207,7 @@
         <mc:AlternateContent>
           <mc:Choice Requires="wps">
             <w:drawing>
-              <wp:anchor distT="0" distB="0" distL="114300" distR="114300" simplePos="0" relativeHeight="251796480" behindDoc="0" locked="0" layoutInCell="1" allowOverlap="1" wp14:anchorId="7FFF5123" wp14:editId="00D8B86F">
+              <wp:anchor distT="0" distB="0" distL="114300" distR="114300" simplePos="0" relativeHeight="251796480" behindDoc="0" locked="0" layoutInCell="1" allowOverlap="1" wp14:anchorId="4F5A225B" wp14:editId="4FE4CAC2">
                 <wp:simplePos x="0" y="0"/>
                 <wp:positionH relativeFrom="column">
                   <wp:posOffset>2785110</wp:posOffset>
@@ -6631,7 +7264,7 @@
           </mc:Choice>
           <mc:Fallback>
             <w:pict>
-              <v:line w14:anchorId="180FCF86" id="Прямая соединительная линия 89" o:spid="_x0000_s1026" style="position:absolute;z-index:251796480;visibility:visible;mso-wrap-style:square;mso-width-percent:0;mso-wrap-distance-left:9pt;mso-wrap-distance-top:0;mso-wrap-distance-right:9pt;mso-wrap-distance-bottom:0;mso-position-horizontal:absolute;mso-position-horizontal-relative:text;mso-position-vertical:absolute;mso-position-vertical-relative:text;mso-width-percent:0;mso-width-relative:margin" from="219.3pt,5.65pt" to="365.25pt,5.65pt" o:gfxdata="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" strokecolor="black [3213]"/>
+              <v:line id="Прямая соединительная линия 89" o:spid="_x0000_s1026" style="position:absolute;z-index:251796480;visibility:visible;mso-wrap-style:square;mso-width-percent:0;mso-wrap-distance-left:9pt;mso-wrap-distance-top:0;mso-wrap-distance-right:9pt;mso-wrap-distance-bottom:0;mso-position-horizontal:absolute;mso-position-horizontal-relative:text;mso-position-vertical:absolute;mso-position-vertical-relative:text;mso-width-percent:0;mso-width-relative:margin" from="219.3pt,5.65pt" to="365.25pt,5.65pt" o:gfxdata="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" strokecolor="black [3213]"/>
             </w:pict>
           </mc:Fallback>
         </mc:AlternateContent>
@@ -6646,7 +7279,7 @@
         <mc:AlternateContent>
           <mc:Choice Requires="wps">
             <w:drawing>
-              <wp:anchor distT="0" distB="0" distL="114300" distR="114300" simplePos="0" relativeHeight="251798528" behindDoc="0" locked="0" layoutInCell="1" allowOverlap="1" wp14:anchorId="15283273" wp14:editId="42241B21">
+              <wp:anchor distT="0" distB="0" distL="114300" distR="114300" simplePos="0" relativeHeight="251798528" behindDoc="0" locked="0" layoutInCell="1" allowOverlap="1" wp14:anchorId="17435C2E" wp14:editId="0E34132D">
                 <wp:simplePos x="0" y="0"/>
                 <wp:positionH relativeFrom="column">
                   <wp:posOffset>3724875</wp:posOffset>
@@ -6703,7 +7336,7 @@
           </mc:Choice>
           <mc:Fallback>
             <w:pict>
-              <v:line w14:anchorId="06B120E2" id="Прямая соединительная линия 90" o:spid="_x0000_s1026" style="position:absolute;flip:y;z-index:251798528;visibility:visible;mso-wrap-style:square;mso-height-percent:0;mso-wrap-distance-left:9pt;mso-wrap-distance-top:0;mso-wrap-distance-right:9pt;mso-wrap-distance-bottom:0;mso-position-horizontal:absolute;mso-position-horizontal-relative:text;mso-position-vertical:absolute;mso-position-vertical-relative:text;mso-height-percent:0;mso-height-relative:margin" from="293.3pt,5.7pt" to="293.3pt,32.6pt" o:gfxdata="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" strokecolor="black [3213]"/>
+              <v:line id="Прямая соединительная линия 90" o:spid="_x0000_s1026" style="position:absolute;flip:y;z-index:251798528;visibility:visible;mso-wrap-style:square;mso-height-percent:0;mso-wrap-distance-left:9pt;mso-wrap-distance-top:0;mso-wrap-distance-right:9pt;mso-wrap-distance-bottom:0;mso-position-horizontal:absolute;mso-position-horizontal-relative:text;mso-position-vertical:absolute;mso-position-vertical-relative:text;mso-height-percent:0;mso-height-relative:margin" from="293.3pt,5.7pt" to="293.3pt,32.6pt" o:gfxdata="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" strokecolor="black [3213]"/>
             </w:pict>
           </mc:Fallback>
         </mc:AlternateContent>
@@ -6718,7 +7351,7 @@
         <mc:AlternateContent>
           <mc:Choice Requires="wps">
             <w:drawing>
-              <wp:anchor distT="0" distB="0" distL="114300" distR="114300" simplePos="0" relativeHeight="251797504" behindDoc="0" locked="0" layoutInCell="1" allowOverlap="1" wp14:anchorId="7E318C8D" wp14:editId="4DE9F15C">
+              <wp:anchor distT="0" distB="0" distL="114300" distR="114300" simplePos="0" relativeHeight="251797504" behindDoc="0" locked="0" layoutInCell="1" allowOverlap="1" wp14:anchorId="7ED05D3E" wp14:editId="1A9600B2">
                 <wp:simplePos x="0" y="0"/>
                 <wp:positionH relativeFrom="column">
                   <wp:posOffset>2788285</wp:posOffset>
@@ -6772,7 +7405,7 @@
           </mc:Choice>
           <mc:Fallback>
             <w:pict>
-              <v:line w14:anchorId="20B2B8B6" id="Прямая соединительная линия 91" o:spid="_x0000_s1026" style="position:absolute;z-index:251797504;visibility:visible;mso-wrap-style:square;mso-wrap-distance-left:9pt;mso-wrap-distance-top:0;mso-wrap-distance-right:9pt;mso-wrap-distance-bottom:0;mso-position-horizontal:absolute;mso-position-horizontal-relative:text;mso-position-vertical:absolute;mso-position-vertical-relative:text" from="219.55pt,5.8pt" to="219.55pt,25.3pt" o:gfxdata="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" strokecolor="black [3213]"/>
+              <v:line id="Прямая соединительная линия 91" o:spid="_x0000_s1026" style="position:absolute;z-index:251797504;visibility:visible;mso-wrap-style:square;mso-wrap-distance-left:9pt;mso-wrap-distance-top:0;mso-wrap-distance-right:9pt;mso-wrap-distance-bottom:0;mso-position-horizontal:absolute;mso-position-horizontal-relative:text;mso-position-vertical:absolute;mso-position-vertical-relative:text" from="219.55pt,5.8pt" to="219.55pt,25.3pt" o:gfxdata="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" strokecolor="black [3213]"/>
             </w:pict>
           </mc:Fallback>
         </mc:AlternateContent>
@@ -6791,7 +7424,7 @@
           <w:sz w:val="24"/>
           <w:szCs w:val="28"/>
         </w:rPr>
-        <w:t>|:</w:t>
+        <w:t>:</w:t>
       </w:r>
       <w:r>
         <w:rPr>
@@ -6840,6 +7473,180 @@
           <w:szCs w:val="28"/>
         </w:rPr>
       </w:pPr>
+      <w:r>
+        <w:rPr>
+          <w:rFonts w:ascii="Times New Roman" w:hAnsi="Times New Roman" w:cs="Times New Roman"/>
+          <w:noProof/>
+          <w:sz w:val="24"/>
+          <w:szCs w:val="24"/>
+        </w:rPr>
+        <mc:AlternateContent>
+          <mc:Choice Requires="wps">
+            <w:drawing>
+              <wp:anchor distT="0" distB="0" distL="114300" distR="114300" simplePos="0" relativeHeight="251811840" behindDoc="0" locked="0" layoutInCell="1" allowOverlap="1" wp14:anchorId="7E14EFBC" wp14:editId="043DF623">
+                <wp:simplePos x="0" y="0"/>
+                <wp:positionH relativeFrom="column">
+                  <wp:posOffset>3892921</wp:posOffset>
+                </wp:positionH>
+                <wp:positionV relativeFrom="paragraph">
+                  <wp:posOffset>50800</wp:posOffset>
+                </wp:positionV>
+                <wp:extent cx="914400" cy="301625"/>
+                <wp:effectExtent l="0" t="0" r="0" b="3175"/>
+                <wp:wrapNone/>
+                <wp:docPr id="52" name="Поле 52"/>
+                <wp:cNvGraphicFramePr/>
+                <a:graphic xmlns:a="http://schemas.openxmlformats.org/drawingml/2006/main">
+                  <a:graphicData uri="http://schemas.microsoft.com/office/word/2010/wordprocessingShape">
+                    <wps:wsp>
+                      <wps:cNvSpPr txBox="1"/>
+                      <wps:spPr>
+                        <a:xfrm>
+                          <a:off x="0" y="0"/>
+                          <a:ext cx="914400" cy="301625"/>
+                        </a:xfrm>
+                        <a:prstGeom prst="rect">
+                          <a:avLst/>
+                        </a:prstGeom>
+                        <a:noFill/>
+                        <a:ln w="6350">
+                          <a:noFill/>
+                        </a:ln>
+                        <a:effectLst/>
+                      </wps:spPr>
+                      <wps:style>
+                        <a:lnRef idx="0">
+                          <a:schemeClr val="accent1"/>
+                        </a:lnRef>
+                        <a:fillRef idx="0">
+                          <a:schemeClr val="accent1"/>
+                        </a:fillRef>
+                        <a:effectRef idx="0">
+                          <a:schemeClr val="accent1"/>
+                        </a:effectRef>
+                        <a:fontRef idx="minor">
+                          <a:schemeClr val="dk1"/>
+                        </a:fontRef>
+                      </wps:style>
+                      <wps:txbx>
+                        <w:txbxContent>
+                          <w:p>
+                            <w:pPr>
+                              <w:rPr>
+                                <w:i/>
+                                <w:lang w:val="en-US"/>
+                              </w:rPr>
+                            </w:pPr>
+                            <m:oMathPara>
+                              <m:oMath>
+                                <m:sSub>
+                                  <m:sSubPr>
+                                    <m:ctrlPr>
+                                      <w:rPr>
+                                        <w:rFonts w:ascii="Cambria Math" w:hAnsi="Cambria Math" w:cs="Times New Roman"/>
+                                        <w:i/>
+                                        <w:sz w:val="24"/>
+                                        <w:szCs w:val="28"/>
+                                      </w:rPr>
+                                    </m:ctrlPr>
+                                  </m:sSubPr>
+                                  <m:e>
+                                    <m:r>
+                                      <w:rPr>
+                                        <w:rFonts w:ascii="Cambria Math" w:hAnsi="Cambria Math" w:cs="Times New Roman"/>
+                                        <w:sz w:val="24"/>
+                                        <w:szCs w:val="28"/>
+                                      </w:rPr>
+                                      <m:t xml:space="preserve"> I</m:t>
+                                    </m:r>
+                                  </m:e>
+                                  <m:sub>
+                                    <m:r>
+                                      <w:rPr>
+                                        <w:rFonts w:ascii="Cambria Math" w:hAnsi="Cambria Math" w:cs="Times New Roman"/>
+                                        <w:sz w:val="24"/>
+                                        <w:szCs w:val="28"/>
+                                      </w:rPr>
+                                      <m:t>2</m:t>
+                                    </m:r>
+                                  </m:sub>
+                                </m:sSub>
+                              </m:oMath>
+                            </m:oMathPara>
+                          </w:p>
+                        </w:txbxContent>
+                      </wps:txbx>
+                      <wps:bodyPr rot="0" spcFirstLastPara="0" vertOverflow="overflow" horzOverflow="overflow" vert="horz" wrap="none" lIns="91440" tIns="45720" rIns="91440" bIns="45720" numCol="1" spcCol="0" rtlCol="0" fromWordArt="0" anchor="t" anchorCtr="0" forceAA="0" compatLnSpc="1">
+                        <a:prstTxWarp prst="textNoShape">
+                          <a:avLst/>
+                        </a:prstTxWarp>
+                        <a:noAutofit/>
+                      </wps:bodyPr>
+                    </wps:wsp>
+                  </a:graphicData>
+                </a:graphic>
+                <wp14:sizeRelV relativeFrom="margin">
+                  <wp14:pctHeight>0</wp14:pctHeight>
+                </wp14:sizeRelV>
+              </wp:anchor>
+            </w:drawing>
+          </mc:Choice>
+          <mc:Fallback>
+            <w:pict>
+              <v:shape id="Поле 52" o:spid="_x0000_s1047" type="#_x0000_t202" style="position:absolute;margin-left:306.55pt;margin-top:4pt;width:1in;height:23.75pt;z-index:251811840;visibility:visible;mso-wrap-style:none;mso-height-percent:0;mso-wrap-distance-left:9pt;mso-wrap-distance-top:0;mso-wrap-distance-right:9pt;mso-wrap-distance-bottom:0;mso-position-horizontal:absolute;mso-position-horizontal-relative:text;mso-position-vertical:absolute;mso-position-vertical-relative:text;mso-height-percent:0;mso-height-relative:margin;v-text-anchor:top" o:gfxdata="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" filled="f" stroked="f" strokeweight=".5pt">
+                <v:textbox>
+                  <w:txbxContent>
+                    <w:p>
+                      <w:pPr>
+                        <w:rPr>
+                          <w:i/>
+                          <w:lang w:val="en-US"/>
+                        </w:rPr>
+                      </w:pPr>
+                      <m:oMathPara>
+                        <m:oMath>
+                          <m:sSub>
+                            <m:sSubPr>
+                              <m:ctrlPr>
+                                <w:rPr>
+                                  <w:rFonts w:ascii="Cambria Math" w:hAnsi="Cambria Math" w:cs="Times New Roman"/>
+                                  <w:i/>
+                                  <w:sz w:val="24"/>
+                                  <w:szCs w:val="28"/>
+                                </w:rPr>
+                              </m:ctrlPr>
+                            </m:sSubPr>
+                            <m:e>
+                              <m:r>
+                                <w:rPr>
+                                  <w:rFonts w:ascii="Cambria Math" w:hAnsi="Cambria Math" w:cs="Times New Roman"/>
+                                  <w:sz w:val="24"/>
+                                  <w:szCs w:val="28"/>
+                                </w:rPr>
+                                <m:t xml:space="preserve"> I</m:t>
+                              </m:r>
+                            </m:e>
+                            <m:sub>
+                              <m:r>
+                                <w:rPr>
+                                  <w:rFonts w:ascii="Cambria Math" w:hAnsi="Cambria Math" w:cs="Times New Roman"/>
+                                  <w:sz w:val="24"/>
+                                  <w:szCs w:val="28"/>
+                                </w:rPr>
+                                <m:t>2</m:t>
+                              </m:r>
+                            </m:sub>
+                          </m:sSub>
+                        </m:oMath>
+                      </m:oMathPara>
+                    </w:p>
+                  </w:txbxContent>
+                </v:textbox>
+              </v:shape>
+            </w:pict>
+          </mc:Fallback>
+        </mc:AlternateContent>
+      </w:r>
       <w:r>
         <w:rPr>
           <w:rFonts w:ascii="Times New Roman" w:hAnsi="Times New Roman" w:cs="Times New Roman"/>
@@ -6914,7 +7721,7 @@
           </mc:Choice>
           <mc:Fallback>
             <w:pict>
-              <v:rect w14:anchorId="15313F85" id="Прямоугольник 64" o:spid="_x0000_s1026" style="position:absolute;margin-left:213.3pt;margin-top:63.6pt;width:12.6pt;height:27.55pt;z-index:251778048;visibility:visible;mso-wrap-style:square;mso-wrap-distance-left:9pt;mso-wrap-distance-top:0;mso-wrap-distance-right:9pt;mso-wrap-distance-bottom:0;mso-position-horizontal:absolute;mso-position-horizontal-relative:text;mso-position-vertical:absolute;mso-position-vertical-relative:text;v-text-anchor:middle" o:gfxdata="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" fillcolor="white [3212]" strokecolor="black [3213]" strokeweight="2pt"/>
+              <v:rect id="Прямоугольник 64" o:spid="_x0000_s1026" style="position:absolute;margin-left:213.3pt;margin-top:63.6pt;width:12.6pt;height:27.55pt;z-index:251778048;visibility:visible;mso-wrap-style:square;mso-wrap-distance-left:9pt;mso-wrap-distance-top:0;mso-wrap-distance-right:9pt;mso-wrap-distance-bottom:0;mso-position-horizontal:absolute;mso-position-horizontal-relative:text;mso-position-vertical:absolute;mso-position-vertical-relative:text;v-text-anchor:middle" o:gfxdata="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" fillcolor="white [3212]" strokecolor="black [3213]" strokeweight="2pt"/>
             </w:pict>
           </mc:Fallback>
         </mc:AlternateContent>
@@ -6982,6 +7789,7 @@
                                 <w:lang w:val="en-US"/>
                               </w:rPr>
                             </w:pPr>
+                            <w:proofErr w:type="spellStart"/>
                             <w:r>
                               <w:rPr>
                                 <w:lang w:val="en-US"/>
@@ -6995,6 +7803,7 @@
                               </w:rPr>
                               <w:t>ab</w:t>
                             </w:r>
+                            <w:proofErr w:type="spellEnd"/>
                           </w:p>
                         </w:txbxContent>
                       </wps:txbx>
@@ -7018,7 +7827,7 @@
           </mc:Choice>
           <mc:Fallback>
             <w:pict>
-              <v:shape w14:anchorId="5096336D" id="Поле 51" o:spid="_x0000_s1045" type="#_x0000_t202" style="position:absolute;margin-left:189pt;margin-top:65.45pt;width:32.1pt;height:23.4pt;z-index:251791360;visibility:visible;mso-wrap-style:square;mso-width-percent:0;mso-height-percent:0;mso-wrap-distance-left:9pt;mso-wrap-distance-top:0;mso-wrap-distance-right:9pt;mso-wrap-distance-bottom:0;mso-position-horizontal:absolute;mso-position-horizontal-relative:text;mso-position-vertical:absolute;mso-position-vertical-relative:text;mso-width-percent:0;mso-height-percent:0;mso-width-relative:margin;mso-height-relative:margin;v-text-anchor:top" o:gfxdata="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" filled="f" stroked="f" strokeweight=".5pt">
+              <v:shape id="Поле 51" o:spid="_x0000_s1048" type="#_x0000_t202" style="position:absolute;margin-left:189pt;margin-top:65.45pt;width:32.1pt;height:23.4pt;z-index:251791360;visibility:visible;mso-wrap-style:square;mso-width-percent:0;mso-height-percent:0;mso-wrap-distance-left:9pt;mso-wrap-distance-top:0;mso-wrap-distance-right:9pt;mso-wrap-distance-bottom:0;mso-position-horizontal:absolute;mso-position-horizontal-relative:text;mso-position-vertical:absolute;mso-position-vertical-relative:text;mso-width-percent:0;mso-height-percent:0;mso-width-relative:margin;mso-height-relative:margin;v-text-anchor:top" o:gfxdata="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" filled="f" stroked="f" strokeweight=".5pt">
                 <v:textbox>
                   <w:txbxContent>
                     <w:p>
@@ -7027,6 +7836,7 @@
                           <w:lang w:val="en-US"/>
                         </w:rPr>
                       </w:pPr>
+                      <w:proofErr w:type="spellStart"/>
                       <w:r>
                         <w:rPr>
                           <w:lang w:val="en-US"/>
@@ -7040,6 +7850,7 @@
                         </w:rPr>
                         <w:t>ab</w:t>
                       </w:r>
+                      <w:proofErr w:type="spellEnd"/>
                     </w:p>
                   </w:txbxContent>
                 </v:textbox>
@@ -7099,7 +7910,15 @@
             <w:sz w:val="24"/>
             <w:szCs w:val="28"/>
           </w:rPr>
-          <m:t xml:space="preserve">+ </m:t>
+          <m:t>+</m:t>
+        </m:r>
+        <m:r>
+          <w:rPr>
+            <w:rFonts w:ascii="Cambria Math" w:hAnsi="Cambria Math" w:cs="Times New Roman"/>
+            <w:sz w:val="24"/>
+            <w:szCs w:val="28"/>
+          </w:rPr>
+          <m:t xml:space="preserve"> </m:t>
         </m:r>
         <w:bookmarkStart w:id="3" w:name="_Hlk104883183"/>
         <m:sSub>
@@ -7325,7 +8144,7 @@
           </mc:Choice>
           <mc:Fallback>
             <w:pict>
-              <v:shape w14:anchorId="040C8CE9" id="Поле 48" o:spid="_x0000_s1046" type="#_x0000_t202" style="position:absolute;margin-left:370.4pt;margin-top:90.95pt;width:32.1pt;height:23.4pt;z-index:251794432;visibility:visible;mso-wrap-style:square;mso-width-percent:0;mso-height-percent:0;mso-wrap-distance-left:9pt;mso-wrap-distance-top:0;mso-wrap-distance-right:9pt;mso-wrap-distance-bottom:0;mso-position-horizontal:absolute;mso-position-horizontal-relative:text;mso-position-vertical:absolute;mso-position-vertical-relative:text;mso-width-percent:0;mso-height-percent:0;mso-width-relative:margin;mso-height-relative:margin;v-text-anchor:top" o:gfxdata="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" filled="f" stroked="f" strokeweight=".5pt">
+              <v:shape id="Поле 48" o:spid="_x0000_s1049" type="#_x0000_t202" style="position:absolute;margin-left:370.4pt;margin-top:90.95pt;width:32.1pt;height:23.4pt;z-index:251794432;visibility:visible;mso-wrap-style:square;mso-width-percent:0;mso-height-percent:0;mso-wrap-distance-left:9pt;mso-wrap-distance-top:0;mso-wrap-distance-right:9pt;mso-wrap-distance-bottom:0;mso-position-horizontal:absolute;mso-position-horizontal-relative:text;mso-position-vertical:absolute;mso-position-vertical-relative:text;mso-width-percent:0;mso-height-percent:0;mso-width-relative:margin;mso-height-relative:margin;v-text-anchor:top" o:gfxdata="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" filled="f" stroked="f" strokeweight=".5pt">
                 <v:textbox>
                   <w:txbxContent>
                     <w:p>
@@ -7454,7 +8273,7 @@
           </mc:Choice>
           <mc:Fallback>
             <w:pict>
-              <v:shape w14:anchorId="716C8FEA" id="Поле 49" o:spid="_x0000_s1047" type="#_x0000_t202" style="position:absolute;margin-left:295.15pt;margin-top:89.45pt;width:32.1pt;height:23.4pt;z-index:251793408;visibility:visible;mso-wrap-style:square;mso-width-percent:0;mso-height-percent:0;mso-wrap-distance-left:9pt;mso-wrap-distance-top:0;mso-wrap-distance-right:9pt;mso-wrap-distance-bottom:0;mso-position-horizontal:absolute;mso-position-horizontal-relative:text;mso-position-vertical:absolute;mso-position-vertical-relative:text;mso-width-percent:0;mso-height-percent:0;mso-width-relative:margin;mso-height-relative:margin;v-text-anchor:top" o:gfxdata="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" filled="f" stroked="f" strokeweight=".5pt">
+              <v:shape id="Поле 49" o:spid="_x0000_s1050" type="#_x0000_t202" style="position:absolute;margin-left:295.15pt;margin-top:89.45pt;width:32.1pt;height:23.4pt;z-index:251793408;visibility:visible;mso-wrap-style:square;mso-width-percent:0;mso-height-percent:0;mso-wrap-distance-left:9pt;mso-wrap-distance-top:0;mso-wrap-distance-right:9pt;mso-wrap-distance-bottom:0;mso-position-horizontal:absolute;mso-position-horizontal-relative:text;mso-position-vertical:absolute;mso-position-vertical-relative:text;mso-width-percent:0;mso-height-percent:0;mso-width-relative:margin;mso-height-relative:margin;v-text-anchor:top" o:gfxdata="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" filled="f" stroked="f" strokeweight=".5pt">
                 <v:textbox>
                   <w:txbxContent>
                     <w:p>
@@ -7583,7 +8402,7 @@
           </mc:Choice>
           <mc:Fallback>
             <w:pict>
-              <v:shape w14:anchorId="01A9EB56" id="Поле 53" o:spid="_x0000_s1048" type="#_x0000_t202" style="position:absolute;margin-left:191.3pt;margin-top:3.1pt;width:30.3pt;height:23.4pt;z-index:251789312;visibility:visible;mso-wrap-style:square;mso-width-percent:0;mso-height-percent:0;mso-wrap-distance-left:9pt;mso-wrap-distance-top:0;mso-wrap-distance-right:9pt;mso-wrap-distance-bottom:0;mso-position-horizontal:absolute;mso-position-horizontal-relative:text;mso-position-vertical:absolute;mso-position-vertical-relative:text;mso-width-percent:0;mso-height-percent:0;mso-width-relative:margin;mso-height-relative:margin;v-text-anchor:top" o:gfxdata="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" filled="f" stroked="f" strokeweight=".5pt">
+              <v:shape id="Поле 53" o:spid="_x0000_s1051" type="#_x0000_t202" style="position:absolute;margin-left:191.3pt;margin-top:3.1pt;width:30.3pt;height:23.4pt;z-index:251789312;visibility:visible;mso-wrap-style:square;mso-width-percent:0;mso-height-percent:0;mso-wrap-distance-left:9pt;mso-wrap-distance-top:0;mso-wrap-distance-right:9pt;mso-wrap-distance-bottom:0;mso-position-horizontal:absolute;mso-position-horizontal-relative:text;mso-position-vertical:absolute;mso-position-vertical-relative:text;mso-width-percent:0;mso-height-percent:0;mso-width-relative:margin;mso-height-relative:margin;v-text-anchor:top" o:gfxdata="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" filled="f" stroked="f" strokeweight=".5pt">
                 <v:textbox>
                   <w:txbxContent>
                     <w:p>
@@ -7712,7 +8531,7 @@
           </mc:Choice>
           <mc:Fallback>
             <w:pict>
-              <v:shape w14:anchorId="5452F485" id="Поле 54" o:spid="_x0000_s1049" type="#_x0000_t202" style="position:absolute;margin-left:263pt;margin-top:11.8pt;width:30.3pt;height:23.4pt;z-index:251787264;visibility:visible;mso-wrap-style:square;mso-width-percent:0;mso-height-percent:0;mso-wrap-distance-left:9pt;mso-wrap-distance-top:0;mso-wrap-distance-right:9pt;mso-wrap-distance-bottom:0;mso-position-horizontal:absolute;mso-position-horizontal-relative:text;mso-position-vertical:absolute;mso-position-vertical-relative:text;mso-width-percent:0;mso-height-percent:0;mso-width-relative:margin;mso-height-relative:margin;v-text-anchor:top" o:gfxdata="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" filled="f" stroked="f" strokeweight=".5pt">
+              <v:shape id="Поле 54" o:spid="_x0000_s1052" type="#_x0000_t202" style="position:absolute;margin-left:263pt;margin-top:11.8pt;width:30.3pt;height:23.4pt;z-index:251787264;visibility:visible;mso-wrap-style:square;mso-width-percent:0;mso-height-percent:0;mso-wrap-distance-left:9pt;mso-wrap-distance-top:0;mso-wrap-distance-right:9pt;mso-wrap-distance-bottom:0;mso-position-horizontal:absolute;mso-position-horizontal-relative:text;mso-position-vertical:absolute;mso-position-vertical-relative:text;mso-width-percent:0;mso-height-percent:0;mso-width-relative:margin;mso-height-relative:margin;v-text-anchor:top" o:gfxdata="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" filled="f" stroked="f" strokeweight=".5pt">
                 <v:textbox>
                   <w:txbxContent>
                     <w:p>
@@ -7841,7 +8660,7 @@
           </mc:Choice>
           <mc:Fallback>
             <w:pict>
-              <v:shape w14:anchorId="51811CC2" id="Поле 55" o:spid="_x0000_s1050" type="#_x0000_t202" style="position:absolute;margin-left:333.75pt;margin-top:50.8pt;width:30.3pt;height:23.4pt;z-index:251788288;visibility:visible;mso-wrap-style:square;mso-width-percent:0;mso-height-percent:0;mso-wrap-distance-left:9pt;mso-wrap-distance-top:0;mso-wrap-distance-right:9pt;mso-wrap-distance-bottom:0;mso-position-horizontal:absolute;mso-position-horizontal-relative:text;mso-position-vertical:absolute;mso-position-vertical-relative:text;mso-width-percent:0;mso-height-percent:0;mso-width-relative:margin;mso-height-relative:margin;v-text-anchor:top" o:gfxdata="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" filled="f" stroked="f" strokeweight=".5pt">
+              <v:shape id="Поле 55" o:spid="_x0000_s1053" type="#_x0000_t202" style="position:absolute;margin-left:333.75pt;margin-top:50.8pt;width:30.3pt;height:23.4pt;z-index:251788288;visibility:visible;mso-wrap-style:square;mso-width-percent:0;mso-height-percent:0;mso-wrap-distance-left:9pt;mso-wrap-distance-top:0;mso-wrap-distance-right:9pt;mso-wrap-distance-bottom:0;mso-position-horizontal:absolute;mso-position-horizontal-relative:text;mso-position-vertical:absolute;mso-position-vertical-relative:text;mso-width-percent:0;mso-height-percent:0;mso-width-relative:margin;mso-height-relative:margin;v-text-anchor:top" o:gfxdata="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" filled="f" stroked="f" strokeweight=".5pt">
                 <v:textbox>
                   <w:txbxContent>
                     <w:p>
@@ -7970,7 +8789,7 @@
           </mc:Choice>
           <mc:Fallback>
             <w:pict>
-              <v:shape w14:anchorId="64E57E6D" id="Поле 56" o:spid="_x0000_s1051" type="#_x0000_t202" style="position:absolute;margin-left:333.2pt;margin-top:39.7pt;width:30.3pt;height:23.4pt;z-index:251786240;visibility:visible;mso-wrap-style:square;mso-width-percent:0;mso-height-percent:0;mso-wrap-distance-left:9pt;mso-wrap-distance-top:0;mso-wrap-distance-right:9pt;mso-wrap-distance-bottom:0;mso-position-horizontal:absolute;mso-position-horizontal-relative:text;mso-position-vertical:absolute;mso-position-vertical-relative:text;mso-width-percent:0;mso-height-percent:0;mso-width-relative:margin;mso-height-relative:margin;v-text-anchor:top" o:gfxdata="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" filled="f" stroked="f" strokeweight=".5pt">
+              <v:shape id="Поле 56" o:spid="_x0000_s1054" type="#_x0000_t202" style="position:absolute;margin-left:333.2pt;margin-top:39.7pt;width:30.3pt;height:23.4pt;z-index:251786240;visibility:visible;mso-wrap-style:square;mso-width-percent:0;mso-height-percent:0;mso-wrap-distance-left:9pt;mso-wrap-distance-top:0;mso-wrap-distance-right:9pt;mso-wrap-distance-bottom:0;mso-position-horizontal:absolute;mso-position-horizontal-relative:text;mso-position-vertical:absolute;mso-position-vertical-relative:text;mso-width-percent:0;mso-height-percent:0;mso-width-relative:margin;mso-height-relative:margin;v-text-anchor:top" o:gfxdata="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" filled="f" stroked="f" strokeweight=".5pt">
                 <v:textbox>
                   <w:txbxContent>
                     <w:p>
@@ -8063,12 +8882,14 @@
                                 <w:lang w:val="en-US"/>
                               </w:rPr>
                             </w:pPr>
+                            <w:proofErr w:type="gramStart"/>
                             <w:r>
                               <w:rPr>
                                 <w:lang w:val="en-US"/>
                               </w:rPr>
                               <w:t>e</w:t>
                             </w:r>
+                            <w:proofErr w:type="gramEnd"/>
                           </w:p>
                         </w:txbxContent>
                       </wps:txbx>
@@ -8086,7 +8907,7 @@
           </mc:Choice>
           <mc:Fallback>
             <w:pict>
-              <v:shape w14:anchorId="741B0202" id="Поле 57" o:spid="_x0000_s1052" type="#_x0000_t202" style="position:absolute;margin-left:362.8pt;margin-top:60.35pt;width:28.5pt;height:31.5pt;z-index:251785216;visibility:visible;mso-wrap-style:square;mso-wrap-distance-left:9pt;mso-wrap-distance-top:0;mso-wrap-distance-right:9pt;mso-wrap-distance-bottom:0;mso-position-horizontal:absolute;mso-position-horizontal-relative:text;mso-position-vertical:absolute;mso-position-vertical-relative:text;v-text-anchor:top" o:gfxdata="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" filled="f" stroked="f" strokeweight=".5pt">
+              <v:shape id="Поле 57" o:spid="_x0000_s1055" type="#_x0000_t202" style="position:absolute;margin-left:362.8pt;margin-top:60.35pt;width:28.5pt;height:31.5pt;z-index:251785216;visibility:visible;mso-wrap-style:square;mso-wrap-distance-left:9pt;mso-wrap-distance-top:0;mso-wrap-distance-right:9pt;mso-wrap-distance-bottom:0;mso-position-horizontal:absolute;mso-position-horizontal-relative:text;mso-position-vertical:absolute;mso-position-vertical-relative:text;v-text-anchor:top" o:gfxdata="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" filled="f" stroked="f" strokeweight=".5pt">
                 <v:textbox>
                   <w:txbxContent>
                     <w:p>
@@ -8095,12 +8916,14 @@
                           <w:lang w:val="en-US"/>
                         </w:rPr>
                       </w:pPr>
+                      <w:proofErr w:type="gramStart"/>
                       <w:r>
                         <w:rPr>
                           <w:lang w:val="en-US"/>
                         </w:rPr>
                         <w:t>e</w:t>
                       </w:r>
+                      <w:proofErr w:type="gramEnd"/>
                     </w:p>
                   </w:txbxContent>
                 </v:textbox>
@@ -8172,12 +8995,14 @@
                                 <w:lang w:val="en-US"/>
                               </w:rPr>
                             </w:pPr>
+                            <w:proofErr w:type="gramStart"/>
                             <w:r>
                               <w:rPr>
                                 <w:lang w:val="en-US"/>
                               </w:rPr>
                               <w:t>d</w:t>
                             </w:r>
+                            <w:proofErr w:type="gramEnd"/>
                           </w:p>
                         </w:txbxContent>
                       </wps:txbx>
@@ -8195,7 +9020,7 @@
           </mc:Choice>
           <mc:Fallback>
             <w:pict>
-              <v:shape w14:anchorId="7F99EE9A" id="Поле 58" o:spid="_x0000_s1053" type="#_x0000_t202" style="position:absolute;margin-left:291.1pt;margin-top:60.35pt;width:28.5pt;height:31.5pt;z-index:251784192;visibility:visible;mso-wrap-style:square;mso-wrap-distance-left:9pt;mso-wrap-distance-top:0;mso-wrap-distance-right:9pt;mso-wrap-distance-bottom:0;mso-position-horizontal:absolute;mso-position-horizontal-relative:text;mso-position-vertical:absolute;mso-position-vertical-relative:text;v-text-anchor:top" o:gfxdata="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" filled="f" stroked="f" strokeweight=".5pt">
+              <v:shape id="Поле 58" o:spid="_x0000_s1056" type="#_x0000_t202" style="position:absolute;margin-left:291.1pt;margin-top:60.35pt;width:28.5pt;height:31.5pt;z-index:251784192;visibility:visible;mso-wrap-style:square;mso-wrap-distance-left:9pt;mso-wrap-distance-top:0;mso-wrap-distance-right:9pt;mso-wrap-distance-bottom:0;mso-position-horizontal:absolute;mso-position-horizontal-relative:text;mso-position-vertical:absolute;mso-position-vertical-relative:text;v-text-anchor:top" o:gfxdata="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" filled="f" stroked="f" strokeweight=".5pt">
                 <v:textbox>
                   <w:txbxContent>
                     <w:p>
@@ -8204,12 +9029,14 @@
                           <w:lang w:val="en-US"/>
                         </w:rPr>
                       </w:pPr>
+                      <w:proofErr w:type="gramStart"/>
                       <w:r>
                         <w:rPr>
                           <w:lang w:val="en-US"/>
                         </w:rPr>
                         <w:t>d</w:t>
                       </w:r>
+                      <w:proofErr w:type="gramEnd"/>
                     </w:p>
                   </w:txbxContent>
                 </v:textbox>
@@ -8281,12 +9108,14 @@
                                 <w:lang w:val="en-US"/>
                               </w:rPr>
                             </w:pPr>
+                            <w:proofErr w:type="gramStart"/>
                             <w:r>
                               <w:rPr>
                                 <w:lang w:val="en-US"/>
                               </w:rPr>
                               <w:t>b</w:t>
                             </w:r>
+                            <w:proofErr w:type="gramEnd"/>
                           </w:p>
                         </w:txbxContent>
                       </wps:txbx>
@@ -8304,7 +9133,7 @@
           </mc:Choice>
           <mc:Fallback>
             <w:pict>
-              <v:shape w14:anchorId="37B2113F" id="Поле 59" o:spid="_x0000_s1054" type="#_x0000_t202" style="position:absolute;margin-left:199.3pt;margin-top:103.25pt;width:28.5pt;height:31.5pt;z-index:251783168;visibility:visible;mso-wrap-style:square;mso-wrap-distance-left:9pt;mso-wrap-distance-top:0;mso-wrap-distance-right:9pt;mso-wrap-distance-bottom:0;mso-position-horizontal:absolute;mso-position-horizontal-relative:text;mso-position-vertical:absolute;mso-position-vertical-relative:text;v-text-anchor:top" o:gfxdata="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" filled="f" stroked="f" strokeweight=".5pt">
+              <v:shape id="Поле 59" o:spid="_x0000_s1057" type="#_x0000_t202" style="position:absolute;margin-left:199.3pt;margin-top:103.25pt;width:28.5pt;height:31.5pt;z-index:251783168;visibility:visible;mso-wrap-style:square;mso-wrap-distance-left:9pt;mso-wrap-distance-top:0;mso-wrap-distance-right:9pt;mso-wrap-distance-bottom:0;mso-position-horizontal:absolute;mso-position-horizontal-relative:text;mso-position-vertical:absolute;mso-position-vertical-relative:text;v-text-anchor:top" o:gfxdata="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" filled="f" stroked="f" strokeweight=".5pt">
                 <v:textbox>
                   <w:txbxContent>
                     <w:p>
@@ -8313,12 +9142,14 @@
                           <w:lang w:val="en-US"/>
                         </w:rPr>
                       </w:pPr>
+                      <w:proofErr w:type="gramStart"/>
                       <w:r>
                         <w:rPr>
                           <w:lang w:val="en-US"/>
                         </w:rPr>
                         <w:t>b</w:t>
                       </w:r>
+                      <w:proofErr w:type="gramEnd"/>
                     </w:p>
                   </w:txbxContent>
                 </v:textbox>
@@ -8408,7 +9239,7 @@
           </mc:Choice>
           <mc:Fallback>
             <w:pict>
-              <v:shape w14:anchorId="203E1BE5" id="Поле 60" o:spid="_x0000_s1055" type="#_x0000_t202" style="position:absolute;margin-left:199.45pt;margin-top:26.5pt;width:25.2pt;height:23.4pt;z-index:251782144;visibility:visible;mso-wrap-style:square;mso-height-percent:0;mso-wrap-distance-left:9pt;mso-wrap-distance-top:0;mso-wrap-distance-right:9pt;mso-wrap-distance-bottom:0;mso-position-horizontal:absolute;mso-position-horizontal-relative:text;mso-position-vertical:absolute;mso-position-vertical-relative:text;mso-height-percent:0;mso-height-relative:margin;v-text-anchor:top" o:gfxdata="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" filled="f" stroked="f" strokeweight=".5pt">
+              <v:shape id="Поле 60" o:spid="_x0000_s1058" type="#_x0000_t202" style="position:absolute;margin-left:199.45pt;margin-top:26.5pt;width:25.2pt;height:23.4pt;z-index:251782144;visibility:visible;mso-wrap-style:square;mso-height-percent:0;mso-wrap-distance-left:9pt;mso-wrap-distance-top:0;mso-wrap-distance-right:9pt;mso-wrap-distance-bottom:0;mso-position-horizontal:absolute;mso-position-horizontal-relative:text;mso-position-vertical:absolute;mso-position-vertical-relative:text;mso-height-percent:0;mso-height-relative:margin;v-text-anchor:top" o:gfxdata="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" filled="f" stroked="f" strokeweight=".5pt">
                 <v:textbox>
                   <w:txbxContent>
                     <w:p>
@@ -8497,7 +9328,7 @@
           </mc:Choice>
           <mc:Fallback>
             <w:pict>
-              <v:rect w14:anchorId="53B9FBBA" id="Прямоугольник 62" o:spid="_x0000_s1026" style="position:absolute;margin-left:286.65pt;margin-top:87.1pt;width:12.6pt;height:27.55pt;z-index:251779072;visibility:visible;mso-wrap-style:square;mso-wrap-distance-left:9pt;mso-wrap-distance-top:0;mso-wrap-distance-right:9pt;mso-wrap-distance-bottom:0;mso-position-horizontal:absolute;mso-position-horizontal-relative:text;mso-position-vertical:absolute;mso-position-vertical-relative:text;v-text-anchor:middle" o:gfxdata="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" fillcolor="white [3212]" strokecolor="black [3213]" strokeweight="2pt"/>
+              <v:rect id="Прямоугольник 62" o:spid="_x0000_s1026" style="position:absolute;margin-left:286.65pt;margin-top:87.1pt;width:12.6pt;height:27.55pt;z-index:251779072;visibility:visible;mso-wrap-style:square;mso-wrap-distance-left:9pt;mso-wrap-distance-top:0;mso-wrap-distance-right:9pt;mso-wrap-distance-bottom:0;mso-position-horizontal:absolute;mso-position-horizontal-relative:text;mso-position-vertical:absolute;mso-position-vertical-relative:text;v-text-anchor:middle" o:gfxdata="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" fillcolor="white [3212]" strokecolor="black [3213]" strokeweight="2pt"/>
             </w:pict>
           </mc:Fallback>
         </mc:AlternateContent>
@@ -8576,7 +9407,7 @@
           </mc:Choice>
           <mc:Fallback>
             <w:pict>
-              <v:rect w14:anchorId="1C415E28" id="Прямоугольник 63" o:spid="_x0000_s1026" style="position:absolute;margin-left:359.35pt;margin-top:87.1pt;width:12.6pt;height:27.55pt;z-index:251781120;visibility:visible;mso-wrap-style:square;mso-wrap-distance-left:9pt;mso-wrap-distance-top:0;mso-wrap-distance-right:9pt;mso-wrap-distance-bottom:0;mso-position-horizontal:absolute;mso-position-horizontal-relative:text;mso-position-vertical:absolute;mso-position-vertical-relative:text;v-text-anchor:middle" o:gfxdata="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" fillcolor="white [3212]" strokecolor="black [3213]" strokeweight="2pt"/>
+              <v:rect id="Прямоугольник 63" o:spid="_x0000_s1026" style="position:absolute;margin-left:359.35pt;margin-top:87.1pt;width:12.6pt;height:27.55pt;z-index:251781120;visibility:visible;mso-wrap-style:square;mso-wrap-distance-left:9pt;mso-wrap-distance-top:0;mso-wrap-distance-right:9pt;mso-wrap-distance-bottom:0;mso-position-horizontal:absolute;mso-position-horizontal-relative:text;mso-position-vertical:absolute;mso-position-vertical-relative:text;v-text-anchor:middle" o:gfxdata="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" fillcolor="white [3212]" strokecolor="black [3213]" strokeweight="2pt"/>
             </w:pict>
           </mc:Fallback>
         </mc:AlternateContent>
@@ -8661,7 +9492,7 @@
           </mc:Choice>
           <mc:Fallback>
             <w:pict>
-              <v:oval w14:anchorId="2BF35859" id="Овал 66" o:spid="_x0000_s1026" style="position:absolute;margin-left:363.65pt;margin-top:70.6pt;width:3.55pt;height:3.55pt;z-index:251776000;visibility:visible;mso-wrap-style:square;mso-width-percent:0;mso-height-percent:0;mso-wrap-distance-left:9pt;mso-wrap-distance-top:0;mso-wrap-distance-right:9pt;mso-wrap-distance-bottom:0;mso-position-horizontal:absolute;mso-position-horizontal-relative:text;mso-position-vertical:absolute;mso-position-vertical-relative:text;mso-width-percent:0;mso-height-percent:0;mso-width-relative:margin;mso-height-relative:margin;v-text-anchor:middle" o:gfxdata="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" fillcolor="black [3213]" strokecolor="black [3213]" strokeweight="2pt"/>
+              <v:oval id="Овал 66" o:spid="_x0000_s1026" style="position:absolute;margin-left:363.65pt;margin-top:70.6pt;width:3.55pt;height:3.55pt;z-index:251776000;visibility:visible;mso-wrap-style:square;mso-width-percent:0;mso-height-percent:0;mso-wrap-distance-left:9pt;mso-wrap-distance-top:0;mso-wrap-distance-right:9pt;mso-wrap-distance-bottom:0;mso-position-horizontal:absolute;mso-position-horizontal-relative:text;mso-position-vertical:absolute;mso-position-vertical-relative:text;mso-width-percent:0;mso-height-percent:0;mso-width-relative:margin;mso-height-relative:margin;v-text-anchor:middle" o:gfxdata="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" fillcolor="black [3213]" strokecolor="black [3213]" strokeweight="2pt"/>
             </w:pict>
           </mc:Fallback>
         </mc:AlternateContent>
@@ -8746,7 +9577,7 @@
           </mc:Choice>
           <mc:Fallback>
             <w:pict>
-              <v:oval w14:anchorId="3C1FAF99" id="Овал 67" o:spid="_x0000_s1026" style="position:absolute;margin-left:291.2pt;margin-top:70.6pt;width:3.55pt;height:3.55pt;z-index:251774976;visibility:visible;mso-wrap-style:square;mso-width-percent:0;mso-height-percent:0;mso-wrap-distance-left:9pt;mso-wrap-distance-top:0;mso-wrap-distance-right:9pt;mso-wrap-distance-bottom:0;mso-position-horizontal:absolute;mso-position-horizontal-relative:text;mso-position-vertical:absolute;mso-position-vertical-relative:text;mso-width-percent:0;mso-height-percent:0;mso-width-relative:margin;mso-height-relative:margin;v-text-anchor:middle" o:gfxdata="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" fillcolor="black [3213]" strokecolor="black [3213]" strokeweight="2pt"/>
+              <v:oval id="Овал 67" o:spid="_x0000_s1026" style="position:absolute;margin-left:291.2pt;margin-top:70.6pt;width:3.55pt;height:3.55pt;z-index:251774976;visibility:visible;mso-wrap-style:square;mso-width-percent:0;mso-height-percent:0;mso-wrap-distance-left:9pt;mso-wrap-distance-top:0;mso-wrap-distance-right:9pt;mso-wrap-distance-bottom:0;mso-position-horizontal:absolute;mso-position-horizontal-relative:text;mso-position-vertical:absolute;mso-position-vertical-relative:text;mso-width-percent:0;mso-height-percent:0;mso-width-relative:margin;mso-height-relative:margin;v-text-anchor:middle" o:gfxdata="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" fillcolor="black [3213]" strokecolor="black [3213]" strokeweight="2pt"/>
             </w:pict>
           </mc:Fallback>
         </mc:AlternateContent>
@@ -8831,7 +9662,7 @@
           </mc:Choice>
           <mc:Fallback>
             <w:pict>
-              <v:oval w14:anchorId="2FD20CD6" id="Овал 68" o:spid="_x0000_s1026" style="position:absolute;margin-left:291.2pt;margin-top:131.2pt;width:3.55pt;height:3.55pt;z-index:251773952;visibility:visible;mso-wrap-style:square;mso-width-percent:0;mso-height-percent:0;mso-wrap-distance-left:9pt;mso-wrap-distance-top:0;mso-wrap-distance-right:9pt;mso-wrap-distance-bottom:0;mso-position-horizontal:absolute;mso-position-horizontal-relative:text;mso-position-vertical:absolute;mso-position-vertical-relative:text;mso-width-percent:0;mso-height-percent:0;mso-width-relative:margin;mso-height-relative:margin;v-text-anchor:middle" o:gfxdata="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" fillcolor="black [3213]" strokecolor="black [3213]" strokeweight="2pt"/>
+              <v:oval id="Овал 68" o:spid="_x0000_s1026" style="position:absolute;margin-left:291.2pt;margin-top:131.2pt;width:3.55pt;height:3.55pt;z-index:251773952;visibility:visible;mso-wrap-style:square;mso-width-percent:0;mso-height-percent:0;mso-wrap-distance-left:9pt;mso-wrap-distance-top:0;mso-wrap-distance-right:9pt;mso-wrap-distance-bottom:0;mso-position-horizontal:absolute;mso-position-horizontal-relative:text;mso-position-vertical:absolute;mso-position-vertical-relative:text;mso-width-percent:0;mso-height-percent:0;mso-width-relative:margin;mso-height-relative:margin;v-text-anchor:middle" o:gfxdata="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" fillcolor="black [3213]" strokecolor="black [3213]" strokeweight="2pt"/>
             </w:pict>
           </mc:Fallback>
         </mc:AlternateContent>
@@ -8903,7 +9734,7 @@
           </mc:Choice>
           <mc:Fallback>
             <w:pict>
-              <v:line w14:anchorId="74EDB9D7" id="Прямая соединительная линия 69" o:spid="_x0000_s1026" style="position:absolute;flip:y;z-index:251770880;visibility:visible;mso-wrap-style:square;mso-height-percent:0;mso-wrap-distance-left:9pt;mso-wrap-distance-top:0;mso-wrap-distance-right:9pt;mso-wrap-distance-bottom:0;mso-position-horizontal:absolute;mso-position-horizontal-relative:text;mso-position-vertical:absolute;mso-position-vertical-relative:text;mso-height-percent:0;mso-height-relative:margin" from="365.25pt,57.8pt" to="365.25pt,133.1pt" o:gfxdata="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" strokecolor="black [3213]"/>
+              <v:line id="Прямая соединительная линия 69" o:spid="_x0000_s1026" style="position:absolute;flip:y;z-index:251770880;visibility:visible;mso-wrap-style:square;mso-height-percent:0;mso-wrap-distance-left:9pt;mso-wrap-distance-top:0;mso-wrap-distance-right:9pt;mso-wrap-distance-bottom:0;mso-position-horizontal:absolute;mso-position-horizontal-relative:text;mso-position-vertical:absolute;mso-position-vertical-relative:text;mso-height-percent:0;mso-height-relative:margin" from="365.25pt,57.8pt" to="365.25pt,133.1pt" o:gfxdata="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" strokecolor="black [3213]"/>
             </w:pict>
           </mc:Fallback>
         </mc:AlternateContent>
@@ -8972,7 +9803,7 @@
           </mc:Choice>
           <mc:Fallback>
             <w:pict>
-              <v:line w14:anchorId="7DF7DEA0" id="Прямая соединительная линия 70" o:spid="_x0000_s1026" style="position:absolute;z-index:251771904;visibility:visible;mso-wrap-style:square;mso-wrap-distance-left:9pt;mso-wrap-distance-top:0;mso-wrap-distance-right:9pt;mso-wrap-distance-bottom:0;mso-position-horizontal:absolute;mso-position-horizontal-relative:text;mso-position-vertical:absolute;mso-position-vertical-relative:text" from="359.85pt,52.45pt" to="370.35pt,52.45pt" o:gfxdata="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" strokecolor="black [3213]"/>
+              <v:line id="Прямая соединительная линия 70" o:spid="_x0000_s1026" style="position:absolute;z-index:251771904;visibility:visible;mso-wrap-style:square;mso-wrap-distance-left:9pt;mso-wrap-distance-top:0;mso-wrap-distance-right:9pt;mso-wrap-distance-bottom:0;mso-position-horizontal:absolute;mso-position-horizontal-relative:text;mso-position-vertical:absolute;mso-position-vertical-relative:text" from="359.85pt,52.45pt" to="370.35pt,52.45pt" o:gfxdata="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" strokecolor="black [3213]"/>
             </w:pict>
           </mc:Fallback>
         </mc:AlternateContent>
@@ -9044,7 +9875,7 @@
           </mc:Choice>
           <mc:Fallback>
             <w:pict>
-              <v:line w14:anchorId="77A9E36F" id="Прямая соединительная линия 71" o:spid="_x0000_s1026" style="position:absolute;z-index:251772928;visibility:visible;mso-wrap-style:square;mso-width-percent:0;mso-wrap-distance-left:9pt;mso-wrap-distance-top:0;mso-wrap-distance-right:9pt;mso-wrap-distance-bottom:0;mso-position-horizontal:absolute;mso-position-horizontal-relative:text;mso-position-vertical:absolute;mso-position-vertical-relative:text;mso-width-percent:0;mso-width-relative:margin" from="353.9pt,57.7pt" to="376.4pt,57.7pt" o:gfxdata="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" strokecolor="black [3213]"/>
+              <v:line id="Прямая соединительная линия 71" o:spid="_x0000_s1026" style="position:absolute;z-index:251772928;visibility:visible;mso-wrap-style:square;mso-width-percent:0;mso-wrap-distance-left:9pt;mso-wrap-distance-top:0;mso-wrap-distance-right:9pt;mso-wrap-distance-bottom:0;mso-position-horizontal:absolute;mso-position-horizontal-relative:text;mso-position-vertical:absolute;mso-position-vertical-relative:text;mso-width-percent:0;mso-width-relative:margin" from="353.9pt,57.7pt" to="376.4pt,57.7pt" o:gfxdata="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" strokecolor="black [3213]"/>
             </w:pict>
           </mc:Fallback>
         </mc:AlternateContent>
@@ -9116,7 +9947,7 @@
           </mc:Choice>
           <mc:Fallback>
             <w:pict>
-              <v:line w14:anchorId="3D07D03C" id="Прямая соединительная линия 72" o:spid="_x0000_s1026" style="position:absolute;z-index:251769856;visibility:visible;mso-wrap-style:square;mso-width-percent:0;mso-wrap-distance-left:9pt;mso-wrap-distance-top:0;mso-wrap-distance-right:9pt;mso-wrap-distance-bottom:0;mso-position-horizontal:absolute;mso-position-horizontal-relative:text;mso-position-vertical:absolute;mso-position-vertical-relative:text;mso-width-percent:0;mso-width-relative:margin" from="281.45pt,11.15pt" to="304pt,11.15pt" o:gfxdata="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" strokecolor="black [3213]"/>
+              <v:line id="Прямая соединительная линия 72" o:spid="_x0000_s1026" style="position:absolute;z-index:251769856;visibility:visible;mso-wrap-style:square;mso-width-percent:0;mso-wrap-distance-left:9pt;mso-wrap-distance-top:0;mso-wrap-distance-right:9pt;mso-wrap-distance-bottom:0;mso-position-horizontal:absolute;mso-position-horizontal-relative:text;mso-position-vertical:absolute;mso-position-vertical-relative:text;mso-width-percent:0;mso-width-relative:margin" from="281.45pt,11.15pt" to="304pt,11.15pt" o:gfxdata="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" strokecolor="black [3213]"/>
             </w:pict>
           </mc:Fallback>
         </mc:AlternateContent>
@@ -9185,7 +10016,7 @@
           </mc:Choice>
           <mc:Fallback>
             <w:pict>
-              <v:line w14:anchorId="32D778A4" id="Прямая соединительная линия 73" o:spid="_x0000_s1026" style="position:absolute;z-index:251768832;visibility:visible;mso-wrap-style:square;mso-wrap-distance-left:9pt;mso-wrap-distance-top:0;mso-wrap-distance-right:9pt;mso-wrap-distance-bottom:0;mso-position-horizontal:absolute;mso-position-horizontal-relative:text;mso-position-vertical:absolute;mso-position-vertical-relative:text" from="287.4pt,18.55pt" to="297.9pt,18.55pt" o:gfxdata="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" strokecolor="black [3213]"/>
+              <v:line id="Прямая соединительная линия 73" o:spid="_x0000_s1026" style="position:absolute;z-index:251768832;visibility:visible;mso-wrap-style:square;mso-wrap-distance-left:9pt;mso-wrap-distance-top:0;mso-wrap-distance-right:9pt;mso-wrap-distance-bottom:0;mso-position-horizontal:absolute;mso-position-horizontal-relative:text;mso-position-vertical:absolute;mso-position-vertical-relative:text" from="287.4pt,18.55pt" to="297.9pt,18.55pt" o:gfxdata="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" strokecolor="black [3213]"/>
             </w:pict>
           </mc:Fallback>
         </mc:AlternateContent>
@@ -9254,7 +10085,7 @@
           </mc:Choice>
           <mc:Fallback>
             <w:pict>
-              <v:line w14:anchorId="0ED8A17F" id="Прямая соединительная линия 74" o:spid="_x0000_s1026" style="position:absolute;flip:y;z-index:251767808;visibility:visible;mso-wrap-style:square;mso-wrap-distance-left:9pt;mso-wrap-distance-top:0;mso-wrap-distance-right:9pt;mso-wrap-distance-bottom:0;mso-position-horizontal:absolute;mso-position-horizontal-relative:text;mso-position-vertical:absolute;mso-position-vertical-relative:text" from="293.25pt,18.85pt" to="293.25pt,133.4pt" o:gfxdata="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" strokecolor="black [3213]"/>
+              <v:line id="Прямая соединительная линия 74" o:spid="_x0000_s1026" style="position:absolute;flip:y;z-index:251767808;visibility:visible;mso-wrap-style:square;mso-wrap-distance-left:9pt;mso-wrap-distance-top:0;mso-wrap-distance-right:9pt;mso-wrap-distance-bottom:0;mso-position-horizontal:absolute;mso-position-horizontal-relative:text;mso-position-vertical:absolute;mso-position-vertical-relative:text" from="293.25pt,18.85pt" to="293.25pt,133.4pt" o:gfxdata="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" strokecolor="black [3213]"/>
             </w:pict>
           </mc:Fallback>
         </mc:AlternateContent>
@@ -9326,7 +10157,7 @@
           </mc:Choice>
           <mc:Fallback>
             <w:pict>
-              <v:line w14:anchorId="0260E043" id="Прямая соединительная линия 75" o:spid="_x0000_s1026" style="position:absolute;z-index:251766784;visibility:visible;mso-wrap-style:square;mso-width-percent:0;mso-wrap-distance-left:9pt;mso-wrap-distance-top:0;mso-wrap-distance-right:9pt;mso-wrap-distance-bottom:0;mso-position-horizontal:absolute;mso-position-horizontal-relative:text;mso-position-vertical:absolute;mso-position-vertical-relative:text;mso-width-percent:0;mso-width-relative:margin" from="219.35pt,133.45pt" to="365.85pt,133.45pt" o:gfxdata="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" strokecolor="black [3213]"/>
+              <v:line id="Прямая соединительная линия 75" o:spid="_x0000_s1026" style="position:absolute;z-index:251766784;visibility:visible;mso-wrap-style:square;mso-width-percent:0;mso-wrap-distance-left:9pt;mso-wrap-distance-top:0;mso-wrap-distance-right:9pt;mso-wrap-distance-bottom:0;mso-position-horizontal:absolute;mso-position-horizontal-relative:text;mso-position-vertical:absolute;mso-position-vertical-relative:text;mso-width-percent:0;mso-width-relative:margin" from="219.35pt,133.45pt" to="365.85pt,133.45pt" o:gfxdata="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" strokecolor="black [3213]"/>
             </w:pict>
           </mc:Fallback>
         </mc:AlternateContent>
@@ -9411,7 +10242,7 @@
           </mc:Choice>
           <mc:Fallback>
             <w:pict>
-              <v:oval w14:anchorId="2A77D8C9" id="Овал 76" o:spid="_x0000_s1026" style="position:absolute;margin-left:217.85pt;margin-top:111.15pt;width:3.6pt;height:3.6pt;z-index:251765760;visibility:visible;mso-wrap-style:square;mso-width-percent:0;mso-height-percent:0;mso-wrap-distance-left:9pt;mso-wrap-distance-top:0;mso-wrap-distance-right:9pt;mso-wrap-distance-bottom:0;mso-position-horizontal:absolute;mso-position-horizontal-relative:text;mso-position-vertical:absolute;mso-position-vertical-relative:text;mso-width-percent:0;mso-height-percent:0;mso-width-relative:margin;mso-height-relative:margin;v-text-anchor:middle" o:gfxdata="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" fillcolor="black [3213]" strokecolor="black [3213]" strokeweight="2pt"/>
+              <v:oval id="Овал 76" o:spid="_x0000_s1026" style="position:absolute;margin-left:217.85pt;margin-top:111.15pt;width:3.6pt;height:3.6pt;z-index:251765760;visibility:visible;mso-wrap-style:square;mso-width-percent:0;mso-height-percent:0;mso-wrap-distance-left:9pt;mso-wrap-distance-top:0;mso-wrap-distance-right:9pt;mso-wrap-distance-bottom:0;mso-position-horizontal:absolute;mso-position-horizontal-relative:text;mso-position-vertical:absolute;mso-position-vertical-relative:text;mso-width-percent:0;mso-height-percent:0;mso-width-relative:margin;mso-height-relative:margin;v-text-anchor:middle" o:gfxdata="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" fillcolor="black [3213]" strokecolor="black [3213]" strokeweight="2pt"/>
             </w:pict>
           </mc:Fallback>
         </mc:AlternateContent>
@@ -9496,7 +10327,7 @@
           </mc:Choice>
           <mc:Fallback>
             <w:pict>
-              <v:oval w14:anchorId="41C344D2" id="Овал 77" o:spid="_x0000_s1026" style="position:absolute;margin-left:217.55pt;margin-top:37.9pt;width:3.6pt;height:3.6pt;z-index:251764736;visibility:visible;mso-wrap-style:square;mso-width-percent:0;mso-height-percent:0;mso-wrap-distance-left:9pt;mso-wrap-distance-top:0;mso-wrap-distance-right:9pt;mso-wrap-distance-bottom:0;mso-position-horizontal:absolute;mso-position-horizontal-relative:text;mso-position-vertical:absolute;mso-position-vertical-relative:text;mso-width-percent:0;mso-height-percent:0;mso-width-relative:margin;mso-height-relative:margin;v-text-anchor:middle" o:gfxdata="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" fillcolor="black [3213]" strokecolor="black [3213]" strokeweight="2pt"/>
+              <v:oval id="Овал 77" o:spid="_x0000_s1026" style="position:absolute;margin-left:217.55pt;margin-top:37.9pt;width:3.6pt;height:3.6pt;z-index:251764736;visibility:visible;mso-wrap-style:square;mso-width-percent:0;mso-height-percent:0;mso-wrap-distance-left:9pt;mso-wrap-distance-top:0;mso-wrap-distance-right:9pt;mso-wrap-distance-bottom:0;mso-position-horizontal:absolute;mso-position-horizontal-relative:text;mso-position-vertical:absolute;mso-position-vertical-relative:text;mso-width-percent:0;mso-height-percent:0;mso-width-relative:margin;mso-height-relative:margin;v-text-anchor:middle" o:gfxdata="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" fillcolor="black [3213]" strokecolor="black [3213]" strokeweight="2pt"/>
             </w:pict>
           </mc:Fallback>
         </mc:AlternateContent>
@@ -9568,7 +10399,7 @@
           </mc:Choice>
           <mc:Fallback>
             <w:pict>
-              <v:line w14:anchorId="2680734A" id="Прямая соединительная линия 81" o:spid="_x0000_s1026" style="position:absolute;z-index:251758592;visibility:visible;mso-wrap-style:square;mso-height-percent:0;mso-wrap-distance-left:9pt;mso-wrap-distance-top:0;mso-wrap-distance-right:9pt;mso-wrap-distance-bottom:0;mso-position-horizontal:absolute;mso-position-horizontal-relative:text;mso-position-vertical:absolute;mso-position-vertical-relative:text;mso-height-percent:0;mso-height-relative:margin" from="219.55pt,11.35pt" to="219.55pt,133.6pt" o:gfxdata="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" strokecolor="black [3213]"/>
+              <v:line id="Прямая соединительная линия 81" o:spid="_x0000_s1026" style="position:absolute;z-index:251758592;visibility:visible;mso-wrap-style:square;mso-height-percent:0;mso-wrap-distance-left:9pt;mso-wrap-distance-top:0;mso-wrap-distance-right:9pt;mso-wrap-distance-bottom:0;mso-position-horizontal:absolute;mso-position-horizontal-relative:text;mso-position-vertical:absolute;mso-position-vertical-relative:text;mso-height-percent:0;mso-height-relative:margin" from="219.55pt,11.35pt" to="219.55pt,133.6pt" o:gfxdata="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" strokecolor="black [3213]"/>
             </w:pict>
           </mc:Fallback>
         </mc:AlternateContent>
@@ -9637,7 +10468,7 @@
           </mc:Choice>
           <mc:Fallback>
             <w:pict>
-              <v:line w14:anchorId="7D0A1EF5" id="Прямая соединительная линия 82" o:spid="_x0000_s1026" style="position:absolute;z-index:251760640;visibility:visible;mso-wrap-style:square;mso-wrap-distance-left:9pt;mso-wrap-distance-top:0;mso-wrap-distance-right:9pt;mso-wrap-distance-bottom:0;mso-position-horizontal:absolute;mso-position-horizontal-relative:text;mso-position-vertical:absolute;mso-position-vertical-relative:text" from="214.1pt,10.95pt" to="224.6pt,10.95pt" o:gfxdata="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" strokecolor="black [3213]"/>
+              <v:line id="Прямая соединительная линия 82" o:spid="_x0000_s1026" style="position:absolute;z-index:251760640;visibility:visible;mso-wrap-style:square;mso-wrap-distance-left:9pt;mso-wrap-distance-top:0;mso-wrap-distance-right:9pt;mso-wrap-distance-bottom:0;mso-position-horizontal:absolute;mso-position-horizontal-relative:text;mso-position-vertical:absolute;mso-position-vertical-relative:text" from="214.1pt,10.95pt" to="224.6pt,10.95pt" o:gfxdata="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" strokecolor="black [3213]"/>
             </w:pict>
           </mc:Fallback>
         </mc:AlternateContent>
@@ -9706,7 +10537,7 @@
           </mc:Choice>
           <mc:Fallback>
             <w:pict>
-              <v:line w14:anchorId="74DE8B38" id="Прямая соединительная линия 83" o:spid="_x0000_s1026" style="position:absolute;z-index:251759616;visibility:visible;mso-wrap-style:square;mso-wrap-distance-left:9pt;mso-wrap-distance-top:0;mso-wrap-distance-right:9pt;mso-wrap-distance-bottom:0;mso-position-horizontal:absolute;mso-position-horizontal-relative:text;mso-position-vertical:absolute;mso-position-vertical-relative:text" from="209.8pt,3.85pt" to="230.05pt,3.85pt" o:gfxdata="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" strokecolor="black [3213]"/>
+              <v:line id="Прямая соединительная линия 83" o:spid="_x0000_s1026" style="position:absolute;z-index:251759616;visibility:visible;mso-wrap-style:square;mso-wrap-distance-left:9pt;mso-wrap-distance-top:0;mso-wrap-distance-right:9pt;mso-wrap-distance-bottom:0;mso-position-horizontal:absolute;mso-position-horizontal-relative:text;mso-position-vertical:absolute;mso-position-vertical-relative:text" from="209.8pt,3.85pt" to="230.05pt,3.85pt" o:gfxdata="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" strokecolor="black [3213]"/>
             </w:pict>
           </mc:Fallback>
         </mc:AlternateContent>
@@ -9727,48 +10558,6 @@
         </w:rPr>
       </w:pPr>
       <m:oMath>
-        <m:r>
-          <w:rPr>
-            <w:rFonts w:ascii="Cambria Math" w:hAnsi="Cambria Math" w:cs="Times New Roman"/>
-            <w:sz w:val="24"/>
-            <w:szCs w:val="28"/>
-          </w:rPr>
-          <m:t xml:space="preserve">- </m:t>
-        </m:r>
-        <m:sSub>
-          <m:sSubPr>
-            <m:ctrlPr>
-              <w:rPr>
-                <w:rFonts w:ascii="Cambria Math" w:hAnsi="Cambria Math" w:cs="Times New Roman"/>
-                <w:i/>
-                <w:sz w:val="24"/>
-                <w:szCs w:val="28"/>
-                <w:lang w:val="en-US"/>
-              </w:rPr>
-            </m:ctrlPr>
-          </m:sSubPr>
-          <m:e>
-            <m:r>
-              <w:rPr>
-                <w:rFonts w:ascii="Cambria Math" w:hAnsi="Cambria Math" w:cs="Times New Roman"/>
-                <w:sz w:val="24"/>
-                <w:szCs w:val="28"/>
-                <w:lang w:val="en-US"/>
-              </w:rPr>
-              <m:t>r</m:t>
-            </m:r>
-          </m:e>
-          <m:sub>
-            <m:r>
-              <w:rPr>
-                <w:rFonts w:ascii="Cambria Math" w:hAnsi="Cambria Math" w:cs="Times New Roman"/>
-                <w:sz w:val="24"/>
-                <w:szCs w:val="28"/>
-              </w:rPr>
-              <m:t>2</m:t>
-            </m:r>
-          </m:sub>
-        </m:sSub>
         <m:sSub>
           <m:sSubPr>
             <m:ctrlPr>
@@ -9798,50 +10587,9 @@
                 <w:rFonts w:ascii="Cambria Math" w:hAnsi="Cambria Math" w:cs="Times New Roman"/>
                 <w:sz w:val="24"/>
                 <w:szCs w:val="28"/>
-              </w:rPr>
-              <m:t>2</m:t>
-            </m:r>
-          </m:sub>
-        </m:sSub>
-        <m:r>
-          <w:rPr>
-            <w:rFonts w:ascii="Cambria Math" w:hAnsi="Cambria Math" w:cs="Times New Roman"/>
-            <w:sz w:val="24"/>
-            <w:szCs w:val="28"/>
-          </w:rPr>
-          <m:t>-</m:t>
-        </m:r>
-        <m:sSub>
-          <m:sSubPr>
-            <m:ctrlPr>
-              <w:rPr>
-                <w:rFonts w:ascii="Cambria Math" w:hAnsi="Cambria Math" w:cs="Times New Roman"/>
-                <w:i/>
-                <w:sz w:val="24"/>
-                <w:szCs w:val="28"/>
                 <w:lang w:val="en-US"/>
               </w:rPr>
-            </m:ctrlPr>
-          </m:sSubPr>
-          <m:e>
-            <m:r>
-              <w:rPr>
-                <w:rFonts w:ascii="Cambria Math" w:hAnsi="Cambria Math" w:cs="Times New Roman"/>
-                <w:sz w:val="24"/>
-                <w:szCs w:val="28"/>
-                <w:lang w:val="en-US"/>
-              </w:rPr>
-              <m:t>I</m:t>
-            </m:r>
-          </m:e>
-          <m:sub>
-            <m:r>
-              <w:rPr>
-                <w:rFonts w:ascii="Cambria Math" w:hAnsi="Cambria Math" w:cs="Times New Roman"/>
-                <w:sz w:val="24"/>
-                <w:szCs w:val="28"/>
-              </w:rPr>
-              <m:t>2</m:t>
+              <m:t>3</m:t>
             </m:r>
           </m:sub>
         </m:sSub>
@@ -9874,8 +10622,9 @@
                 <w:rFonts w:ascii="Cambria Math" w:hAnsi="Cambria Math" w:cs="Times New Roman"/>
                 <w:sz w:val="24"/>
                 <w:szCs w:val="28"/>
+                <w:lang w:val="en-US"/>
               </w:rPr>
-              <m:t>4</m:t>
+              <m:t>5</m:t>
             </m:r>
           </m:sub>
         </m:sSub>
@@ -9956,6 +10705,7 @@
             </m:r>
           </m:sub>
         </m:sSub>
+        <w:bookmarkStart w:id="5" w:name="_Hlk105575494"/>
         <m:r>
           <w:rPr>
             <w:rFonts w:ascii="Cambria Math" w:hAnsi="Cambria Math" w:cs="Times New Roman"/>
@@ -10032,6 +10782,7 @@
             </m:r>
           </m:sub>
         </m:sSub>
+        <w:bookmarkEnd w:id="5"/>
         <m:r>
           <w:rPr>
             <w:rFonts w:ascii="Cambria Math" w:hAnsi="Cambria Math" w:cs="Times New Roman"/>
@@ -10073,7 +10824,7 @@
               <w:sz w:val="24"/>
               <w:szCs w:val="28"/>
             </w:rPr>
-            <m:t>=-</m:t>
+            <m:t>=</m:t>
           </m:r>
           <m:sSub>
             <m:sSubPr>
@@ -10105,7 +10856,7 @@
                   <w:sz w:val="24"/>
                   <w:szCs w:val="28"/>
                 </w:rPr>
-                <m:t>2</m:t>
+                <m:t>3</m:t>
               </m:r>
             </m:sub>
           </m:sSub>
@@ -10154,7 +10905,7 @@
         </m:oMath>
       </m:oMathPara>
     </w:p>
-    <w:bookmarkStart w:id="5" w:name="_Hlk104357008"/>
+    <w:bookmarkStart w:id="6" w:name="_Hlk104357008"/>
     <w:p>
       <w:pPr>
         <w:keepNext/>
@@ -10238,7 +10989,7 @@
             </m:r>
           </m:sub>
         </m:sSub>
-        <w:bookmarkEnd w:id="5"/>
+        <w:bookmarkEnd w:id="6"/>
         <m:r>
           <w:rPr>
             <w:rFonts w:ascii="Cambria Math" w:hAnsi="Cambria Math" w:cs="Times New Roman"/>
@@ -10611,15 +11362,7 @@
             <w:sz w:val="24"/>
             <w:szCs w:val="28"/>
           </w:rPr>
-          <m:t>≈0,01</m:t>
-        </m:r>
-        <m:r>
-          <w:rPr>
-            <w:rFonts w:ascii="Cambria Math" w:hAnsi="Cambria Math" w:cs="Times New Roman"/>
-            <w:sz w:val="24"/>
-            <w:szCs w:val="28"/>
-          </w:rPr>
-          <m:t xml:space="preserve"> </m:t>
+          <m:t xml:space="preserve">≈0,01 </m:t>
         </m:r>
         <m:r>
           <m:rPr>
@@ -10682,15 +11425,7 @@
             <w:sz w:val="24"/>
             <w:szCs w:val="28"/>
           </w:rPr>
-          <m:t>≈0,013</m:t>
-        </m:r>
-        <m:r>
-          <w:rPr>
-            <w:rFonts w:ascii="Cambria Math" w:hAnsi="Cambria Math" w:cs="Times New Roman"/>
-            <w:sz w:val="24"/>
-            <w:szCs w:val="28"/>
-          </w:rPr>
-          <m:t xml:space="preserve"> </m:t>
+          <m:t xml:space="preserve">≈0,013 </m:t>
         </m:r>
         <m:r>
           <m:rPr>
@@ -10757,29 +11492,23 @@
             </m:r>
           </m:sub>
         </m:sSub>
+        <w:bookmarkStart w:id="7" w:name="_Hlk105575843"/>
         <m:r>
           <w:rPr>
             <w:rFonts w:ascii="Cambria Math" w:hAnsi="Cambria Math" w:cs="Times New Roman"/>
             <w:sz w:val="24"/>
             <w:szCs w:val="28"/>
           </w:rPr>
-          <m:t>≈0,0</m:t>
+          <m:t>≈</m:t>
         </m:r>
+        <w:bookmarkEnd w:id="7"/>
         <m:r>
           <w:rPr>
             <w:rFonts w:ascii="Cambria Math" w:hAnsi="Cambria Math" w:cs="Times New Roman"/>
             <w:sz w:val="24"/>
             <w:szCs w:val="28"/>
           </w:rPr>
-          <m:t>22</m:t>
-        </m:r>
-        <m:r>
-          <w:rPr>
-            <w:rFonts w:ascii="Cambria Math" w:hAnsi="Cambria Math" w:cs="Times New Roman"/>
-            <w:sz w:val="24"/>
-            <w:szCs w:val="28"/>
-          </w:rPr>
-          <m:t xml:space="preserve"> </m:t>
+          <m:t xml:space="preserve">0,022 </m:t>
         </m:r>
         <m:r>
           <m:rPr>
@@ -10793,8 +11522,6 @@
           <m:t>A</m:t>
         </m:r>
       </m:oMath>
-      <w:bookmarkStart w:id="6" w:name="_GoBack"/>
-      <w:bookmarkEnd w:id="6"/>
     </w:p>
     <w:p>
       <w:pPr>
@@ -10808,7 +11535,7 @@
           <w:lang w:val="en-US"/>
         </w:rPr>
       </w:pPr>
-      <w:bookmarkStart w:id="7" w:name="_Hlk104357468"/>
+      <w:bookmarkStart w:id="8" w:name="_Hlk104357468"/>
       <w:r>
         <w:rPr>
           <w:rFonts w:ascii="Times New Roman" w:hAnsi="Times New Roman" w:cs="Times New Roman"/>
@@ -10832,6 +11559,60 @@
           <w:szCs w:val="28"/>
         </w:rPr>
         <w:t>:</w:t>
+      </w:r>
+    </w:p>
+    <w:p>
+      <w:pPr>
+        <w:keepNext/>
+        <w:spacing w:before="240" w:after="0" w:line="276" w:lineRule="auto"/>
+        <w:ind w:right="-579" w:firstLine="426"/>
+        <w:rPr>
+          <w:rFonts w:ascii="Times New Roman" w:hAnsi="Times New Roman" w:cs="Times New Roman"/>
+          <w:sz w:val="24"/>
+          <w:szCs w:val="28"/>
+        </w:rPr>
+      </w:pPr>
+      <w:r>
+        <w:rPr>
+          <w:rFonts w:ascii="Times New Roman" w:hAnsi="Times New Roman" w:cs="Times New Roman"/>
+          <w:sz w:val="24"/>
+          <w:szCs w:val="28"/>
+        </w:rPr>
+        <w:t xml:space="preserve">Найдем напряжение на промежутке </w:t>
+      </w:r>
+      <w:r>
+        <w:rPr>
+          <w:rFonts w:ascii="Times New Roman" w:hAnsi="Times New Roman" w:cs="Times New Roman"/>
+          <w:sz w:val="24"/>
+          <w:szCs w:val="28"/>
+          <w:lang w:val="en-US"/>
+        </w:rPr>
+        <w:t>c</w:t>
+      </w:r>
+      <w:r>
+        <w:rPr>
+          <w:rFonts w:ascii="Times New Roman" w:hAnsi="Times New Roman" w:cs="Times New Roman"/>
+          <w:sz w:val="24"/>
+          <w:szCs w:val="28"/>
+        </w:rPr>
+        <w:t xml:space="preserve"> -&gt; </w:t>
+      </w:r>
+      <w:r>
+        <w:rPr>
+          <w:rFonts w:ascii="Times New Roman" w:hAnsi="Times New Roman" w:cs="Times New Roman"/>
+          <w:sz w:val="24"/>
+          <w:szCs w:val="28"/>
+          <w:lang w:val="en-US"/>
+        </w:rPr>
+        <w:t>e</w:t>
+      </w:r>
+      <w:r>
+        <w:rPr>
+          <w:rFonts w:ascii="Times New Roman" w:hAnsi="Times New Roman" w:cs="Times New Roman"/>
+          <w:sz w:val="24"/>
+          <w:szCs w:val="28"/>
+        </w:rPr>
+        <w:t>.</w:t>
       </w:r>
     </w:p>
     <w:p>
@@ -10846,7 +11627,316 @@
           <w:lang w:val="en-US"/>
         </w:rPr>
       </w:pPr>
-      <w:bookmarkStart w:id="8" w:name="_Hlk104357485"/>
+      <m:oMathPara>
+        <m:oMath>
+          <m:sSub>
+            <m:sSubPr>
+              <m:ctrlPr>
+                <w:rPr>
+                  <w:rFonts w:ascii="Cambria Math" w:hAnsi="Cambria Math" w:cs="Times New Roman"/>
+                  <w:i/>
+                  <w:sz w:val="24"/>
+                  <w:szCs w:val="28"/>
+                  <w:lang w:val="en-US"/>
+                </w:rPr>
+              </m:ctrlPr>
+            </m:sSubPr>
+            <m:e>
+              <m:r>
+                <w:rPr>
+                  <w:rFonts w:ascii="Cambria Math" w:hAnsi="Cambria Math" w:cs="Times New Roman"/>
+                  <w:sz w:val="24"/>
+                  <w:szCs w:val="28"/>
+                  <w:lang w:val="en-US"/>
+                </w:rPr>
+                <m:t>U</m:t>
+              </m:r>
+            </m:e>
+            <m:sub>
+              <m:r>
+                <w:rPr>
+                  <w:rFonts w:ascii="Cambria Math" w:hAnsi="Cambria Math" w:cs="Times New Roman"/>
+                  <w:sz w:val="24"/>
+                  <w:szCs w:val="28"/>
+                  <w:lang w:val="en-US"/>
+                </w:rPr>
+                <m:t>ce</m:t>
+              </m:r>
+            </m:sub>
+          </m:sSub>
+          <m:r>
+            <w:rPr>
+              <w:rFonts w:ascii="Cambria Math" w:hAnsi="Cambria Math" w:cs="Times New Roman"/>
+              <w:sz w:val="24"/>
+              <w:szCs w:val="28"/>
+              <w:lang w:val="en-US"/>
+            </w:rPr>
+            <m:t xml:space="preserve">= </m:t>
+          </m:r>
+          <m:sSub>
+            <m:sSubPr>
+              <m:ctrlPr>
+                <w:rPr>
+                  <w:rFonts w:ascii="Cambria Math" w:hAnsi="Cambria Math" w:cs="Times New Roman"/>
+                  <w:i/>
+                  <w:sz w:val="24"/>
+                  <w:szCs w:val="28"/>
+                  <w:lang w:val="en-US"/>
+                </w:rPr>
+              </m:ctrlPr>
+            </m:sSubPr>
+            <m:e>
+              <m:r>
+                <w:rPr>
+                  <w:rFonts w:ascii="Cambria Math" w:hAnsi="Cambria Math" w:cs="Times New Roman"/>
+                  <w:sz w:val="24"/>
+                  <w:szCs w:val="28"/>
+                  <w:lang w:val="en-US"/>
+                </w:rPr>
+                <m:t>φ</m:t>
+              </m:r>
+            </m:e>
+            <m:sub>
+              <m:r>
+                <w:rPr>
+                  <w:rFonts w:ascii="Cambria Math" w:hAnsi="Cambria Math" w:cs="Times New Roman"/>
+                  <w:sz w:val="24"/>
+                  <w:szCs w:val="28"/>
+                  <w:lang w:val="en-US"/>
+                </w:rPr>
+                <m:t>e</m:t>
+              </m:r>
+            </m:sub>
+          </m:sSub>
+          <m:r>
+            <w:rPr>
+              <w:rFonts w:ascii="Cambria Math" w:hAnsi="Cambria Math" w:cs="Times New Roman"/>
+              <w:sz w:val="24"/>
+              <w:szCs w:val="28"/>
+              <w:lang w:val="en-US"/>
+            </w:rPr>
+            <m:t xml:space="preserve">- </m:t>
+          </m:r>
+          <m:sSub>
+            <m:sSubPr>
+              <m:ctrlPr>
+                <w:rPr>
+                  <w:rFonts w:ascii="Cambria Math" w:hAnsi="Cambria Math" w:cs="Times New Roman"/>
+                  <w:i/>
+                  <w:sz w:val="24"/>
+                  <w:szCs w:val="28"/>
+                  <w:lang w:val="en-US"/>
+                </w:rPr>
+              </m:ctrlPr>
+            </m:sSubPr>
+            <m:e>
+              <m:r>
+                <w:rPr>
+                  <w:rFonts w:ascii="Cambria Math" w:hAnsi="Cambria Math" w:cs="Times New Roman"/>
+                  <w:sz w:val="24"/>
+                  <w:szCs w:val="28"/>
+                  <w:lang w:val="en-US"/>
+                </w:rPr>
+                <m:t>φ</m:t>
+              </m:r>
+            </m:e>
+            <m:sub>
+              <m:r>
+                <w:rPr>
+                  <w:rFonts w:ascii="Cambria Math" w:hAnsi="Cambria Math" w:cs="Times New Roman"/>
+                  <w:sz w:val="24"/>
+                  <w:szCs w:val="28"/>
+                  <w:lang w:val="en-US"/>
+                </w:rPr>
+                <m:t>c</m:t>
+              </m:r>
+            </m:sub>
+          </m:sSub>
+          <m:r>
+            <w:rPr>
+              <w:rFonts w:ascii="Cambria Math" w:hAnsi="Cambria Math" w:cs="Times New Roman"/>
+              <w:sz w:val="24"/>
+              <w:szCs w:val="28"/>
+              <w:lang w:val="en-US"/>
+            </w:rPr>
+            <m:t>=</m:t>
+          </m:r>
+          <w:bookmarkStart w:id="9" w:name="_Hlk105576626"/>
+          <m:sSub>
+            <m:sSubPr>
+              <m:ctrlPr>
+                <w:rPr>
+                  <w:rFonts w:ascii="Cambria Math" w:hAnsi="Cambria Math" w:cs="Times New Roman"/>
+                  <w:i/>
+                  <w:sz w:val="24"/>
+                  <w:szCs w:val="28"/>
+                  <w:lang w:val="en-US"/>
+                </w:rPr>
+              </m:ctrlPr>
+            </m:sSubPr>
+            <m:e>
+              <m:r>
+                <w:rPr>
+                  <w:rFonts w:ascii="Cambria Math" w:hAnsi="Cambria Math" w:cs="Times New Roman"/>
+                  <w:sz w:val="24"/>
+                  <w:szCs w:val="28"/>
+                  <w:lang w:val="en-US"/>
+                </w:rPr>
+                <m:t>I</m:t>
+              </m:r>
+            </m:e>
+            <m:sub>
+              <m:r>
+                <w:rPr>
+                  <w:rFonts w:ascii="Cambria Math" w:hAnsi="Cambria Math" w:cs="Times New Roman"/>
+                  <w:sz w:val="24"/>
+                  <w:szCs w:val="28"/>
+                  <w:lang w:val="en-US"/>
+                </w:rPr>
+                <m:t>3</m:t>
+              </m:r>
+            </m:sub>
+          </m:sSub>
+          <m:sSub>
+            <m:sSubPr>
+              <m:ctrlPr>
+                <w:rPr>
+                  <w:rFonts w:ascii="Cambria Math" w:hAnsi="Cambria Math" w:cs="Times New Roman"/>
+                  <w:i/>
+                  <w:sz w:val="24"/>
+                  <w:szCs w:val="28"/>
+                  <w:lang w:val="en-US"/>
+                </w:rPr>
+              </m:ctrlPr>
+            </m:sSubPr>
+            <m:e>
+              <m:r>
+                <w:rPr>
+                  <w:rFonts w:ascii="Cambria Math" w:hAnsi="Cambria Math" w:cs="Times New Roman"/>
+                  <w:sz w:val="24"/>
+                  <w:szCs w:val="28"/>
+                  <w:lang w:val="en-US"/>
+                </w:rPr>
+                <m:t>R</m:t>
+              </m:r>
+            </m:e>
+            <m:sub>
+              <m:r>
+                <w:rPr>
+                  <w:rFonts w:ascii="Cambria Math" w:hAnsi="Cambria Math" w:cs="Times New Roman"/>
+                  <w:sz w:val="24"/>
+                  <w:szCs w:val="28"/>
+                  <w:lang w:val="en-US"/>
+                </w:rPr>
+                <m:t>ce</m:t>
+              </m:r>
+            </m:sub>
+          </m:sSub>
+          <w:bookmarkEnd w:id="9"/>
+          <m:r>
+            <w:rPr>
+              <w:rFonts w:ascii="Cambria Math" w:hAnsi="Cambria Math" w:cs="Times New Roman"/>
+              <w:sz w:val="24"/>
+              <w:szCs w:val="28"/>
+              <w:lang w:val="en-US"/>
+            </w:rPr>
+            <m:t xml:space="preserve">= </m:t>
+          </m:r>
+          <m:sSub>
+            <m:sSubPr>
+              <m:ctrlPr>
+                <w:rPr>
+                  <w:rFonts w:ascii="Cambria Math" w:hAnsi="Cambria Math" w:cs="Times New Roman"/>
+                  <w:i/>
+                  <w:sz w:val="24"/>
+                  <w:szCs w:val="28"/>
+                  <w:lang w:val="en-US"/>
+                </w:rPr>
+              </m:ctrlPr>
+            </m:sSubPr>
+            <m:e>
+              <m:r>
+                <w:rPr>
+                  <w:rFonts w:ascii="Cambria Math" w:hAnsi="Cambria Math" w:cs="Times New Roman"/>
+                  <w:sz w:val="24"/>
+                  <w:szCs w:val="28"/>
+                  <w:lang w:val="en-US"/>
+                </w:rPr>
+                <m:t>I</m:t>
+              </m:r>
+            </m:e>
+            <m:sub>
+              <m:r>
+                <w:rPr>
+                  <w:rFonts w:ascii="Cambria Math" w:hAnsi="Cambria Math" w:cs="Times New Roman"/>
+                  <w:sz w:val="24"/>
+                  <w:szCs w:val="28"/>
+                  <w:lang w:val="en-US"/>
+                </w:rPr>
+                <m:t>3</m:t>
+              </m:r>
+            </m:sub>
+          </m:sSub>
+          <m:sSub>
+            <m:sSubPr>
+              <m:ctrlPr>
+                <w:rPr>
+                  <w:rFonts w:ascii="Cambria Math" w:hAnsi="Cambria Math" w:cs="Times New Roman"/>
+                  <w:i/>
+                  <w:sz w:val="24"/>
+                  <w:szCs w:val="28"/>
+                  <w:lang w:val="en-US"/>
+                </w:rPr>
+              </m:ctrlPr>
+            </m:sSubPr>
+            <m:e>
+              <m:r>
+                <w:rPr>
+                  <w:rFonts w:ascii="Cambria Math" w:hAnsi="Cambria Math" w:cs="Times New Roman"/>
+                  <w:sz w:val="24"/>
+                  <w:szCs w:val="28"/>
+                  <w:lang w:val="en-US"/>
+                </w:rPr>
+                <m:t>r</m:t>
+              </m:r>
+            </m:e>
+            <m:sub>
+              <m:r>
+                <w:rPr>
+                  <w:rFonts w:ascii="Cambria Math" w:hAnsi="Cambria Math" w:cs="Times New Roman"/>
+                  <w:sz w:val="24"/>
+                  <w:szCs w:val="28"/>
+                  <w:lang w:val="en-US"/>
+                </w:rPr>
+                <m:t>3</m:t>
+              </m:r>
+            </m:sub>
+          </m:sSub>
+          <m:r>
+            <w:rPr>
+              <w:rFonts w:ascii="Cambria Math" w:hAnsi="Cambria Math" w:cs="Times New Roman"/>
+              <w:sz w:val="24"/>
+              <w:szCs w:val="28"/>
+              <w:lang w:val="en-US"/>
+            </w:rPr>
+            <m:t>=0,022*0=0</m:t>
+          </m:r>
+        </m:oMath>
+      </m:oMathPara>
+    </w:p>
+    <w:p>
+      <w:pPr>
+        <w:keepNext/>
+        <w:spacing w:before="240" w:after="0" w:line="240" w:lineRule="auto"/>
+        <w:ind w:right="-579" w:firstLine="426"/>
+        <w:rPr>
+          <w:rFonts w:ascii="Times New Roman" w:hAnsi="Times New Roman" w:cs="Times New Roman"/>
+          <w:sz w:val="24"/>
+          <w:szCs w:val="28"/>
+          <w:lang w:val="en-US"/>
+        </w:rPr>
+      </w:pPr>
+      <w:bookmarkStart w:id="10" w:name="_Hlk104357485"/>
       <w:r>
         <w:rPr>
           <w:rFonts w:ascii="Times New Roman" w:hAnsi="Times New Roman" w:cs="Times New Roman"/>
@@ -10873,10 +11963,38 @@
         <w:t>:</w:t>
       </w:r>
     </w:p>
-    <w:bookmarkStart w:id="9" w:name="_Hlk104357117"/>
-    <w:bookmarkStart w:id="10" w:name="_Hlk104883258"/>
-    <w:bookmarkEnd w:id="7"/>
+    <w:p>
+      <w:pPr>
+        <w:keepNext/>
+        <w:spacing w:before="240" w:after="0" w:line="276" w:lineRule="auto"/>
+        <w:ind w:right="-579" w:firstLine="426"/>
+        <w:rPr>
+          <w:rFonts w:ascii="Times New Roman" w:hAnsi="Times New Roman" w:cs="Times New Roman"/>
+          <w:sz w:val="24"/>
+          <w:szCs w:val="28"/>
+        </w:rPr>
+      </w:pPr>
+      <w:r>
+        <w:rPr>
+          <w:rFonts w:ascii="Times New Roman" w:hAnsi="Times New Roman" w:cs="Times New Roman"/>
+          <w:sz w:val="24"/>
+          <w:szCs w:val="28"/>
+        </w:rPr>
+        <w:t>Применим закон баланса мощностей для проверки правильности расчета</w:t>
+      </w:r>
+      <w:r>
+        <w:rPr>
+          <w:rFonts w:ascii="Times New Roman" w:hAnsi="Times New Roman" w:cs="Times New Roman"/>
+          <w:sz w:val="24"/>
+          <w:szCs w:val="28"/>
+        </w:rPr>
+        <w:t>:</w:t>
+      </w:r>
+    </w:p>
+    <w:bookmarkStart w:id="11" w:name="_Hlk104357117"/>
+    <w:bookmarkStart w:id="12" w:name="_Hlk104883258"/>
     <w:bookmarkEnd w:id="8"/>
+    <w:bookmarkEnd w:id="10"/>
     <w:p>
       <w:pPr>
         <w:keepNext/>
@@ -10940,8 +12058,8 @@
               </m:r>
             </m:sup>
           </m:sSubSup>
-          <m:sSubSup>
-            <m:sSubSupPr>
+          <m:sSub>
+            <m:sSubPr>
               <m:ctrlPr>
                 <w:rPr>
                   <w:rFonts w:ascii="Cambria Math" w:hAnsi="Cambria Math" w:cs="Times New Roman"/>
@@ -10951,7 +12069,7 @@
                   <w:lang w:val="en-US"/>
                 </w:rPr>
               </m:ctrlPr>
-            </m:sSubSupPr>
+            </m:sSubPr>
             <m:e>
               <m:r>
                 <w:rPr>
@@ -10974,19 +12092,8 @@
                 <m:t>2</m:t>
               </m:r>
             </m:sub>
-            <m:sup>
-              <m:r>
-                <w:rPr>
-                  <w:rFonts w:ascii="Cambria Math" w:hAnsi="Cambria Math" w:cs="Times New Roman"/>
-                  <w:sz w:val="24"/>
-                  <w:szCs w:val="28"/>
-                  <w:lang w:val="en-US"/>
-                </w:rPr>
-                <m:t>2</m:t>
-              </m:r>
-            </m:sup>
-          </m:sSubSup>
-          <w:bookmarkEnd w:id="9"/>
+          </m:sSub>
+          <w:bookmarkEnd w:id="11"/>
           <m:r>
             <w:rPr>
               <w:rFonts w:ascii="Cambria Math" w:hAnsi="Cambria Math" w:cs="Times New Roman"/>
@@ -11042,8 +12149,8 @@
               </m:r>
             </m:sup>
           </m:sSubSup>
-          <m:sSubSup>
-            <m:sSubSupPr>
+          <m:sSub>
+            <m:sSubPr>
               <m:ctrlPr>
                 <w:rPr>
                   <w:rFonts w:ascii="Cambria Math" w:hAnsi="Cambria Math" w:cs="Times New Roman"/>
@@ -11053,7 +12160,7 @@
                   <w:lang w:val="en-US"/>
                 </w:rPr>
               </m:ctrlPr>
-            </m:sSubSupPr>
+            </m:sSubPr>
             <m:e>
               <m:r>
                 <w:rPr>
@@ -11076,18 +12183,7 @@
                 <m:t>4</m:t>
               </m:r>
             </m:sub>
-            <m:sup>
-              <m:r>
-                <w:rPr>
-                  <w:rFonts w:ascii="Cambria Math" w:hAnsi="Cambria Math" w:cs="Times New Roman"/>
-                  <w:sz w:val="24"/>
-                  <w:szCs w:val="28"/>
-                  <w:lang w:val="en-US"/>
-                </w:rPr>
-                <m:t>2</m:t>
-              </m:r>
-            </m:sup>
-          </m:sSubSup>
+          </m:sSub>
           <m:r>
             <w:rPr>
               <w:rFonts w:ascii="Cambria Math" w:hAnsi="Cambria Math" w:cs="Times New Roman"/>
@@ -11143,364 +12239,6 @@
               </m:r>
             </m:sup>
           </m:sSubSup>
-          <m:sSubSup>
-            <m:sSubSupPr>
-              <m:ctrlPr>
-                <w:rPr>
-                  <w:rFonts w:ascii="Cambria Math" w:hAnsi="Cambria Math" w:cs="Times New Roman"/>
-                  <w:i/>
-                  <w:sz w:val="24"/>
-                  <w:szCs w:val="28"/>
-                  <w:lang w:val="en-US"/>
-                </w:rPr>
-              </m:ctrlPr>
-            </m:sSubSupPr>
-            <m:e>
-              <m:r>
-                <w:rPr>
-                  <w:rFonts w:ascii="Cambria Math" w:hAnsi="Cambria Math" w:cs="Times New Roman"/>
-                  <w:sz w:val="24"/>
-                  <w:szCs w:val="28"/>
-                  <w:lang w:val="en-US"/>
-                </w:rPr>
-                <m:t>r</m:t>
-              </m:r>
-            </m:e>
-            <m:sub>
-              <m:r>
-                <w:rPr>
-                  <w:rFonts w:ascii="Cambria Math" w:hAnsi="Cambria Math" w:cs="Times New Roman"/>
-                  <w:sz w:val="24"/>
-                  <w:szCs w:val="28"/>
-                  <w:lang w:val="en-US"/>
-                </w:rPr>
-                <m:t>1</m:t>
-              </m:r>
-            </m:sub>
-            <m:sup>
-              <m:r>
-                <w:rPr>
-                  <w:rFonts w:ascii="Cambria Math" w:hAnsi="Cambria Math" w:cs="Times New Roman"/>
-                  <w:sz w:val="24"/>
-                  <w:szCs w:val="28"/>
-                  <w:lang w:val="en-US"/>
-                </w:rPr>
-                <m:t>2</m:t>
-              </m:r>
-            </m:sup>
-          </m:sSubSup>
-          <m:r>
-            <w:rPr>
-              <w:rFonts w:ascii="Cambria Math" w:hAnsi="Cambria Math" w:cs="Times New Roman"/>
-              <w:sz w:val="24"/>
-              <w:szCs w:val="28"/>
-              <w:lang w:val="en-US"/>
-            </w:rPr>
-            <m:t>+</m:t>
-          </m:r>
-          <m:sSubSup>
-            <m:sSubSupPr>
-              <m:ctrlPr>
-                <w:rPr>
-                  <w:rFonts w:ascii="Cambria Math" w:hAnsi="Cambria Math" w:cs="Times New Roman"/>
-                  <w:i/>
-                  <w:sz w:val="24"/>
-                  <w:szCs w:val="28"/>
-                  <w:lang w:val="en-US"/>
-                </w:rPr>
-              </m:ctrlPr>
-            </m:sSubSupPr>
-            <m:e>
-              <m:r>
-                <w:rPr>
-                  <w:rFonts w:ascii="Cambria Math" w:hAnsi="Cambria Math" w:cs="Times New Roman"/>
-                  <w:sz w:val="24"/>
-                  <w:szCs w:val="28"/>
-                  <w:lang w:val="en-US"/>
-                </w:rPr>
-                <m:t>I</m:t>
-              </m:r>
-            </m:e>
-            <m:sub>
-              <m:r>
-                <w:rPr>
-                  <w:rFonts w:ascii="Cambria Math" w:hAnsi="Cambria Math" w:cs="Times New Roman"/>
-                  <w:sz w:val="24"/>
-                  <w:szCs w:val="28"/>
-                  <w:lang w:val="en-US"/>
-                </w:rPr>
-                <m:t>1</m:t>
-              </m:r>
-            </m:sub>
-            <m:sup>
-              <m:r>
-                <w:rPr>
-                  <w:rFonts w:ascii="Cambria Math" w:hAnsi="Cambria Math" w:cs="Times New Roman"/>
-                  <w:sz w:val="24"/>
-                  <w:szCs w:val="28"/>
-                  <w:lang w:val="en-US"/>
-                </w:rPr>
-                <m:t>2</m:t>
-              </m:r>
-            </m:sup>
-          </m:sSubSup>
-          <m:sSubSup>
-            <m:sSubSupPr>
-              <m:ctrlPr>
-                <w:rPr>
-                  <w:rFonts w:ascii="Cambria Math" w:hAnsi="Cambria Math" w:cs="Times New Roman"/>
-                  <w:i/>
-                  <w:sz w:val="24"/>
-                  <w:szCs w:val="28"/>
-                  <w:lang w:val="en-US"/>
-                </w:rPr>
-              </m:ctrlPr>
-            </m:sSubSupPr>
-            <m:e>
-              <m:r>
-                <w:rPr>
-                  <w:rFonts w:ascii="Cambria Math" w:hAnsi="Cambria Math" w:cs="Times New Roman"/>
-                  <w:sz w:val="24"/>
-                  <w:szCs w:val="28"/>
-                  <w:lang w:val="en-US"/>
-                </w:rPr>
-                <m:t>R</m:t>
-              </m:r>
-            </m:e>
-            <m:sub>
-              <m:r>
-                <w:rPr>
-                  <w:rFonts w:ascii="Cambria Math" w:hAnsi="Cambria Math" w:cs="Times New Roman"/>
-                  <w:sz w:val="24"/>
-                  <w:szCs w:val="28"/>
-                  <w:lang w:val="en-US"/>
-                </w:rPr>
-                <m:t>ab</m:t>
-              </m:r>
-            </m:sub>
-            <m:sup>
-              <m:r>
-                <w:rPr>
-                  <w:rFonts w:ascii="Cambria Math" w:hAnsi="Cambria Math" w:cs="Times New Roman"/>
-                  <w:sz w:val="24"/>
-                  <w:szCs w:val="28"/>
-                  <w:lang w:val="en-US"/>
-                </w:rPr>
-                <m:t>2</m:t>
-              </m:r>
-            </m:sup>
-          </m:sSubSup>
-          <m:r>
-            <w:rPr>
-              <w:rFonts w:ascii="Cambria Math" w:hAnsi="Cambria Math" w:cs="Times New Roman"/>
-              <w:sz w:val="24"/>
-              <w:szCs w:val="28"/>
-              <w:lang w:val="en-US"/>
-            </w:rPr>
-            <m:t>+</m:t>
-          </m:r>
-          <m:sSubSup>
-            <m:sSubSupPr>
-              <m:ctrlPr>
-                <w:rPr>
-                  <w:rFonts w:ascii="Cambria Math" w:hAnsi="Cambria Math" w:cs="Times New Roman"/>
-                  <w:i/>
-                  <w:sz w:val="24"/>
-                  <w:szCs w:val="28"/>
-                  <w:lang w:val="en-US"/>
-                </w:rPr>
-              </m:ctrlPr>
-            </m:sSubSupPr>
-            <m:e>
-              <m:r>
-                <w:rPr>
-                  <w:rFonts w:ascii="Cambria Math" w:hAnsi="Cambria Math" w:cs="Times New Roman"/>
-                  <w:sz w:val="24"/>
-                  <w:szCs w:val="28"/>
-                  <w:lang w:val="en-US"/>
-                </w:rPr>
-                <m:t>I</m:t>
-              </m:r>
-            </m:e>
-            <m:sub>
-              <m:r>
-                <w:rPr>
-                  <w:rFonts w:ascii="Cambria Math" w:hAnsi="Cambria Math" w:cs="Times New Roman"/>
-                  <w:sz w:val="24"/>
-                  <w:szCs w:val="28"/>
-                  <w:lang w:val="en-US"/>
-                </w:rPr>
-                <m:t>3</m:t>
-              </m:r>
-            </m:sub>
-            <m:sup>
-              <m:r>
-                <w:rPr>
-                  <w:rFonts w:ascii="Cambria Math" w:hAnsi="Cambria Math" w:cs="Times New Roman"/>
-                  <w:sz w:val="24"/>
-                  <w:szCs w:val="28"/>
-                  <w:lang w:val="en-US"/>
-                </w:rPr>
-                <m:t>2</m:t>
-              </m:r>
-            </m:sup>
-          </m:sSubSup>
-          <m:sSubSup>
-            <m:sSubSupPr>
-              <m:ctrlPr>
-                <w:rPr>
-                  <w:rFonts w:ascii="Cambria Math" w:hAnsi="Cambria Math" w:cs="Times New Roman"/>
-                  <w:i/>
-                  <w:sz w:val="24"/>
-                  <w:szCs w:val="28"/>
-                  <w:lang w:val="en-US"/>
-                </w:rPr>
-              </m:ctrlPr>
-            </m:sSubSupPr>
-            <m:e>
-              <m:r>
-                <w:rPr>
-                  <w:rFonts w:ascii="Cambria Math" w:hAnsi="Cambria Math" w:cs="Times New Roman"/>
-                  <w:sz w:val="24"/>
-                  <w:szCs w:val="28"/>
-                  <w:lang w:val="en-US"/>
-                </w:rPr>
-                <m:t>r</m:t>
-              </m:r>
-            </m:e>
-            <m:sub>
-              <m:r>
-                <w:rPr>
-                  <w:rFonts w:ascii="Cambria Math" w:hAnsi="Cambria Math" w:cs="Times New Roman"/>
-                  <w:sz w:val="24"/>
-                  <w:szCs w:val="28"/>
-                  <w:lang w:val="en-US"/>
-                </w:rPr>
-                <m:t>3</m:t>
-              </m:r>
-            </m:sub>
-            <m:sup>
-              <m:r>
-                <w:rPr>
-                  <w:rFonts w:ascii="Cambria Math" w:hAnsi="Cambria Math" w:cs="Times New Roman"/>
-                  <w:sz w:val="24"/>
-                  <w:szCs w:val="28"/>
-                  <w:lang w:val="en-US"/>
-                </w:rPr>
-                <m:t>2</m:t>
-              </m:r>
-            </m:sup>
-          </m:sSubSup>
-          <m:r>
-            <w:rPr>
-              <w:rFonts w:ascii="Cambria Math" w:hAnsi="Cambria Math" w:cs="Times New Roman"/>
-              <w:sz w:val="24"/>
-              <w:szCs w:val="28"/>
-              <w:lang w:val="en-US"/>
-            </w:rPr>
-            <m:t>+</m:t>
-          </m:r>
-          <m:sSubSup>
-            <m:sSubSupPr>
-              <m:ctrlPr>
-                <w:rPr>
-                  <w:rFonts w:ascii="Cambria Math" w:hAnsi="Cambria Math" w:cs="Times New Roman"/>
-                  <w:i/>
-                  <w:sz w:val="24"/>
-                  <w:szCs w:val="28"/>
-                  <w:lang w:val="en-US"/>
-                </w:rPr>
-              </m:ctrlPr>
-            </m:sSubSupPr>
-            <m:e>
-              <m:r>
-                <w:rPr>
-                  <w:rFonts w:ascii="Cambria Math" w:hAnsi="Cambria Math" w:cs="Times New Roman"/>
-                  <w:sz w:val="24"/>
-                  <w:szCs w:val="28"/>
-                  <w:lang w:val="en-US"/>
-                </w:rPr>
-                <m:t>I</m:t>
-              </m:r>
-            </m:e>
-            <m:sub>
-              <m:r>
-                <w:rPr>
-                  <w:rFonts w:ascii="Cambria Math" w:hAnsi="Cambria Math" w:cs="Times New Roman"/>
-                  <w:sz w:val="24"/>
-                  <w:szCs w:val="28"/>
-                  <w:lang w:val="en-US"/>
-                </w:rPr>
-                <m:t>3</m:t>
-              </m:r>
-            </m:sub>
-            <m:sup>
-              <m:r>
-                <w:rPr>
-                  <w:rFonts w:ascii="Cambria Math" w:hAnsi="Cambria Math" w:cs="Times New Roman"/>
-                  <w:sz w:val="24"/>
-                  <w:szCs w:val="28"/>
-                  <w:lang w:val="en-US"/>
-                </w:rPr>
-                <m:t>2</m:t>
-              </m:r>
-            </m:sup>
-          </m:sSubSup>
-          <m:sSubSup>
-            <m:sSubSupPr>
-              <m:ctrlPr>
-                <w:rPr>
-                  <w:rFonts w:ascii="Cambria Math" w:hAnsi="Cambria Math" w:cs="Times New Roman"/>
-                  <w:i/>
-                  <w:sz w:val="24"/>
-                  <w:szCs w:val="28"/>
-                  <w:lang w:val="en-US"/>
-                </w:rPr>
-              </m:ctrlPr>
-            </m:sSubSupPr>
-            <m:e>
-              <m:r>
-                <w:rPr>
-                  <w:rFonts w:ascii="Cambria Math" w:hAnsi="Cambria Math" w:cs="Times New Roman"/>
-                  <w:sz w:val="24"/>
-                  <w:szCs w:val="28"/>
-                  <w:lang w:val="en-US"/>
-                </w:rPr>
-                <m:t>R</m:t>
-              </m:r>
-            </m:e>
-            <m:sub>
-              <m:r>
-                <w:rPr>
-                  <w:rFonts w:ascii="Cambria Math" w:hAnsi="Cambria Math" w:cs="Times New Roman"/>
-                  <w:sz w:val="24"/>
-                  <w:szCs w:val="28"/>
-                  <w:lang w:val="en-US"/>
-                </w:rPr>
-                <m:t>5</m:t>
-              </m:r>
-            </m:sub>
-            <m:sup>
-              <m:r>
-                <w:rPr>
-                  <w:rFonts w:ascii="Cambria Math" w:hAnsi="Cambria Math" w:cs="Times New Roman"/>
-                  <w:sz w:val="24"/>
-                  <w:szCs w:val="28"/>
-                  <w:lang w:val="en-US"/>
-                </w:rPr>
-                <m:t>2</m:t>
-              </m:r>
-            </m:sup>
-          </m:sSubSup>
-          <m:r>
-            <w:rPr>
-              <w:rFonts w:ascii="Cambria Math" w:hAnsi="Cambria Math" w:cs="Times New Roman"/>
-              <w:sz w:val="24"/>
-              <w:szCs w:val="28"/>
-              <w:lang w:val="en-US"/>
-            </w:rPr>
-            <m:t>=</m:t>
-          </m:r>
           <m:sSub>
             <m:sSubPr>
               <m:ctrlPr>
@@ -11521,42 +12259,7 @@
                   <w:szCs w:val="28"/>
                   <w:lang w:val="en-US"/>
                 </w:rPr>
-                <m:t>I</m:t>
-              </m:r>
-            </m:e>
-            <m:sub>
-              <m:r>
-                <w:rPr>
-                  <w:rFonts w:ascii="Cambria Math" w:hAnsi="Cambria Math" w:cs="Times New Roman"/>
-                  <w:sz w:val="24"/>
-                  <w:szCs w:val="28"/>
-                  <w:lang w:val="en-US"/>
-                </w:rPr>
-                <m:t>1</m:t>
-              </m:r>
-            </m:sub>
-          </m:sSub>
-          <m:sSub>
-            <m:sSubPr>
-              <m:ctrlPr>
-                <w:rPr>
-                  <w:rFonts w:ascii="Cambria Math" w:hAnsi="Cambria Math" w:cs="Times New Roman"/>
-                  <w:i/>
-                  <w:sz w:val="24"/>
-                  <w:szCs w:val="28"/>
-                  <w:lang w:val="en-US"/>
-                </w:rPr>
-              </m:ctrlPr>
-            </m:sSubPr>
-            <m:e>
-              <m:r>
-                <w:rPr>
-                  <w:rFonts w:ascii="Cambria Math" w:hAnsi="Cambria Math" w:cs="Times New Roman"/>
-                  <w:sz w:val="24"/>
-                  <w:szCs w:val="28"/>
-                  <w:lang w:val="en-US"/>
-                </w:rPr>
-                <m:t>ε</m:t>
+                <m:t>r</m:t>
               </m:r>
             </m:e>
             <m:sub>
@@ -11580,7 +12283,356 @@
             </w:rPr>
             <m:t>+</m:t>
           </m:r>
-          <w:bookmarkStart w:id="11" w:name="_Hlk104357048"/>
+          <m:sSubSup>
+            <m:sSubSupPr>
+              <m:ctrlPr>
+                <w:rPr>
+                  <w:rFonts w:ascii="Cambria Math" w:hAnsi="Cambria Math" w:cs="Times New Roman"/>
+                  <w:i/>
+                  <w:sz w:val="24"/>
+                  <w:szCs w:val="28"/>
+                  <w:lang w:val="en-US"/>
+                </w:rPr>
+              </m:ctrlPr>
+            </m:sSubSupPr>
+            <m:e>
+              <m:r>
+                <w:rPr>
+                  <w:rFonts w:ascii="Cambria Math" w:hAnsi="Cambria Math" w:cs="Times New Roman"/>
+                  <w:sz w:val="24"/>
+                  <w:szCs w:val="28"/>
+                  <w:lang w:val="en-US"/>
+                </w:rPr>
+                <m:t>I</m:t>
+              </m:r>
+            </m:e>
+            <m:sub>
+              <m:r>
+                <w:rPr>
+                  <w:rFonts w:ascii="Cambria Math" w:hAnsi="Cambria Math" w:cs="Times New Roman"/>
+                  <w:sz w:val="24"/>
+                  <w:szCs w:val="28"/>
+                  <w:lang w:val="en-US"/>
+                </w:rPr>
+                <m:t>1</m:t>
+              </m:r>
+            </m:sub>
+            <m:sup>
+              <m:r>
+                <w:rPr>
+                  <w:rFonts w:ascii="Cambria Math" w:hAnsi="Cambria Math" w:cs="Times New Roman"/>
+                  <w:sz w:val="24"/>
+                  <w:szCs w:val="28"/>
+                  <w:lang w:val="en-US"/>
+                </w:rPr>
+                <m:t>2</m:t>
+              </m:r>
+            </m:sup>
+          </m:sSubSup>
+          <m:sSub>
+            <m:sSubPr>
+              <m:ctrlPr>
+                <w:rPr>
+                  <w:rFonts w:ascii="Cambria Math" w:hAnsi="Cambria Math" w:cs="Times New Roman"/>
+                  <w:i/>
+                  <w:sz w:val="24"/>
+                  <w:szCs w:val="28"/>
+                  <w:lang w:val="en-US"/>
+                </w:rPr>
+              </m:ctrlPr>
+            </m:sSubPr>
+            <m:e>
+              <m:r>
+                <w:rPr>
+                  <w:rFonts w:ascii="Cambria Math" w:hAnsi="Cambria Math" w:cs="Times New Roman"/>
+                  <w:sz w:val="24"/>
+                  <w:szCs w:val="28"/>
+                  <w:lang w:val="en-US"/>
+                </w:rPr>
+                <m:t>R</m:t>
+              </m:r>
+            </m:e>
+            <m:sub>
+              <m:r>
+                <w:rPr>
+                  <w:rFonts w:ascii="Cambria Math" w:hAnsi="Cambria Math" w:cs="Times New Roman"/>
+                  <w:sz w:val="24"/>
+                  <w:szCs w:val="28"/>
+                  <w:lang w:val="en-US"/>
+                </w:rPr>
+                <m:t>ab</m:t>
+              </m:r>
+            </m:sub>
+          </m:sSub>
+          <m:r>
+            <w:rPr>
+              <w:rFonts w:ascii="Cambria Math" w:hAnsi="Cambria Math" w:cs="Times New Roman"/>
+              <w:sz w:val="24"/>
+              <w:szCs w:val="28"/>
+              <w:lang w:val="en-US"/>
+            </w:rPr>
+            <m:t>+</m:t>
+          </m:r>
+          <m:sSubSup>
+            <m:sSubSupPr>
+              <m:ctrlPr>
+                <w:rPr>
+                  <w:rFonts w:ascii="Cambria Math" w:hAnsi="Cambria Math" w:cs="Times New Roman"/>
+                  <w:i/>
+                  <w:sz w:val="24"/>
+                  <w:szCs w:val="28"/>
+                  <w:lang w:val="en-US"/>
+                </w:rPr>
+              </m:ctrlPr>
+            </m:sSubSupPr>
+            <m:e>
+              <m:r>
+                <w:rPr>
+                  <w:rFonts w:ascii="Cambria Math" w:hAnsi="Cambria Math" w:cs="Times New Roman"/>
+                  <w:sz w:val="24"/>
+                  <w:szCs w:val="28"/>
+                  <w:lang w:val="en-US"/>
+                </w:rPr>
+                <m:t>I</m:t>
+              </m:r>
+            </m:e>
+            <m:sub>
+              <m:r>
+                <w:rPr>
+                  <w:rFonts w:ascii="Cambria Math" w:hAnsi="Cambria Math" w:cs="Times New Roman"/>
+                  <w:sz w:val="24"/>
+                  <w:szCs w:val="28"/>
+                  <w:lang w:val="en-US"/>
+                </w:rPr>
+                <m:t>3</m:t>
+              </m:r>
+            </m:sub>
+            <m:sup>
+              <m:r>
+                <w:rPr>
+                  <w:rFonts w:ascii="Cambria Math" w:hAnsi="Cambria Math" w:cs="Times New Roman"/>
+                  <w:sz w:val="24"/>
+                  <w:szCs w:val="28"/>
+                  <w:lang w:val="en-US"/>
+                </w:rPr>
+                <m:t>2</m:t>
+              </m:r>
+            </m:sup>
+          </m:sSubSup>
+          <m:sSub>
+            <m:sSubPr>
+              <m:ctrlPr>
+                <w:rPr>
+                  <w:rFonts w:ascii="Cambria Math" w:hAnsi="Cambria Math" w:cs="Times New Roman"/>
+                  <w:i/>
+                  <w:sz w:val="24"/>
+                  <w:szCs w:val="28"/>
+                  <w:lang w:val="en-US"/>
+                </w:rPr>
+              </m:ctrlPr>
+            </m:sSubPr>
+            <m:e>
+              <m:r>
+                <w:rPr>
+                  <w:rFonts w:ascii="Cambria Math" w:hAnsi="Cambria Math" w:cs="Times New Roman"/>
+                  <w:sz w:val="24"/>
+                  <w:szCs w:val="28"/>
+                  <w:lang w:val="en-US"/>
+                </w:rPr>
+                <m:t>r</m:t>
+              </m:r>
+            </m:e>
+            <m:sub>
+              <m:r>
+                <w:rPr>
+                  <w:rFonts w:ascii="Cambria Math" w:hAnsi="Cambria Math" w:cs="Times New Roman"/>
+                  <w:sz w:val="24"/>
+                  <w:szCs w:val="28"/>
+                  <w:lang w:val="en-US"/>
+                </w:rPr>
+                <m:t>3</m:t>
+              </m:r>
+            </m:sub>
+          </m:sSub>
+          <m:r>
+            <w:rPr>
+              <w:rFonts w:ascii="Cambria Math" w:hAnsi="Cambria Math" w:cs="Times New Roman"/>
+              <w:sz w:val="24"/>
+              <w:szCs w:val="28"/>
+              <w:lang w:val="en-US"/>
+            </w:rPr>
+            <m:t>+</m:t>
+          </m:r>
+          <m:sSubSup>
+            <m:sSubSupPr>
+              <m:ctrlPr>
+                <w:rPr>
+                  <w:rFonts w:ascii="Cambria Math" w:hAnsi="Cambria Math" w:cs="Times New Roman"/>
+                  <w:i/>
+                  <w:sz w:val="24"/>
+                  <w:szCs w:val="28"/>
+                  <w:lang w:val="en-US"/>
+                </w:rPr>
+              </m:ctrlPr>
+            </m:sSubSupPr>
+            <m:e>
+              <m:r>
+                <w:rPr>
+                  <w:rFonts w:ascii="Cambria Math" w:hAnsi="Cambria Math" w:cs="Times New Roman"/>
+                  <w:sz w:val="24"/>
+                  <w:szCs w:val="28"/>
+                  <w:lang w:val="en-US"/>
+                </w:rPr>
+                <m:t>I</m:t>
+              </m:r>
+            </m:e>
+            <m:sub>
+              <m:r>
+                <w:rPr>
+                  <w:rFonts w:ascii="Cambria Math" w:hAnsi="Cambria Math" w:cs="Times New Roman"/>
+                  <w:sz w:val="24"/>
+                  <w:szCs w:val="28"/>
+                  <w:lang w:val="en-US"/>
+                </w:rPr>
+                <m:t>3</m:t>
+              </m:r>
+            </m:sub>
+            <m:sup>
+              <m:r>
+                <w:rPr>
+                  <w:rFonts w:ascii="Cambria Math" w:hAnsi="Cambria Math" w:cs="Times New Roman"/>
+                  <w:sz w:val="24"/>
+                  <w:szCs w:val="28"/>
+                  <w:lang w:val="en-US"/>
+                </w:rPr>
+                <m:t>2</m:t>
+              </m:r>
+            </m:sup>
+          </m:sSubSup>
+          <m:sSub>
+            <m:sSubPr>
+              <m:ctrlPr>
+                <w:rPr>
+                  <w:rFonts w:ascii="Cambria Math" w:hAnsi="Cambria Math" w:cs="Times New Roman"/>
+                  <w:i/>
+                  <w:sz w:val="24"/>
+                  <w:szCs w:val="28"/>
+                  <w:lang w:val="en-US"/>
+                </w:rPr>
+              </m:ctrlPr>
+            </m:sSubPr>
+            <m:e>
+              <m:r>
+                <w:rPr>
+                  <w:rFonts w:ascii="Cambria Math" w:hAnsi="Cambria Math" w:cs="Times New Roman"/>
+                  <w:sz w:val="24"/>
+                  <w:szCs w:val="28"/>
+                  <w:lang w:val="en-US"/>
+                </w:rPr>
+                <m:t>R</m:t>
+              </m:r>
+            </m:e>
+            <m:sub>
+              <m:r>
+                <w:rPr>
+                  <w:rFonts w:ascii="Cambria Math" w:hAnsi="Cambria Math" w:cs="Times New Roman"/>
+                  <w:sz w:val="24"/>
+                  <w:szCs w:val="28"/>
+                  <w:lang w:val="en-US"/>
+                </w:rPr>
+                <m:t>5</m:t>
+              </m:r>
+            </m:sub>
+          </m:sSub>
+          <m:r>
+            <w:rPr>
+              <w:rFonts w:ascii="Cambria Math" w:hAnsi="Cambria Math" w:cs="Times New Roman"/>
+              <w:sz w:val="24"/>
+              <w:szCs w:val="28"/>
+              <w:lang w:val="en-US"/>
+            </w:rPr>
+            <m:t>=</m:t>
+          </m:r>
+          <m:sSub>
+            <m:sSubPr>
+              <m:ctrlPr>
+                <w:rPr>
+                  <w:rFonts w:ascii="Cambria Math" w:hAnsi="Cambria Math" w:cs="Times New Roman"/>
+                  <w:i/>
+                  <w:sz w:val="24"/>
+                  <w:szCs w:val="28"/>
+                  <w:lang w:val="en-US"/>
+                </w:rPr>
+              </m:ctrlPr>
+            </m:sSubPr>
+            <m:e>
+              <m:r>
+                <w:rPr>
+                  <w:rFonts w:ascii="Cambria Math" w:hAnsi="Cambria Math" w:cs="Times New Roman"/>
+                  <w:sz w:val="24"/>
+                  <w:szCs w:val="28"/>
+                  <w:lang w:val="en-US"/>
+                </w:rPr>
+                <m:t>I</m:t>
+              </m:r>
+            </m:e>
+            <m:sub>
+              <m:r>
+                <w:rPr>
+                  <w:rFonts w:ascii="Cambria Math" w:hAnsi="Cambria Math" w:cs="Times New Roman"/>
+                  <w:sz w:val="24"/>
+                  <w:szCs w:val="28"/>
+                  <w:lang w:val="en-US"/>
+                </w:rPr>
+                <m:t>1</m:t>
+              </m:r>
+            </m:sub>
+          </m:sSub>
+          <m:sSub>
+            <m:sSubPr>
+              <m:ctrlPr>
+                <w:rPr>
+                  <w:rFonts w:ascii="Cambria Math" w:hAnsi="Cambria Math" w:cs="Times New Roman"/>
+                  <w:i/>
+                  <w:sz w:val="24"/>
+                  <w:szCs w:val="28"/>
+                  <w:lang w:val="en-US"/>
+                </w:rPr>
+              </m:ctrlPr>
+            </m:sSubPr>
+            <m:e>
+              <m:r>
+                <w:rPr>
+                  <w:rFonts w:ascii="Cambria Math" w:hAnsi="Cambria Math" w:cs="Times New Roman"/>
+                  <w:sz w:val="24"/>
+                  <w:szCs w:val="28"/>
+                  <w:lang w:val="en-US"/>
+                </w:rPr>
+                <m:t>ε</m:t>
+              </m:r>
+            </m:e>
+            <m:sub>
+              <m:r>
+                <w:rPr>
+                  <w:rFonts w:ascii="Cambria Math" w:hAnsi="Cambria Math" w:cs="Times New Roman"/>
+                  <w:sz w:val="24"/>
+                  <w:szCs w:val="28"/>
+                  <w:lang w:val="en-US"/>
+                </w:rPr>
+                <m:t>1</m:t>
+              </m:r>
+            </m:sub>
+          </m:sSub>
+          <m:r>
+            <w:rPr>
+              <w:rFonts w:ascii="Cambria Math" w:hAnsi="Cambria Math" w:cs="Times New Roman"/>
+              <w:sz w:val="24"/>
+              <w:szCs w:val="28"/>
+              <w:lang w:val="en-US"/>
+            </w:rPr>
+            <m:t>+</m:t>
+          </m:r>
+          <w:bookmarkStart w:id="13" w:name="_Hlk104357048"/>
           <m:sSub>
             <m:sSubPr>
               <m:ctrlPr>
@@ -11651,7 +12703,7 @@
               </m:r>
             </m:sub>
           </m:sSub>
-          <w:bookmarkEnd w:id="11"/>
+          <w:bookmarkEnd w:id="13"/>
           <m:r>
             <w:rPr>
               <w:rFonts w:ascii="Cambria Math" w:hAnsi="Cambria Math" w:cs="Times New Roman"/>
@@ -11734,24 +12786,56 @@
         </m:oMath>
       </m:oMathPara>
     </w:p>
-    <w:bookmarkEnd w:id="10"/>
+    <w:bookmarkEnd w:id="12"/>
     <w:p>
       <w:pPr>
         <w:keepNext/>
         <w:spacing w:before="240" w:after="0" w:line="240" w:lineRule="auto"/>
         <w:ind w:right="-579" w:firstLine="426"/>
-        <w:rPr>
-          <w:rFonts w:ascii="Times New Roman" w:hAnsi="Times New Roman" w:cs="Times New Roman"/>
-          <w:sz w:val="24"/>
-          <w:szCs w:val="28"/>
+        <w:jc w:val="center"/>
+        <w:rPr>
+          <w:rFonts w:ascii="Times New Roman" w:hAnsi="Times New Roman" w:cs="Times New Roman"/>
+          <w:sz w:val="24"/>
+          <w:szCs w:val="28"/>
+          <w:lang w:val="en-US"/>
         </w:rPr>
       </w:pPr>
+      <w:r>
+        <w:rPr>
+          <w:rFonts w:ascii="Times New Roman" w:hAnsi="Times New Roman" w:cs="Times New Roman"/>
+          <w:sz w:val="24"/>
+          <w:szCs w:val="28"/>
+          <w:lang w:val="en-US"/>
+        </w:rPr>
+        <w:t>0</w:t>
+      </w:r>
+      <w:proofErr w:type="gramStart"/>
+      <w:r>
+        <w:rPr>
+          <w:rFonts w:ascii="Times New Roman" w:hAnsi="Times New Roman" w:cs="Times New Roman"/>
+          <w:sz w:val="24"/>
+          <w:szCs w:val="28"/>
+          <w:lang w:val="en-US"/>
+        </w:rPr>
+        <w:t>,0595</w:t>
+      </w:r>
+      <w:proofErr w:type="gramEnd"/>
+      <w:r>
+        <w:rPr>
+          <w:rFonts w:ascii="Times New Roman" w:hAnsi="Times New Roman" w:cs="Times New Roman"/>
+          <w:sz w:val="24"/>
+          <w:szCs w:val="28"/>
+          <w:lang w:val="en-US"/>
+        </w:rPr>
+        <w:t xml:space="preserve"> + 0,0265 + 0,484 = 0,14 + 0,208 + 0,242</w:t>
+      </w:r>
     </w:p>
     <w:p>
       <w:pPr>
         <w:keepNext/>
         <w:spacing w:before="240" w:after="0" w:line="240" w:lineRule="auto"/>
         <w:ind w:right="-579" w:firstLine="426"/>
+        <w:jc w:val="center"/>
         <w:rPr>
           <w:rFonts w:ascii="Times New Roman" w:hAnsi="Times New Roman" w:cs="Times New Roman"/>
           <w:sz w:val="24"/>
@@ -11763,26 +12847,58 @@
         <w:rPr>
           <w:rFonts w:ascii="Times New Roman" w:hAnsi="Times New Roman" w:cs="Times New Roman"/>
           <w:sz w:val="24"/>
+          <w:szCs w:val="28"/>
+          <w:lang w:val="en-US"/>
+        </w:rPr>
+        <w:t>0</w:t>
+      </w:r>
+      <w:proofErr w:type="gramStart"/>
+      <w:r>
+        <w:rPr>
+          <w:rFonts w:ascii="Times New Roman" w:hAnsi="Times New Roman" w:cs="Times New Roman"/>
+          <w:sz w:val="24"/>
+          <w:szCs w:val="28"/>
+          <w:lang w:val="en-US"/>
+        </w:rPr>
+        <w:t>,57</w:t>
+      </w:r>
+      <w:proofErr w:type="gramEnd"/>
+      <w:r>
+        <w:rPr>
+          <w:rFonts w:ascii="Times New Roman" w:hAnsi="Times New Roman" w:cs="Times New Roman"/>
+          <w:sz w:val="24"/>
+          <w:szCs w:val="28"/>
+          <w:lang w:val="en-US"/>
+        </w:rPr>
+        <w:t xml:space="preserve"> </w:t>
+      </w:r>
+      <m:oMath>
+        <m:r>
+          <w:rPr>
+            <w:rFonts w:ascii="Cambria Math" w:hAnsi="Cambria Math" w:cs="Times New Roman"/>
+            <w:sz w:val="24"/>
+            <w:szCs w:val="28"/>
+          </w:rPr>
+          <m:t>≈0,59</m:t>
+        </m:r>
+      </m:oMath>
+    </w:p>
+    <w:p>
+      <w:pPr>
+        <w:spacing w:after="200" w:line="276" w:lineRule="auto"/>
+        <w:rPr>
+          <w:rFonts w:ascii="Times New Roman" w:hAnsi="Times New Roman" w:cs="Times New Roman"/>
+          <w:sz w:val="24"/>
           <w:szCs w:val="24"/>
         </w:rPr>
-        <w:t xml:space="preserve">Задание </w:t>
-      </w:r>
-      <w:r>
-        <w:rPr>
-          <w:rFonts w:ascii="Times New Roman" w:hAnsi="Times New Roman" w:cs="Times New Roman"/>
-          <w:sz w:val="24"/>
-          <w:szCs w:val="28"/>
-          <w:lang w:val="en-US"/>
-        </w:rPr>
-        <w:t>5</w:t>
-      </w:r>
-      <w:r>
-        <w:rPr>
-          <w:rFonts w:ascii="Times New Roman" w:hAnsi="Times New Roman" w:cs="Times New Roman"/>
-          <w:sz w:val="24"/>
-          <w:szCs w:val="28"/>
-        </w:rPr>
-        <w:t>:</w:t>
+      </w:pPr>
+      <w:r>
+        <w:rPr>
+          <w:rFonts w:ascii="Times New Roman" w:hAnsi="Times New Roman" w:cs="Times New Roman"/>
+          <w:sz w:val="24"/>
+          <w:szCs w:val="24"/>
+        </w:rPr>
+        <w:br w:type="page"/>
       </w:r>
     </w:p>
     <w:p>
@@ -11794,34 +12910,1635 @@
           <w:rFonts w:ascii="Times New Roman" w:hAnsi="Times New Roman" w:cs="Times New Roman"/>
           <w:sz w:val="24"/>
           <w:szCs w:val="28"/>
+        </w:rPr>
+      </w:pPr>
+      <w:r>
+        <w:rPr>
+          <w:rFonts w:ascii="Times New Roman" w:hAnsi="Times New Roman" w:cs="Times New Roman"/>
+          <w:sz w:val="24"/>
+          <w:szCs w:val="24"/>
+        </w:rPr>
+        <w:lastRenderedPageBreak/>
+        <w:t xml:space="preserve">Задание </w:t>
+      </w:r>
+      <w:r>
+        <w:rPr>
+          <w:rFonts w:ascii="Times New Roman" w:hAnsi="Times New Roman" w:cs="Times New Roman"/>
+          <w:sz w:val="24"/>
+          <w:szCs w:val="28"/>
+        </w:rPr>
+        <w:t>5</w:t>
+      </w:r>
+      <w:r>
+        <w:rPr>
+          <w:rFonts w:ascii="Times New Roman" w:hAnsi="Times New Roman" w:cs="Times New Roman"/>
+          <w:sz w:val="24"/>
+          <w:szCs w:val="28"/>
+        </w:rPr>
+        <w:t>:</w:t>
+      </w:r>
+    </w:p>
+    <w:p>
+      <w:pPr>
+        <w:keepNext/>
+        <w:spacing w:after="0" w:line="276" w:lineRule="auto"/>
+        <w:ind w:right="-579" w:firstLine="426"/>
+        <w:rPr>
+          <w:rFonts w:ascii="Times New Roman" w:hAnsi="Times New Roman" w:cs="Times New Roman"/>
+          <w:sz w:val="24"/>
+          <w:szCs w:val="28"/>
+        </w:rPr>
+      </w:pPr>
+      <w:r>
+        <w:rPr>
+          <w:rFonts w:ascii="Times New Roman" w:hAnsi="Times New Roman" w:cs="Times New Roman"/>
+          <w:sz w:val="24"/>
+          <w:szCs w:val="28"/>
+        </w:rPr>
+        <w:t>Дан</w:t>
+      </w:r>
+      <w:r>
+        <w:rPr>
+          <w:rFonts w:ascii="Times New Roman" w:hAnsi="Times New Roman" w:cs="Times New Roman"/>
+          <w:sz w:val="24"/>
+          <w:szCs w:val="28"/>
+        </w:rPr>
+        <w:t>ы 2 плоских</w:t>
+      </w:r>
+      <w:r>
+        <w:rPr>
+          <w:rFonts w:ascii="Times New Roman" w:hAnsi="Times New Roman" w:cs="Times New Roman"/>
+          <w:sz w:val="24"/>
+          <w:szCs w:val="28"/>
+        </w:rPr>
+        <w:t xml:space="preserve"> конденсатор</w:t>
+      </w:r>
+      <w:r>
+        <w:rPr>
+          <w:rFonts w:ascii="Times New Roman" w:hAnsi="Times New Roman" w:cs="Times New Roman"/>
+          <w:sz w:val="24"/>
+          <w:szCs w:val="28"/>
+        </w:rPr>
+        <w:t>ов, подключенных последовательно</w:t>
+      </w:r>
+      <w:r>
+        <w:rPr>
+          <w:rFonts w:ascii="Times New Roman" w:hAnsi="Times New Roman" w:cs="Times New Roman"/>
+          <w:sz w:val="24"/>
+          <w:szCs w:val="28"/>
+        </w:rPr>
+        <w:t>, точки соединения</w:t>
+      </w:r>
+      <w:r>
+        <w:rPr>
+          <w:rFonts w:ascii="Times New Roman" w:hAnsi="Times New Roman" w:cs="Times New Roman"/>
+          <w:sz w:val="24"/>
+          <w:szCs w:val="28"/>
+        </w:rPr>
+        <w:t xml:space="preserve">: </w:t>
+      </w:r>
+      <w:r>
+        <w:rPr>
+          <w:rFonts w:ascii="Times New Roman" w:hAnsi="Times New Roman" w:cs="Times New Roman"/>
+          <w:b/>
+          <w:sz w:val="24"/>
+          <w:szCs w:val="28"/>
           <w:lang w:val="en-US"/>
         </w:rPr>
+        <w:t>ed</w:t>
+      </w:r>
+      <w:r>
+        <w:rPr>
+          <w:rFonts w:ascii="Times New Roman" w:hAnsi="Times New Roman" w:cs="Times New Roman"/>
+          <w:sz w:val="24"/>
+          <w:szCs w:val="28"/>
+        </w:rPr>
+        <w:t xml:space="preserve">. </w:t>
+      </w:r>
+      <w:bookmarkStart w:id="14" w:name="_Hlk105577282"/>
+      <w:r>
+        <w:rPr>
+          <w:rFonts w:ascii="Times New Roman" w:hAnsi="Times New Roman" w:cs="Times New Roman"/>
+          <w:i/>
+          <w:sz w:val="24"/>
+          <w:szCs w:val="28"/>
+          <w:lang w:val="en-US"/>
+        </w:rPr>
+        <w:t>l</w:t>
+      </w:r>
+      <w:r>
+        <w:rPr>
+          <w:rFonts w:ascii="Times New Roman" w:hAnsi="Times New Roman" w:cs="Times New Roman"/>
+          <w:i/>
+          <w:sz w:val="24"/>
+          <w:szCs w:val="28"/>
+          <w:vertAlign w:val="subscript"/>
+        </w:rPr>
+        <w:t>1</w:t>
+      </w:r>
+      <w:r>
+        <w:rPr>
+          <w:rFonts w:ascii="Times New Roman" w:hAnsi="Times New Roman" w:cs="Times New Roman"/>
+          <w:sz w:val="24"/>
+          <w:szCs w:val="28"/>
+        </w:rPr>
+        <w:t xml:space="preserve">  </w:t>
+      </w:r>
+      <w:r>
+        <w:rPr>
+          <w:rFonts w:ascii="Times New Roman" w:hAnsi="Times New Roman" w:cs="Times New Roman"/>
+          <w:sz w:val="24"/>
+          <w:szCs w:val="28"/>
+        </w:rPr>
+        <w:t>=</w:t>
+      </w:r>
+      <w:bookmarkStart w:id="15" w:name="_Hlk105577268"/>
+      <w:r>
+        <w:rPr>
+          <w:rFonts w:ascii="Times New Roman" w:hAnsi="Times New Roman" w:cs="Times New Roman"/>
+          <w:sz w:val="24"/>
+          <w:szCs w:val="28"/>
+        </w:rPr>
+        <w:t xml:space="preserve"> </w:t>
+      </w:r>
+      <w:bookmarkEnd w:id="15"/>
+      <w:r>
+        <w:rPr>
+          <w:rFonts w:ascii="Times New Roman" w:hAnsi="Times New Roman" w:cs="Times New Roman"/>
+          <w:sz w:val="24"/>
+          <w:szCs w:val="28"/>
+        </w:rPr>
+        <w:t xml:space="preserve"> </w:t>
+      </w:r>
+      <w:r>
+        <w:rPr>
+          <w:rFonts w:ascii="Times New Roman" w:hAnsi="Times New Roman" w:cs="Times New Roman"/>
+          <w:sz w:val="24"/>
+          <w:szCs w:val="28"/>
+        </w:rPr>
+        <w:t xml:space="preserve">2 </w:t>
+      </w:r>
+      <w:r>
+        <w:rPr>
+          <w:rFonts w:ascii="Times New Roman" w:hAnsi="Times New Roman" w:cs="Times New Roman"/>
+          <w:sz w:val="24"/>
+          <w:szCs w:val="28"/>
+        </w:rPr>
+        <w:t>см</w:t>
+      </w:r>
+      <w:bookmarkEnd w:id="14"/>
+      <w:r>
+        <w:rPr>
+          <w:rFonts w:ascii="Times New Roman" w:hAnsi="Times New Roman" w:cs="Times New Roman"/>
+          <w:sz w:val="24"/>
+          <w:szCs w:val="28"/>
+        </w:rPr>
+        <w:t xml:space="preserve">, </w:t>
+      </w:r>
+      <w:r>
+        <w:rPr>
+          <w:rFonts w:ascii="Times New Roman" w:hAnsi="Times New Roman" w:cs="Times New Roman"/>
+          <w:sz w:val="24"/>
+          <w:szCs w:val="28"/>
+        </w:rPr>
+        <w:br/>
+      </w:r>
+      <w:r>
+        <w:rPr>
+          <w:rFonts w:ascii="Times New Roman" w:hAnsi="Times New Roman" w:cs="Times New Roman"/>
+          <w:i/>
+          <w:sz w:val="24"/>
+          <w:szCs w:val="28"/>
+          <w:lang w:val="en-US"/>
+        </w:rPr>
+        <w:t>l</w:t>
+      </w:r>
+      <w:r>
+        <w:rPr>
+          <w:rFonts w:ascii="Times New Roman" w:hAnsi="Times New Roman" w:cs="Times New Roman"/>
+          <w:i/>
+          <w:sz w:val="24"/>
+          <w:szCs w:val="28"/>
+          <w:vertAlign w:val="subscript"/>
+        </w:rPr>
+        <w:t>2</w:t>
+      </w:r>
+      <w:r>
+        <w:rPr>
+          <w:rFonts w:ascii="Times New Roman" w:hAnsi="Times New Roman" w:cs="Times New Roman"/>
+          <w:sz w:val="24"/>
+          <w:szCs w:val="28"/>
+        </w:rPr>
+        <w:t xml:space="preserve">  </w:t>
+      </w:r>
+      <w:r>
+        <w:rPr>
+          <w:rFonts w:ascii="Times New Roman" w:hAnsi="Times New Roman" w:cs="Times New Roman"/>
+          <w:sz w:val="24"/>
+          <w:szCs w:val="28"/>
+        </w:rPr>
+        <w:t>=</w:t>
+      </w:r>
+      <w:r>
+        <w:rPr>
+          <w:rFonts w:ascii="Times New Roman" w:hAnsi="Times New Roman" w:cs="Times New Roman"/>
+          <w:sz w:val="24"/>
+          <w:szCs w:val="28"/>
+        </w:rPr>
+        <w:t xml:space="preserve">  0,3</w:t>
+      </w:r>
+      <w:r>
+        <w:rPr>
+          <w:rFonts w:ascii="Times New Roman" w:hAnsi="Times New Roman" w:cs="Times New Roman"/>
+          <w:sz w:val="24"/>
+          <w:szCs w:val="28"/>
+        </w:rPr>
+        <w:t xml:space="preserve"> </w:t>
+      </w:r>
+      <w:r>
+        <w:rPr>
+          <w:rFonts w:ascii="Times New Roman" w:hAnsi="Times New Roman" w:cs="Times New Roman"/>
+          <w:sz w:val="24"/>
+          <w:szCs w:val="28"/>
+        </w:rPr>
+        <w:t xml:space="preserve">см, </w:t>
+      </w:r>
+      <w:r>
+        <w:rPr>
+          <w:i/>
+          <w:sz w:val="24"/>
+          <w:szCs w:val="28"/>
+        </w:rPr>
+        <w:t>ε</w:t>
+      </w:r>
+      <w:r>
+        <w:rPr>
+          <w:rFonts w:ascii="Times New Roman" w:hAnsi="Times New Roman" w:cs="Times New Roman"/>
+          <w:i/>
+          <w:sz w:val="24"/>
+          <w:szCs w:val="28"/>
+          <w:vertAlign w:val="subscript"/>
+        </w:rPr>
+        <w:t>1</w:t>
+      </w:r>
+      <w:r>
+        <w:rPr>
+          <w:rFonts w:ascii="Times New Roman" w:hAnsi="Times New Roman" w:cs="Times New Roman"/>
+          <w:sz w:val="24"/>
+          <w:szCs w:val="28"/>
+        </w:rPr>
+        <w:t xml:space="preserve"> = 5, </w:t>
+      </w:r>
+      <w:r>
+        <w:rPr>
+          <w:i/>
+          <w:sz w:val="24"/>
+          <w:szCs w:val="28"/>
+        </w:rPr>
+        <w:t>ε</w:t>
+      </w:r>
+      <w:r>
+        <w:rPr>
+          <w:rFonts w:ascii="Times New Roman" w:hAnsi="Times New Roman" w:cs="Times New Roman"/>
+          <w:i/>
+          <w:sz w:val="24"/>
+          <w:szCs w:val="28"/>
+          <w:vertAlign w:val="subscript"/>
+        </w:rPr>
+        <w:t>2</w:t>
+      </w:r>
+      <w:r>
+        <w:rPr>
+          <w:rFonts w:ascii="Times New Roman" w:hAnsi="Times New Roman" w:cs="Times New Roman"/>
+          <w:sz w:val="24"/>
+          <w:szCs w:val="28"/>
+        </w:rPr>
+        <w:t xml:space="preserve"> </w:t>
+      </w:r>
+      <w:r>
+        <w:rPr>
+          <w:rFonts w:ascii="Times New Roman" w:hAnsi="Times New Roman" w:cs="Times New Roman"/>
+          <w:sz w:val="24"/>
+          <w:szCs w:val="28"/>
+        </w:rPr>
+        <w:t>=</w:t>
+      </w:r>
+      <w:r>
+        <w:rPr>
+          <w:rFonts w:ascii="Times New Roman" w:hAnsi="Times New Roman" w:cs="Times New Roman"/>
+          <w:sz w:val="24"/>
+          <w:szCs w:val="28"/>
+        </w:rPr>
+        <w:t xml:space="preserve"> 6</w:t>
+      </w:r>
+      <w:r>
+        <w:rPr>
+          <w:rFonts w:ascii="Times New Roman" w:hAnsi="Times New Roman" w:cs="Times New Roman"/>
+          <w:sz w:val="24"/>
+          <w:szCs w:val="28"/>
+        </w:rPr>
+        <w:t xml:space="preserve">. Найдем заряд на </w:t>
+      </w:r>
+      <w:r>
+        <w:rPr>
+          <w:rFonts w:ascii="Times New Roman" w:hAnsi="Times New Roman" w:cs="Times New Roman"/>
+          <w:sz w:val="24"/>
+          <w:szCs w:val="28"/>
+        </w:rPr>
+        <w:t>обкладках конденсатора</w:t>
+      </w:r>
+      <w:r>
+        <w:rPr>
+          <w:rFonts w:ascii="Times New Roman" w:hAnsi="Times New Roman" w:cs="Times New Roman"/>
+          <w:sz w:val="24"/>
+          <w:szCs w:val="28"/>
+          <w:lang w:val="en-US"/>
+        </w:rPr>
+        <w:t xml:space="preserve"> 1</w:t>
+      </w:r>
+      <w:r>
+        <w:rPr>
+          <w:rFonts w:ascii="Times New Roman" w:hAnsi="Times New Roman" w:cs="Times New Roman"/>
+          <w:sz w:val="24"/>
+          <w:szCs w:val="28"/>
+        </w:rPr>
+        <w:t xml:space="preserve"> </w:t>
+      </w:r>
+      <w:r>
+        <w:rPr>
+          <w:rFonts w:ascii="Times New Roman" w:hAnsi="Times New Roman" w:cs="Times New Roman"/>
+          <w:sz w:val="24"/>
+          <w:szCs w:val="28"/>
+          <w:lang w:val="en-US"/>
+        </w:rPr>
+        <w:t>(</w:t>
+      </w:r>
+      <w:r>
+        <w:rPr>
+          <w:rFonts w:ascii="Times New Roman" w:hAnsi="Times New Roman" w:cs="Times New Roman"/>
+          <w:sz w:val="24"/>
+          <w:szCs w:val="28"/>
+        </w:rPr>
+        <w:t xml:space="preserve">со стороны клейма </w:t>
+      </w:r>
+      <w:r>
+        <w:rPr>
+          <w:rFonts w:ascii="Times New Roman" w:hAnsi="Times New Roman" w:cs="Times New Roman"/>
+          <w:b/>
+          <w:sz w:val="24"/>
+          <w:szCs w:val="28"/>
+          <w:lang w:val="en-US"/>
+        </w:rPr>
+        <w:t>e</w:t>
+      </w:r>
+      <w:r>
+        <w:rPr>
+          <w:rFonts w:ascii="Times New Roman" w:hAnsi="Times New Roman" w:cs="Times New Roman"/>
+          <w:b/>
+          <w:sz w:val="24"/>
+          <w:szCs w:val="28"/>
+          <w:lang w:val="en-US"/>
+        </w:rPr>
+        <w:t>)</w:t>
+      </w:r>
+      <w:r>
+        <w:rPr>
+          <w:rFonts w:ascii="Times New Roman" w:hAnsi="Times New Roman" w:cs="Times New Roman"/>
+          <w:sz w:val="24"/>
+          <w:szCs w:val="28"/>
+        </w:rPr>
+        <w:t>.</w:t>
+      </w:r>
+    </w:p>
+    <w:p>
+      <w:pPr>
+        <w:keepNext/>
+        <w:spacing w:after="0" w:line="360" w:lineRule="auto"/>
+        <w:ind w:right="-579" w:firstLine="426"/>
+        <w:rPr>
+          <w:rFonts w:ascii="Times New Roman" w:hAnsi="Times New Roman" w:cs="Times New Roman"/>
+          <w:i/>
+          <w:sz w:val="24"/>
+          <w:szCs w:val="28"/>
+          <w:lang w:val="en-US"/>
+        </w:rPr>
       </w:pPr>
-      <w:r>
-        <w:rPr>
-          <w:rFonts w:ascii="Times New Roman" w:hAnsi="Times New Roman" w:cs="Times New Roman"/>
-          <w:sz w:val="24"/>
-          <w:szCs w:val="24"/>
-        </w:rPr>
-        <w:t xml:space="preserve">Задание </w:t>
-      </w:r>
-      <w:r>
-        <w:rPr>
-          <w:rFonts w:ascii="Times New Roman" w:hAnsi="Times New Roman" w:cs="Times New Roman"/>
-          <w:sz w:val="24"/>
-          <w:szCs w:val="24"/>
+      <m:oMathPara>
+        <m:oMath>
+          <m:r>
+            <w:rPr>
+              <w:rFonts w:ascii="Cambria Math" w:hAnsi="Cambria Math" w:cs="Times New Roman"/>
+              <w:sz w:val="24"/>
+              <w:szCs w:val="28"/>
+              <w:lang w:val="en-US"/>
+            </w:rPr>
+            <m:t>С</m:t>
+          </m:r>
+          <m:r>
+            <w:rPr>
+              <w:rFonts w:ascii="Cambria Math" w:hAnsi="Cambria Math" w:cs="Times New Roman"/>
+              <w:sz w:val="24"/>
+              <w:szCs w:val="28"/>
+              <w:lang w:val="en-US"/>
+            </w:rPr>
+            <m:t xml:space="preserve">= </m:t>
+          </m:r>
+          <m:f>
+            <m:fPr>
+              <m:ctrlPr>
+                <w:rPr>
+                  <w:rFonts w:ascii="Cambria Math" w:hAnsi="Cambria Math" w:cs="Times New Roman"/>
+                  <w:i/>
+                  <w:sz w:val="24"/>
+                  <w:szCs w:val="28"/>
+                  <w:lang w:val="en-US"/>
+                </w:rPr>
+              </m:ctrlPr>
+            </m:fPr>
+            <m:num>
+              <m:r>
+                <w:rPr>
+                  <w:rFonts w:ascii="Cambria Math" w:hAnsi="Cambria Math" w:cs="Times New Roman"/>
+                  <w:sz w:val="24"/>
+                  <w:szCs w:val="28"/>
+                  <w:lang w:val="en-US"/>
+                </w:rPr>
+                <m:t>ε</m:t>
+              </m:r>
+              <m:sSub>
+                <m:sSubPr>
+                  <m:ctrlPr>
+                    <w:rPr>
+                      <w:rFonts w:ascii="Cambria Math" w:hAnsi="Cambria Math" w:cs="Times New Roman"/>
+                      <w:i/>
+                      <w:sz w:val="24"/>
+                      <w:szCs w:val="28"/>
+                      <w:lang w:val="en-US"/>
+                    </w:rPr>
+                  </m:ctrlPr>
+                </m:sSubPr>
+                <m:e>
+                  <m:r>
+                    <w:rPr>
+                      <w:rFonts w:ascii="Cambria Math" w:hAnsi="Cambria Math" w:cs="Times New Roman"/>
+                      <w:sz w:val="24"/>
+                      <w:szCs w:val="28"/>
+                      <w:lang w:val="en-US"/>
+                    </w:rPr>
+                    <m:t>ε</m:t>
+                  </m:r>
+                </m:e>
+                <m:sub>
+                  <m:r>
+                    <w:rPr>
+                      <w:rFonts w:ascii="Cambria Math" w:hAnsi="Cambria Math" w:cs="Times New Roman"/>
+                      <w:sz w:val="24"/>
+                      <w:szCs w:val="28"/>
+                      <w:lang w:val="en-US"/>
+                    </w:rPr>
+                    <m:t>0</m:t>
+                  </m:r>
+                </m:sub>
+              </m:sSub>
+              <m:r>
+                <w:rPr>
+                  <w:rFonts w:ascii="Cambria Math" w:hAnsi="Cambria Math" w:cs="Times New Roman"/>
+                  <w:sz w:val="24"/>
+                  <w:szCs w:val="28"/>
+                  <w:lang w:val="en-US"/>
+                </w:rPr>
+                <m:t>S</m:t>
+              </m:r>
+            </m:num>
+            <m:den>
+              <m:r>
+                <w:rPr>
+                  <w:rFonts w:ascii="Cambria Math" w:hAnsi="Cambria Math" w:cs="Times New Roman"/>
+                  <w:sz w:val="24"/>
+                  <w:szCs w:val="28"/>
+                  <w:lang w:val="en-US"/>
+                </w:rPr>
+                <m:t>d</m:t>
+              </m:r>
+            </m:den>
+          </m:f>
+          <m:r>
+            <m:rPr>
+              <m:sty m:val="p"/>
+            </m:rPr>
+            <w:rPr>
+              <w:rFonts w:ascii="Cambria Math" w:hAnsi="Cambria Math" w:cs="Times New Roman"/>
+              <w:sz w:val="24"/>
+              <w:szCs w:val="28"/>
+            </w:rPr>
+            <m:t>,</m:t>
+          </m:r>
+          <m:r>
+            <m:rPr>
+              <m:sty m:val="p"/>
+            </m:rPr>
+            <w:rPr>
+              <w:rFonts w:ascii="Cambria Math" w:hAnsi="Cambria Math" w:cs="Times New Roman"/>
+              <w:sz w:val="24"/>
+              <w:szCs w:val="28"/>
+            </w:rPr>
+            <m:t xml:space="preserve"> </m:t>
+          </m:r>
+          <m:r>
+            <w:rPr>
+              <w:rFonts w:ascii="Cambria Math" w:hAnsi="Cambria Math" w:cs="Times New Roman"/>
+              <w:sz w:val="24"/>
+              <w:szCs w:val="28"/>
+            </w:rPr>
+            <m:t xml:space="preserve">где </m:t>
+          </m:r>
+          <m:r>
+            <w:rPr>
+              <w:rFonts w:ascii="Cambria Math" w:hAnsi="Cambria Math" w:cs="Times New Roman"/>
+              <w:sz w:val="24"/>
+              <w:szCs w:val="28"/>
+              <w:lang w:val="en-US"/>
+            </w:rPr>
+            <m:t>S=</m:t>
+          </m:r>
+          <m:sSubSup>
+            <m:sSubSupPr>
+              <m:ctrlPr>
+                <w:rPr>
+                  <w:rFonts w:ascii="Cambria Math" w:hAnsi="Cambria Math" w:cs="Times New Roman"/>
+                  <w:i/>
+                  <w:sz w:val="24"/>
+                  <w:szCs w:val="28"/>
+                  <w:lang w:val="en-US"/>
+                </w:rPr>
+              </m:ctrlPr>
+            </m:sSubSupPr>
+            <m:e>
+              <m:r>
+                <w:rPr>
+                  <w:rFonts w:ascii="Cambria Math" w:hAnsi="Cambria Math" w:cs="Times New Roman"/>
+                  <w:sz w:val="24"/>
+                  <w:szCs w:val="28"/>
+                  <w:lang w:val="en-US"/>
+                </w:rPr>
+                <m:t>l</m:t>
+              </m:r>
+            </m:e>
+            <m:sub>
+              <m:r>
+                <w:rPr>
+                  <w:rFonts w:ascii="Cambria Math" w:hAnsi="Cambria Math" w:cs="Times New Roman"/>
+                  <w:sz w:val="24"/>
+                  <w:szCs w:val="28"/>
+                  <w:lang w:val="en-US"/>
+                </w:rPr>
+                <m:t>1</m:t>
+              </m:r>
+            </m:sub>
+            <m:sup>
+              <m:r>
+                <w:rPr>
+                  <w:rFonts w:ascii="Cambria Math" w:hAnsi="Cambria Math" w:cs="Times New Roman"/>
+                  <w:sz w:val="24"/>
+                  <w:szCs w:val="28"/>
+                  <w:lang w:val="en-US"/>
+                </w:rPr>
+                <m:t>2</m:t>
+              </m:r>
+            </m:sup>
+          </m:sSubSup>
+          <m:r>
+            <w:rPr>
+              <w:rFonts w:ascii="Cambria Math" w:hAnsi="Cambria Math" w:cs="Times New Roman"/>
+              <w:sz w:val="24"/>
+              <w:szCs w:val="28"/>
+              <w:lang w:val="en-US"/>
+            </w:rPr>
+            <m:t xml:space="preserve"> </m:t>
+          </m:r>
+          <m:r>
+            <w:rPr>
+              <w:rFonts w:ascii="Cambria Math" w:hAnsi="Cambria Math" w:cs="Times New Roman"/>
+              <w:sz w:val="24"/>
+              <w:szCs w:val="28"/>
+            </w:rPr>
+            <m:t xml:space="preserve">и </m:t>
+          </m:r>
+          <m:r>
+            <w:rPr>
+              <w:rFonts w:ascii="Cambria Math" w:hAnsi="Cambria Math" w:cs="Times New Roman"/>
+              <w:sz w:val="24"/>
+              <w:szCs w:val="28"/>
+              <w:lang w:val="en-US"/>
+            </w:rPr>
+            <m:t>d=</m:t>
+          </m:r>
+          <m:sSub>
+            <m:sSubPr>
+              <m:ctrlPr>
+                <w:rPr>
+                  <w:rFonts w:ascii="Cambria Math" w:hAnsi="Cambria Math" w:cs="Times New Roman"/>
+                  <w:i/>
+                  <w:sz w:val="24"/>
+                  <w:szCs w:val="28"/>
+                  <w:lang w:val="en-US"/>
+                </w:rPr>
+              </m:ctrlPr>
+            </m:sSubPr>
+            <m:e>
+              <m:r>
+                <w:rPr>
+                  <w:rFonts w:ascii="Cambria Math" w:hAnsi="Cambria Math" w:cs="Times New Roman"/>
+                  <w:sz w:val="24"/>
+                  <w:szCs w:val="28"/>
+                  <w:lang w:val="en-US"/>
+                </w:rPr>
+                <m:t>l</m:t>
+              </m:r>
+            </m:e>
+            <m:sub>
+              <m:r>
+                <w:rPr>
+                  <w:rFonts w:ascii="Cambria Math" w:hAnsi="Cambria Math" w:cs="Times New Roman"/>
+                  <w:sz w:val="24"/>
+                  <w:szCs w:val="28"/>
+                  <w:lang w:val="en-US"/>
+                </w:rPr>
+                <m:t>2</m:t>
+              </m:r>
+            </m:sub>
+          </m:sSub>
+        </m:oMath>
+      </m:oMathPara>
+    </w:p>
+    <w:bookmarkStart w:id="16" w:name="_Hlk105580032"/>
+    <w:p>
+      <w:pPr>
+        <w:keepNext/>
+        <w:spacing w:after="0" w:line="360" w:lineRule="auto"/>
+        <w:ind w:right="-579" w:firstLine="426"/>
+        <w:rPr>
+          <w:rFonts w:ascii="Times New Roman" w:hAnsi="Times New Roman" w:cs="Times New Roman"/>
+          <w:sz w:val="24"/>
+          <w:szCs w:val="28"/>
+        </w:rPr>
+      </w:pPr>
+      <m:oMathPara>
+        <m:oMath>
+          <m:sSub>
+            <m:sSubPr>
+              <m:ctrlPr>
+                <w:rPr>
+                  <w:rFonts w:ascii="Cambria Math" w:hAnsi="Cambria Math" w:cs="Times New Roman"/>
+                  <w:i/>
+                  <w:sz w:val="24"/>
+                  <w:szCs w:val="28"/>
+                </w:rPr>
+              </m:ctrlPr>
+            </m:sSubPr>
+            <m:e>
+              <m:r>
+                <w:rPr>
+                  <w:rFonts w:ascii="Cambria Math" w:hAnsi="Cambria Math" w:cs="Times New Roman"/>
+                  <w:sz w:val="24"/>
+                  <w:szCs w:val="28"/>
+                </w:rPr>
+                <m:t>C</m:t>
+              </m:r>
+            </m:e>
+            <m:sub>
+              <m:r>
+                <w:rPr>
+                  <w:rFonts w:ascii="Cambria Math" w:hAnsi="Cambria Math" w:cs="Times New Roman"/>
+                  <w:sz w:val="24"/>
+                  <w:szCs w:val="28"/>
+                </w:rPr>
+                <m:t>1</m:t>
+              </m:r>
+            </m:sub>
+          </m:sSub>
+          <m:r>
+            <w:rPr>
+              <w:rFonts w:ascii="Cambria Math" w:hAnsi="Cambria Math" w:cs="Times New Roman"/>
+              <w:sz w:val="24"/>
+              <w:szCs w:val="28"/>
+            </w:rPr>
+            <m:t xml:space="preserve">= </m:t>
+          </m:r>
+          <m:r>
+            <w:rPr>
+              <w:rFonts w:ascii="Cambria Math" w:hAnsi="Cambria Math" w:cs="Times New Roman"/>
+              <w:sz w:val="24"/>
+              <w:szCs w:val="28"/>
+            </w:rPr>
+            <m:t>5,9∙</m:t>
+          </m:r>
+          <m:sSup>
+            <m:sSupPr>
+              <m:ctrlPr>
+                <w:rPr>
+                  <w:rFonts w:ascii="Cambria Math" w:hAnsi="Cambria Math" w:cs="Times New Roman"/>
+                  <w:i/>
+                  <w:sz w:val="24"/>
+                  <w:szCs w:val="28"/>
+                </w:rPr>
+              </m:ctrlPr>
+            </m:sSupPr>
+            <m:e>
+              <m:r>
+                <w:rPr>
+                  <w:rFonts w:ascii="Cambria Math" w:hAnsi="Cambria Math" w:cs="Times New Roman"/>
+                  <w:sz w:val="24"/>
+                  <w:szCs w:val="28"/>
+                </w:rPr>
+                <m:t>10</m:t>
+              </m:r>
+            </m:e>
+            <m:sup>
+              <m:r>
+                <w:rPr>
+                  <w:rFonts w:ascii="Cambria Math" w:hAnsi="Cambria Math" w:cs="Times New Roman"/>
+                  <w:sz w:val="24"/>
+                  <w:szCs w:val="28"/>
+                </w:rPr>
+                <m:t>-12</m:t>
+              </m:r>
+            </m:sup>
+          </m:sSup>
+          <m:r>
+            <w:rPr>
+              <w:rFonts w:ascii="Cambria Math" w:hAnsi="Cambria Math" w:cs="Times New Roman"/>
+              <w:sz w:val="24"/>
+              <w:szCs w:val="28"/>
+            </w:rPr>
+            <m:t xml:space="preserve"> Ф</m:t>
+          </m:r>
+        </m:oMath>
+      </m:oMathPara>
+    </w:p>
+    <w:p>
+      <w:pPr>
+        <w:keepNext/>
+        <w:spacing w:after="0" w:line="360" w:lineRule="auto"/>
+        <w:ind w:right="-579" w:firstLine="426"/>
+        <w:rPr>
+          <w:rFonts w:ascii="Times New Roman" w:hAnsi="Times New Roman" w:cs="Times New Roman"/>
+          <w:sz w:val="24"/>
+          <w:szCs w:val="28"/>
+        </w:rPr>
+      </w:pPr>
+      <m:oMathPara>
+        <m:oMath>
+          <m:sSub>
+            <m:sSubPr>
+              <m:ctrlPr>
+                <w:rPr>
+                  <w:rFonts w:ascii="Cambria Math" w:hAnsi="Cambria Math" w:cs="Times New Roman"/>
+                  <w:i/>
+                  <w:sz w:val="24"/>
+                  <w:szCs w:val="28"/>
+                </w:rPr>
+              </m:ctrlPr>
+            </m:sSubPr>
+            <m:e>
+              <m:r>
+                <w:rPr>
+                  <w:rFonts w:ascii="Cambria Math" w:hAnsi="Cambria Math" w:cs="Times New Roman"/>
+                  <w:sz w:val="24"/>
+                  <w:szCs w:val="28"/>
+                </w:rPr>
+                <m:t>C</m:t>
+              </m:r>
+            </m:e>
+            <m:sub>
+              <m:r>
+                <w:rPr>
+                  <w:rFonts w:ascii="Cambria Math" w:hAnsi="Cambria Math" w:cs="Times New Roman"/>
+                  <w:sz w:val="24"/>
+                  <w:szCs w:val="28"/>
+                </w:rPr>
+                <m:t>2</m:t>
+              </m:r>
+            </m:sub>
+          </m:sSub>
+          <m:r>
+            <w:rPr>
+              <w:rFonts w:ascii="Cambria Math" w:hAnsi="Cambria Math" w:cs="Times New Roman"/>
+              <w:sz w:val="24"/>
+              <w:szCs w:val="28"/>
+            </w:rPr>
+            <m:t xml:space="preserve">= </m:t>
+          </m:r>
+          <m:r>
+            <w:rPr>
+              <w:rFonts w:ascii="Cambria Math" w:hAnsi="Cambria Math" w:cs="Times New Roman"/>
+              <w:sz w:val="24"/>
+              <w:szCs w:val="28"/>
+            </w:rPr>
+            <m:t>1</m:t>
+          </m:r>
+          <m:r>
+            <w:rPr>
+              <w:rFonts w:ascii="Cambria Math" w:hAnsi="Cambria Math" w:cs="Times New Roman"/>
+              <w:sz w:val="24"/>
+              <w:szCs w:val="28"/>
+            </w:rPr>
+            <m:t>,</m:t>
+          </m:r>
+          <m:r>
+            <w:rPr>
+              <w:rFonts w:ascii="Cambria Math" w:hAnsi="Cambria Math" w:cs="Times New Roman"/>
+              <w:sz w:val="24"/>
+              <w:szCs w:val="28"/>
+            </w:rPr>
+            <m:t>18</m:t>
+          </m:r>
+          <m:r>
+            <w:rPr>
+              <w:rFonts w:ascii="Cambria Math" w:hAnsi="Cambria Math" w:cs="Times New Roman"/>
+              <w:sz w:val="24"/>
+              <w:szCs w:val="28"/>
+            </w:rPr>
+            <m:t>∙</m:t>
+          </m:r>
+          <m:sSup>
+            <m:sSupPr>
+              <m:ctrlPr>
+                <w:rPr>
+                  <w:rFonts w:ascii="Cambria Math" w:hAnsi="Cambria Math" w:cs="Times New Roman"/>
+                  <w:i/>
+                  <w:sz w:val="24"/>
+                  <w:szCs w:val="28"/>
+                </w:rPr>
+              </m:ctrlPr>
+            </m:sSupPr>
+            <m:e>
+              <m:r>
+                <w:rPr>
+                  <w:rFonts w:ascii="Cambria Math" w:hAnsi="Cambria Math" w:cs="Times New Roman"/>
+                  <w:sz w:val="24"/>
+                  <w:szCs w:val="28"/>
+                </w:rPr>
+                <m:t>10</m:t>
+              </m:r>
+            </m:e>
+            <m:sup>
+              <m:r>
+                <w:rPr>
+                  <w:rFonts w:ascii="Cambria Math" w:hAnsi="Cambria Math" w:cs="Times New Roman"/>
+                  <w:sz w:val="24"/>
+                  <w:szCs w:val="28"/>
+                </w:rPr>
+                <m:t>-12</m:t>
+              </m:r>
+            </m:sup>
+          </m:sSup>
+          <m:r>
+            <w:rPr>
+              <w:rFonts w:ascii="Cambria Math" w:hAnsi="Cambria Math" w:cs="Times New Roman"/>
+              <w:sz w:val="24"/>
+              <w:szCs w:val="28"/>
+            </w:rPr>
+            <m:t xml:space="preserve"> Ф</m:t>
+          </m:r>
+        </m:oMath>
+      </m:oMathPara>
+    </w:p>
+    <w:p>
+      <w:pPr>
+        <w:keepNext/>
+        <w:spacing w:after="0" w:line="360" w:lineRule="auto"/>
+        <w:ind w:right="-579" w:firstLine="426"/>
+        <w:rPr>
+          <w:rFonts w:ascii="Times New Roman" w:hAnsi="Times New Roman" w:cs="Times New Roman"/>
+          <w:i/>
+          <w:sz w:val="24"/>
+          <w:szCs w:val="28"/>
           <w:lang w:val="en-US"/>
         </w:rPr>
-        <w:t>6</w:t>
-      </w:r>
-      <w:r>
-        <w:rPr>
-          <w:rFonts w:ascii="Times New Roman" w:hAnsi="Times New Roman" w:cs="Times New Roman"/>
-          <w:sz w:val="24"/>
-          <w:szCs w:val="28"/>
-        </w:rPr>
-        <w:t>:</w:t>
-      </w:r>
+      </w:pPr>
+      <m:oMathPara>
+        <m:oMath>
+          <m:r>
+            <w:rPr>
+              <w:rFonts w:ascii="Cambria Math" w:hAnsi="Cambria Math" w:cs="Times New Roman"/>
+              <w:sz w:val="24"/>
+              <w:szCs w:val="28"/>
+              <w:lang w:val="en-US"/>
+            </w:rPr>
+            <m:t>C</m:t>
+          </m:r>
+          <m:r>
+            <w:rPr>
+              <w:rFonts w:ascii="Cambria Math" w:hAnsi="Cambria Math" w:cs="Times New Roman"/>
+              <w:sz w:val="24"/>
+              <w:szCs w:val="28"/>
+            </w:rPr>
+            <m:t xml:space="preserve">= </m:t>
+          </m:r>
+          <m:f>
+            <m:fPr>
+              <m:ctrlPr>
+                <w:rPr>
+                  <w:rFonts w:ascii="Cambria Math" w:hAnsi="Cambria Math" w:cs="Times New Roman"/>
+                  <w:i/>
+                  <w:sz w:val="24"/>
+                  <w:szCs w:val="28"/>
+                </w:rPr>
+              </m:ctrlPr>
+            </m:fPr>
+            <m:num>
+              <m:sSub>
+                <m:sSubPr>
+                  <m:ctrlPr>
+                    <w:rPr>
+                      <w:rFonts w:ascii="Cambria Math" w:hAnsi="Cambria Math" w:cs="Times New Roman"/>
+                      <w:i/>
+                      <w:sz w:val="24"/>
+                      <w:szCs w:val="28"/>
+                    </w:rPr>
+                  </m:ctrlPr>
+                </m:sSubPr>
+                <m:e>
+                  <m:r>
+                    <w:rPr>
+                      <w:rFonts w:ascii="Cambria Math" w:hAnsi="Cambria Math" w:cs="Times New Roman"/>
+                      <w:sz w:val="24"/>
+                      <w:szCs w:val="28"/>
+                    </w:rPr>
+                    <m:t>C</m:t>
+                  </m:r>
+                </m:e>
+                <m:sub>
+                  <m:r>
+                    <w:rPr>
+                      <w:rFonts w:ascii="Cambria Math" w:hAnsi="Cambria Math" w:cs="Times New Roman"/>
+                      <w:sz w:val="24"/>
+                      <w:szCs w:val="28"/>
+                    </w:rPr>
+                    <m:t>1</m:t>
+                  </m:r>
+                </m:sub>
+              </m:sSub>
+              <m:sSub>
+                <m:sSubPr>
+                  <m:ctrlPr>
+                    <w:rPr>
+                      <w:rFonts w:ascii="Cambria Math" w:hAnsi="Cambria Math" w:cs="Times New Roman"/>
+                      <w:i/>
+                      <w:sz w:val="24"/>
+                      <w:szCs w:val="28"/>
+                    </w:rPr>
+                  </m:ctrlPr>
+                </m:sSubPr>
+                <m:e>
+                  <m:r>
+                    <w:rPr>
+                      <w:rFonts w:ascii="Cambria Math" w:hAnsi="Cambria Math" w:cs="Times New Roman"/>
+                      <w:sz w:val="24"/>
+                      <w:szCs w:val="28"/>
+                    </w:rPr>
+                    <m:t>C</m:t>
+                  </m:r>
+                </m:e>
+                <m:sub>
+                  <m:r>
+                    <w:rPr>
+                      <w:rFonts w:ascii="Cambria Math" w:hAnsi="Cambria Math" w:cs="Times New Roman"/>
+                      <w:sz w:val="24"/>
+                      <w:szCs w:val="28"/>
+                    </w:rPr>
+                    <m:t>2</m:t>
+                  </m:r>
+                </m:sub>
+              </m:sSub>
+            </m:num>
+            <m:den>
+              <w:bookmarkStart w:id="17" w:name="_Hlk105580125"/>
+              <m:sSub>
+                <m:sSubPr>
+                  <m:ctrlPr>
+                    <w:rPr>
+                      <w:rFonts w:ascii="Cambria Math" w:hAnsi="Cambria Math" w:cs="Times New Roman"/>
+                      <w:i/>
+                      <w:sz w:val="24"/>
+                      <w:szCs w:val="28"/>
+                    </w:rPr>
+                  </m:ctrlPr>
+                </m:sSubPr>
+                <m:e>
+                  <m:r>
+                    <w:rPr>
+                      <w:rFonts w:ascii="Cambria Math" w:hAnsi="Cambria Math" w:cs="Times New Roman"/>
+                      <w:sz w:val="24"/>
+                      <w:szCs w:val="28"/>
+                    </w:rPr>
+                    <m:t>C</m:t>
+                  </m:r>
+                </m:e>
+                <m:sub>
+                  <m:r>
+                    <w:rPr>
+                      <w:rFonts w:ascii="Cambria Math" w:hAnsi="Cambria Math" w:cs="Times New Roman"/>
+                      <w:sz w:val="24"/>
+                      <w:szCs w:val="28"/>
+                    </w:rPr>
+                    <m:t>1</m:t>
+                  </m:r>
+                </m:sub>
+              </m:sSub>
+              <m:r>
+                <w:rPr>
+                  <w:rFonts w:ascii="Cambria Math" w:hAnsi="Cambria Math" w:cs="Times New Roman"/>
+                  <w:sz w:val="24"/>
+                  <w:szCs w:val="28"/>
+                </w:rPr>
+                <m:t>+</m:t>
+              </m:r>
+              <m:sSub>
+                <m:sSubPr>
+                  <m:ctrlPr>
+                    <w:rPr>
+                      <w:rFonts w:ascii="Cambria Math" w:hAnsi="Cambria Math" w:cs="Times New Roman"/>
+                      <w:i/>
+                      <w:sz w:val="24"/>
+                      <w:szCs w:val="28"/>
+                    </w:rPr>
+                  </m:ctrlPr>
+                </m:sSubPr>
+                <m:e>
+                  <m:r>
+                    <w:rPr>
+                      <w:rFonts w:ascii="Cambria Math" w:hAnsi="Cambria Math" w:cs="Times New Roman"/>
+                      <w:sz w:val="24"/>
+                      <w:szCs w:val="28"/>
+                    </w:rPr>
+                    <m:t>C</m:t>
+                  </m:r>
+                </m:e>
+                <m:sub>
+                  <m:r>
+                    <w:rPr>
+                      <w:rFonts w:ascii="Cambria Math" w:hAnsi="Cambria Math" w:cs="Times New Roman"/>
+                      <w:sz w:val="24"/>
+                      <w:szCs w:val="28"/>
+                    </w:rPr>
+                    <m:t>2</m:t>
+                  </m:r>
+                </m:sub>
+              </m:sSub>
+              <w:bookmarkEnd w:id="17"/>
+            </m:den>
+          </m:f>
+          <m:r>
+            <w:rPr>
+              <w:rFonts w:ascii="Cambria Math" w:hAnsi="Cambria Math" w:cs="Times New Roman"/>
+              <w:sz w:val="24"/>
+              <w:szCs w:val="28"/>
+              <w:lang w:val="en-US"/>
+            </w:rPr>
+            <m:t>=0,98</m:t>
+          </m:r>
+          <m:d>
+            <m:dPr>
+              <m:ctrlPr>
+                <w:rPr>
+                  <w:rFonts w:ascii="Cambria Math" w:hAnsi="Cambria Math" w:cs="Times New Roman"/>
+                  <w:i/>
+                  <w:sz w:val="24"/>
+                  <w:szCs w:val="28"/>
+                  <w:lang w:val="en-US"/>
+                </w:rPr>
+              </m:ctrlPr>
+            </m:dPr>
+            <m:e>
+              <m:r>
+                <w:rPr>
+                  <w:rFonts w:ascii="Cambria Math" w:hAnsi="Cambria Math" w:cs="Times New Roman"/>
+                  <w:sz w:val="24"/>
+                  <w:szCs w:val="28"/>
+                  <w:lang w:val="en-US"/>
+                </w:rPr>
+                <m:t>3</m:t>
+              </m:r>
+            </m:e>
+          </m:d>
+          <m:r>
+            <w:rPr>
+              <w:rFonts w:ascii="Cambria Math" w:hAnsi="Cambria Math" w:cs="Times New Roman"/>
+              <w:sz w:val="24"/>
+              <w:szCs w:val="28"/>
+              <w:lang w:val="en-US"/>
+            </w:rPr>
+            <m:t>∙</m:t>
+          </m:r>
+          <m:sSup>
+            <m:sSupPr>
+              <m:ctrlPr>
+                <w:rPr>
+                  <w:rFonts w:ascii="Cambria Math" w:hAnsi="Cambria Math" w:cs="Times New Roman"/>
+                  <w:i/>
+                  <w:sz w:val="24"/>
+                  <w:szCs w:val="28"/>
+                  <w:lang w:val="en-US"/>
+                </w:rPr>
+              </m:ctrlPr>
+            </m:sSupPr>
+            <m:e>
+              <m:r>
+                <w:rPr>
+                  <w:rFonts w:ascii="Cambria Math" w:hAnsi="Cambria Math" w:cs="Times New Roman"/>
+                  <w:sz w:val="24"/>
+                  <w:szCs w:val="28"/>
+                  <w:lang w:val="en-US"/>
+                </w:rPr>
+                <m:t>10</m:t>
+              </m:r>
+            </m:e>
+            <m:sup>
+              <m:r>
+                <w:rPr>
+                  <w:rFonts w:ascii="Cambria Math" w:hAnsi="Cambria Math" w:cs="Times New Roman"/>
+                  <w:sz w:val="24"/>
+                  <w:szCs w:val="28"/>
+                  <w:lang w:val="en-US"/>
+                </w:rPr>
+                <m:t>-12</m:t>
+              </m:r>
+            </m:sup>
+          </m:sSup>
+          <m:r>
+            <w:rPr>
+              <w:rFonts w:ascii="Cambria Math" w:hAnsi="Cambria Math" w:cs="Times New Roman"/>
+              <w:sz w:val="24"/>
+              <w:szCs w:val="28"/>
+              <w:lang w:val="en-US"/>
+            </w:rPr>
+            <m:t xml:space="preserve"> </m:t>
+          </m:r>
+          <m:r>
+            <w:rPr>
+              <w:rFonts w:ascii="Cambria Math" w:hAnsi="Cambria Math" w:cs="Times New Roman"/>
+              <w:sz w:val="24"/>
+              <w:szCs w:val="28"/>
+            </w:rPr>
+            <m:t>Ф</m:t>
+          </m:r>
+        </m:oMath>
+      </m:oMathPara>
+    </w:p>
+    <w:bookmarkEnd w:id="16"/>
+    <w:p>
+      <w:pPr>
+        <w:keepNext/>
+        <w:spacing w:after="0" w:line="360" w:lineRule="auto"/>
+        <w:ind w:right="-579" w:firstLine="426"/>
+        <w:rPr>
+          <w:rFonts w:ascii="Times New Roman" w:hAnsi="Times New Roman" w:cs="Times New Roman"/>
+          <w:sz w:val="24"/>
+          <w:szCs w:val="28"/>
+          <w:lang w:val="en-US"/>
+        </w:rPr>
+      </w:pPr>
+      <m:oMathPara>
+        <m:oMath>
+          <m:sSub>
+            <m:sSubPr>
+              <m:ctrlPr>
+                <w:rPr>
+                  <w:rFonts w:ascii="Cambria Math" w:hAnsi="Cambria Math" w:cs="Times New Roman"/>
+                  <w:i/>
+                  <w:sz w:val="24"/>
+                  <w:szCs w:val="28"/>
+                  <w:lang w:val="en-US"/>
+                </w:rPr>
+              </m:ctrlPr>
+            </m:sSubPr>
+            <m:e>
+              <m:r>
+                <w:rPr>
+                  <w:rFonts w:ascii="Cambria Math" w:hAnsi="Cambria Math" w:cs="Times New Roman"/>
+                  <w:sz w:val="24"/>
+                  <w:szCs w:val="28"/>
+                  <w:lang w:val="en-US"/>
+                </w:rPr>
+                <m:t>U</m:t>
+              </m:r>
+            </m:e>
+            <m:sub>
+              <m:r>
+                <w:rPr>
+                  <w:rFonts w:ascii="Cambria Math" w:hAnsi="Cambria Math" w:cs="Times New Roman"/>
+                  <w:sz w:val="24"/>
+                  <w:szCs w:val="28"/>
+                  <w:lang w:val="en-US"/>
+                </w:rPr>
+                <m:t>ed</m:t>
+              </m:r>
+            </m:sub>
+          </m:sSub>
+          <m:r>
+            <w:rPr>
+              <w:rFonts w:ascii="Cambria Math" w:hAnsi="Cambria Math" w:cs="Times New Roman"/>
+              <w:sz w:val="24"/>
+              <w:szCs w:val="28"/>
+              <w:lang w:val="en-US"/>
+            </w:rPr>
+            <m:t>=</m:t>
+          </m:r>
+          <m:sSub>
+            <m:sSubPr>
+              <m:ctrlPr>
+                <w:rPr>
+                  <w:rFonts w:ascii="Cambria Math" w:hAnsi="Cambria Math" w:cs="Times New Roman"/>
+                  <w:i/>
+                  <w:sz w:val="24"/>
+                  <w:szCs w:val="28"/>
+                  <w:lang w:val="en-US"/>
+                </w:rPr>
+              </m:ctrlPr>
+            </m:sSubPr>
+            <m:e>
+              <m:r>
+                <w:rPr>
+                  <w:rFonts w:ascii="Cambria Math" w:hAnsi="Cambria Math" w:cs="Times New Roman"/>
+                  <w:sz w:val="24"/>
+                  <w:szCs w:val="28"/>
+                  <w:lang w:val="en-US"/>
+                </w:rPr>
+                <m:t>I</m:t>
+              </m:r>
+            </m:e>
+            <m:sub>
+              <m:r>
+                <w:rPr>
+                  <w:rFonts w:ascii="Cambria Math" w:hAnsi="Cambria Math" w:cs="Times New Roman"/>
+                  <w:sz w:val="24"/>
+                  <w:szCs w:val="28"/>
+                  <w:lang w:val="en-US"/>
+                </w:rPr>
+                <m:t>2</m:t>
+              </m:r>
+            </m:sub>
+          </m:sSub>
+          <m:sSub>
+            <m:sSubPr>
+              <m:ctrlPr>
+                <w:rPr>
+                  <w:rFonts w:ascii="Cambria Math" w:hAnsi="Cambria Math" w:cs="Times New Roman"/>
+                  <w:i/>
+                  <w:sz w:val="24"/>
+                  <w:szCs w:val="28"/>
+                  <w:lang w:val="en-US"/>
+                </w:rPr>
+              </m:ctrlPr>
+            </m:sSubPr>
+            <m:e>
+              <m:r>
+                <w:rPr>
+                  <w:rFonts w:ascii="Cambria Math" w:hAnsi="Cambria Math" w:cs="Times New Roman"/>
+                  <w:sz w:val="24"/>
+                  <w:szCs w:val="28"/>
+                  <w:lang w:val="en-US"/>
+                </w:rPr>
+                <m:t>R</m:t>
+              </m:r>
+            </m:e>
+            <m:sub>
+              <m:r>
+                <w:rPr>
+                  <w:rFonts w:ascii="Cambria Math" w:hAnsi="Cambria Math" w:cs="Times New Roman"/>
+                  <w:sz w:val="24"/>
+                  <w:szCs w:val="28"/>
+                  <w:lang w:val="en-US"/>
+                </w:rPr>
+                <m:t>4</m:t>
+              </m:r>
+            </m:sub>
+          </m:sSub>
+          <m:r>
+            <w:rPr>
+              <w:rFonts w:ascii="Cambria Math" w:hAnsi="Cambria Math" w:cs="Times New Roman"/>
+              <w:sz w:val="24"/>
+              <w:szCs w:val="28"/>
+              <w:lang w:val="en-US"/>
+            </w:rPr>
+            <m:t>+</m:t>
+          </m:r>
+          <m:sSub>
+            <m:sSubPr>
+              <m:ctrlPr>
+                <w:rPr>
+                  <w:rFonts w:ascii="Cambria Math" w:hAnsi="Cambria Math" w:cs="Times New Roman"/>
+                  <w:i/>
+                  <w:sz w:val="24"/>
+                  <w:szCs w:val="28"/>
+                  <w:lang w:val="en-US"/>
+                </w:rPr>
+              </m:ctrlPr>
+            </m:sSubPr>
+            <m:e>
+              <m:r>
+                <w:rPr>
+                  <w:rFonts w:ascii="Cambria Math" w:hAnsi="Cambria Math" w:cs="Times New Roman"/>
+                  <w:sz w:val="24"/>
+                  <w:szCs w:val="28"/>
+                  <w:lang w:val="en-US"/>
+                </w:rPr>
+                <m:t>I</m:t>
+              </m:r>
+            </m:e>
+            <m:sub>
+              <m:r>
+                <w:rPr>
+                  <w:rFonts w:ascii="Cambria Math" w:hAnsi="Cambria Math" w:cs="Times New Roman"/>
+                  <w:sz w:val="24"/>
+                  <w:szCs w:val="28"/>
+                  <w:lang w:val="en-US"/>
+                </w:rPr>
+                <m:t>3</m:t>
+              </m:r>
+            </m:sub>
+          </m:sSub>
+          <m:sSub>
+            <m:sSubPr>
+              <m:ctrlPr>
+                <w:rPr>
+                  <w:rFonts w:ascii="Cambria Math" w:hAnsi="Cambria Math" w:cs="Times New Roman"/>
+                  <w:i/>
+                  <w:sz w:val="24"/>
+                  <w:szCs w:val="28"/>
+                  <w:lang w:val="en-US"/>
+                </w:rPr>
+              </m:ctrlPr>
+            </m:sSubPr>
+            <m:e>
+              <m:r>
+                <w:rPr>
+                  <w:rFonts w:ascii="Cambria Math" w:hAnsi="Cambria Math" w:cs="Times New Roman"/>
+                  <w:sz w:val="24"/>
+                  <w:szCs w:val="28"/>
+                  <w:lang w:val="en-US"/>
+                </w:rPr>
+                <m:t>R</m:t>
+              </m:r>
+            </m:e>
+            <m:sub>
+              <m:r>
+                <w:rPr>
+                  <w:rFonts w:ascii="Cambria Math" w:hAnsi="Cambria Math" w:cs="Times New Roman"/>
+                  <w:sz w:val="24"/>
+                  <w:szCs w:val="28"/>
+                  <w:lang w:val="en-US"/>
+                </w:rPr>
+                <m:t>5</m:t>
+              </m:r>
+            </m:sub>
+          </m:sSub>
+          <m:r>
+            <w:rPr>
+              <w:rFonts w:ascii="Cambria Math" w:hAnsi="Cambria Math" w:cs="Times New Roman"/>
+              <w:sz w:val="24"/>
+              <w:szCs w:val="28"/>
+              <w:lang w:val="en-US"/>
+            </w:rPr>
+            <m:t xml:space="preserve">=26,55 </m:t>
+          </m:r>
+          <m:r>
+            <w:rPr>
+              <w:rFonts w:ascii="Cambria Math" w:hAnsi="Cambria Math" w:cs="Times New Roman"/>
+              <w:sz w:val="24"/>
+              <w:szCs w:val="28"/>
+            </w:rPr>
+            <m:t>В</m:t>
+          </m:r>
+        </m:oMath>
+      </m:oMathPara>
+    </w:p>
+    <w:p>
+      <w:pPr>
+        <w:keepNext/>
+        <w:spacing w:after="0" w:line="360" w:lineRule="auto"/>
+        <w:ind w:right="-579" w:firstLine="426"/>
+        <w:rPr>
+          <w:rFonts w:ascii="Times New Roman" w:hAnsi="Times New Roman" w:cs="Times New Roman"/>
+          <w:sz w:val="24"/>
+          <w:szCs w:val="28"/>
+          <w:lang w:val="en-US"/>
+        </w:rPr>
+      </w:pPr>
+      <m:oMathPara>
+        <m:oMath>
+          <m:r>
+            <w:rPr>
+              <w:rFonts w:ascii="Cambria Math" w:hAnsi="Cambria Math" w:cs="Times New Roman"/>
+              <w:sz w:val="24"/>
+              <w:szCs w:val="28"/>
+              <w:lang w:val="en-US"/>
+            </w:rPr>
+            <m:t>q=CU,  где  q=</m:t>
+          </m:r>
+          <m:sSub>
+            <m:sSubPr>
+              <m:ctrlPr>
+                <w:rPr>
+                  <w:rFonts w:ascii="Cambria Math" w:hAnsi="Cambria Math" w:cs="Times New Roman"/>
+                  <w:i/>
+                  <w:sz w:val="24"/>
+                  <w:szCs w:val="28"/>
+                  <w:lang w:val="en-US"/>
+                </w:rPr>
+              </m:ctrlPr>
+            </m:sSubPr>
+            <m:e>
+              <m:r>
+                <w:rPr>
+                  <w:rFonts w:ascii="Cambria Math" w:hAnsi="Cambria Math" w:cs="Times New Roman"/>
+                  <w:sz w:val="24"/>
+                  <w:szCs w:val="28"/>
+                  <w:lang w:val="en-US"/>
+                </w:rPr>
+                <m:t>q</m:t>
+              </m:r>
+            </m:e>
+            <m:sub>
+              <m:r>
+                <w:rPr>
+                  <w:rFonts w:ascii="Cambria Math" w:hAnsi="Cambria Math" w:cs="Times New Roman"/>
+                  <w:sz w:val="24"/>
+                  <w:szCs w:val="28"/>
+                  <w:lang w:val="en-US"/>
+                </w:rPr>
+                <m:t>1</m:t>
+              </m:r>
+            </m:sub>
+          </m:sSub>
+          <m:r>
+            <w:rPr>
+              <w:rFonts w:ascii="Cambria Math" w:hAnsi="Cambria Math" w:cs="Times New Roman"/>
+              <w:sz w:val="24"/>
+              <w:szCs w:val="28"/>
+              <w:lang w:val="en-US"/>
+            </w:rPr>
+            <m:t>=</m:t>
+          </m:r>
+          <m:sSub>
+            <m:sSubPr>
+              <m:ctrlPr>
+                <w:rPr>
+                  <w:rFonts w:ascii="Cambria Math" w:hAnsi="Cambria Math" w:cs="Times New Roman"/>
+                  <w:i/>
+                  <w:sz w:val="24"/>
+                  <w:szCs w:val="28"/>
+                  <w:lang w:val="en-US"/>
+                </w:rPr>
+              </m:ctrlPr>
+            </m:sSubPr>
+            <m:e>
+              <m:r>
+                <w:rPr>
+                  <w:rFonts w:ascii="Cambria Math" w:hAnsi="Cambria Math" w:cs="Times New Roman"/>
+                  <w:sz w:val="24"/>
+                  <w:szCs w:val="28"/>
+                  <w:lang w:val="en-US"/>
+                </w:rPr>
+                <m:t>q</m:t>
+              </m:r>
+            </m:e>
+            <m:sub>
+              <m:r>
+                <w:rPr>
+                  <w:rFonts w:ascii="Cambria Math" w:hAnsi="Cambria Math" w:cs="Times New Roman"/>
+                  <w:sz w:val="24"/>
+                  <w:szCs w:val="28"/>
+                  <w:lang w:val="en-US"/>
+                </w:rPr>
+                <m:t>2</m:t>
+              </m:r>
+            </m:sub>
+          </m:sSub>
+        </m:oMath>
+      </m:oMathPara>
+    </w:p>
+    <w:p>
+      <w:pPr>
+        <w:keepNext/>
+        <w:spacing w:after="0" w:line="360" w:lineRule="auto"/>
+        <w:ind w:right="-579" w:firstLine="426"/>
+        <w:rPr>
+          <w:rFonts w:ascii="Times New Roman" w:hAnsi="Times New Roman" w:cs="Times New Roman"/>
+          <w:i/>
+          <w:sz w:val="24"/>
+          <w:szCs w:val="28"/>
+        </w:rPr>
+      </w:pPr>
+      <m:oMathPara>
+        <m:oMath>
+          <m:sSub>
+            <m:sSubPr>
+              <m:ctrlPr>
+                <w:rPr>
+                  <w:rFonts w:ascii="Cambria Math" w:hAnsi="Cambria Math" w:cs="Times New Roman"/>
+                  <w:b/>
+                  <w:i/>
+                  <w:sz w:val="24"/>
+                  <w:szCs w:val="28"/>
+                  <w:lang w:val="en-US"/>
+                </w:rPr>
+              </m:ctrlPr>
+            </m:sSubPr>
+            <m:e>
+              <m:r>
+                <m:rPr>
+                  <m:sty m:val="bi"/>
+                </m:rPr>
+                <w:rPr>
+                  <w:rFonts w:ascii="Cambria Math" w:hAnsi="Cambria Math" w:cs="Times New Roman"/>
+                  <w:sz w:val="24"/>
+                  <w:szCs w:val="28"/>
+                  <w:lang w:val="en-US"/>
+                </w:rPr>
+                <m:t>q</m:t>
+              </m:r>
+            </m:e>
+            <m:sub>
+              <m:r>
+                <m:rPr>
+                  <m:sty m:val="bi"/>
+                </m:rPr>
+                <w:rPr>
+                  <w:rFonts w:ascii="Cambria Math" w:hAnsi="Cambria Math" w:cs="Times New Roman"/>
+                  <w:sz w:val="24"/>
+                  <w:szCs w:val="28"/>
+                  <w:lang w:val="en-US"/>
+                </w:rPr>
+                <m:t>1</m:t>
+              </m:r>
+            </m:sub>
+          </m:sSub>
+          <m:r>
+            <w:rPr>
+              <w:rFonts w:ascii="Cambria Math" w:hAnsi="Cambria Math" w:cs="Times New Roman"/>
+              <w:sz w:val="24"/>
+              <w:szCs w:val="28"/>
+              <w:lang w:val="en-US"/>
+            </w:rPr>
+            <m:t>=2,61075∙</m:t>
+          </m:r>
+          <m:sSup>
+            <m:sSupPr>
+              <m:ctrlPr>
+                <w:rPr>
+                  <w:rFonts w:ascii="Cambria Math" w:hAnsi="Cambria Math" w:cs="Times New Roman"/>
+                  <w:i/>
+                  <w:sz w:val="24"/>
+                  <w:szCs w:val="28"/>
+                  <w:lang w:val="en-US"/>
+                </w:rPr>
+              </m:ctrlPr>
+            </m:sSupPr>
+            <m:e>
+              <m:r>
+                <w:rPr>
+                  <w:rFonts w:ascii="Cambria Math" w:hAnsi="Cambria Math" w:cs="Times New Roman"/>
+                  <w:sz w:val="24"/>
+                  <w:szCs w:val="28"/>
+                  <w:lang w:val="en-US"/>
+                </w:rPr>
+                <m:t>10</m:t>
+              </m:r>
+            </m:e>
+            <m:sup>
+              <m:r>
+                <w:rPr>
+                  <w:rFonts w:ascii="Cambria Math" w:hAnsi="Cambria Math" w:cs="Times New Roman"/>
+                  <w:sz w:val="24"/>
+                  <w:szCs w:val="28"/>
+                  <w:lang w:val="en-US"/>
+                </w:rPr>
+                <m:t>-11</m:t>
+              </m:r>
+            </m:sup>
+          </m:sSup>
+          <m:r>
+            <w:rPr>
+              <w:rFonts w:ascii="Cambria Math" w:hAnsi="Cambria Math" w:cs="Times New Roman"/>
+              <w:sz w:val="24"/>
+              <w:szCs w:val="28"/>
+              <w:lang w:val="en-US"/>
+            </w:rPr>
+            <m:t xml:space="preserve"> </m:t>
+          </m:r>
+          <m:r>
+            <w:rPr>
+              <w:rFonts w:ascii="Cambria Math" w:hAnsi="Cambria Math" w:cs="Times New Roman"/>
+              <w:sz w:val="24"/>
+              <w:szCs w:val="28"/>
+            </w:rPr>
+            <m:t>Кл</m:t>
+          </m:r>
+        </m:oMath>
+      </m:oMathPara>
     </w:p>
     <w:p>
       <w:pPr>
@@ -11832,9 +14549,379 @@
           <w:rFonts w:ascii="Times New Roman" w:hAnsi="Times New Roman" w:cs="Times New Roman"/>
           <w:sz w:val="24"/>
           <w:szCs w:val="28"/>
+        </w:rPr>
+      </w:pPr>
+      <w:r>
+        <w:rPr>
+          <w:rFonts w:ascii="Times New Roman" w:hAnsi="Times New Roman" w:cs="Times New Roman"/>
+          <w:sz w:val="24"/>
+          <w:szCs w:val="24"/>
+        </w:rPr>
+        <w:t xml:space="preserve">Задание </w:t>
+      </w:r>
+      <w:r>
+        <w:rPr>
+          <w:rFonts w:ascii="Times New Roman" w:hAnsi="Times New Roman" w:cs="Times New Roman"/>
+          <w:sz w:val="24"/>
+          <w:szCs w:val="24"/>
+        </w:rPr>
+        <w:t>6</w:t>
+      </w:r>
+      <w:r>
+        <w:rPr>
+          <w:rFonts w:ascii="Times New Roman" w:hAnsi="Times New Roman" w:cs="Times New Roman"/>
+          <w:sz w:val="24"/>
+          <w:szCs w:val="28"/>
+        </w:rPr>
+        <w:t>:</w:t>
+      </w:r>
+    </w:p>
+    <w:p>
+      <w:pPr>
+        <w:keepNext/>
+        <w:spacing w:after="0" w:line="276" w:lineRule="auto"/>
+        <w:ind w:right="-579" w:firstLine="426"/>
+        <w:rPr>
+          <w:rFonts w:ascii="Times New Roman" w:hAnsi="Times New Roman" w:cs="Times New Roman"/>
+          <w:sz w:val="24"/>
+          <w:szCs w:val="28"/>
+        </w:rPr>
+      </w:pPr>
+      <w:r>
+        <w:rPr>
+          <w:rFonts w:ascii="Times New Roman" w:hAnsi="Times New Roman" w:cs="Times New Roman"/>
+          <w:sz w:val="24"/>
+          <w:szCs w:val="28"/>
+        </w:rPr>
+        <w:t>Найдем энергию электрического поля 1-ого конденсатора по формуле</w:t>
+      </w:r>
+      <w:r>
+        <w:rPr>
+          <w:rFonts w:ascii="Times New Roman" w:hAnsi="Times New Roman" w:cs="Times New Roman"/>
+          <w:sz w:val="24"/>
+          <w:szCs w:val="28"/>
+        </w:rPr>
+        <w:t>:</w:t>
+      </w:r>
+    </w:p>
+    <w:p>
+      <w:pPr>
+        <w:keepNext/>
+        <w:spacing w:after="0" w:line="360" w:lineRule="auto"/>
+        <w:ind w:right="-579" w:firstLine="426"/>
+        <w:rPr>
+          <w:rFonts w:ascii="Times New Roman" w:hAnsi="Times New Roman" w:cs="Times New Roman"/>
+          <w:sz w:val="24"/>
+          <w:szCs w:val="28"/>
           <w:lang w:val="en-US"/>
         </w:rPr>
       </w:pPr>
+      <m:oMathPara>
+        <m:oMath>
+          <m:r>
+            <w:rPr>
+              <w:rFonts w:ascii="Cambria Math" w:hAnsi="Cambria Math" w:cs="Times New Roman"/>
+              <w:sz w:val="24"/>
+              <w:szCs w:val="28"/>
+            </w:rPr>
+            <m:t>W=</m:t>
+          </m:r>
+          <w:bookmarkStart w:id="18" w:name="_Hlk105580893"/>
+          <m:f>
+            <m:fPr>
+              <m:ctrlPr>
+                <w:rPr>
+                  <w:rFonts w:ascii="Cambria Math" w:hAnsi="Cambria Math" w:cs="Times New Roman"/>
+                  <w:i/>
+                  <w:sz w:val="24"/>
+                  <w:szCs w:val="28"/>
+                </w:rPr>
+              </m:ctrlPr>
+            </m:fPr>
+            <m:num>
+              <m:sSup>
+                <m:sSupPr>
+                  <m:ctrlPr>
+                    <w:rPr>
+                      <w:rFonts w:ascii="Cambria Math" w:hAnsi="Cambria Math" w:cs="Times New Roman"/>
+                      <w:i/>
+                      <w:sz w:val="24"/>
+                      <w:szCs w:val="28"/>
+                    </w:rPr>
+                  </m:ctrlPr>
+                </m:sSupPr>
+                <m:e>
+                  <m:r>
+                    <w:rPr>
+                      <w:rFonts w:ascii="Cambria Math" w:hAnsi="Cambria Math" w:cs="Times New Roman"/>
+                      <w:sz w:val="24"/>
+                      <w:szCs w:val="28"/>
+                    </w:rPr>
+                    <m:t>q</m:t>
+                  </m:r>
+                </m:e>
+                <m:sup>
+                  <m:r>
+                    <w:rPr>
+                      <w:rFonts w:ascii="Cambria Math" w:hAnsi="Cambria Math" w:cs="Times New Roman"/>
+                      <w:sz w:val="24"/>
+                      <w:szCs w:val="28"/>
+                    </w:rPr>
+                    <m:t>2</m:t>
+                  </m:r>
+                </m:sup>
+              </m:sSup>
+            </m:num>
+            <m:den>
+              <m:r>
+                <w:rPr>
+                  <w:rFonts w:ascii="Cambria Math" w:hAnsi="Cambria Math" w:cs="Times New Roman"/>
+                  <w:sz w:val="24"/>
+                  <w:szCs w:val="28"/>
+                </w:rPr>
+                <m:t>2C</m:t>
+              </m:r>
+            </m:den>
+          </m:f>
+        </m:oMath>
+      </m:oMathPara>
+      <w:bookmarkEnd w:id="18"/>
+    </w:p>
+    <w:p>
+      <w:pPr>
+        <w:keepNext/>
+        <w:spacing w:after="0" w:line="360" w:lineRule="auto"/>
+        <w:ind w:right="-579" w:firstLine="426"/>
+        <w:rPr>
+          <w:rFonts w:ascii="Times New Roman" w:hAnsi="Times New Roman" w:cs="Times New Roman"/>
+          <w:i/>
+          <w:sz w:val="24"/>
+          <w:szCs w:val="28"/>
+        </w:rPr>
+      </w:pPr>
+      <m:oMathPara>
+        <m:oMath>
+          <m:sSub>
+            <m:sSubPr>
+              <m:ctrlPr>
+                <w:rPr>
+                  <w:rFonts w:ascii="Cambria Math" w:hAnsi="Cambria Math" w:cs="Times New Roman"/>
+                  <w:i/>
+                  <w:sz w:val="24"/>
+                  <w:szCs w:val="28"/>
+                  <w:lang w:val="en-US"/>
+                </w:rPr>
+              </m:ctrlPr>
+            </m:sSubPr>
+            <m:e>
+              <m:r>
+                <w:rPr>
+                  <w:rFonts w:ascii="Cambria Math" w:hAnsi="Cambria Math" w:cs="Times New Roman"/>
+                  <w:sz w:val="24"/>
+                  <w:szCs w:val="28"/>
+                  <w:lang w:val="en-US"/>
+                </w:rPr>
+                <m:t>W</m:t>
+              </m:r>
+            </m:e>
+            <m:sub>
+              <m:r>
+                <w:rPr>
+                  <w:rFonts w:ascii="Cambria Math" w:hAnsi="Cambria Math" w:cs="Times New Roman"/>
+                  <w:sz w:val="24"/>
+                  <w:szCs w:val="28"/>
+                  <w:lang w:val="en-US"/>
+                </w:rPr>
+                <m:t>1</m:t>
+              </m:r>
+            </m:sub>
+          </m:sSub>
+          <m:r>
+            <w:rPr>
+              <w:rFonts w:ascii="Cambria Math" w:hAnsi="Cambria Math" w:cs="Times New Roman"/>
+              <w:sz w:val="24"/>
+              <w:szCs w:val="28"/>
+              <w:lang w:val="en-US"/>
+            </w:rPr>
+            <m:t>=</m:t>
+          </m:r>
+          <m:f>
+            <m:fPr>
+              <m:ctrlPr>
+                <w:rPr>
+                  <w:rFonts w:ascii="Cambria Math" w:hAnsi="Cambria Math" w:cs="Times New Roman"/>
+                  <w:i/>
+                  <w:sz w:val="24"/>
+                  <w:szCs w:val="28"/>
+                </w:rPr>
+              </m:ctrlPr>
+            </m:fPr>
+            <m:num>
+              <m:sSup>
+                <m:sSupPr>
+                  <m:ctrlPr>
+                    <w:rPr>
+                      <w:rFonts w:ascii="Cambria Math" w:hAnsi="Cambria Math" w:cs="Times New Roman"/>
+                      <w:i/>
+                      <w:sz w:val="24"/>
+                      <w:szCs w:val="28"/>
+                    </w:rPr>
+                  </m:ctrlPr>
+                </m:sSupPr>
+                <m:e>
+                  <m:sSub>
+                    <m:sSubPr>
+                      <m:ctrlPr>
+                        <w:rPr>
+                          <w:rFonts w:ascii="Cambria Math" w:hAnsi="Cambria Math" w:cs="Times New Roman"/>
+                          <w:i/>
+                          <w:sz w:val="24"/>
+                          <w:szCs w:val="28"/>
+                        </w:rPr>
+                      </m:ctrlPr>
+                    </m:sSubPr>
+                    <m:e>
+                      <m:r>
+                        <w:rPr>
+                          <w:rFonts w:ascii="Cambria Math" w:hAnsi="Cambria Math" w:cs="Times New Roman"/>
+                          <w:sz w:val="24"/>
+                          <w:szCs w:val="28"/>
+                        </w:rPr>
+                        <m:t>q</m:t>
+                      </m:r>
+                    </m:e>
+                    <m:sub>
+                      <m:r>
+                        <w:rPr>
+                          <w:rFonts w:ascii="Cambria Math" w:hAnsi="Cambria Math" w:cs="Times New Roman"/>
+                          <w:sz w:val="24"/>
+                          <w:szCs w:val="28"/>
+                        </w:rPr>
+                        <m:t>1</m:t>
+                      </m:r>
+                    </m:sub>
+                  </m:sSub>
+                </m:e>
+                <m:sup>
+                  <m:r>
+                    <w:rPr>
+                      <w:rFonts w:ascii="Cambria Math" w:hAnsi="Cambria Math" w:cs="Times New Roman"/>
+                      <w:sz w:val="24"/>
+                      <w:szCs w:val="28"/>
+                    </w:rPr>
+                    <m:t>2</m:t>
+                  </m:r>
+                </m:sup>
+              </m:sSup>
+            </m:num>
+            <m:den>
+              <m:r>
+                <w:rPr>
+                  <w:rFonts w:ascii="Cambria Math" w:hAnsi="Cambria Math" w:cs="Times New Roman"/>
+                  <w:sz w:val="24"/>
+                  <w:szCs w:val="28"/>
+                </w:rPr>
+                <m:t>2</m:t>
+              </m:r>
+              <m:sSub>
+                <m:sSubPr>
+                  <m:ctrlPr>
+                    <w:rPr>
+                      <w:rFonts w:ascii="Cambria Math" w:hAnsi="Cambria Math" w:cs="Times New Roman"/>
+                      <w:i/>
+                      <w:sz w:val="24"/>
+                      <w:szCs w:val="28"/>
+                    </w:rPr>
+                  </m:ctrlPr>
+                </m:sSubPr>
+                <m:e>
+                  <m:r>
+                    <w:rPr>
+                      <w:rFonts w:ascii="Cambria Math" w:hAnsi="Cambria Math" w:cs="Times New Roman"/>
+                      <w:sz w:val="24"/>
+                      <w:szCs w:val="28"/>
+                    </w:rPr>
+                    <m:t>C</m:t>
+                  </m:r>
+                </m:e>
+                <m:sub>
+                  <m:r>
+                    <w:rPr>
+                      <w:rFonts w:ascii="Cambria Math" w:hAnsi="Cambria Math" w:cs="Times New Roman"/>
+                      <w:sz w:val="24"/>
+                      <w:szCs w:val="28"/>
+                    </w:rPr>
+                    <m:t>1</m:t>
+                  </m:r>
+                </m:sub>
+              </m:sSub>
+            </m:den>
+          </m:f>
+          <m:r>
+            <w:rPr>
+              <w:rFonts w:ascii="Cambria Math" w:hAnsi="Cambria Math" w:cs="Times New Roman"/>
+              <w:sz w:val="24"/>
+              <w:szCs w:val="28"/>
+              <w:lang w:val="en-US"/>
+            </w:rPr>
+            <m:t>=5,77628∙</m:t>
+          </m:r>
+          <m:sSup>
+            <m:sSupPr>
+              <m:ctrlPr>
+                <w:rPr>
+                  <w:rFonts w:ascii="Cambria Math" w:hAnsi="Cambria Math" w:cs="Times New Roman"/>
+                  <w:i/>
+                  <w:sz w:val="24"/>
+                  <w:szCs w:val="28"/>
+                  <w:lang w:val="en-US"/>
+                </w:rPr>
+              </m:ctrlPr>
+            </m:sSupPr>
+            <m:e>
+              <m:r>
+                <w:rPr>
+                  <w:rFonts w:ascii="Cambria Math" w:hAnsi="Cambria Math" w:cs="Times New Roman"/>
+                  <w:sz w:val="24"/>
+                  <w:szCs w:val="28"/>
+                  <w:lang w:val="en-US"/>
+                </w:rPr>
+                <m:t>10</m:t>
+              </m:r>
+            </m:e>
+            <m:sup>
+              <m:r>
+                <w:rPr>
+                  <w:rFonts w:ascii="Cambria Math" w:hAnsi="Cambria Math" w:cs="Times New Roman"/>
+                  <w:sz w:val="24"/>
+                  <w:szCs w:val="28"/>
+                  <w:lang w:val="en-US"/>
+                </w:rPr>
+                <m:t>-11</m:t>
+              </m:r>
+            </m:sup>
+          </m:sSup>
+          <m:r>
+            <w:rPr>
+              <w:rFonts w:ascii="Cambria Math" w:hAnsi="Cambria Math" w:cs="Times New Roman"/>
+              <w:sz w:val="24"/>
+              <w:szCs w:val="28"/>
+              <w:lang w:val="en-US"/>
+            </w:rPr>
+            <m:t xml:space="preserve"> </m:t>
+          </m:r>
+          <m:r>
+            <w:rPr>
+              <w:rFonts w:ascii="Cambria Math" w:hAnsi="Cambria Math" w:cs="Times New Roman"/>
+              <w:sz w:val="24"/>
+              <w:szCs w:val="28"/>
+            </w:rPr>
+            <m:t>Дж</m:t>
+          </m:r>
+        </m:oMath>
+      </m:oMathPara>
+      <w:bookmarkStart w:id="19" w:name="_GoBack"/>
+      <w:bookmarkEnd w:id="19"/>
     </w:p>
     <w:sectPr>
       <w:pgSz w:w="11906" w:h="16838"/>
@@ -11847,7 +14934,7 @@
 </file>
 
 <file path=word/endnotes.xml><?xml version="1.0" encoding="utf-8"?>
-<w:endnotes xmlns:wpc="http://schemas.microsoft.com/office/word/2010/wordprocessingCanvas" xmlns:mc="http://schemas.openxmlformats.org/markup-compatibility/2006" xmlns:o="urn:schemas-microsoft-com:office:office" xmlns:r="http://schemas.openxmlformats.org/officeDocument/2006/relationships" xmlns:m="http://schemas.openxmlformats.org/officeDocument/2006/math" xmlns:v="urn:schemas-microsoft-com:vml" xmlns:wp14="http://schemas.microsoft.com/office/word/2010/wordprocessingDrawing" xmlns:wp="http://schemas.openxmlformats.org/drawingml/2006/wordprocessingDrawing" xmlns:w10="urn:schemas-microsoft-com:office:word" xmlns:w="http://schemas.openxmlformats.org/wordprocessingml/2006/main" xmlns:w14="http://schemas.microsoft.com/office/word/2010/wordml" xmlns:w15="http://schemas.microsoft.com/office/word/2012/wordml" xmlns:wpg="http://schemas.microsoft.com/office/word/2010/wordprocessingGroup" xmlns:wpi="http://schemas.microsoft.com/office/word/2010/wordprocessingInk" xmlns:wne="http://schemas.microsoft.com/office/word/2006/wordml" xmlns:wps="http://schemas.microsoft.com/office/word/2010/wordprocessingShape" mc:Ignorable="w14 w15 wp14">
+<w:endnotes xmlns:wpc="http://schemas.microsoft.com/office/word/2010/wordprocessingCanvas" xmlns:mc="http://schemas.openxmlformats.org/markup-compatibility/2006" xmlns:o="urn:schemas-microsoft-com:office:office" xmlns:r="http://schemas.openxmlformats.org/officeDocument/2006/relationships" xmlns:m="http://schemas.openxmlformats.org/officeDocument/2006/math" xmlns:v="urn:schemas-microsoft-com:vml" xmlns:wp14="http://schemas.microsoft.com/office/word/2010/wordprocessingDrawing" xmlns:wp="http://schemas.openxmlformats.org/drawingml/2006/wordprocessingDrawing" xmlns:w10="urn:schemas-microsoft-com:office:word" xmlns:w="http://schemas.openxmlformats.org/wordprocessingml/2006/main" xmlns:w14="http://schemas.microsoft.com/office/word/2010/wordml" xmlns:wpg="http://schemas.microsoft.com/office/word/2010/wordprocessingGroup" xmlns:wpi="http://schemas.microsoft.com/office/word/2010/wordprocessingInk" xmlns:wne="http://schemas.microsoft.com/office/word/2006/wordml" xmlns:wps="http://schemas.microsoft.com/office/word/2010/wordprocessingShape" mc:Ignorable="w14 wp14">
   <w:endnote w:type="separator" w:id="-1">
     <w:p>
       <w:pPr>
@@ -11872,7 +14959,7 @@
 </file>
 
 <file path=word/footnotes.xml><?xml version="1.0" encoding="utf-8"?>
-<w:footnotes xmlns:wpc="http://schemas.microsoft.com/office/word/2010/wordprocessingCanvas" xmlns:mc="http://schemas.openxmlformats.org/markup-compatibility/2006" xmlns:o="urn:schemas-microsoft-com:office:office" xmlns:r="http://schemas.openxmlformats.org/officeDocument/2006/relationships" xmlns:m="http://schemas.openxmlformats.org/officeDocument/2006/math" xmlns:v="urn:schemas-microsoft-com:vml" xmlns:wp14="http://schemas.microsoft.com/office/word/2010/wordprocessingDrawing" xmlns:wp="http://schemas.openxmlformats.org/drawingml/2006/wordprocessingDrawing" xmlns:w10="urn:schemas-microsoft-com:office:word" xmlns:w="http://schemas.openxmlformats.org/wordprocessingml/2006/main" xmlns:w14="http://schemas.microsoft.com/office/word/2010/wordml" xmlns:w15="http://schemas.microsoft.com/office/word/2012/wordml" xmlns:wpg="http://schemas.microsoft.com/office/word/2010/wordprocessingGroup" xmlns:wpi="http://schemas.microsoft.com/office/word/2010/wordprocessingInk" xmlns:wne="http://schemas.microsoft.com/office/word/2006/wordml" xmlns:wps="http://schemas.microsoft.com/office/word/2010/wordprocessingShape" mc:Ignorable="w14 w15 wp14">
+<w:footnotes xmlns:wpc="http://schemas.microsoft.com/office/word/2010/wordprocessingCanvas" xmlns:mc="http://schemas.openxmlformats.org/markup-compatibility/2006" xmlns:o="urn:schemas-microsoft-com:office:office" xmlns:r="http://schemas.openxmlformats.org/officeDocument/2006/relationships" xmlns:m="http://schemas.openxmlformats.org/officeDocument/2006/math" xmlns:v="urn:schemas-microsoft-com:vml" xmlns:wp14="http://schemas.microsoft.com/office/word/2010/wordprocessingDrawing" xmlns:wp="http://schemas.openxmlformats.org/drawingml/2006/wordprocessingDrawing" xmlns:w10="urn:schemas-microsoft-com:office:word" xmlns:w="http://schemas.openxmlformats.org/wordprocessingml/2006/main" xmlns:w14="http://schemas.microsoft.com/office/word/2010/wordml" xmlns:wpg="http://schemas.microsoft.com/office/word/2010/wordprocessingGroup" xmlns:wpi="http://schemas.microsoft.com/office/word/2010/wordprocessingInk" xmlns:wne="http://schemas.microsoft.com/office/word/2006/wordml" xmlns:wps="http://schemas.microsoft.com/office/word/2010/wordprocessingShape" mc:Ignorable="w14 wp14">
   <w:footnote w:type="separator" w:id="-1">
     <w:p>
       <w:pPr>
@@ -11897,7 +14984,7 @@
 </file>
 
 <file path=word/styles.xml><?xml version="1.0" encoding="utf-8"?>
-<w:styles xmlns:mc="http://schemas.openxmlformats.org/markup-compatibility/2006" xmlns:r="http://schemas.openxmlformats.org/officeDocument/2006/relationships" xmlns:w="http://schemas.openxmlformats.org/wordprocessingml/2006/main" xmlns:w14="http://schemas.microsoft.com/office/word/2010/wordml" xmlns:w15="http://schemas.microsoft.com/office/word/2012/wordml" mc:Ignorable="w14 w15">
+<w:styles xmlns:mc="http://schemas.openxmlformats.org/markup-compatibility/2006" xmlns:r="http://schemas.openxmlformats.org/officeDocument/2006/relationships" xmlns:w="http://schemas.openxmlformats.org/wordprocessingml/2006/main" xmlns:w14="http://schemas.microsoft.com/office/word/2010/wordml" mc:Ignorable="w14">
   <w:docDefaults>
     <w:rPrDefault>
       <w:rPr>
@@ -11913,378 +15000,439 @@
       </w:pPr>
     </w:pPrDefault>
   </w:docDefaults>
-  <w:latentStyles w:defLockedState="0" w:defUIPriority="99" w:defSemiHidden="0" w:defUnhideWhenUsed="0" w:defQFormat="0" w:count="371">
-    <w:lsdException w:name="Normal" w:uiPriority="0" w:qFormat="1"/>
-    <w:lsdException w:name="heading 1" w:uiPriority="9" w:qFormat="1"/>
-    <w:lsdException w:name="heading 2" w:semiHidden="1" w:uiPriority="9" w:unhideWhenUsed="1" w:qFormat="1"/>
-    <w:lsdException w:name="heading 3" w:semiHidden="1" w:uiPriority="9" w:unhideWhenUsed="1" w:qFormat="1"/>
-    <w:lsdException w:name="heading 4" w:semiHidden="1" w:uiPriority="9" w:unhideWhenUsed="1" w:qFormat="1"/>
-    <w:lsdException w:name="heading 5" w:semiHidden="1" w:uiPriority="9" w:unhideWhenUsed="1" w:qFormat="1"/>
-    <w:lsdException w:name="heading 6" w:semiHidden="1" w:uiPriority="9" w:unhideWhenUsed="1" w:qFormat="1"/>
-    <w:lsdException w:name="heading 7" w:semiHidden="1" w:uiPriority="9" w:unhideWhenUsed="1" w:qFormat="1"/>
-    <w:lsdException w:name="heading 8" w:semiHidden="1" w:uiPriority="9" w:unhideWhenUsed="1" w:qFormat="1"/>
-    <w:lsdException w:name="heading 9" w:semiHidden="1" w:uiPriority="9" w:unhideWhenUsed="1" w:qFormat="1"/>
-    <w:lsdException w:name="index 1" w:semiHidden="1" w:unhideWhenUsed="1"/>
-    <w:lsdException w:name="index 2" w:semiHidden="1" w:unhideWhenUsed="1"/>
-    <w:lsdException w:name="index 3" w:semiHidden="1" w:unhideWhenUsed="1"/>
-    <w:lsdException w:name="index 4" w:semiHidden="1" w:unhideWhenUsed="1"/>
-    <w:lsdException w:name="index 5" w:semiHidden="1" w:unhideWhenUsed="1"/>
-    <w:lsdException w:name="index 6" w:semiHidden="1" w:unhideWhenUsed="1"/>
-    <w:lsdException w:name="index 7" w:semiHidden="1" w:unhideWhenUsed="1"/>
-    <w:lsdException w:name="index 8" w:semiHidden="1" w:unhideWhenUsed="1"/>
-    <w:lsdException w:name="index 9" w:semiHidden="1" w:unhideWhenUsed="1"/>
-    <w:lsdException w:name="toc 1" w:semiHidden="1" w:uiPriority="39" w:unhideWhenUsed="1"/>
-    <w:lsdException w:name="toc 2" w:semiHidden="1" w:uiPriority="39" w:unhideWhenUsed="1"/>
-    <w:lsdException w:name="toc 3" w:semiHidden="1" w:uiPriority="39" w:unhideWhenUsed="1"/>
-    <w:lsdException w:name="toc 4" w:semiHidden="1" w:uiPriority="39" w:unhideWhenUsed="1"/>
-    <w:lsdException w:name="toc 5" w:semiHidden="1" w:uiPriority="39" w:unhideWhenUsed="1"/>
-    <w:lsdException w:name="toc 6" w:semiHidden="1" w:uiPriority="39" w:unhideWhenUsed="1"/>
-    <w:lsdException w:name="toc 7" w:semiHidden="1" w:uiPriority="39" w:unhideWhenUsed="1"/>
-    <w:lsdException w:name="toc 8" w:semiHidden="1" w:uiPriority="39" w:unhideWhenUsed="1"/>
-    <w:lsdException w:name="toc 9" w:semiHidden="1" w:uiPriority="39" w:unhideWhenUsed="1"/>
-    <w:lsdException w:name="Normal Indent" w:semiHidden="1" w:unhideWhenUsed="1"/>
-    <w:lsdException w:name="footnote text" w:semiHidden="1" w:unhideWhenUsed="1"/>
-    <w:lsdException w:name="annotation text" w:semiHidden="1" w:unhideWhenUsed="1"/>
-    <w:lsdException w:name="header" w:semiHidden="1" w:unhideWhenUsed="1"/>
-    <w:lsdException w:name="footer" w:semiHidden="1" w:unhideWhenUsed="1"/>
-    <w:lsdException w:name="index heading" w:semiHidden="1" w:unhideWhenUsed="1"/>
-    <w:lsdException w:name="caption" w:semiHidden="1" w:uiPriority="35" w:unhideWhenUsed="1" w:qFormat="1"/>
-    <w:lsdException w:name="table of figures" w:semiHidden="1" w:unhideWhenUsed="1"/>
-    <w:lsdException w:name="envelope address" w:semiHidden="1" w:unhideWhenUsed="1"/>
-    <w:lsdException w:name="envelope return" w:semiHidden="1" w:unhideWhenUsed="1"/>
-    <w:lsdException w:name="footnote reference" w:semiHidden="1" w:unhideWhenUsed="1"/>
-    <w:lsdException w:name="annotation reference" w:semiHidden="1" w:unhideWhenUsed="1"/>
-    <w:lsdException w:name="line number" w:semiHidden="1" w:unhideWhenUsed="1"/>
-    <w:lsdException w:name="page number" w:semiHidden="1" w:unhideWhenUsed="1"/>
-    <w:lsdException w:name="endnote reference" w:semiHidden="1" w:unhideWhenUsed="1"/>
-    <w:lsdException w:name="endnote text" w:semiHidden="1" w:unhideWhenUsed="1"/>
-    <w:lsdException w:name="table of authorities" w:semiHidden="1" w:unhideWhenUsed="1"/>
-    <w:lsdException w:name="macro" w:semiHidden="1" w:unhideWhenUsed="1"/>
-    <w:lsdException w:name="toa heading" w:semiHidden="1" w:unhideWhenUsed="1"/>
-    <w:lsdException w:name="List" w:semiHidden="1" w:unhideWhenUsed="1"/>
-    <w:lsdException w:name="List Bullet" w:semiHidden="1" w:unhideWhenUsed="1"/>
-    <w:lsdException w:name="List Number" w:semiHidden="1" w:unhideWhenUsed="1"/>
-    <w:lsdException w:name="List 2" w:semiHidden="1" w:unhideWhenUsed="1"/>
-    <w:lsdException w:name="List 3" w:semiHidden="1" w:unhideWhenUsed="1"/>
-    <w:lsdException w:name="List 4" w:semiHidden="1" w:unhideWhenUsed="1"/>
-    <w:lsdException w:name="List 5" w:semiHidden="1" w:unhideWhenUsed="1"/>
-    <w:lsdException w:name="List Bullet 2" w:semiHidden="1" w:unhideWhenUsed="1"/>
-    <w:lsdException w:name="List Bullet 3" w:semiHidden="1" w:unhideWhenUsed="1"/>
-    <w:lsdException w:name="List Bullet 4" w:semiHidden="1" w:unhideWhenUsed="1"/>
-    <w:lsdException w:name="List Bullet 5" w:semiHidden="1" w:unhideWhenUsed="1"/>
-    <w:lsdException w:name="List Number 2" w:semiHidden="1" w:unhideWhenUsed="1"/>
-    <w:lsdException w:name="List Number 3" w:semiHidden="1" w:unhideWhenUsed="1"/>
-    <w:lsdException w:name="List Number 4" w:semiHidden="1" w:unhideWhenUsed="1"/>
-    <w:lsdException w:name="List Number 5" w:semiHidden="1" w:unhideWhenUsed="1"/>
-    <w:lsdException w:name="Title" w:uiPriority="10" w:qFormat="1"/>
-    <w:lsdException w:name="Closing" w:semiHidden="1" w:unhideWhenUsed="1"/>
-    <w:lsdException w:name="Signature" w:semiHidden="1" w:unhideWhenUsed="1"/>
-    <w:lsdException w:name="Default Paragraph Font" w:semiHidden="1" w:uiPriority="1" w:unhideWhenUsed="1"/>
-    <w:lsdException w:name="Body Text" w:semiHidden="1" w:unhideWhenUsed="1"/>
-    <w:lsdException w:name="Body Text Indent" w:semiHidden="1" w:unhideWhenUsed="1"/>
-    <w:lsdException w:name="List Continue" w:semiHidden="1" w:unhideWhenUsed="1"/>
-    <w:lsdException w:name="List Continue 2" w:semiHidden="1" w:unhideWhenUsed="1"/>
-    <w:lsdException w:name="List Continue 3" w:semiHidden="1" w:unhideWhenUsed="1"/>
-    <w:lsdException w:name="List Continue 4" w:semiHidden="1" w:unhideWhenUsed="1"/>
-    <w:lsdException w:name="List Continue 5" w:semiHidden="1" w:unhideWhenUsed="1"/>
-    <w:lsdException w:name="Message Header" w:semiHidden="1" w:unhideWhenUsed="1"/>
-    <w:lsdException w:name="Subtitle" w:uiPriority="11" w:qFormat="1"/>
-    <w:lsdException w:name="Salutation" w:semiHidden="1" w:unhideWhenUsed="1"/>
-    <w:lsdException w:name="Date" w:semiHidden="1" w:unhideWhenUsed="1"/>
-    <w:lsdException w:name="Body Text First Indent" w:semiHidden="1" w:unhideWhenUsed="1"/>
-    <w:lsdException w:name="Body Text First Indent 2" w:semiHidden="1" w:unhideWhenUsed="1"/>
-    <w:lsdException w:name="Note Heading" w:semiHidden="1" w:unhideWhenUsed="1"/>
-    <w:lsdException w:name="Body Text 2" w:semiHidden="1" w:unhideWhenUsed="1"/>
-    <w:lsdException w:name="Body Text 3" w:semiHidden="1" w:unhideWhenUsed="1"/>
-    <w:lsdException w:name="Body Text Indent 2" w:semiHidden="1" w:unhideWhenUsed="1"/>
-    <w:lsdException w:name="Body Text Indent 3" w:semiHidden="1" w:unhideWhenUsed="1"/>
-    <w:lsdException w:name="Block Text" w:semiHidden="1" w:unhideWhenUsed="1"/>
-    <w:lsdException w:name="Hyperlink" w:semiHidden="1" w:unhideWhenUsed="1"/>
-    <w:lsdException w:name="FollowedHyperlink" w:semiHidden="1" w:unhideWhenUsed="1"/>
-    <w:lsdException w:name="Strong" w:uiPriority="22" w:qFormat="1"/>
-    <w:lsdException w:name="Emphasis" w:uiPriority="20" w:qFormat="1"/>
-    <w:lsdException w:name="Document Map" w:semiHidden="1" w:unhideWhenUsed="1"/>
-    <w:lsdException w:name="Plain Text" w:semiHidden="1" w:unhideWhenUsed="1"/>
-    <w:lsdException w:name="E-mail Signature" w:semiHidden="1" w:unhideWhenUsed="1"/>
-    <w:lsdException w:name="HTML Top of Form" w:semiHidden="1" w:unhideWhenUsed="1"/>
-    <w:lsdException w:name="HTML Bottom of Form" w:semiHidden="1" w:unhideWhenUsed="1"/>
-    <w:lsdException w:name="Normal (Web)" w:semiHidden="1" w:unhideWhenUsed="1"/>
-    <w:lsdException w:name="HTML Acronym" w:semiHidden="1" w:unhideWhenUsed="1"/>
-    <w:lsdException w:name="HTML Address" w:semiHidden="1" w:unhideWhenUsed="1"/>
-    <w:lsdException w:name="HTML Cite" w:semiHidden="1" w:unhideWhenUsed="1"/>
-    <w:lsdException w:name="HTML Code" w:semiHidden="1" w:unhideWhenUsed="1"/>
-    <w:lsdException w:name="HTML Definition" w:semiHidden="1" w:unhideWhenUsed="1"/>
-    <w:lsdException w:name="HTML Keyboard" w:semiHidden="1" w:unhideWhenUsed="1"/>
-    <w:lsdException w:name="HTML Preformatted" w:semiHidden="1" w:unhideWhenUsed="1"/>
-    <w:lsdException w:name="HTML Sample" w:semiHidden="1" w:unhideWhenUsed="1"/>
-    <w:lsdException w:name="HTML Typewriter" w:semiHidden="1" w:unhideWhenUsed="1"/>
-    <w:lsdException w:name="HTML Variable" w:semiHidden="1" w:unhideWhenUsed="1"/>
-    <w:lsdException w:name="Normal Table" w:semiHidden="1" w:unhideWhenUsed="1"/>
-    <w:lsdException w:name="annotation subject" w:semiHidden="1" w:unhideWhenUsed="1"/>
-    <w:lsdException w:name="No List" w:semiHidden="1" w:unhideWhenUsed="1"/>
-    <w:lsdException w:name="Outline List 1" w:semiHidden="1" w:unhideWhenUsed="1"/>
-    <w:lsdException w:name="Outline List 2" w:semiHidden="1" w:unhideWhenUsed="1"/>
-    <w:lsdException w:name="Outline List 3" w:semiHidden="1" w:unhideWhenUsed="1"/>
-    <w:lsdException w:name="Table Simple 1" w:semiHidden="1" w:unhideWhenUsed="1"/>
-    <w:lsdException w:name="Table Simple 2" w:semiHidden="1" w:unhideWhenUsed="1"/>
-    <w:lsdException w:name="Table Simple 3" w:semiHidden="1" w:unhideWhenUsed="1"/>
-    <w:lsdException w:name="Table Classic 1" w:semiHidden="1" w:unhideWhenUsed="1"/>
-    <w:lsdException w:name="Table Classic 2" w:semiHidden="1" w:unhideWhenUsed="1"/>
-    <w:lsdException w:name="Table Classic 3" w:semiHidden="1" w:unhideWhenUsed="1"/>
-    <w:lsdException w:name="Table Classic 4" w:semiHidden="1" w:unhideWhenUsed="1"/>
-    <w:lsdException w:name="Table Colorful 1" w:semiHidden="1" w:unhideWhenUsed="1"/>
-    <w:lsdException w:name="Table Colorful 2" w:semiHidden="1" w:unhideWhenUsed="1"/>
-    <w:lsdException w:name="Table Colorful 3" w:semiHidden="1" w:unhideWhenUsed="1"/>
-    <w:lsdException w:name="Table Columns 1" w:semiHidden="1" w:unhideWhenUsed="1"/>
-    <w:lsdException w:name="Table Columns 2" w:semiHidden="1" w:unhideWhenUsed="1"/>
-    <w:lsdException w:name="Table Columns 3" w:semiHidden="1" w:unhideWhenUsed="1"/>
-    <w:lsdException w:name="Table Columns 4" w:semiHidden="1" w:unhideWhenUsed="1"/>
-    <w:lsdException w:name="Table Columns 5" w:semiHidden="1" w:unhideWhenUsed="1"/>
-    <w:lsdException w:name="Table Grid 1" w:semiHidden="1" w:unhideWhenUsed="1"/>
-    <w:lsdException w:name="Table Grid 2" w:semiHidden="1" w:unhideWhenUsed="1"/>
-    <w:lsdException w:name="Table Grid 3" w:semiHidden="1" w:unhideWhenUsed="1"/>
-    <w:lsdException w:name="Table Grid 4" w:semiHidden="1" w:unhideWhenUsed="1"/>
-    <w:lsdException w:name="Table Grid 5" w:semiHidden="1" w:unhideWhenUsed="1"/>
-    <w:lsdException w:name="Table Grid 6" w:semiHidden="1" w:unhideWhenUsed="1"/>
-    <w:lsdException w:name="Table Grid 7" w:semiHidden="1" w:unhideWhenUsed="1"/>
-    <w:lsdException w:name="Table Grid 8" w:semiHidden="1" w:unhideWhenUsed="1"/>
-    <w:lsdException w:name="Table List 1" w:semiHidden="1" w:unhideWhenUsed="1"/>
-    <w:lsdException w:name="Table List 2" w:semiHidden="1" w:unhideWhenUsed="1"/>
-    <w:lsdException w:name="Table List 3" w:semiHidden="1" w:unhideWhenUsed="1"/>
-    <w:lsdException w:name="Table List 4" w:semiHidden="1" w:unhideWhenUsed="1"/>
-    <w:lsdException w:name="Table List 5" w:semiHidden="1" w:unhideWhenUsed="1"/>
-    <w:lsdException w:name="Table List 6" w:semiHidden="1" w:unhideWhenUsed="1"/>
-    <w:lsdException w:name="Table List 7" w:semiHidden="1" w:unhideWhenUsed="1"/>
-    <w:lsdException w:name="Table List 8" w:semiHidden="1" w:unhideWhenUsed="1"/>
-    <w:lsdException w:name="Table 3D effects 1" w:semiHidden="1" w:unhideWhenUsed="1"/>
-    <w:lsdException w:name="Table 3D effects 2" w:semiHidden="1" w:unhideWhenUsed="1"/>
-    <w:lsdException w:name="Table 3D effects 3" w:semiHidden="1" w:unhideWhenUsed="1"/>
-    <w:lsdException w:name="Table Contemporary" w:semiHidden="1" w:unhideWhenUsed="1"/>
-    <w:lsdException w:name="Table Elegant" w:semiHidden="1" w:unhideWhenUsed="1"/>
-    <w:lsdException w:name="Table Professional" w:semiHidden="1" w:unhideWhenUsed="1"/>
-    <w:lsdException w:name="Table Subtle 1" w:semiHidden="1" w:unhideWhenUsed="1"/>
-    <w:lsdException w:name="Table Subtle 2" w:semiHidden="1" w:unhideWhenUsed="1"/>
-    <w:lsdException w:name="Table Web 1" w:semiHidden="1" w:unhideWhenUsed="1"/>
-    <w:lsdException w:name="Table Web 2" w:semiHidden="1" w:unhideWhenUsed="1"/>
-    <w:lsdException w:name="Table Web 3" w:semiHidden="1" w:unhideWhenUsed="1"/>
-    <w:lsdException w:name="Balloon Text" w:semiHidden="1" w:unhideWhenUsed="1"/>
-    <w:lsdException w:name="Table Grid" w:uiPriority="59"/>
-    <w:lsdException w:name="Table Theme" w:semiHidden="1" w:unhideWhenUsed="1"/>
-    <w:lsdException w:name="Placeholder Text" w:semiHidden="1"/>
-    <w:lsdException w:name="No Spacing" w:uiPriority="1" w:qFormat="1"/>
-    <w:lsdException w:name="Light Shading" w:uiPriority="60"/>
-    <w:lsdException w:name="Light List" w:uiPriority="61"/>
-    <w:lsdException w:name="Light Grid" w:uiPriority="62"/>
-    <w:lsdException w:name="Medium Shading 1" w:uiPriority="63"/>
-    <w:lsdException w:name="Medium Shading 2" w:uiPriority="64"/>
-    <w:lsdException w:name="Medium List 1" w:uiPriority="65"/>
-    <w:lsdException w:name="Medium List 2" w:uiPriority="66"/>
-    <w:lsdException w:name="Medium Grid 1" w:uiPriority="67"/>
-    <w:lsdException w:name="Medium Grid 2" w:uiPriority="68"/>
-    <w:lsdException w:name="Medium Grid 3" w:uiPriority="69"/>
-    <w:lsdException w:name="Dark List" w:uiPriority="70"/>
-    <w:lsdException w:name="Colorful Shading" w:uiPriority="71"/>
-    <w:lsdException w:name="Colorful List" w:uiPriority="72"/>
-    <w:lsdException w:name="Colorful Grid" w:uiPriority="73"/>
-    <w:lsdException w:name="Light Shading Accent 1" w:uiPriority="60"/>
-    <w:lsdException w:name="Light List Accent 1" w:uiPriority="61"/>
-    <w:lsdException w:name="Light Grid Accent 1" w:uiPriority="62"/>
-    <w:lsdException w:name="Medium Shading 1 Accent 1" w:uiPriority="63"/>
-    <w:lsdException w:name="Medium Shading 2 Accent 1" w:uiPriority="64"/>
-    <w:lsdException w:name="Medium List 1 Accent 1" w:uiPriority="65"/>
-    <w:lsdException w:name="Revision" w:semiHidden="1"/>
-    <w:lsdException w:name="List Paragraph" w:uiPriority="34" w:qFormat="1"/>
-    <w:lsdException w:name="Quote" w:uiPriority="29" w:qFormat="1"/>
-    <w:lsdException w:name="Intense Quote" w:uiPriority="30" w:qFormat="1"/>
-    <w:lsdException w:name="Medium List 2 Accent 1" w:uiPriority="66"/>
-    <w:lsdException w:name="Medium Grid 1 Accent 1" w:uiPriority="67"/>
-    <w:lsdException w:name="Medium Grid 2 Accent 1" w:uiPriority="68"/>
-    <w:lsdException w:name="Medium Grid 3 Accent 1" w:uiPriority="69"/>
-    <w:lsdException w:name="Dark List Accent 1" w:uiPriority="70"/>
-    <w:lsdException w:name="Colorful Shading Accent 1" w:uiPriority="71"/>
-    <w:lsdException w:name="Colorful List Accent 1" w:uiPriority="72"/>
-    <w:lsdException w:name="Colorful Grid Accent 1" w:uiPriority="73"/>
-    <w:lsdException w:name="Light Shading Accent 2" w:uiPriority="60"/>
-    <w:lsdException w:name="Light List Accent 2" w:uiPriority="61"/>
-    <w:lsdException w:name="Light Grid Accent 2" w:uiPriority="62"/>
-    <w:lsdException w:name="Medium Shading 1 Accent 2" w:uiPriority="63"/>
-    <w:lsdException w:name="Medium Shading 2 Accent 2" w:uiPriority="64"/>
-    <w:lsdException w:name="Medium List 1 Accent 2" w:uiPriority="65"/>
-    <w:lsdException w:name="Medium List 2 Accent 2" w:uiPriority="66"/>
-    <w:lsdException w:name="Medium Grid 1 Accent 2" w:uiPriority="67"/>
-    <w:lsdException w:name="Medium Grid 2 Accent 2" w:uiPriority="68"/>
-    <w:lsdException w:name="Medium Grid 3 Accent 2" w:uiPriority="69"/>
-    <w:lsdException w:name="Dark List Accent 2" w:uiPriority="70"/>
-    <w:lsdException w:name="Colorful Shading Accent 2" w:uiPriority="71"/>
-    <w:lsdException w:name="Colorful List Accent 2" w:uiPriority="72"/>
-    <w:lsdException w:name="Colorful Grid Accent 2" w:uiPriority="73"/>
-    <w:lsdException w:name="Light Shading Accent 3" w:uiPriority="60"/>
-    <w:lsdException w:name="Light List Accent 3" w:uiPriority="61"/>
-    <w:lsdException w:name="Light Grid Accent 3" w:uiPriority="62"/>
-    <w:lsdException w:name="Medium Shading 1 Accent 3" w:uiPriority="63"/>
-    <w:lsdException w:name="Medium Shading 2 Accent 3" w:uiPriority="64"/>
-    <w:lsdException w:name="Medium List 1 Accent 3" w:uiPriority="65"/>
-    <w:lsdException w:name="Medium List 2 Accent 3" w:uiPriority="66"/>
-    <w:lsdException w:name="Medium Grid 1 Accent 3" w:uiPriority="67"/>
-    <w:lsdException w:name="Medium Grid 2 Accent 3" w:uiPriority="68"/>
-    <w:lsdException w:name="Medium Grid 3 Accent 3" w:uiPriority="69"/>
-    <w:lsdException w:name="Dark List Accent 3" w:uiPriority="70"/>
-    <w:lsdException w:name="Colorful Shading Accent 3" w:uiPriority="71"/>
-    <w:lsdException w:name="Colorful List Accent 3" w:uiPriority="72"/>
-    <w:lsdException w:name="Colorful Grid Accent 3" w:uiPriority="73"/>
-    <w:lsdException w:name="Light Shading Accent 4" w:uiPriority="60"/>
-    <w:lsdException w:name="Light List Accent 4" w:uiPriority="61"/>
-    <w:lsdException w:name="Light Grid Accent 4" w:uiPriority="62"/>
-    <w:lsdException w:name="Medium Shading 1 Accent 4" w:uiPriority="63"/>
-    <w:lsdException w:name="Medium Shading 2 Accent 4" w:uiPriority="64"/>
-    <w:lsdException w:name="Medium List 1 Accent 4" w:uiPriority="65"/>
-    <w:lsdException w:name="Medium List 2 Accent 4" w:uiPriority="66"/>
-    <w:lsdException w:name="Medium Grid 1 Accent 4" w:uiPriority="67"/>
-    <w:lsdException w:name="Medium Grid 2 Accent 4" w:uiPriority="68"/>
-    <w:lsdException w:name="Medium Grid 3 Accent 4" w:uiPriority="69"/>
-    <w:lsdException w:name="Dark List Accent 4" w:uiPriority="70"/>
-    <w:lsdException w:name="Colorful Shading Accent 4" w:uiPriority="71"/>
-    <w:lsdException w:name="Colorful List Accent 4" w:uiPriority="72"/>
-    <w:lsdException w:name="Colorful Grid Accent 4" w:uiPriority="73"/>
-    <w:lsdException w:name="Light Shading Accent 5" w:uiPriority="60"/>
-    <w:lsdException w:name="Light List Accent 5" w:uiPriority="61"/>
-    <w:lsdException w:name="Light Grid Accent 5" w:uiPriority="62"/>
-    <w:lsdException w:name="Medium Shading 1 Accent 5" w:uiPriority="63"/>
-    <w:lsdException w:name="Medium Shading 2 Accent 5" w:uiPriority="64"/>
-    <w:lsdException w:name="Medium List 1 Accent 5" w:uiPriority="65"/>
-    <w:lsdException w:name="Medium List 2 Accent 5" w:uiPriority="66"/>
-    <w:lsdException w:name="Medium Grid 1 Accent 5" w:uiPriority="67"/>
-    <w:lsdException w:name="Medium Grid 2 Accent 5" w:uiPriority="68"/>
-    <w:lsdException w:name="Medium Grid 3 Accent 5" w:uiPriority="69"/>
-    <w:lsdException w:name="Dark List Accent 5" w:uiPriority="70"/>
-    <w:lsdException w:name="Colorful Shading Accent 5" w:uiPriority="71"/>
-    <w:lsdException w:name="Colorful List Accent 5" w:uiPriority="72"/>
-    <w:lsdException w:name="Colorful Grid Accent 5" w:uiPriority="73"/>
-    <w:lsdException w:name="Light Shading Accent 6" w:uiPriority="60"/>
-    <w:lsdException w:name="Light List Accent 6" w:uiPriority="61"/>
-    <w:lsdException w:name="Light Grid Accent 6" w:uiPriority="62"/>
-    <w:lsdException w:name="Medium Shading 1 Accent 6" w:uiPriority="63"/>
-    <w:lsdException w:name="Medium Shading 2 Accent 6" w:uiPriority="64"/>
-    <w:lsdException w:name="Medium List 1 Accent 6" w:uiPriority="65"/>
-    <w:lsdException w:name="Medium List 2 Accent 6" w:uiPriority="66"/>
-    <w:lsdException w:name="Medium Grid 1 Accent 6" w:uiPriority="67"/>
-    <w:lsdException w:name="Medium Grid 2 Accent 6" w:uiPriority="68"/>
-    <w:lsdException w:name="Medium Grid 3 Accent 6" w:uiPriority="69"/>
-    <w:lsdException w:name="Dark List Accent 6" w:uiPriority="70"/>
-    <w:lsdException w:name="Colorful Shading Accent 6" w:uiPriority="71"/>
-    <w:lsdException w:name="Colorful List Accent 6" w:uiPriority="72"/>
-    <w:lsdException w:name="Colorful Grid Accent 6" w:uiPriority="73"/>
-    <w:lsdException w:name="Subtle Emphasis" w:uiPriority="19" w:qFormat="1"/>
-    <w:lsdException w:name="Intense Emphasis" w:uiPriority="21" w:qFormat="1"/>
-    <w:lsdException w:name="Subtle Reference" w:uiPriority="31" w:qFormat="1"/>
-    <w:lsdException w:name="Intense Reference" w:uiPriority="32" w:qFormat="1"/>
-    <w:lsdException w:name="Book Title" w:uiPriority="33" w:qFormat="1"/>
-    <w:lsdException w:name="Bibliography" w:semiHidden="1" w:uiPriority="37" w:unhideWhenUsed="1"/>
-    <w:lsdException w:name="TOC Heading" w:semiHidden="1" w:uiPriority="39" w:unhideWhenUsed="1" w:qFormat="1"/>
-    <w:lsdException w:name="Plain Table 1" w:uiPriority="41"/>
-    <w:lsdException w:name="Plain Table 2" w:uiPriority="42"/>
-    <w:lsdException w:name="Plain Table 3" w:uiPriority="43"/>
-    <w:lsdException w:name="Plain Table 4" w:uiPriority="44"/>
-    <w:lsdException w:name="Plain Table 5" w:uiPriority="45"/>
-    <w:lsdException w:name="Grid Table Light" w:uiPriority="40"/>
-    <w:lsdException w:name="Grid Table 1 Light" w:uiPriority="46"/>
-    <w:lsdException w:name="Grid Table 2" w:uiPriority="47"/>
-    <w:lsdException w:name="Grid Table 3" w:uiPriority="48"/>
-    <w:lsdException w:name="Grid Table 4" w:uiPriority="49"/>
-    <w:lsdException w:name="Grid Table 5 Dark" w:uiPriority="50"/>
-    <w:lsdException w:name="Grid Table 6 Colorful" w:uiPriority="51"/>
-    <w:lsdException w:name="Grid Table 7 Colorful" w:uiPriority="52"/>
-    <w:lsdException w:name="Grid Table 1 Light Accent 1" w:uiPriority="46"/>
-    <w:lsdException w:name="Grid Table 2 Accent 1" w:uiPriority="47"/>
-    <w:lsdException w:name="Grid Table 3 Accent 1" w:uiPriority="48"/>
-    <w:lsdException w:name="Grid Table 4 Accent 1" w:uiPriority="49"/>
-    <w:lsdException w:name="Grid Table 5 Dark Accent 1" w:uiPriority="50"/>
-    <w:lsdException w:name="Grid Table 6 Colorful Accent 1" w:uiPriority="51"/>
-    <w:lsdException w:name="Grid Table 7 Colorful Accent 1" w:uiPriority="52"/>
-    <w:lsdException w:name="Grid Table 1 Light Accent 2" w:uiPriority="46"/>
-    <w:lsdException w:name="Grid Table 2 Accent 2" w:uiPriority="47"/>
-    <w:lsdException w:name="Grid Table 3 Accent 2" w:uiPriority="48"/>
-    <w:lsdException w:name="Grid Table 4 Accent 2" w:uiPriority="49"/>
-    <w:lsdException w:name="Grid Table 5 Dark Accent 2" w:uiPriority="50"/>
-    <w:lsdException w:name="Grid Table 6 Colorful Accent 2" w:uiPriority="51"/>
-    <w:lsdException w:name="Grid Table 7 Colorful Accent 2" w:uiPriority="52"/>
-    <w:lsdException w:name="Grid Table 1 Light Accent 3" w:uiPriority="46"/>
-    <w:lsdException w:name="Grid Table 2 Accent 3" w:uiPriority="47"/>
-    <w:lsdException w:name="Grid Table 3 Accent 3" w:uiPriority="48"/>
-    <w:lsdException w:name="Grid Table 4 Accent 3" w:uiPriority="49"/>
-    <w:lsdException w:name="Grid Table 5 Dark Accent 3" w:uiPriority="50"/>
-    <w:lsdException w:name="Grid Table 6 Colorful Accent 3" w:uiPriority="51"/>
-    <w:lsdException w:name="Grid Table 7 Colorful Accent 3" w:uiPriority="52"/>
-    <w:lsdException w:name="Grid Table 1 Light Accent 4" w:uiPriority="46"/>
-    <w:lsdException w:name="Grid Table 2 Accent 4" w:uiPriority="47"/>
-    <w:lsdException w:name="Grid Table 3 Accent 4" w:uiPriority="48"/>
-    <w:lsdException w:name="Grid Table 4 Accent 4" w:uiPriority="49"/>
-    <w:lsdException w:name="Grid Table 5 Dark Accent 4" w:uiPriority="50"/>
-    <w:lsdException w:name="Grid Table 6 Colorful Accent 4" w:uiPriority="51"/>
-    <w:lsdException w:name="Grid Table 7 Colorful Accent 4" w:uiPriority="52"/>
-    <w:lsdException w:name="Grid Table 1 Light Accent 5" w:uiPriority="46"/>
-    <w:lsdException w:name="Grid Table 2 Accent 5" w:uiPriority="47"/>
-    <w:lsdException w:name="Grid Table 3 Accent 5" w:uiPriority="48"/>
-    <w:lsdException w:name="Grid Table 4 Accent 5" w:uiPriority="49"/>
-    <w:lsdException w:name="Grid Table 5 Dark Accent 5" w:uiPriority="50"/>
-    <w:lsdException w:name="Grid Table 6 Colorful Accent 5" w:uiPriority="51"/>
-    <w:lsdException w:name="Grid Table 7 Colorful Accent 5" w:uiPriority="52"/>
-    <w:lsdException w:name="Grid Table 1 Light Accent 6" w:uiPriority="46"/>
-    <w:lsdException w:name="Grid Table 2 Accent 6" w:uiPriority="47"/>
-    <w:lsdException w:name="Grid Table 3 Accent 6" w:uiPriority="48"/>
-    <w:lsdException w:name="Grid Table 4 Accent 6" w:uiPriority="49"/>
-    <w:lsdException w:name="Grid Table 5 Dark Accent 6" w:uiPriority="50"/>
-    <w:lsdException w:name="Grid Table 6 Colorful Accent 6" w:uiPriority="51"/>
-    <w:lsdException w:name="Grid Table 7 Colorful Accent 6" w:uiPriority="52"/>
-    <w:lsdException w:name="List Table 1 Light" w:uiPriority="46"/>
-    <w:lsdException w:name="List Table 2" w:uiPriority="47"/>
-    <w:lsdException w:name="List Table 3" w:uiPriority="48"/>
-    <w:lsdException w:name="List Table 4" w:uiPriority="49"/>
-    <w:lsdException w:name="List Table 5 Dark" w:uiPriority="50"/>
-    <w:lsdException w:name="List Table 6 Colorful" w:uiPriority="51"/>
-    <w:lsdException w:name="List Table 7 Colorful" w:uiPriority="52"/>
-    <w:lsdException w:name="List Table 1 Light Accent 1" w:uiPriority="46"/>
-    <w:lsdException w:name="List Table 2 Accent 1" w:uiPriority="47"/>
-    <w:lsdException w:name="List Table 3 Accent 1" w:uiPriority="48"/>
-    <w:lsdException w:name="List Table 4 Accent 1" w:uiPriority="49"/>
-    <w:lsdException w:name="List Table 5 Dark Accent 1" w:uiPriority="50"/>
-    <w:lsdException w:name="List Table 6 Colorful Accent 1" w:uiPriority="51"/>
-    <w:lsdException w:name="List Table 7 Colorful Accent 1" w:uiPriority="52"/>
-    <w:lsdException w:name="List Table 1 Light Accent 2" w:uiPriority="46"/>
-    <w:lsdException w:name="List Table 2 Accent 2" w:uiPriority="47"/>
-    <w:lsdException w:name="List Table 3 Accent 2" w:uiPriority="48"/>
-    <w:lsdException w:name="List Table 4 Accent 2" w:uiPriority="49"/>
-    <w:lsdException w:name="List Table 5 Dark Accent 2" w:uiPriority="50"/>
-    <w:lsdException w:name="List Table 6 Colorful Accent 2" w:uiPriority="51"/>
-    <w:lsdException w:name="List Table 7 Colorful Accent 2" w:uiPriority="52"/>
-    <w:lsdException w:name="List Table 1 Light Accent 3" w:uiPriority="46"/>
-    <w:lsdException w:name="List Table 2 Accent 3" w:uiPriority="47"/>
-    <w:lsdException w:name="List Table 3 Accent 3" w:uiPriority="48"/>
-    <w:lsdException w:name="List Table 4 Accent 3" w:uiPriority="49"/>
-    <w:lsdException w:name="List Table 5 Dark Accent 3" w:uiPriority="50"/>
-    <w:lsdException w:name="List Table 6 Colorful Accent 3" w:uiPriority="51"/>
-    <w:lsdException w:name="List Table 7 Colorful Accent 3" w:uiPriority="52"/>
-    <w:lsdException w:name="List Table 1 Light Accent 4" w:uiPriority="46"/>
-    <w:lsdException w:name="List Table 2 Accent 4" w:uiPriority="47"/>
-    <w:lsdException w:name="List Table 3 Accent 4" w:uiPriority="48"/>
-    <w:lsdException w:name="List Table 4 Accent 4" w:uiPriority="49"/>
-    <w:lsdException w:name="List Table 5 Dark Accent 4" w:uiPriority="50"/>
-    <w:lsdException w:name="List Table 6 Colorful Accent 4" w:uiPriority="51"/>
-    <w:lsdException w:name="List Table 7 Colorful Accent 4" w:uiPriority="52"/>
-    <w:lsdException w:name="List Table 1 Light Accent 5" w:uiPriority="46"/>
-    <w:lsdException w:name="List Table 2 Accent 5" w:uiPriority="47"/>
-    <w:lsdException w:name="List Table 3 Accent 5" w:uiPriority="48"/>
-    <w:lsdException w:name="List Table 4 Accent 5" w:uiPriority="49"/>
-    <w:lsdException w:name="List Table 5 Dark Accent 5" w:uiPriority="50"/>
-    <w:lsdException w:name="List Table 6 Colorful Accent 5" w:uiPriority="51"/>
-    <w:lsdException w:name="List Table 7 Colorful Accent 5" w:uiPriority="52"/>
-    <w:lsdException w:name="List Table 1 Light Accent 6" w:uiPriority="46"/>
-    <w:lsdException w:name="List Table 2 Accent 6" w:uiPriority="47"/>
-    <w:lsdException w:name="List Table 3 Accent 6" w:uiPriority="48"/>
-    <w:lsdException w:name="List Table 4 Accent 6" w:uiPriority="49"/>
-    <w:lsdException w:name="List Table 5 Dark Accent 6" w:uiPriority="50"/>
-    <w:lsdException w:name="List Table 6 Colorful Accent 6" w:uiPriority="51"/>
-    <w:lsdException w:name="List Table 7 Colorful Accent 6" w:uiPriority="52"/>
+  <w:latentStyles w:defLockedState="0" w:defUIPriority="99" w:defSemiHidden="1" w:defUnhideWhenUsed="1" w:defQFormat="0" w:count="267">
+    <w:lsdException w:name="Normal" w:semiHidden="0" w:uiPriority="0" w:unhideWhenUsed="0" w:qFormat="1"/>
+    <w:lsdException w:name="heading 1" w:semiHidden="0" w:uiPriority="9" w:unhideWhenUsed="0" w:qFormat="1"/>
+    <w:lsdException w:name="heading 2" w:uiPriority="9" w:qFormat="1"/>
+    <w:lsdException w:name="heading 3" w:uiPriority="9" w:qFormat="1"/>
+    <w:lsdException w:name="heading 4" w:uiPriority="9" w:qFormat="1"/>
+    <w:lsdException w:name="heading 5" w:uiPriority="9" w:qFormat="1"/>
+    <w:lsdException w:name="heading 6" w:uiPriority="9" w:qFormat="1"/>
+    <w:lsdException w:name="heading 7" w:uiPriority="9" w:qFormat="1"/>
+    <w:lsdException w:name="heading 8" w:uiPriority="9" w:qFormat="1"/>
+    <w:lsdException w:name="heading 9" w:uiPriority="9" w:qFormat="1"/>
+    <w:lsdException w:name="toc 1" w:uiPriority="39"/>
+    <w:lsdException w:name="toc 2" w:uiPriority="39"/>
+    <w:lsdException w:name="toc 3" w:uiPriority="39"/>
+    <w:lsdException w:name="toc 4" w:uiPriority="39"/>
+    <w:lsdException w:name="toc 5" w:uiPriority="39"/>
+    <w:lsdException w:name="toc 6" w:uiPriority="39"/>
+    <w:lsdException w:name="toc 7" w:uiPriority="39"/>
+    <w:lsdException w:name="toc 8" w:uiPriority="39"/>
+    <w:lsdException w:name="toc 9" w:uiPriority="39"/>
+    <w:lsdException w:name="caption" w:uiPriority="35" w:qFormat="1"/>
+    <w:lsdException w:name="Title" w:semiHidden="0" w:uiPriority="10" w:unhideWhenUsed="0" w:qFormat="1"/>
+    <w:lsdException w:name="Default Paragraph Font" w:uiPriority="1"/>
+    <w:lsdException w:name="Subtitle" w:semiHidden="0" w:uiPriority="11" w:unhideWhenUsed="0" w:qFormat="1"/>
+    <w:lsdException w:name="Strong" w:semiHidden="0" w:uiPriority="22" w:unhideWhenUsed="0" w:qFormat="1"/>
+    <w:lsdException w:name="Emphasis" w:semiHidden="0" w:uiPriority="20" w:unhideWhenUsed="0" w:qFormat="1"/>
+    <w:lsdException w:name="Table Grid" w:semiHidden="0" w:uiPriority="59" w:unhideWhenUsed="0"/>
+    <w:lsdException w:name="Placeholder Text" w:unhideWhenUsed="0"/>
+    <w:lsdException w:name="No Spacing" w:semiHidden="0" w:uiPriority="1" w:unhideWhenUsed="0" w:qFormat="1"/>
+    <w:lsdException w:name="Light Shading" w:semiHidden="0" w:uiPriority="60" w:unhideWhenUsed="0"/>
+    <w:lsdException w:name="Light List" w:semiHidden="0" w:uiPriority="61" w:unhideWhenUsed="0"/>
+    <w:lsdException w:name="Light Grid" w:semiHidden="0" w:uiPriority="62" w:unhideWhenUsed="0"/>
+    <w:lsdException w:name="Medium Shading 1" w:semiHidden="0" w:uiPriority="63" w:unhideWhenUsed="0"/>
+    <w:lsdException w:name="Medium Shading 2" w:semiHidden="0" w:uiPriority="64" w:unhideWhenUsed="0"/>
+    <w:lsdException w:name="Medium List 1" w:semiHidden="0" w:uiPriority="65" w:unhideWhenUsed="0"/>
+    <w:lsdException w:name="Medium List 2" w:semiHidden="0" w:uiPriority="66" w:unhideWhenUsed="0"/>
+    <w:lsdException w:name="Medium Grid 1" w:semiHidden="0" w:uiPriority="67" w:unhideWhenUsed="0"/>
+    <w:lsdException w:name="Medium Grid 2" w:semiHidden="0" w:uiPriority="68" w:unhideWhenUsed="0"/>
+    <w:lsdException w:name="Medium Grid 3" w:semiHidden="0" w:uiPriority="69" w:unhideWhenUsed="0"/>
+    <w:lsdException w:name="Dark List" w:semiHidden="0" w:uiPriority="70" w:unhideWhenUsed="0"/>
+    <w:lsdException w:name="Colorful Shading" w:semiHidden="0" w:uiPriority="71" w:unhideWhenUsed="0"/>
+    <w:lsdException w:name="Colorful List" w:semiHidden="0" w:uiPriority="72" w:unhideWhenUsed="0"/>
+    <w:lsdException w:name="Colorful Grid" w:semiHidden="0" w:uiPriority="73" w:unhideWhenUsed="0"/>
+    <w:lsdException w:name="Light Shading Accent 1" w:semiHidden="0" w:uiPriority="60" w:unhideWhenUsed="0"/>
+    <w:lsdException w:name="Light List Accent 1" w:semiHidden="0" w:uiPriority="61" w:unhideWhenUsed="0"/>
+    <w:lsdException w:name="Light Grid Accent 1" w:semiHidden="0" w:uiPriority="62" w:unhideWhenUsed="0"/>
+    <w:lsdException w:name="Medium Shading 1 Accent 1" w:semiHidden="0" w:uiPriority="63" w:unhideWhenUsed="0"/>
+    <w:lsdException w:name="Medium Shading 2 Accent 1" w:semiHidden="0" w:uiPriority="64" w:unhideWhenUsed="0"/>
+    <w:lsdException w:name="Medium List 1 Accent 1" w:semiHidden="0" w:uiPriority="65" w:unhideWhenUsed="0"/>
+    <w:lsdException w:name="Revision" w:unhideWhenUsed="0"/>
+    <w:lsdException w:name="List Paragraph" w:semiHidden="0" w:uiPriority="34" w:unhideWhenUsed="0" w:qFormat="1"/>
+    <w:lsdException w:name="Quote" w:semiHidden="0" w:uiPriority="29" w:unhideWhenUsed="0" w:qFormat="1"/>
+    <w:lsdException w:name="Intense Quote" w:semiHidden="0" w:uiPriority="30" w:unhideWhenUsed="0" w:qFormat="1"/>
+    <w:lsdException w:name="Medium List 2 Accent 1" w:semiHidden="0" w:uiPriority="66" w:unhideWhenUsed="0"/>
+    <w:lsdException w:name="Medium Grid 1 Accent 1" w:semiHidden="0" w:uiPriority="67" w:unhideWhenUsed="0"/>
+    <w:lsdException w:name="Medium Grid 2 Accent 1" w:semiHidden="0" w:uiPriority="68" w:unhideWhenUsed="0"/>
+    <w:lsdException w:name="Medium Grid 3 Accent 1" w:semiHidden="0" w:uiPriority="69" w:unhideWhenUsed="0"/>
+    <w:lsdException w:name="Dark List Accent 1" w:semiHidden="0" w:uiPriority="70" w:unhideWhenUsed="0"/>
+    <w:lsdException w:name="Colorful Shading Accent 1" w:semiHidden="0" w:uiPriority="71" w:unhideWhenUsed="0"/>
+    <w:lsdException w:name="Colorful List Accent 1" w:semiHidden="0" w:uiPriority="72" w:unhideWhenUsed="0"/>
+    <w:lsdException w:name="Colorful Grid Accent 1" w:semiHidden="0" w:uiPriority="73" w:unhideWhenUsed="0"/>
+    <w:lsdException w:name="Light Shading Accent 2" w:semiHidden="0" w:uiPriority="60" w:unhideWhenUsed="0"/>
+    <w:lsdException w:name="Light List Accent 2" w:semiHidden="0" w:uiPriority="61" w:unhideWhenUsed="0"/>
+    <w:lsdException w:name="Light Grid Accent 2" w:semiHidden="0" w:uiPriority="62" w:unhideWhenUsed="0"/>
+    <w:lsdException w:name="Medium Shading 1 Accent 2" w:semiHidden="0" w:uiPriority="63" w:unhideWhenUsed="0"/>
+    <w:lsdException w:name="Medium Shading 2 Accent 2" w:semiHidden="0" w:uiPriority="64" w:unhideWhenUsed="0"/>
+    <w:lsdException w:name="Medium List 1 Accent 2" w:semiHidden="0" w:uiPriority="65" w:unhideWhenUsed="0"/>
+    <w:lsdException w:name="Medium List 2 Accent 2" w:semiHidden="0" w:uiPriority="66" w:unhideWhenUsed="0"/>
+    <w:lsdException w:name="Medium Grid 1 Accent 2" w:semiHidden="0" w:uiPriority="67" w:unhideWhenUsed="0"/>
+    <w:lsdException w:name="Medium Grid 2 Accent 2" w:semiHidden="0" w:uiPriority="68" w:unhideWhenUsed="0"/>
+    <w:lsdException w:name="Medium Grid 3 Accent 2" w:semiHidden="0" w:uiPriority="69" w:unhideWhenUsed="0"/>
+    <w:lsdException w:name="Dark List Accent 2" w:semiHidden="0" w:uiPriority="70" w:unhideWhenUsed="0"/>
+    <w:lsdException w:name="Colorful Shading Accent 2" w:semiHidden="0" w:uiPriority="71" w:unhideWhenUsed="0"/>
+    <w:lsdException w:name="Colorful List Accent 2" w:semiHidden="0" w:uiPriority="72" w:unhideWhenUsed="0"/>
+    <w:lsdException w:name="Colorful Grid Accent 2" w:semiHidden="0" w:uiPriority="73" w:unhideWhenUsed="0"/>
+    <w:lsdException w:name="Light Shading Accent 3" w:semiHidden="0" w:uiPriority="60" w:unhideWhenUsed="0"/>
+    <w:lsdException w:name="Light List Accent 3" w:semiHidden="0" w:uiPriority="61" w:unhideWhenUsed="0"/>
+    <w:lsdException w:name="Light Grid Accent 3" w:semiHidden="0" w:uiPriority="62" w:unhideWhenUsed="0"/>
+    <w:lsdException w:name="Medium Shading 1 Accent 3" w:semiHidden="0" w:uiPriority="63" w:unhideWhenUsed="0"/>
+    <w:lsdException w:name="Medium Shading 2 Accent 3" w:semiHidden="0" w:uiPriority="64" w:unhideWhenUsed="0"/>
+    <w:lsdException w:name="Medium List 1 Accent 3" w:semiHidden="0" w:uiPriority="65" w:unhideWhenUsed="0"/>
+    <w:lsdException w:name="Medium List 2 Accent 3" w:semiHidden="0" w:uiPriority="66" w:unhideWhenUsed="0"/>
+    <w:lsdException w:name="Medium Grid 1 Accent 3" w:semiHidden="0" w:uiPriority="67" w:unhideWhenUsed="0"/>
+    <w:lsdException w:name="Medium Grid 2 Accent 3" w:semiHidden="0" w:uiPriority="68" w:unhideWhenUsed="0"/>
+    <w:lsdException w:name="Medium Grid 3 Accent 3" w:semiHidden="0" w:uiPriority="69" w:unhideWhenUsed="0"/>
+    <w:lsdException w:name="Dark List Accent 3" w:semiHidden="0" w:uiPriority="70" w:unhideWhenUsed="0"/>
+    <w:lsdException w:name="Colorful Shading Accent 3" w:semiHidden="0" w:uiPriority="71" w:unhideWhenUsed="0"/>
+    <w:lsdException w:name="Colorful List Accent 3" w:semiHidden="0" w:uiPriority="72" w:unhideWhenUsed="0"/>
+    <w:lsdException w:name="Colorful Grid Accent 3" w:semiHidden="0" w:uiPriority="73" w:unhideWhenUsed="0"/>
+    <w:lsdException w:name="Light Shading Accent 4" w:semiHidden="0" w:uiPriority="60" w:unhideWhenUsed="0"/>
+    <w:lsdException w:name="Light List Accent 4" w:semiHidden="0" w:uiPriority="61" w:unhideWhenUsed="0"/>
+    <w:lsdException w:name="Light Grid Accent 4" w:semiHidden="0" w:uiPriority="62" w:unhideWhenUsed="0"/>
+    <w:lsdException w:name="Medium Shading 1 Accent 4" w:semiHidden="0" w:uiPriority="63" w:unhideWhenUsed="0"/>
+    <w:lsdException w:name="Medium Shading 2 Accent 4" w:semiHidden="0" w:uiPriority="64" w:unhideWhenUsed="0"/>
+    <w:lsdException w:name="Medium List 1 Accent 4" w:semiHidden="0" w:uiPriority="65" w:unhideWhenUsed="0"/>
+    <w:lsdException w:name="Medium List 2 Accent 4" w:semiHidden="0" w:uiPriority="66" w:unhideWhenUsed="0"/>
+    <w:lsdException w:name="Medium Grid 1 Accent 4" w:semiHidden="0" w:uiPriority="67" w:unhideWhenUsed="0"/>
+    <w:lsdException w:name="Medium Grid 2 Accent 4" w:semiHidden="0" w:uiPriority="68" w:unhideWhenUsed="0"/>
+    <w:lsdException w:name="Medium Grid 3 Accent 4" w:semiHidden="0" w:uiPriority="69" w:unhideWhenUsed="0"/>
+    <w:lsdException w:name="Dark List Accent 4" w:semiHidden="0" w:uiPriority="70" w:unhideWhenUsed="0"/>
+    <w:lsdException w:name="Colorful Shading Accent 4" w:semiHidden="0" w:uiPriority="71" w:unhideWhenUsed="0"/>
+    <w:lsdException w:name="Colorful List Accent 4" w:semiHidden="0" w:uiPriority="72" w:unhideWhenUsed="0"/>
+    <w:lsdException w:name="Colorful Grid Accent 4" w:semiHidden="0" w:uiPriority="73" w:unhideWhenUsed="0"/>
+    <w:lsdException w:name="Light Shading Accent 5" w:semiHidden="0" w:uiPriority="60" w:unhideWhenUsed="0"/>
+    <w:lsdException w:name="Light List Accent 5" w:semiHidden="0" w:uiPriority="61" w:unhideWhenUsed="0"/>
+    <w:lsdException w:name="Light Grid Accent 5" w:semiHidden="0" w:uiPriority="62" w:unhideWhenUsed="0"/>
+    <w:lsdException w:name="Medium Shading 1 Accent 5" w:semiHidden="0" w:uiPriority="63" w:unhideWhenUsed="0"/>
+    <w:lsdException w:name="Medium Shading 2 Accent 5" w:semiHidden="0" w:uiPriority="64" w:unhideWhenUsed="0"/>
+    <w:lsdException w:name="Medium List 1 Accent 5" w:semiHidden="0" w:uiPriority="65" w:unhideWhenUsed="0"/>
+    <w:lsdException w:name="Medium List 2 Accent 5" w:semiHidden="0" w:uiPriority="66" w:unhideWhenUsed="0"/>
+    <w:lsdException w:name="Medium Grid 1 Accent 5" w:semiHidden="0" w:uiPriority="67" w:unhideWhenUsed="0"/>
+    <w:lsdException w:name="Medium Grid 2 Accent 5" w:semiHidden="0" w:uiPriority="68" w:unhideWhenUsed="0"/>
+    <w:lsdException w:name="Medium Grid 3 Accent 5" w:semiHidden="0" w:uiPriority="69" w:unhideWhenUsed="0"/>
+    <w:lsdException w:name="Dark List Accent 5" w:semiHidden="0" w:uiPriority="70" w:unhideWhenUsed="0"/>
+    <w:lsdException w:name="Colorful Shading Accent 5" w:semiHidden="0" w:uiPriority="71" w:unhideWhenUsed="0"/>
+    <w:lsdException w:name="Colorful List Accent 5" w:semiHidden="0" w:uiPriority="72" w:unhideWhenUsed="0"/>
+    <w:lsdException w:name="Colorful Grid Accent 5" w:semiHidden="0" w:uiPriority="73" w:unhideWhenUsed="0"/>
+    <w:lsdException w:name="Light Shading Accent 6" w:semiHidden="0" w:uiPriority="60" w:unhideWhenUsed="0"/>
+    <w:lsdException w:name="Light List Accent 6" w:semiHidden="0" w:uiPriority="61" w:unhideWhenUsed="0"/>
+    <w:lsdException w:name="Light Grid Accent 6" w:semiHidden="0" w:uiPriority="62" w:unhideWhenUsed="0"/>
+    <w:lsdException w:name="Medium Shading 1 Accent 6" w:semiHidden="0" w:uiPriority="63" w:unhideWhenUsed="0"/>
+    <w:lsdException w:name="Medium Shading 2 Accent 6" w:semiHidden="0" w:uiPriority="64" w:unhideWhenUsed="0"/>
+    <w:lsdException w:name="Medium List 1 Accent 6" w:semiHidden="0" w:uiPriority="65" w:unhideWhenUsed="0"/>
+    <w:lsdException w:name="Medium List 2 Accent 6" w:semiHidden="0" w:uiPriority="66" w:unhideWhenUsed="0"/>
+    <w:lsdException w:name="Medium Grid 1 Accent 6" w:semiHidden="0" w:uiPriority="67" w:unhideWhenUsed="0"/>
+    <w:lsdException w:name="Medium Grid 2 Accent 6" w:semiHidden="0" w:uiPriority="68" w:unhideWhenUsed="0"/>
+    <w:lsdException w:name="Medium Grid 3 Accent 6" w:semiHidden="0" w:uiPriority="69" w:unhideWhenUsed="0"/>
+    <w:lsdException w:name="Dark List Accent 6" w:semiHidden="0" w:uiPriority="70" w:unhideWhenUsed="0"/>
+    <w:lsdException w:name="Colorful Shading Accent 6" w:semiHidden="0" w:uiPriority="71" w:unhideWhenUsed="0"/>
+    <w:lsdException w:name="Colorful List Accent 6" w:semiHidden="0" w:uiPriority="72" w:unhideWhenUsed="0"/>
+    <w:lsdException w:name="Colorful Grid Accent 6" w:semiHidden="0" w:uiPriority="73" w:unhideWhenUsed="0"/>
+    <w:lsdException w:name="Subtle Emphasis" w:semiHidden="0" w:uiPriority="19" w:unhideWhenUsed="0" w:qFormat="1"/>
+    <w:lsdException w:name="Intense Emphasis" w:semiHidden="0" w:uiPriority="21" w:unhideWhenUsed="0" w:qFormat="1"/>
+    <w:lsdException w:name="Subtle Reference" w:semiHidden="0" w:uiPriority="31" w:unhideWhenUsed="0" w:qFormat="1"/>
+    <w:lsdException w:name="Intense Reference" w:semiHidden="0" w:uiPriority="32" w:unhideWhenUsed="0" w:qFormat="1"/>
+    <w:lsdException w:name="Book Title" w:semiHidden="0" w:uiPriority="33" w:unhideWhenUsed="0" w:qFormat="1"/>
+    <w:lsdException w:name="Bibliography" w:uiPriority="37"/>
+    <w:lsdException w:name="TOC Heading" w:uiPriority="39" w:qFormat="1"/>
+  </w:latentStyles>
+  <w:style w:type="paragraph" w:default="1" w:styleId="a">
+    <w:name w:val="Normal"/>
+    <w:qFormat/>
+    <w:rsid w:val="00FB7E82"/>
+    <w:pPr>
+      <w:spacing w:after="160" w:line="256" w:lineRule="auto"/>
+    </w:pPr>
+    <w:rPr>
+      <w:rFonts w:ascii="Calibri" w:eastAsia="Calibri" w:hAnsi="Calibri" w:cs="Calibri"/>
+      <w:color w:val="000000"/>
+      <w:lang w:eastAsia="ru-RU"/>
+    </w:rPr>
+  </w:style>
+  <w:style w:type="character" w:default="1" w:styleId="a0">
+    <w:name w:val="Default Paragraph Font"/>
+    <w:uiPriority w:val="1"/>
+    <w:semiHidden/>
+    <w:unhideWhenUsed/>
+  </w:style>
+  <w:style w:type="table" w:default="1" w:styleId="a1">
+    <w:name w:val="Normal Table"/>
+    <w:uiPriority w:val="99"/>
+    <w:semiHidden/>
+    <w:unhideWhenUsed/>
+    <w:tblPr>
+      <w:tblInd w:w="0" w:type="dxa"/>
+      <w:tblCellMar>
+        <w:top w:w="0" w:type="dxa"/>
+        <w:left w:w="108" w:type="dxa"/>
+        <w:bottom w:w="0" w:type="dxa"/>
+        <w:right w:w="108" w:type="dxa"/>
+      </w:tblCellMar>
+    </w:tblPr>
+  </w:style>
+  <w:style w:type="numbering" w:default="1" w:styleId="a2">
+    <w:name w:val="No List"/>
+    <w:uiPriority w:val="99"/>
+    <w:semiHidden/>
+    <w:unhideWhenUsed/>
+  </w:style>
+  <w:style w:type="paragraph" w:styleId="a3">
+    <w:name w:val="header"/>
+    <w:basedOn w:val="a"/>
+    <w:link w:val="a4"/>
+    <w:uiPriority w:val="99"/>
+    <w:unhideWhenUsed/>
+    <w:rsid w:val="00B70B78"/>
+    <w:pPr>
+      <w:tabs>
+        <w:tab w:val="center" w:pos="4677"/>
+        <w:tab w:val="right" w:pos="9355"/>
+      </w:tabs>
+      <w:spacing w:after="0" w:line="240" w:lineRule="auto"/>
+    </w:pPr>
+  </w:style>
+  <w:style w:type="character" w:customStyle="1" w:styleId="a4">
+    <w:name w:val="Верхний колонтитул Знак"/>
+    <w:basedOn w:val="a0"/>
+    <w:link w:val="a3"/>
+    <w:uiPriority w:val="99"/>
+    <w:rsid w:val="00B70B78"/>
+    <w:rPr>
+      <w:rFonts w:ascii="Calibri" w:eastAsia="Calibri" w:hAnsi="Calibri" w:cs="Calibri"/>
+      <w:color w:val="000000"/>
+      <w:lang w:eastAsia="ru-RU"/>
+    </w:rPr>
+  </w:style>
+  <w:style w:type="paragraph" w:styleId="a5">
+    <w:name w:val="footer"/>
+    <w:basedOn w:val="a"/>
+    <w:link w:val="a6"/>
+    <w:uiPriority w:val="99"/>
+    <w:unhideWhenUsed/>
+    <w:rsid w:val="00B70B78"/>
+    <w:pPr>
+      <w:tabs>
+        <w:tab w:val="center" w:pos="4677"/>
+        <w:tab w:val="right" w:pos="9355"/>
+      </w:tabs>
+      <w:spacing w:after="0" w:line="240" w:lineRule="auto"/>
+    </w:pPr>
+  </w:style>
+  <w:style w:type="character" w:customStyle="1" w:styleId="a6">
+    <w:name w:val="Нижний колонтитул Знак"/>
+    <w:basedOn w:val="a0"/>
+    <w:link w:val="a5"/>
+    <w:uiPriority w:val="99"/>
+    <w:rsid w:val="00B70B78"/>
+    <w:rPr>
+      <w:rFonts w:ascii="Calibri" w:eastAsia="Calibri" w:hAnsi="Calibri" w:cs="Calibri"/>
+      <w:color w:val="000000"/>
+      <w:lang w:eastAsia="ru-RU"/>
+    </w:rPr>
+  </w:style>
+  <w:style w:type="character" w:styleId="a7">
+    <w:name w:val="Placeholder Text"/>
+    <w:basedOn w:val="a0"/>
+    <w:uiPriority w:val="99"/>
+    <w:semiHidden/>
+    <w:rsid w:val="00855ACA"/>
+    <w:rPr>
+      <w:color w:val="808080"/>
+    </w:rPr>
+  </w:style>
+  <w:style w:type="paragraph" w:styleId="a8">
+    <w:name w:val="Balloon Text"/>
+    <w:basedOn w:val="a"/>
+    <w:link w:val="a9"/>
+    <w:uiPriority w:val="99"/>
+    <w:semiHidden/>
+    <w:unhideWhenUsed/>
+    <w:rsid w:val="00855ACA"/>
+    <w:pPr>
+      <w:spacing w:after="0" w:line="240" w:lineRule="auto"/>
+    </w:pPr>
+    <w:rPr>
+      <w:rFonts w:ascii="Tahoma" w:hAnsi="Tahoma" w:cs="Tahoma"/>
+      <w:sz w:val="16"/>
+      <w:szCs w:val="16"/>
+    </w:rPr>
+  </w:style>
+  <w:style w:type="character" w:customStyle="1" w:styleId="a9">
+    <w:name w:val="Текст выноски Знак"/>
+    <w:basedOn w:val="a0"/>
+    <w:link w:val="a8"/>
+    <w:uiPriority w:val="99"/>
+    <w:semiHidden/>
+    <w:rsid w:val="00855ACA"/>
+    <w:rPr>
+      <w:rFonts w:ascii="Tahoma" w:eastAsia="Calibri" w:hAnsi="Tahoma" w:cs="Tahoma"/>
+      <w:color w:val="000000"/>
+      <w:sz w:val="16"/>
+      <w:szCs w:val="16"/>
+      <w:lang w:eastAsia="ru-RU"/>
+    </w:rPr>
+  </w:style>
+</w:styles>
+</file>
+
+<file path=word/stylesWithEffects.xml><?xml version="1.0" encoding="utf-8"?>
+<w:styles xmlns:wpc="http://schemas.microsoft.com/office/word/2010/wordprocessingCanvas" xmlns:mc="http://schemas.openxmlformats.org/markup-compatibility/2006" xmlns:o="urn:schemas-microsoft-com:office:office" xmlns:r="http://schemas.openxmlformats.org/officeDocument/2006/relationships" xmlns:m="http://schemas.openxmlformats.org/officeDocument/2006/math" xmlns:v="urn:schemas-microsoft-com:vml" xmlns:wp14="http://schemas.microsoft.com/office/word/2010/wordprocessingDrawing" xmlns:wp="http://schemas.openxmlformats.org/drawingml/2006/wordprocessingDrawing" xmlns:w10="urn:schemas-microsoft-com:office:word" xmlns:w="http://schemas.openxmlformats.org/wordprocessingml/2006/main" xmlns:w14="http://schemas.microsoft.com/office/word/2010/wordml" xmlns:wpg="http://schemas.microsoft.com/office/word/2010/wordprocessingGroup" xmlns:wpi="http://schemas.microsoft.com/office/word/2010/wordprocessingInk" xmlns:wne="http://schemas.microsoft.com/office/word/2006/wordml" xmlns:wps="http://schemas.microsoft.com/office/word/2010/wordprocessingShape" mc:Ignorable="w14 wp14">
+  <w:docDefaults>
+    <w:rPrDefault>
+      <w:rPr>
+        <w:rFonts w:asciiTheme="minorHAnsi" w:eastAsiaTheme="minorHAnsi" w:hAnsiTheme="minorHAnsi" w:cstheme="minorBidi"/>
+        <w:sz w:val="22"/>
+        <w:szCs w:val="22"/>
+        <w:lang w:val="ru-RU" w:eastAsia="en-US" w:bidi="ar-SA"/>
+      </w:rPr>
+    </w:rPrDefault>
+    <w:pPrDefault>
+      <w:pPr>
+        <w:spacing w:after="200" w:line="276" w:lineRule="auto"/>
+      </w:pPr>
+    </w:pPrDefault>
+  </w:docDefaults>
+  <w:latentStyles w:defLockedState="0" w:defUIPriority="99" w:defSemiHidden="1" w:defUnhideWhenUsed="1" w:defQFormat="0" w:count="267">
+    <w:lsdException w:name="Normal" w:semiHidden="0" w:uiPriority="0" w:unhideWhenUsed="0" w:qFormat="1"/>
+    <w:lsdException w:name="heading 1" w:semiHidden="0" w:uiPriority="9" w:unhideWhenUsed="0" w:qFormat="1"/>
+    <w:lsdException w:name="heading 2" w:uiPriority="9" w:qFormat="1"/>
+    <w:lsdException w:name="heading 3" w:uiPriority="9" w:qFormat="1"/>
+    <w:lsdException w:name="heading 4" w:uiPriority="9" w:qFormat="1"/>
+    <w:lsdException w:name="heading 5" w:uiPriority="9" w:qFormat="1"/>
+    <w:lsdException w:name="heading 6" w:uiPriority="9" w:qFormat="1"/>
+    <w:lsdException w:name="heading 7" w:uiPriority="9" w:qFormat="1"/>
+    <w:lsdException w:name="heading 8" w:uiPriority="9" w:qFormat="1"/>
+    <w:lsdException w:name="heading 9" w:uiPriority="9" w:qFormat="1"/>
+    <w:lsdException w:name="toc 1" w:uiPriority="39"/>
+    <w:lsdException w:name="toc 2" w:uiPriority="39"/>
+    <w:lsdException w:name="toc 3" w:uiPriority="39"/>
+    <w:lsdException w:name="toc 4" w:uiPriority="39"/>
+    <w:lsdException w:name="toc 5" w:uiPriority="39"/>
+    <w:lsdException w:name="toc 6" w:uiPriority="39"/>
+    <w:lsdException w:name="toc 7" w:uiPriority="39"/>
+    <w:lsdException w:name="toc 8" w:uiPriority="39"/>
+    <w:lsdException w:name="toc 9" w:uiPriority="39"/>
+    <w:lsdException w:name="caption" w:uiPriority="35" w:qFormat="1"/>
+    <w:lsdException w:name="Title" w:semiHidden="0" w:uiPriority="10" w:unhideWhenUsed="0" w:qFormat="1"/>
+    <w:lsdException w:name="Default Paragraph Font" w:uiPriority="1"/>
+    <w:lsdException w:name="Subtitle" w:semiHidden="0" w:uiPriority="11" w:unhideWhenUsed="0" w:qFormat="1"/>
+    <w:lsdException w:name="Strong" w:semiHidden="0" w:uiPriority="22" w:unhideWhenUsed="0" w:qFormat="1"/>
+    <w:lsdException w:name="Emphasis" w:semiHidden="0" w:uiPriority="20" w:unhideWhenUsed="0" w:qFormat="1"/>
+    <w:lsdException w:name="Table Grid" w:semiHidden="0" w:uiPriority="59" w:unhideWhenUsed="0"/>
+    <w:lsdException w:name="Placeholder Text" w:unhideWhenUsed="0"/>
+    <w:lsdException w:name="No Spacing" w:semiHidden="0" w:uiPriority="1" w:unhideWhenUsed="0" w:qFormat="1"/>
+    <w:lsdException w:name="Light Shading" w:semiHidden="0" w:uiPriority="60" w:unhideWhenUsed="0"/>
+    <w:lsdException w:name="Light List" w:semiHidden="0" w:uiPriority="61" w:unhideWhenUsed="0"/>
+    <w:lsdException w:name="Light Grid" w:semiHidden="0" w:uiPriority="62" w:unhideWhenUsed="0"/>
+    <w:lsdException w:name="Medium Shading 1" w:semiHidden="0" w:uiPriority="63" w:unhideWhenUsed="0"/>
+    <w:lsdException w:name="Medium Shading 2" w:semiHidden="0" w:uiPriority="64" w:unhideWhenUsed="0"/>
+    <w:lsdException w:name="Medium List 1" w:semiHidden="0" w:uiPriority="65" w:unhideWhenUsed="0"/>
+    <w:lsdException w:name="Medium List 2" w:semiHidden="0" w:uiPriority="66" w:unhideWhenUsed="0"/>
+    <w:lsdException w:name="Medium Grid 1" w:semiHidden="0" w:uiPriority="67" w:unhideWhenUsed="0"/>
+    <w:lsdException w:name="Medium Grid 2" w:semiHidden="0" w:uiPriority="68" w:unhideWhenUsed="0"/>
+    <w:lsdException w:name="Medium Grid 3" w:semiHidden="0" w:uiPriority="69" w:unhideWhenUsed="0"/>
+    <w:lsdException w:name="Dark List" w:semiHidden="0" w:uiPriority="70" w:unhideWhenUsed="0"/>
+    <w:lsdException w:name="Colorful Shading" w:semiHidden="0" w:uiPriority="71" w:unhideWhenUsed="0"/>
+    <w:lsdException w:name="Colorful List" w:semiHidden="0" w:uiPriority="72" w:unhideWhenUsed="0"/>
+    <w:lsdException w:name="Colorful Grid" w:semiHidden="0" w:uiPriority="73" w:unhideWhenUsed="0"/>
+    <w:lsdException w:name="Light Shading Accent 1" w:semiHidden="0" w:uiPriority="60" w:unhideWhenUsed="0"/>
+    <w:lsdException w:name="Light List Accent 1" w:semiHidden="0" w:uiPriority="61" w:unhideWhenUsed="0"/>
+    <w:lsdException w:name="Light Grid Accent 1" w:semiHidden="0" w:uiPriority="62" w:unhideWhenUsed="0"/>
+    <w:lsdException w:name="Medium Shading 1 Accent 1" w:semiHidden="0" w:uiPriority="63" w:unhideWhenUsed="0"/>
+    <w:lsdException w:name="Medium Shading 2 Accent 1" w:semiHidden="0" w:uiPriority="64" w:unhideWhenUsed="0"/>
+    <w:lsdException w:name="Medium List 1 Accent 1" w:semiHidden="0" w:uiPriority="65" w:unhideWhenUsed="0"/>
+    <w:lsdException w:name="Revision" w:unhideWhenUsed="0"/>
+    <w:lsdException w:name="List Paragraph" w:semiHidden="0" w:uiPriority="34" w:unhideWhenUsed="0" w:qFormat="1"/>
+    <w:lsdException w:name="Quote" w:semiHidden="0" w:uiPriority="29" w:unhideWhenUsed="0" w:qFormat="1"/>
+    <w:lsdException w:name="Intense Quote" w:semiHidden="0" w:uiPriority="30" w:unhideWhenUsed="0" w:qFormat="1"/>
+    <w:lsdException w:name="Medium List 2 Accent 1" w:semiHidden="0" w:uiPriority="66" w:unhideWhenUsed="0"/>
+    <w:lsdException w:name="Medium Grid 1 Accent 1" w:semiHidden="0" w:uiPriority="67" w:unhideWhenUsed="0"/>
+    <w:lsdException w:name="Medium Grid 2 Accent 1" w:semiHidden="0" w:uiPriority="68" w:unhideWhenUsed="0"/>
+    <w:lsdException w:name="Medium Grid 3 Accent 1" w:semiHidden="0" w:uiPriority="69" w:unhideWhenUsed="0"/>
+    <w:lsdException w:name="Dark List Accent 1" w:semiHidden="0" w:uiPriority="70" w:unhideWhenUsed="0"/>
+    <w:lsdException w:name="Colorful Shading Accent 1" w:semiHidden="0" w:uiPriority="71" w:unhideWhenUsed="0"/>
+    <w:lsdException w:name="Colorful List Accent 1" w:semiHidden="0" w:uiPriority="72" w:unhideWhenUsed="0"/>
+    <w:lsdException w:name="Colorful Grid Accent 1" w:semiHidden="0" w:uiPriority="73" w:unhideWhenUsed="0"/>
+    <w:lsdException w:name="Light Shading Accent 2" w:semiHidden="0" w:uiPriority="60" w:unhideWhenUsed="0"/>
+    <w:lsdException w:name="Light List Accent 2" w:semiHidden="0" w:uiPriority="61" w:unhideWhenUsed="0"/>
+    <w:lsdException w:name="Light Grid Accent 2" w:semiHidden="0" w:uiPriority="62" w:unhideWhenUsed="0"/>
+    <w:lsdException w:name="Medium Shading 1 Accent 2" w:semiHidden="0" w:uiPriority="63" w:unhideWhenUsed="0"/>
+    <w:lsdException w:name="Medium Shading 2 Accent 2" w:semiHidden="0" w:uiPriority="64" w:unhideWhenUsed="0"/>
+    <w:lsdException w:name="Medium List 1 Accent 2" w:semiHidden="0" w:uiPriority="65" w:unhideWhenUsed="0"/>
+    <w:lsdException w:name="Medium List 2 Accent 2" w:semiHidden="0" w:uiPriority="66" w:unhideWhenUsed="0"/>
+    <w:lsdException w:name="Medium Grid 1 Accent 2" w:semiHidden="0" w:uiPriority="67" w:unhideWhenUsed="0"/>
+    <w:lsdException w:name="Medium Grid 2 Accent 2" w:semiHidden="0" w:uiPriority="68" w:unhideWhenUsed="0"/>
+    <w:lsdException w:name="Medium Grid 3 Accent 2" w:semiHidden="0" w:uiPriority="69" w:unhideWhenUsed="0"/>
+    <w:lsdException w:name="Dark List Accent 2" w:semiHidden="0" w:uiPriority="70" w:unhideWhenUsed="0"/>
+    <w:lsdException w:name="Colorful Shading Accent 2" w:semiHidden="0" w:uiPriority="71" w:unhideWhenUsed="0"/>
+    <w:lsdException w:name="Colorful List Accent 2" w:semiHidden="0" w:uiPriority="72" w:unhideWhenUsed="0"/>
+    <w:lsdException w:name="Colorful Grid Accent 2" w:semiHidden="0" w:uiPriority="73" w:unhideWhenUsed="0"/>
+    <w:lsdException w:name="Light Shading Accent 3" w:semiHidden="0" w:uiPriority="60" w:unhideWhenUsed="0"/>
+    <w:lsdException w:name="Light List Accent 3" w:semiHidden="0" w:uiPriority="61" w:unhideWhenUsed="0"/>
+    <w:lsdException w:name="Light Grid Accent 3" w:semiHidden="0" w:uiPriority="62" w:unhideWhenUsed="0"/>
+    <w:lsdException w:name="Medium Shading 1 Accent 3" w:semiHidden="0" w:uiPriority="63" w:unhideWhenUsed="0"/>
+    <w:lsdException w:name="Medium Shading 2 Accent 3" w:semiHidden="0" w:uiPriority="64" w:unhideWhenUsed="0"/>
+    <w:lsdException w:name="Medium List 1 Accent 3" w:semiHidden="0" w:uiPriority="65" w:unhideWhenUsed="0"/>
+    <w:lsdException w:name="Medium List 2 Accent 3" w:semiHidden="0" w:uiPriority="66" w:unhideWhenUsed="0"/>
+    <w:lsdException w:name="Medium Grid 1 Accent 3" w:semiHidden="0" w:uiPriority="67" w:unhideWhenUsed="0"/>
+    <w:lsdException w:name="Medium Grid 2 Accent 3" w:semiHidden="0" w:uiPriority="68" w:unhideWhenUsed="0"/>
+    <w:lsdException w:name="Medium Grid 3 Accent 3" w:semiHidden="0" w:uiPriority="69" w:unhideWhenUsed="0"/>
+    <w:lsdException w:name="Dark List Accent 3" w:semiHidden="0" w:uiPriority="70" w:unhideWhenUsed="0"/>
+    <w:lsdException w:name="Colorful Shading Accent 3" w:semiHidden="0" w:uiPriority="71" w:unhideWhenUsed="0"/>
+    <w:lsdException w:name="Colorful List Accent 3" w:semiHidden="0" w:uiPriority="72" w:unhideWhenUsed="0"/>
+    <w:lsdException w:name="Colorful Grid Accent 3" w:semiHidden="0" w:uiPriority="73" w:unhideWhenUsed="0"/>
+    <w:lsdException w:name="Light Shading Accent 4" w:semiHidden="0" w:uiPriority="60" w:unhideWhenUsed="0"/>
+    <w:lsdException w:name="Light List Accent 4" w:semiHidden="0" w:uiPriority="61" w:unhideWhenUsed="0"/>
+    <w:lsdException w:name="Light Grid Accent 4" w:semiHidden="0" w:uiPriority="62" w:unhideWhenUsed="0"/>
+    <w:lsdException w:name="Medium Shading 1 Accent 4" w:semiHidden="0" w:uiPriority="63" w:unhideWhenUsed="0"/>
+    <w:lsdException w:name="Medium Shading 2 Accent 4" w:semiHidden="0" w:uiPriority="64" w:unhideWhenUsed="0"/>
+    <w:lsdException w:name="Medium List 1 Accent 4" w:semiHidden="0" w:uiPriority="65" w:unhideWhenUsed="0"/>
+    <w:lsdException w:name="Medium List 2 Accent 4" w:semiHidden="0" w:uiPriority="66" w:unhideWhenUsed="0"/>
+    <w:lsdException w:name="Medium Grid 1 Accent 4" w:semiHidden="0" w:uiPriority="67" w:unhideWhenUsed="0"/>
+    <w:lsdException w:name="Medium Grid 2 Accent 4" w:semiHidden="0" w:uiPriority="68" w:unhideWhenUsed="0"/>
+    <w:lsdException w:name="Medium Grid 3 Accent 4" w:semiHidden="0" w:uiPriority="69" w:unhideWhenUsed="0"/>
+    <w:lsdException w:name="Dark List Accent 4" w:semiHidden="0" w:uiPriority="70" w:unhideWhenUsed="0"/>
+    <w:lsdException w:name="Colorful Shading Accent 4" w:semiHidden="0" w:uiPriority="71" w:unhideWhenUsed="0"/>
+    <w:lsdException w:name="Colorful List Accent 4" w:semiHidden="0" w:uiPriority="72" w:unhideWhenUsed="0"/>
+    <w:lsdException w:name="Colorful Grid Accent 4" w:semiHidden="0" w:uiPriority="73" w:unhideWhenUsed="0"/>
+    <w:lsdException w:name="Light Shading Accent 5" w:semiHidden="0" w:uiPriority="60" w:unhideWhenUsed="0"/>
+    <w:lsdException w:name="Light List Accent 5" w:semiHidden="0" w:uiPriority="61" w:unhideWhenUsed="0"/>
+    <w:lsdException w:name="Light Grid Accent 5" w:semiHidden="0" w:uiPriority="62" w:unhideWhenUsed="0"/>
+    <w:lsdException w:name="Medium Shading 1 Accent 5" w:semiHidden="0" w:uiPriority="63" w:unhideWhenUsed="0"/>
+    <w:lsdException w:name="Medium Shading 2 Accent 5" w:semiHidden="0" w:uiPriority="64" w:unhideWhenUsed="0"/>
+    <w:lsdException w:name="Medium List 1 Accent 5" w:semiHidden="0" w:uiPriority="65" w:unhideWhenUsed="0"/>
+    <w:lsdException w:name="Medium List 2 Accent 5" w:semiHidden="0" w:uiPriority="66" w:unhideWhenUsed="0"/>
+    <w:lsdException w:name="Medium Grid 1 Accent 5" w:semiHidden="0" w:uiPriority="67" w:unhideWhenUsed="0"/>
+    <w:lsdException w:name="Medium Grid 2 Accent 5" w:semiHidden="0" w:uiPriority="68" w:unhideWhenUsed="0"/>
+    <w:lsdException w:name="Medium Grid 3 Accent 5" w:semiHidden="0" w:uiPriority="69" w:unhideWhenUsed="0"/>
+    <w:lsdException w:name="Dark List Accent 5" w:semiHidden="0" w:uiPriority="70" w:unhideWhenUsed="0"/>
+    <w:lsdException w:name="Colorful Shading Accent 5" w:semiHidden="0" w:uiPriority="71" w:unhideWhenUsed="0"/>
+    <w:lsdException w:name="Colorful List Accent 5" w:semiHidden="0" w:uiPriority="72" w:unhideWhenUsed="0"/>
+    <w:lsdException w:name="Colorful Grid Accent 5" w:semiHidden="0" w:uiPriority="73" w:unhideWhenUsed="0"/>
+    <w:lsdException w:name="Light Shading Accent 6" w:semiHidden="0" w:uiPriority="60" w:unhideWhenUsed="0"/>
+    <w:lsdException w:name="Light List Accent 6" w:semiHidden="0" w:uiPriority="61" w:unhideWhenUsed="0"/>
+    <w:lsdException w:name="Light Grid Accent 6" w:semiHidden="0" w:uiPriority="62" w:unhideWhenUsed="0"/>
+    <w:lsdException w:name="Medium Shading 1 Accent 6" w:semiHidden="0" w:uiPriority="63" w:unhideWhenUsed="0"/>
+    <w:lsdException w:name="Medium Shading 2 Accent 6" w:semiHidden="0" w:uiPriority="64" w:unhideWhenUsed="0"/>
+    <w:lsdException w:name="Medium List 1 Accent 6" w:semiHidden="0" w:uiPriority="65" w:unhideWhenUsed="0"/>
+    <w:lsdException w:name="Medium List 2 Accent 6" w:semiHidden="0" w:uiPriority="66" w:unhideWhenUsed="0"/>
+    <w:lsdException w:name="Medium Grid 1 Accent 6" w:semiHidden="0" w:uiPriority="67" w:unhideWhenUsed="0"/>
+    <w:lsdException w:name="Medium Grid 2 Accent 6" w:semiHidden="0" w:uiPriority="68" w:unhideWhenUsed="0"/>
+    <w:lsdException w:name="Medium Grid 3 Accent 6" w:semiHidden="0" w:uiPriority="69" w:unhideWhenUsed="0"/>
+    <w:lsdException w:name="Dark List Accent 6" w:semiHidden="0" w:uiPriority="70" w:unhideWhenUsed="0"/>
+    <w:lsdException w:name="Colorful Shading Accent 6" w:semiHidden="0" w:uiPriority="71" w:unhideWhenUsed="0"/>
+    <w:lsdException w:name="Colorful List Accent 6" w:semiHidden="0" w:uiPriority="72" w:unhideWhenUsed="0"/>
+    <w:lsdException w:name="Colorful Grid Accent 6" w:semiHidden="0" w:uiPriority="73" w:unhideWhenUsed="0"/>
+    <w:lsdException w:name="Subtle Emphasis" w:semiHidden="0" w:uiPriority="19" w:unhideWhenUsed="0" w:qFormat="1"/>
+    <w:lsdException w:name="Intense Emphasis" w:semiHidden="0" w:uiPriority="21" w:unhideWhenUsed="0" w:qFormat="1"/>
+    <w:lsdException w:name="Subtle Reference" w:semiHidden="0" w:uiPriority="31" w:unhideWhenUsed="0" w:qFormat="1"/>
+    <w:lsdException w:name="Intense Reference" w:semiHidden="0" w:uiPriority="32" w:unhideWhenUsed="0" w:qFormat="1"/>
+    <w:lsdException w:name="Book Title" w:semiHidden="0" w:uiPriority="33" w:unhideWhenUsed="0" w:qFormat="1"/>
+    <w:lsdException w:name="Bibliography" w:uiPriority="37"/>
+    <w:lsdException w:name="TOC Heading" w:uiPriority="39" w:qFormat="1"/>
   </w:latentStyles>
   <w:style w:type="paragraph" w:default="1" w:styleId="a">
     <w:name w:val="Normal"/>
@@ -12708,4 +15856,16 @@
   <a:objectDefaults/>
   <a:extraClrSchemeLst/>
 </a:theme>
+</file>
+
+<file path=customXml/item1.xml><?xml version="1.0" encoding="utf-8"?>
+<b:Sources xmlns:b="http://schemas.openxmlformats.org/officeDocument/2006/bibliography" xmlns="http://schemas.openxmlformats.org/officeDocument/2006/bibliography" SelectedStyle="\APA.XSL" StyleName="APA"/>
+</file>
+
+<file path=customXml/itemProps1.xml><?xml version="1.0" encoding="utf-8"?>
+<ds:datastoreItem xmlns:ds="http://schemas.openxmlformats.org/officeDocument/2006/customXml" ds:itemID="{E20AE4F6-1AF9-49EC-9316-4C7F18F513CD}">
+  <ds:schemaRefs>
+    <ds:schemaRef ds:uri="http://schemas.openxmlformats.org/officeDocument/2006/bibliography"/>
+  </ds:schemaRefs>
+</ds:datastoreItem>
 </file>